--- a/app/Controllers/template_pemeriksaan.docx
+++ b/app/Controllers/template_pemeriksaan.docx
@@ -118,14 +118,12 @@
                 <w:rFonts w:ascii="Tahoma" w:eastAsia="Tahoma" w:hAnsi="Tahoma" w:cs="Tahoma"/>
               </w:rPr>
             </w:pPr>
-            <w:proofErr w:type="spellStart"/>
             <w:r>
               <w:rPr>
                 <w:rFonts w:ascii="Tahoma" w:eastAsia="Tahoma" w:hAnsi="Tahoma" w:cs="Tahoma"/>
               </w:rPr>
               <w:t>Nomor</w:t>
             </w:r>
-            <w:proofErr w:type="spellEnd"/>
           </w:p>
           <w:p>
             <w:pPr>
@@ -139,14 +137,12 @@
                 <w:rFonts w:ascii="Tahoma" w:eastAsia="Tahoma" w:hAnsi="Tahoma" w:cs="Tahoma"/>
               </w:rPr>
             </w:pPr>
-            <w:proofErr w:type="spellStart"/>
             <w:r>
               <w:rPr>
                 <w:rFonts w:ascii="Tahoma" w:eastAsia="Tahoma" w:hAnsi="Tahoma" w:cs="Tahoma"/>
               </w:rPr>
               <w:t>Tanggal</w:t>
             </w:r>
-            <w:proofErr w:type="spellEnd"/>
           </w:p>
         </w:tc>
         <w:tc>
@@ -192,21 +188,7 @@
               <w:rPr>
                 <w:rFonts w:ascii="Tahoma" w:eastAsia="Tahoma" w:hAnsi="Tahoma" w:cs="Tahoma"/>
               </w:rPr>
-              <w:t xml:space="preserve">: 04 </w:t>
-            </w:r>
-            <w:proofErr w:type="spellStart"/>
-            <w:r>
-              <w:rPr>
-                <w:rFonts w:ascii="Tahoma" w:eastAsia="Tahoma" w:hAnsi="Tahoma" w:cs="Tahoma"/>
-              </w:rPr>
-              <w:t>Juli</w:t>
-            </w:r>
-            <w:proofErr w:type="spellEnd"/>
-            <w:r>
-              <w:rPr>
-                <w:rFonts w:ascii="Tahoma" w:eastAsia="Tahoma" w:hAnsi="Tahoma" w:cs="Tahoma"/>
-              </w:rPr>
-              <w:t xml:space="preserve"> 2022</w:t>
+              <w:t>: 04 Juli 2022</w:t>
             </w:r>
           </w:p>
         </w:tc>
@@ -236,23 +218,7 @@
                 <w:rFonts w:ascii="Tahoma" w:eastAsia="Tahoma" w:hAnsi="Tahoma" w:cs="Tahoma"/>
                 <w:color w:val="FF0000"/>
               </w:rPr>
-              <w:t>${</w:t>
-            </w:r>
-            <w:proofErr w:type="spellStart"/>
-            <w:r>
-              <w:rPr>
-                <w:rFonts w:ascii="Tahoma" w:eastAsia="Tahoma" w:hAnsi="Tahoma" w:cs="Tahoma"/>
-                <w:color w:val="FF0000"/>
-              </w:rPr>
-              <w:t>judul_ba</w:t>
-            </w:r>
-            <w:proofErr w:type="spellEnd"/>
-            <w:r>
-              <w:rPr>
-                <w:rFonts w:ascii="Tahoma" w:eastAsia="Tahoma" w:hAnsi="Tahoma" w:cs="Tahoma"/>
-                <w:color w:val="FF0000"/>
-              </w:rPr>
-              <w:t>}</w:t>
+              <w:t>${judul_ba}</w:t>
             </w:r>
           </w:p>
         </w:tc>
@@ -342,21 +308,7 @@
               <w:rPr>
                 <w:rFonts w:ascii="Tahoma" w:eastAsia="Tahoma" w:hAnsi="Tahoma" w:cs="Tahoma"/>
               </w:rPr>
-              <w:t>: ${</w:t>
-            </w:r>
-            <w:proofErr w:type="spellStart"/>
-            <w:r>
-              <w:rPr>
-                <w:rFonts w:ascii="Tahoma" w:eastAsia="Tahoma" w:hAnsi="Tahoma" w:cs="Tahoma"/>
-              </w:rPr>
-              <w:t>no_ma</w:t>
-            </w:r>
-            <w:proofErr w:type="spellEnd"/>
-            <w:r>
-              <w:rPr>
-                <w:rFonts w:ascii="Tahoma" w:eastAsia="Tahoma" w:hAnsi="Tahoma" w:cs="Tahoma"/>
-              </w:rPr>
-              <w:t>}</w:t>
+              <w:t>: ${no_ma}</w:t>
             </w:r>
             <w:r>
               <w:rPr>
@@ -381,21 +333,7 @@
               <w:rPr>
                 <w:rFonts w:ascii="Tahoma" w:eastAsia="Tahoma" w:hAnsi="Tahoma" w:cs="Tahoma"/>
               </w:rPr>
-              <w:t>: ${</w:t>
-            </w:r>
-            <w:proofErr w:type="spellStart"/>
-            <w:r>
-              <w:rPr>
-                <w:rFonts w:ascii="Tahoma" w:eastAsia="Tahoma" w:hAnsi="Tahoma" w:cs="Tahoma"/>
-              </w:rPr>
-              <w:t>rka_tahun</w:t>
-            </w:r>
-            <w:proofErr w:type="spellEnd"/>
-            <w:r>
-              <w:rPr>
-                <w:rFonts w:ascii="Tahoma" w:eastAsia="Tahoma" w:hAnsi="Tahoma" w:cs="Tahoma"/>
-              </w:rPr>
-              <w:t>}</w:t>
+              <w:t>: ${rka_tahun}</w:t>
             </w:r>
           </w:p>
           <w:p>
@@ -415,21 +353,7 @@
               <w:rPr>
                 <w:rFonts w:ascii="Tahoma" w:eastAsia="Tahoma" w:hAnsi="Tahoma" w:cs="Tahoma"/>
               </w:rPr>
-              <w:t>: ${</w:t>
-            </w:r>
-            <w:proofErr w:type="spellStart"/>
-            <w:r>
-              <w:rPr>
-                <w:rFonts w:ascii="Tahoma" w:eastAsia="Tahoma" w:hAnsi="Tahoma" w:cs="Tahoma"/>
-              </w:rPr>
-              <w:t>lampiran</w:t>
-            </w:r>
-            <w:proofErr w:type="spellEnd"/>
-            <w:r>
-              <w:rPr>
-                <w:rFonts w:ascii="Tahoma" w:eastAsia="Tahoma" w:hAnsi="Tahoma" w:cs="Tahoma"/>
-              </w:rPr>
-              <w:t>}</w:t>
+              <w:t>: ${lampiran}</w:t>
             </w:r>
           </w:p>
         </w:tc>
@@ -461,263 +385,72 @@
         <w:rPr>
           <w:rFonts w:ascii="Tahoma" w:eastAsia="Tahoma" w:hAnsi="Tahoma" w:cs="Tahoma"/>
         </w:rPr>
-        <w:t xml:space="preserve">Pada </w:t>
-      </w:r>
-      <w:proofErr w:type="spellStart"/>
-      <w:r>
-        <w:rPr>
-          <w:rFonts w:ascii="Tahoma" w:eastAsia="Tahoma" w:hAnsi="Tahoma" w:cs="Tahoma"/>
-        </w:rPr>
-        <w:t>hari</w:t>
-      </w:r>
-      <w:proofErr w:type="spellEnd"/>
-      <w:r>
-        <w:rPr>
-          <w:rFonts w:ascii="Tahoma" w:eastAsia="Tahoma" w:hAnsi="Tahoma" w:cs="Tahoma"/>
-        </w:rPr>
-        <w:t xml:space="preserve"> </w:t>
-      </w:r>
-      <w:proofErr w:type="spellStart"/>
-      <w:r>
-        <w:rPr>
-          <w:rFonts w:ascii="Tahoma" w:eastAsia="Tahoma" w:hAnsi="Tahoma" w:cs="Tahoma"/>
-        </w:rPr>
-        <w:t>ini</w:t>
-      </w:r>
-      <w:proofErr w:type="spellEnd"/>
-      <w:r>
-        <w:rPr>
-          <w:rFonts w:ascii="Tahoma" w:eastAsia="Tahoma" w:hAnsi="Tahoma" w:cs="Tahoma"/>
-        </w:rPr>
-        <w:t xml:space="preserve">, </w:t>
-      </w:r>
-      <w:proofErr w:type="spellStart"/>
+        <w:t xml:space="preserve">Pada hari ini, </w:t>
+      </w:r>
       <w:r>
         <w:rPr>
           <w:rFonts w:ascii="Tahoma" w:eastAsia="Tahoma" w:hAnsi="Tahoma" w:cs="Tahoma"/>
           <w:b/>
         </w:rPr>
-        <w:t>Senin</w:t>
-      </w:r>
-      <w:proofErr w:type="spellEnd"/>
+        <w:t xml:space="preserve">Senin </w:t>
+      </w:r>
+      <w:r>
+        <w:rPr>
+          <w:rFonts w:ascii="Tahoma" w:eastAsia="Tahoma" w:hAnsi="Tahoma" w:cs="Tahoma"/>
+        </w:rPr>
+        <w:t xml:space="preserve">tanggal </w:t>
+      </w:r>
       <w:r>
         <w:rPr>
           <w:rFonts w:ascii="Tahoma" w:eastAsia="Tahoma" w:hAnsi="Tahoma" w:cs="Tahoma"/>
           <w:b/>
         </w:rPr>
-        <w:t xml:space="preserve"> </w:t>
-      </w:r>
-      <w:proofErr w:type="spellStart"/>
-      <w:r>
-        <w:rPr>
-          <w:rFonts w:ascii="Tahoma" w:eastAsia="Tahoma" w:hAnsi="Tahoma" w:cs="Tahoma"/>
-        </w:rPr>
-        <w:t>tanggal</w:t>
-      </w:r>
-      <w:proofErr w:type="spellEnd"/>
-      <w:r>
-        <w:rPr>
-          <w:rFonts w:ascii="Tahoma" w:eastAsia="Tahoma" w:hAnsi="Tahoma" w:cs="Tahoma"/>
-        </w:rPr>
-        <w:t xml:space="preserve"> </w:t>
-      </w:r>
-      <w:proofErr w:type="spellStart"/>
+        <w:t xml:space="preserve">Empat </w:t>
+      </w:r>
+      <w:r>
+        <w:rPr>
+          <w:rFonts w:ascii="Tahoma" w:eastAsia="Tahoma" w:hAnsi="Tahoma" w:cs="Tahoma"/>
+        </w:rPr>
+        <w:t xml:space="preserve">Bulan </w:t>
+      </w:r>
       <w:r>
         <w:rPr>
           <w:rFonts w:ascii="Tahoma" w:eastAsia="Tahoma" w:hAnsi="Tahoma" w:cs="Tahoma"/>
           <w:b/>
         </w:rPr>
-        <w:t>Empat</w:t>
-      </w:r>
-      <w:proofErr w:type="spellEnd"/>
+        <w:t xml:space="preserve">Juli </w:t>
+      </w:r>
+      <w:r>
+        <w:rPr>
+          <w:rFonts w:ascii="Tahoma" w:eastAsia="Tahoma" w:hAnsi="Tahoma" w:cs="Tahoma"/>
+        </w:rPr>
+        <w:t xml:space="preserve">tahun </w:t>
+      </w:r>
       <w:r>
         <w:rPr>
           <w:rFonts w:ascii="Tahoma" w:eastAsia="Tahoma" w:hAnsi="Tahoma" w:cs="Tahoma"/>
           <w:b/>
         </w:rPr>
-        <w:t xml:space="preserve"> </w:t>
-      </w:r>
-      <w:proofErr w:type="spellStart"/>
-      <w:r>
-        <w:rPr>
-          <w:rFonts w:ascii="Tahoma" w:eastAsia="Tahoma" w:hAnsi="Tahoma" w:cs="Tahoma"/>
-        </w:rPr>
-        <w:t>Bulan</w:t>
-      </w:r>
-      <w:proofErr w:type="spellEnd"/>
-      <w:r>
-        <w:rPr>
-          <w:rFonts w:ascii="Tahoma" w:eastAsia="Tahoma" w:hAnsi="Tahoma" w:cs="Tahoma"/>
-        </w:rPr>
-        <w:t xml:space="preserve"> </w:t>
-      </w:r>
-      <w:proofErr w:type="spellStart"/>
-      <w:r>
-        <w:rPr>
-          <w:rFonts w:ascii="Tahoma" w:eastAsia="Tahoma" w:hAnsi="Tahoma" w:cs="Tahoma"/>
-          <w:b/>
-        </w:rPr>
-        <w:t>Juli</w:t>
-      </w:r>
-      <w:proofErr w:type="spellEnd"/>
-      <w:r>
-        <w:rPr>
-          <w:rFonts w:ascii="Tahoma" w:eastAsia="Tahoma" w:hAnsi="Tahoma" w:cs="Tahoma"/>
-          <w:b/>
-        </w:rPr>
-        <w:t xml:space="preserve"> </w:t>
-      </w:r>
-      <w:proofErr w:type="spellStart"/>
-      <w:r>
-        <w:rPr>
-          <w:rFonts w:ascii="Tahoma" w:eastAsia="Tahoma" w:hAnsi="Tahoma" w:cs="Tahoma"/>
-        </w:rPr>
-        <w:t>tahun</w:t>
-      </w:r>
-      <w:proofErr w:type="spellEnd"/>
-      <w:r>
-        <w:rPr>
-          <w:rFonts w:ascii="Tahoma" w:eastAsia="Tahoma" w:hAnsi="Tahoma" w:cs="Tahoma"/>
-        </w:rPr>
-        <w:t xml:space="preserve"> </w:t>
-      </w:r>
-      <w:proofErr w:type="spellStart"/>
-      <w:r>
-        <w:rPr>
-          <w:rFonts w:ascii="Tahoma" w:eastAsia="Tahoma" w:hAnsi="Tahoma" w:cs="Tahoma"/>
-          <w:b/>
-        </w:rPr>
-        <w:t>Dua</w:t>
-      </w:r>
-      <w:proofErr w:type="spellEnd"/>
-      <w:r>
-        <w:rPr>
-          <w:rFonts w:ascii="Tahoma" w:eastAsia="Tahoma" w:hAnsi="Tahoma" w:cs="Tahoma"/>
-          <w:b/>
-        </w:rPr>
-        <w:t xml:space="preserve"> </w:t>
-      </w:r>
-      <w:proofErr w:type="spellStart"/>
-      <w:r>
-        <w:rPr>
-          <w:rFonts w:ascii="Tahoma" w:eastAsia="Tahoma" w:hAnsi="Tahoma" w:cs="Tahoma"/>
-          <w:b/>
-        </w:rPr>
-        <w:t>Ribu</w:t>
-      </w:r>
-      <w:proofErr w:type="spellEnd"/>
-      <w:r>
-        <w:rPr>
-          <w:rFonts w:ascii="Tahoma" w:eastAsia="Tahoma" w:hAnsi="Tahoma" w:cs="Tahoma"/>
-          <w:b/>
-        </w:rPr>
-        <w:t xml:space="preserve"> </w:t>
-      </w:r>
-      <w:proofErr w:type="spellStart"/>
-      <w:r>
-        <w:rPr>
-          <w:rFonts w:ascii="Tahoma" w:eastAsia="Tahoma" w:hAnsi="Tahoma" w:cs="Tahoma"/>
-          <w:b/>
-        </w:rPr>
-        <w:t>Dua</w:t>
-      </w:r>
-      <w:proofErr w:type="spellEnd"/>
-      <w:r>
-        <w:rPr>
-          <w:rFonts w:ascii="Tahoma" w:eastAsia="Tahoma" w:hAnsi="Tahoma" w:cs="Tahoma"/>
-          <w:b/>
-        </w:rPr>
-        <w:t xml:space="preserve"> </w:t>
-      </w:r>
-      <w:proofErr w:type="spellStart"/>
-      <w:r>
-        <w:rPr>
-          <w:rFonts w:ascii="Tahoma" w:eastAsia="Tahoma" w:hAnsi="Tahoma" w:cs="Tahoma"/>
-          <w:b/>
-        </w:rPr>
-        <w:t>Puluh</w:t>
-      </w:r>
-      <w:proofErr w:type="spellEnd"/>
-      <w:r>
-        <w:rPr>
-          <w:rFonts w:ascii="Tahoma" w:eastAsia="Tahoma" w:hAnsi="Tahoma" w:cs="Tahoma"/>
-          <w:b/>
-        </w:rPr>
-        <w:t xml:space="preserve"> </w:t>
-      </w:r>
-      <w:proofErr w:type="spellStart"/>
-      <w:r>
-        <w:rPr>
-          <w:rFonts w:ascii="Tahoma" w:eastAsia="Tahoma" w:hAnsi="Tahoma" w:cs="Tahoma"/>
-          <w:b/>
-        </w:rPr>
-        <w:t>Dua</w:t>
-      </w:r>
-      <w:proofErr w:type="spellEnd"/>
-      <w:r>
-        <w:rPr>
-          <w:rFonts w:ascii="Tahoma" w:eastAsia="Tahoma" w:hAnsi="Tahoma" w:cs="Tahoma"/>
-        </w:rPr>
-        <w:t xml:space="preserve"> (04-07-2022) kami yang </w:t>
-      </w:r>
-      <w:proofErr w:type="spellStart"/>
-      <w:r>
-        <w:rPr>
-          <w:rFonts w:ascii="Tahoma" w:eastAsia="Tahoma" w:hAnsi="Tahoma" w:cs="Tahoma"/>
-        </w:rPr>
-        <w:t>bertanda</w:t>
-      </w:r>
-      <w:proofErr w:type="spellEnd"/>
-      <w:r>
-        <w:rPr>
-          <w:rFonts w:ascii="Tahoma" w:eastAsia="Tahoma" w:hAnsi="Tahoma" w:cs="Tahoma"/>
-        </w:rPr>
-        <w:t xml:space="preserve"> </w:t>
-      </w:r>
-      <w:proofErr w:type="spellStart"/>
-      <w:r>
-        <w:rPr>
-          <w:rFonts w:ascii="Tahoma" w:eastAsia="Tahoma" w:hAnsi="Tahoma" w:cs="Tahoma"/>
-        </w:rPr>
-        <w:t>tangan</w:t>
-      </w:r>
-      <w:proofErr w:type="spellEnd"/>
-      <w:r>
-        <w:rPr>
-          <w:rFonts w:ascii="Tahoma" w:eastAsia="Tahoma" w:hAnsi="Tahoma" w:cs="Tahoma"/>
-        </w:rPr>
-        <w:t xml:space="preserve"> </w:t>
-      </w:r>
-      <w:proofErr w:type="spellStart"/>
-      <w:r>
-        <w:rPr>
-          <w:rFonts w:ascii="Tahoma" w:eastAsia="Tahoma" w:hAnsi="Tahoma" w:cs="Tahoma"/>
-        </w:rPr>
-        <w:t>dibawah</w:t>
-      </w:r>
-      <w:proofErr w:type="spellEnd"/>
-      <w:r>
-        <w:rPr>
-          <w:rFonts w:ascii="Tahoma" w:eastAsia="Tahoma" w:hAnsi="Tahoma" w:cs="Tahoma"/>
-        </w:rPr>
-        <w:t xml:space="preserve"> </w:t>
-      </w:r>
-      <w:proofErr w:type="spellStart"/>
-      <w:proofErr w:type="gramStart"/>
-      <w:r>
-        <w:rPr>
-          <w:rFonts w:ascii="Tahoma" w:eastAsia="Tahoma" w:hAnsi="Tahoma" w:cs="Tahoma"/>
-        </w:rPr>
-        <w:t>ini</w:t>
-      </w:r>
-      <w:proofErr w:type="spellEnd"/>
-      <w:r>
-        <w:rPr>
-          <w:rFonts w:ascii="Tahoma" w:eastAsia="Tahoma" w:hAnsi="Tahoma" w:cs="Tahoma"/>
-        </w:rPr>
-        <w:t xml:space="preserve"> :</w:t>
-      </w:r>
-      <w:proofErr w:type="gramEnd"/>
+        <w:t>Dua Ribu Dua Puluh Dua</w:t>
+      </w:r>
+      <w:r>
+        <w:rPr>
+          <w:rFonts w:ascii="Tahoma" w:eastAsia="Tahoma" w:hAnsi="Tahoma" w:cs="Tahoma"/>
+        </w:rPr>
+        <w:t xml:space="preserve"> (</w:t>
+      </w:r>
+      <w:r>
+        <w:rPr>
+          <w:rFonts w:ascii="Tahoma" w:eastAsia="Tahoma" w:hAnsi="Tahoma" w:cs="Tahoma"/>
+        </w:rPr>
+        <w:t>$tanggal_ba</w:t>
+      </w:r>
+      <w:r>
+        <w:rPr>
+          <w:rFonts w:ascii="Tahoma" w:eastAsia="Tahoma" w:hAnsi="Tahoma" w:cs="Tahoma"/>
+        </w:rPr>
+        <w:t>) kami yang bertanda tangan dibawah ini :</w:t>
+      </w:r>
     </w:p>
     <w:p>
       <w:pPr>
@@ -748,17 +481,8 @@
           <w:rFonts w:ascii="Tahoma" w:eastAsia="Tahoma" w:hAnsi="Tahoma" w:cs="Tahoma"/>
           <w:b/>
         </w:rPr>
-        <w:t>PT ANGKASA PURA II – KCU BANDARA SOEKARNO-</w:t>
-      </w:r>
-      <w:proofErr w:type="gramStart"/>
-      <w:r>
-        <w:rPr>
-          <w:rFonts w:ascii="Tahoma" w:eastAsia="Tahoma" w:hAnsi="Tahoma" w:cs="Tahoma"/>
-          <w:b/>
-        </w:rPr>
-        <w:t>HATTA :</w:t>
-      </w:r>
-      <w:proofErr w:type="gramEnd"/>
+        <w:t>PT ANGKASA PURA II – KCU BANDARA SOEKARNO-HATTA :</w:t>
+      </w:r>
     </w:p>
     <w:p>
       <w:pPr>
@@ -780,28 +504,12 @@
       </w:pPr>
       <w:bookmarkStart w:id="0" w:name="_gjdgxs" w:colFirst="0" w:colLast="0"/>
       <w:bookmarkEnd w:id="0"/>
-      <w:proofErr w:type="gramStart"/>
-      <w:r>
-        <w:rPr>
-          <w:rFonts w:ascii="Tahoma" w:eastAsia="Tahoma" w:hAnsi="Tahoma" w:cs="Tahoma"/>
-        </w:rPr>
-        <w:t>Nama :</w:t>
-      </w:r>
-      <w:proofErr w:type="gramEnd"/>
-      <w:r>
-        <w:rPr>
-          <w:rFonts w:ascii="Tahoma" w:eastAsia="Tahoma" w:hAnsi="Tahoma" w:cs="Tahoma"/>
-        </w:rPr>
-        <w:t xml:space="preserve"> </w:t>
-      </w:r>
-      <w:proofErr w:type="spellStart"/>
-      <w:r>
-        <w:rPr>
-          <w:rFonts w:ascii="Tahoma" w:eastAsia="Tahoma" w:hAnsi="Tahoma" w:cs="Tahoma"/>
-        </w:rPr>
-        <w:t>Suharyana</w:t>
-      </w:r>
-      <w:proofErr w:type="spellEnd"/>
+      <w:r>
+        <w:rPr>
+          <w:rFonts w:ascii="Tahoma" w:eastAsia="Tahoma" w:hAnsi="Tahoma" w:cs="Tahoma"/>
+        </w:rPr>
+        <w:t>Nama : Suharyana</w:t>
+      </w:r>
       <w:r>
         <w:rPr>
           <w:rFonts w:ascii="Tahoma" w:eastAsia="Tahoma" w:hAnsi="Tahoma" w:cs="Tahoma"/>
@@ -820,20 +528,7 @@
           <w:rFonts w:ascii="Tahoma" w:eastAsia="Tahoma" w:hAnsi="Tahoma" w:cs="Tahoma"/>
         </w:rPr>
         <w:tab/>
-      </w:r>
-      <w:proofErr w:type="spellStart"/>
-      <w:r>
-        <w:rPr>
-          <w:rFonts w:ascii="Tahoma" w:eastAsia="Tahoma" w:hAnsi="Tahoma" w:cs="Tahoma"/>
-        </w:rPr>
-        <w:t>Jabatan</w:t>
-      </w:r>
-      <w:proofErr w:type="spellEnd"/>
-      <w:r>
-        <w:rPr>
-          <w:rFonts w:ascii="Tahoma" w:eastAsia="Tahoma" w:hAnsi="Tahoma" w:cs="Tahoma"/>
-        </w:rPr>
-        <w:t xml:space="preserve"> : Manager of Data Network &amp; IT Non Public Service;</w:t>
+        <w:t>Jabatan : Manager of Data Network &amp; IT Non Public Service;</w:t>
       </w:r>
     </w:p>
     <w:p>
@@ -853,47 +548,11 @@
           <w:rFonts w:ascii="Tahoma" w:eastAsia="Tahoma" w:hAnsi="Tahoma" w:cs="Tahoma"/>
         </w:rPr>
       </w:pPr>
-      <w:proofErr w:type="gramStart"/>
-      <w:r>
-        <w:rPr>
-          <w:rFonts w:ascii="Tahoma" w:eastAsia="Tahoma" w:hAnsi="Tahoma" w:cs="Tahoma"/>
-        </w:rPr>
-        <w:t>Nama :</w:t>
-      </w:r>
-      <w:proofErr w:type="gramEnd"/>
-      <w:r>
-        <w:rPr>
-          <w:rFonts w:ascii="Tahoma" w:eastAsia="Tahoma" w:hAnsi="Tahoma" w:cs="Tahoma"/>
-        </w:rPr>
-        <w:t xml:space="preserve"> </w:t>
-      </w:r>
-      <w:proofErr w:type="spellStart"/>
-      <w:r>
-        <w:rPr>
-          <w:rFonts w:ascii="Tahoma" w:eastAsia="Tahoma" w:hAnsi="Tahoma" w:cs="Tahoma"/>
-        </w:rPr>
-        <w:t>Rizky</w:t>
-      </w:r>
-      <w:proofErr w:type="spellEnd"/>
-      <w:r>
-        <w:rPr>
-          <w:rFonts w:ascii="Tahoma" w:eastAsia="Tahoma" w:hAnsi="Tahoma" w:cs="Tahoma"/>
-        </w:rPr>
-        <w:t xml:space="preserve"> </w:t>
-      </w:r>
-      <w:proofErr w:type="spellStart"/>
-      <w:r>
-        <w:rPr>
-          <w:rFonts w:ascii="Tahoma" w:eastAsia="Tahoma" w:hAnsi="Tahoma" w:cs="Tahoma"/>
-        </w:rPr>
-        <w:t>Andromedha</w:t>
-      </w:r>
-      <w:proofErr w:type="spellEnd"/>
-      <w:r>
-        <w:rPr>
-          <w:rFonts w:ascii="Tahoma" w:eastAsia="Tahoma" w:hAnsi="Tahoma" w:cs="Tahoma"/>
-        </w:rPr>
-        <w:t xml:space="preserve">    </w:t>
+      <w:r>
+        <w:rPr>
+          <w:rFonts w:ascii="Tahoma" w:eastAsia="Tahoma" w:hAnsi="Tahoma" w:cs="Tahoma"/>
+        </w:rPr>
+        <w:t xml:space="preserve">Nama : Rizky Andromedha    </w:t>
       </w:r>
       <w:r>
         <w:rPr>
@@ -906,20 +565,7 @@
           <w:rFonts w:ascii="Tahoma" w:eastAsia="Tahoma" w:hAnsi="Tahoma" w:cs="Tahoma"/>
         </w:rPr>
         <w:tab/>
-      </w:r>
-      <w:proofErr w:type="spellStart"/>
-      <w:r>
-        <w:rPr>
-          <w:rFonts w:ascii="Tahoma" w:eastAsia="Tahoma" w:hAnsi="Tahoma" w:cs="Tahoma"/>
-        </w:rPr>
-        <w:t>Jabatan</w:t>
-      </w:r>
-      <w:proofErr w:type="spellEnd"/>
-      <w:r>
-        <w:rPr>
-          <w:rFonts w:ascii="Tahoma" w:eastAsia="Tahoma" w:hAnsi="Tahoma" w:cs="Tahoma"/>
-        </w:rPr>
-        <w:t xml:space="preserve"> : Assistant Manager of IT Non Public Service;</w:t>
+        <w:t>Jabatan : Assistant Manager of IT Non Public Service;</w:t>
       </w:r>
     </w:p>
     <w:p>
@@ -939,28 +585,12 @@
           <w:rFonts w:ascii="Tahoma" w:eastAsia="Tahoma" w:hAnsi="Tahoma" w:cs="Tahoma"/>
         </w:rPr>
       </w:pPr>
-      <w:proofErr w:type="gramStart"/>
-      <w:r>
-        <w:rPr>
-          <w:rFonts w:ascii="Tahoma" w:eastAsia="Tahoma" w:hAnsi="Tahoma" w:cs="Tahoma"/>
-        </w:rPr>
-        <w:t>Nama :</w:t>
-      </w:r>
-      <w:proofErr w:type="gramEnd"/>
-      <w:r>
-        <w:rPr>
-          <w:rFonts w:ascii="Tahoma" w:eastAsia="Tahoma" w:hAnsi="Tahoma" w:cs="Tahoma"/>
-        </w:rPr>
-        <w:t xml:space="preserve"> Dimas </w:t>
-      </w:r>
-      <w:proofErr w:type="spellStart"/>
-      <w:r>
-        <w:rPr>
-          <w:rFonts w:ascii="Tahoma" w:eastAsia="Tahoma" w:hAnsi="Tahoma" w:cs="Tahoma"/>
-        </w:rPr>
-        <w:t>Wahyudin</w:t>
-      </w:r>
-      <w:proofErr w:type="spellEnd"/>
+      <w:r>
+        <w:rPr>
+          <w:rFonts w:ascii="Tahoma" w:eastAsia="Tahoma" w:hAnsi="Tahoma" w:cs="Tahoma"/>
+        </w:rPr>
+        <w:t>Nama : Dimas Wahyudin</w:t>
+      </w:r>
       <w:r>
         <w:rPr>
           <w:rFonts w:ascii="Tahoma" w:eastAsia="Tahoma" w:hAnsi="Tahoma" w:cs="Tahoma"/>
@@ -980,19 +610,11 @@
         </w:rPr>
         <w:tab/>
       </w:r>
-      <w:proofErr w:type="spellStart"/>
-      <w:r>
-        <w:rPr>
-          <w:rFonts w:ascii="Tahoma" w:eastAsia="Tahoma" w:hAnsi="Tahoma" w:cs="Tahoma"/>
-        </w:rPr>
-        <w:t>Jabatan</w:t>
-      </w:r>
-      <w:proofErr w:type="spellEnd"/>
-      <w:r>
-        <w:rPr>
-          <w:rFonts w:ascii="Tahoma" w:eastAsia="Tahoma" w:hAnsi="Tahoma" w:cs="Tahoma"/>
-        </w:rPr>
-        <w:t xml:space="preserve"> : Back Office System Support Engineer.                                                                   </w:t>
+      <w:r>
+        <w:rPr>
+          <w:rFonts w:ascii="Tahoma" w:eastAsia="Tahoma" w:hAnsi="Tahoma" w:cs="Tahoma"/>
+        </w:rPr>
+        <w:t xml:space="preserve">Jabatan : Back Office System Support Engineer.                                                                   </w:t>
       </w:r>
     </w:p>
     <w:p>
@@ -1030,17 +652,8 @@
           <w:rFonts w:ascii="Tahoma" w:eastAsia="Tahoma" w:hAnsi="Tahoma" w:cs="Tahoma"/>
           <w:b/>
         </w:rPr>
-        <w:t xml:space="preserve">PT ANGKASA PURA </w:t>
-      </w:r>
-      <w:proofErr w:type="gramStart"/>
-      <w:r>
-        <w:rPr>
-          <w:rFonts w:ascii="Tahoma" w:eastAsia="Tahoma" w:hAnsi="Tahoma" w:cs="Tahoma"/>
-          <w:b/>
-        </w:rPr>
-        <w:t>SOLUSI :</w:t>
-      </w:r>
-      <w:proofErr w:type="gramEnd"/>
+        <w:t>PT ANGKASA PURA SOLUSI :</w:t>
+      </w:r>
     </w:p>
     <w:p>
       <w:pPr>
@@ -1059,63 +672,14 @@
         <w:rPr>
           <w:rFonts w:ascii="Tahoma" w:eastAsia="Tahoma" w:hAnsi="Tahoma" w:cs="Tahoma"/>
         </w:rPr>
-        <w:t xml:space="preserve">1. </w:t>
-      </w:r>
-      <w:proofErr w:type="gramStart"/>
-      <w:r>
-        <w:rPr>
-          <w:rFonts w:ascii="Tahoma" w:eastAsia="Tahoma" w:hAnsi="Tahoma" w:cs="Tahoma"/>
-        </w:rPr>
-        <w:t>Nama :</w:t>
-      </w:r>
-      <w:proofErr w:type="gramEnd"/>
-      <w:r>
-        <w:rPr>
-          <w:rFonts w:ascii="Tahoma" w:eastAsia="Tahoma" w:hAnsi="Tahoma" w:cs="Tahoma"/>
-        </w:rPr>
-        <w:t xml:space="preserve"> Andy </w:t>
-      </w:r>
-      <w:proofErr w:type="spellStart"/>
-      <w:r>
-        <w:rPr>
-          <w:rFonts w:ascii="Tahoma" w:eastAsia="Tahoma" w:hAnsi="Tahoma" w:cs="Tahoma"/>
-        </w:rPr>
-        <w:t>Ihza</w:t>
-      </w:r>
-      <w:proofErr w:type="spellEnd"/>
-      <w:r>
-        <w:rPr>
-          <w:rFonts w:ascii="Tahoma" w:eastAsia="Tahoma" w:hAnsi="Tahoma" w:cs="Tahoma"/>
-        </w:rPr>
-        <w:t xml:space="preserve"> </w:t>
-      </w:r>
-      <w:proofErr w:type="spellStart"/>
-      <w:r>
-        <w:rPr>
-          <w:rFonts w:ascii="Tahoma" w:eastAsia="Tahoma" w:hAnsi="Tahoma" w:cs="Tahoma"/>
-        </w:rPr>
-        <w:t>Mahendra</w:t>
-      </w:r>
-      <w:proofErr w:type="spellEnd"/>
+        <w:t>1. Nama : Andy Ihza Mahendra</w:t>
+      </w:r>
       <w:r>
         <w:rPr>
           <w:rFonts w:ascii="Tahoma" w:eastAsia="Tahoma" w:hAnsi="Tahoma" w:cs="Tahoma"/>
         </w:rPr>
         <w:tab/>
-      </w:r>
-      <w:proofErr w:type="spellStart"/>
-      <w:r>
-        <w:rPr>
-          <w:rFonts w:ascii="Tahoma" w:eastAsia="Tahoma" w:hAnsi="Tahoma" w:cs="Tahoma"/>
-        </w:rPr>
-        <w:t>Jabatan</w:t>
-      </w:r>
-      <w:proofErr w:type="spellEnd"/>
-      <w:r>
-        <w:rPr>
-          <w:rFonts w:ascii="Tahoma" w:eastAsia="Tahoma" w:hAnsi="Tahoma" w:cs="Tahoma"/>
-        </w:rPr>
-        <w:t>: EVP of APS Facility Services;</w:t>
+        <w:t>Jabatan: EVP of APS Facility Services;</w:t>
       </w:r>
     </w:p>
     <w:p>
@@ -1135,30 +699,8 @@
         <w:rPr>
           <w:rFonts w:ascii="Tahoma" w:eastAsia="Tahoma" w:hAnsi="Tahoma" w:cs="Tahoma"/>
         </w:rPr>
-        <w:t xml:space="preserve">2. </w:t>
-      </w:r>
-      <w:proofErr w:type="gramStart"/>
-      <w:r>
-        <w:rPr>
-          <w:rFonts w:ascii="Tahoma" w:eastAsia="Tahoma" w:hAnsi="Tahoma" w:cs="Tahoma"/>
-        </w:rPr>
-        <w:t>Nama :</w:t>
-      </w:r>
-      <w:proofErr w:type="gramEnd"/>
-      <w:r>
-        <w:rPr>
-          <w:rFonts w:ascii="Tahoma" w:eastAsia="Tahoma" w:hAnsi="Tahoma" w:cs="Tahoma"/>
-        </w:rPr>
-        <w:t xml:space="preserve"> Toni </w:t>
-      </w:r>
-      <w:proofErr w:type="spellStart"/>
-      <w:r>
-        <w:rPr>
-          <w:rFonts w:ascii="Tahoma" w:eastAsia="Tahoma" w:hAnsi="Tahoma" w:cs="Tahoma"/>
-        </w:rPr>
-        <w:t>Rinaldy</w:t>
-      </w:r>
-      <w:proofErr w:type="spellEnd"/>
+        <w:t>2. Nama : Toni Rinaldy</w:t>
+      </w:r>
       <w:r>
         <w:rPr>
           <w:rFonts w:ascii="Tahoma" w:eastAsia="Tahoma" w:hAnsi="Tahoma" w:cs="Tahoma"/>
@@ -1170,48 +712,7 @@
           <w:rFonts w:ascii="Tahoma" w:eastAsia="Tahoma" w:hAnsi="Tahoma" w:cs="Tahoma"/>
         </w:rPr>
         <w:tab/>
-      </w:r>
-      <w:proofErr w:type="spellStart"/>
-      <w:r>
-        <w:rPr>
-          <w:rFonts w:ascii="Tahoma" w:eastAsia="Tahoma" w:hAnsi="Tahoma" w:cs="Tahoma"/>
-        </w:rPr>
-        <w:t>Jabatan</w:t>
-      </w:r>
-      <w:proofErr w:type="spellEnd"/>
-      <w:r>
-        <w:rPr>
-          <w:rFonts w:ascii="Tahoma" w:eastAsia="Tahoma" w:hAnsi="Tahoma" w:cs="Tahoma"/>
-        </w:rPr>
-        <w:t xml:space="preserve">: </w:t>
-      </w:r>
-      <w:proofErr w:type="spellStart"/>
-      <w:r>
-        <w:rPr>
-          <w:rFonts w:ascii="Tahoma" w:eastAsia="Tahoma" w:hAnsi="Tahoma" w:cs="Tahoma"/>
-        </w:rPr>
-        <w:t>Staf</w:t>
-      </w:r>
-      <w:proofErr w:type="spellEnd"/>
-      <w:r>
-        <w:rPr>
-          <w:rFonts w:ascii="Tahoma" w:eastAsia="Tahoma" w:hAnsi="Tahoma" w:cs="Tahoma"/>
-        </w:rPr>
-        <w:t xml:space="preserve"> </w:t>
-      </w:r>
-      <w:proofErr w:type="spellStart"/>
-      <w:r>
-        <w:rPr>
-          <w:rFonts w:ascii="Tahoma" w:eastAsia="Tahoma" w:hAnsi="Tahoma" w:cs="Tahoma"/>
-        </w:rPr>
-        <w:t>Administrasi</w:t>
-      </w:r>
-      <w:proofErr w:type="spellEnd"/>
-      <w:r>
-        <w:rPr>
-          <w:rFonts w:ascii="Tahoma" w:eastAsia="Tahoma" w:hAnsi="Tahoma" w:cs="Tahoma"/>
-        </w:rPr>
-        <w:t>.</w:t>
+        <w:t>Jabatan: Staf Administrasi.</w:t>
       </w:r>
     </w:p>
     <w:p>
@@ -1236,27 +737,11 @@
           <w:rFonts w:ascii="Tahoma" w:eastAsia="Tahoma" w:hAnsi="Tahoma" w:cs="Tahoma"/>
         </w:rPr>
       </w:pPr>
-      <w:proofErr w:type="spellStart"/>
-      <w:proofErr w:type="gramStart"/>
-      <w:r>
-        <w:rPr>
-          <w:rFonts w:ascii="Tahoma" w:eastAsia="Tahoma" w:hAnsi="Tahoma" w:cs="Tahoma"/>
-        </w:rPr>
-        <w:t>Berdasarkan</w:t>
-      </w:r>
-      <w:proofErr w:type="spellEnd"/>
-      <w:r>
-        <w:rPr>
-          <w:rFonts w:ascii="Tahoma" w:eastAsia="Tahoma" w:hAnsi="Tahoma" w:cs="Tahoma"/>
-        </w:rPr>
-        <w:t xml:space="preserve"> :</w:t>
-      </w:r>
-      <w:proofErr w:type="gramEnd"/>
-      <w:r>
-        <w:rPr>
-          <w:rFonts w:ascii="Tahoma" w:eastAsia="Tahoma" w:hAnsi="Tahoma" w:cs="Tahoma"/>
-        </w:rPr>
-        <w:t xml:space="preserve"> </w:t>
+      <w:r>
+        <w:rPr>
+          <w:rFonts w:ascii="Tahoma" w:eastAsia="Tahoma" w:hAnsi="Tahoma" w:cs="Tahoma"/>
+        </w:rPr>
+        <w:t xml:space="preserve">Berdasarkan : </w:t>
       </w:r>
     </w:p>
     <w:p>
@@ -1280,176 +765,44 @@
           <w:color w:val="000000"/>
         </w:rPr>
       </w:pPr>
-      <w:proofErr w:type="spellStart"/>
       <w:r>
         <w:rPr>
           <w:rFonts w:ascii="Tahoma" w:eastAsia="Tahoma" w:hAnsi="Tahoma" w:cs="Tahoma"/>
           <w:color w:val="000000"/>
         </w:rPr>
-        <w:t>Perjanjian</w:t>
-      </w:r>
-      <w:proofErr w:type="spellEnd"/>
+        <w:t>Perjanjian Sewa Menyewa Nomor PJJ.06.02/01</w:t>
+      </w:r>
+      <w:r>
+        <w:rPr>
+          <w:rFonts w:ascii="Tahoma" w:eastAsia="Tahoma" w:hAnsi="Tahoma" w:cs="Tahoma"/>
+        </w:rPr>
+        <w:t>/${no_psm}</w:t>
+      </w:r>
       <w:r>
         <w:rPr>
           <w:rFonts w:ascii="Tahoma" w:eastAsia="Tahoma" w:hAnsi="Tahoma" w:cs="Tahoma"/>
           <w:color w:val="000000"/>
         </w:rPr>
-        <w:t xml:space="preserve"> </w:t>
-      </w:r>
-      <w:proofErr w:type="spellStart"/>
+        <w:t xml:space="preserve"> tanggal </w:t>
+      </w:r>
+      <w:r>
+        <w:rPr>
+          <w:rFonts w:ascii="Tahoma" w:eastAsia="Tahoma" w:hAnsi="Tahoma" w:cs="Tahoma"/>
+        </w:rPr>
+        <w:t>${tanggal_psm}</w:t>
+      </w:r>
       <w:r>
         <w:rPr>
           <w:rFonts w:ascii="Tahoma" w:eastAsia="Tahoma" w:hAnsi="Tahoma" w:cs="Tahoma"/>
           <w:color w:val="000000"/>
         </w:rPr>
-        <w:t>Sewa</w:t>
-      </w:r>
-      <w:proofErr w:type="spellEnd"/>
-      <w:r>
-        <w:rPr>
-          <w:rFonts w:ascii="Tahoma" w:eastAsia="Tahoma" w:hAnsi="Tahoma" w:cs="Tahoma"/>
-          <w:color w:val="000000"/>
-        </w:rPr>
-        <w:t xml:space="preserve"> </w:t>
-      </w:r>
-      <w:proofErr w:type="spellStart"/>
-      <w:r>
-        <w:rPr>
-          <w:rFonts w:ascii="Tahoma" w:eastAsia="Tahoma" w:hAnsi="Tahoma" w:cs="Tahoma"/>
-          <w:color w:val="000000"/>
-        </w:rPr>
-        <w:t>Menyewa</w:t>
-      </w:r>
-      <w:proofErr w:type="spellEnd"/>
-      <w:r>
-        <w:rPr>
-          <w:rFonts w:ascii="Tahoma" w:eastAsia="Tahoma" w:hAnsi="Tahoma" w:cs="Tahoma"/>
-          <w:color w:val="000000"/>
-        </w:rPr>
-        <w:t xml:space="preserve"> </w:t>
-      </w:r>
-      <w:proofErr w:type="spellStart"/>
-      <w:r>
-        <w:rPr>
-          <w:rFonts w:ascii="Tahoma" w:eastAsia="Tahoma" w:hAnsi="Tahoma" w:cs="Tahoma"/>
-          <w:color w:val="000000"/>
-        </w:rPr>
-        <w:t>Nomor</w:t>
-      </w:r>
-      <w:proofErr w:type="spellEnd"/>
-      <w:r>
-        <w:rPr>
-          <w:rFonts w:ascii="Tahoma" w:eastAsia="Tahoma" w:hAnsi="Tahoma" w:cs="Tahoma"/>
-          <w:color w:val="000000"/>
-        </w:rPr>
-        <w:t xml:space="preserve"> PJJ.06.02/01</w:t>
-      </w:r>
-      <w:r>
-        <w:rPr>
-          <w:rFonts w:ascii="Tahoma" w:eastAsia="Tahoma" w:hAnsi="Tahoma" w:cs="Tahoma"/>
-        </w:rPr>
-        <w:t>/${</w:t>
-      </w:r>
-      <w:proofErr w:type="spellStart"/>
-      <w:r>
-        <w:rPr>
-          <w:rFonts w:ascii="Tahoma" w:eastAsia="Tahoma" w:hAnsi="Tahoma" w:cs="Tahoma"/>
-        </w:rPr>
-        <w:t>no_psm</w:t>
-      </w:r>
-      <w:proofErr w:type="spellEnd"/>
-      <w:r>
-        <w:rPr>
-          <w:rFonts w:ascii="Tahoma" w:eastAsia="Tahoma" w:hAnsi="Tahoma" w:cs="Tahoma"/>
-        </w:rPr>
-        <w:t>}</w:t>
-      </w:r>
-      <w:r>
-        <w:rPr>
-          <w:rFonts w:ascii="Tahoma" w:eastAsia="Tahoma" w:hAnsi="Tahoma" w:cs="Tahoma"/>
-          <w:color w:val="000000"/>
-        </w:rPr>
-        <w:t xml:space="preserve"> </w:t>
-      </w:r>
-      <w:proofErr w:type="spellStart"/>
-      <w:r>
-        <w:rPr>
-          <w:rFonts w:ascii="Tahoma" w:eastAsia="Tahoma" w:hAnsi="Tahoma" w:cs="Tahoma"/>
-          <w:color w:val="000000"/>
-        </w:rPr>
-        <w:t>tanggal</w:t>
-      </w:r>
-      <w:proofErr w:type="spellEnd"/>
-      <w:r>
-        <w:rPr>
-          <w:rFonts w:ascii="Tahoma" w:eastAsia="Tahoma" w:hAnsi="Tahoma" w:cs="Tahoma"/>
-          <w:color w:val="000000"/>
-        </w:rPr>
-        <w:t xml:space="preserve"> </w:t>
-      </w:r>
-      <w:r>
-        <w:rPr>
-          <w:rFonts w:ascii="Tahoma" w:eastAsia="Tahoma" w:hAnsi="Tahoma" w:cs="Tahoma"/>
-        </w:rPr>
-        <w:t>${</w:t>
-      </w:r>
-      <w:proofErr w:type="spellStart"/>
-      <w:r>
-        <w:rPr>
-          <w:rFonts w:ascii="Tahoma" w:eastAsia="Tahoma" w:hAnsi="Tahoma" w:cs="Tahoma"/>
-        </w:rPr>
-        <w:t>tanggal_</w:t>
-      </w:r>
-      <w:proofErr w:type="gramStart"/>
-      <w:r>
-        <w:rPr>
-          <w:rFonts w:ascii="Tahoma" w:eastAsia="Tahoma" w:hAnsi="Tahoma" w:cs="Tahoma"/>
-        </w:rPr>
-        <w:t>psm</w:t>
-      </w:r>
-      <w:proofErr w:type="spellEnd"/>
-      <w:r>
-        <w:rPr>
-          <w:rFonts w:ascii="Tahoma" w:eastAsia="Tahoma" w:hAnsi="Tahoma" w:cs="Tahoma"/>
-        </w:rPr>
-        <w:t>}</w:t>
-      </w:r>
-      <w:proofErr w:type="spellStart"/>
-      <w:r>
-        <w:rPr>
-          <w:rFonts w:ascii="Tahoma" w:eastAsia="Tahoma" w:hAnsi="Tahoma" w:cs="Tahoma"/>
-          <w:color w:val="000000"/>
-        </w:rPr>
-        <w:t>tentang</w:t>
-      </w:r>
-      <w:proofErr w:type="spellEnd"/>
-      <w:proofErr w:type="gramEnd"/>
-      <w:r>
-        <w:rPr>
-          <w:rFonts w:ascii="Tahoma" w:eastAsia="Tahoma" w:hAnsi="Tahoma" w:cs="Tahoma"/>
-          <w:color w:val="000000"/>
-        </w:rPr>
-        <w:t xml:space="preserve"> </w:t>
-      </w:r>
-      <w:r>
-        <w:rPr>
-          <w:rFonts w:ascii="Tahoma" w:eastAsia="Tahoma" w:hAnsi="Tahoma" w:cs="Tahoma"/>
-        </w:rPr>
-        <w:t>${</w:t>
-      </w:r>
-      <w:proofErr w:type="spellStart"/>
-      <w:r>
-        <w:rPr>
-          <w:rFonts w:ascii="Tahoma" w:eastAsia="Tahoma" w:hAnsi="Tahoma" w:cs="Tahoma"/>
-        </w:rPr>
-        <w:t>judul_ba</w:t>
-      </w:r>
-      <w:proofErr w:type="spellEnd"/>
-      <w:r>
-        <w:rPr>
-          <w:rFonts w:ascii="Tahoma" w:eastAsia="Tahoma" w:hAnsi="Tahoma" w:cs="Tahoma"/>
-        </w:rPr>
-        <w:t>}</w:t>
+        <w:t xml:space="preserve">tentang </w:t>
+      </w:r>
+      <w:r>
+        <w:rPr>
+          <w:rFonts w:ascii="Tahoma" w:eastAsia="Tahoma" w:hAnsi="Tahoma" w:cs="Tahoma"/>
+        </w:rPr>
+        <w:t>${judul_ba}</w:t>
       </w:r>
       <w:r>
         <w:rPr>
@@ -1480,161 +833,44 @@
           <w:color w:val="000000"/>
         </w:rPr>
       </w:pPr>
-      <w:proofErr w:type="spellStart"/>
       <w:r>
         <w:rPr>
           <w:rFonts w:ascii="Tahoma" w:eastAsia="Tahoma" w:hAnsi="Tahoma" w:cs="Tahoma"/>
           <w:color w:val="000000"/>
         </w:rPr>
-        <w:t>Berita</w:t>
-      </w:r>
-      <w:proofErr w:type="spellEnd"/>
+        <w:t>Berita Acara Operasional  Nomor BAC.06.02/01/07/2021/</w:t>
+      </w:r>
+      <w:r>
+        <w:rPr>
+          <w:rFonts w:ascii="Tahoma" w:eastAsia="Tahoma" w:hAnsi="Tahoma" w:cs="Tahoma"/>
+        </w:rPr>
+        <w:t>${no_bao}</w:t>
+      </w:r>
       <w:r>
         <w:rPr>
           <w:rFonts w:ascii="Tahoma" w:eastAsia="Tahoma" w:hAnsi="Tahoma" w:cs="Tahoma"/>
           <w:color w:val="000000"/>
         </w:rPr>
-        <w:t xml:space="preserve"> Acara </w:t>
-      </w:r>
-      <w:proofErr w:type="spellStart"/>
-      <w:proofErr w:type="gramStart"/>
+        <w:t xml:space="preserve"> tanggal </w:t>
+      </w:r>
+      <w:r>
+        <w:rPr>
+          <w:rFonts w:ascii="Tahoma" w:eastAsia="Tahoma" w:hAnsi="Tahoma" w:cs="Tahoma"/>
+        </w:rPr>
+        <w:t>${tanggal_bao}</w:t>
+      </w:r>
       <w:r>
         <w:rPr>
           <w:rFonts w:ascii="Tahoma" w:eastAsia="Tahoma" w:hAnsi="Tahoma" w:cs="Tahoma"/>
           <w:color w:val="000000"/>
         </w:rPr>
-        <w:t>Operasional</w:t>
-      </w:r>
-      <w:proofErr w:type="spellEnd"/>
-      <w:r>
-        <w:rPr>
-          <w:rFonts w:ascii="Tahoma" w:eastAsia="Tahoma" w:hAnsi="Tahoma" w:cs="Tahoma"/>
-          <w:color w:val="000000"/>
-        </w:rPr>
-        <w:t xml:space="preserve">  </w:t>
-      </w:r>
-      <w:proofErr w:type="spellStart"/>
-      <w:r>
-        <w:rPr>
-          <w:rFonts w:ascii="Tahoma" w:eastAsia="Tahoma" w:hAnsi="Tahoma" w:cs="Tahoma"/>
-          <w:color w:val="000000"/>
-        </w:rPr>
-        <w:t>Nomor</w:t>
-      </w:r>
-      <w:proofErr w:type="spellEnd"/>
-      <w:proofErr w:type="gramEnd"/>
-      <w:r>
-        <w:rPr>
-          <w:rFonts w:ascii="Tahoma" w:eastAsia="Tahoma" w:hAnsi="Tahoma" w:cs="Tahoma"/>
-          <w:color w:val="000000"/>
-        </w:rPr>
-        <w:t xml:space="preserve"> BAC.06.02/01/07/2021/</w:t>
-      </w:r>
-      <w:r>
-        <w:rPr>
-          <w:rFonts w:ascii="Tahoma" w:eastAsia="Tahoma" w:hAnsi="Tahoma" w:cs="Tahoma"/>
-        </w:rPr>
-        <w:t>${</w:t>
-      </w:r>
-      <w:proofErr w:type="spellStart"/>
-      <w:r>
-        <w:rPr>
-          <w:rFonts w:ascii="Tahoma" w:eastAsia="Tahoma" w:hAnsi="Tahoma" w:cs="Tahoma"/>
-        </w:rPr>
-        <w:t>no_bao</w:t>
-      </w:r>
-      <w:proofErr w:type="spellEnd"/>
-      <w:r>
-        <w:rPr>
-          <w:rFonts w:ascii="Tahoma" w:eastAsia="Tahoma" w:hAnsi="Tahoma" w:cs="Tahoma"/>
-        </w:rPr>
-        <w:t>}</w:t>
-      </w:r>
-      <w:r>
-        <w:rPr>
-          <w:rFonts w:ascii="Tahoma" w:eastAsia="Tahoma" w:hAnsi="Tahoma" w:cs="Tahoma"/>
-          <w:color w:val="000000"/>
-        </w:rPr>
-        <w:t xml:space="preserve"> </w:t>
-      </w:r>
-      <w:proofErr w:type="spellStart"/>
-      <w:r>
-        <w:rPr>
-          <w:rFonts w:ascii="Tahoma" w:eastAsia="Tahoma" w:hAnsi="Tahoma" w:cs="Tahoma"/>
-          <w:color w:val="000000"/>
-        </w:rPr>
-        <w:t>tanggal</w:t>
-      </w:r>
-      <w:proofErr w:type="spellEnd"/>
-      <w:r>
-        <w:rPr>
-          <w:rFonts w:ascii="Tahoma" w:eastAsia="Tahoma" w:hAnsi="Tahoma" w:cs="Tahoma"/>
-          <w:color w:val="000000"/>
-        </w:rPr>
-        <w:t xml:space="preserve"> </w:t>
-      </w:r>
-      <w:r>
-        <w:rPr>
-          <w:rFonts w:ascii="Tahoma" w:eastAsia="Tahoma" w:hAnsi="Tahoma" w:cs="Tahoma"/>
-        </w:rPr>
-        <w:t>${</w:t>
-      </w:r>
-      <w:proofErr w:type="spellStart"/>
-      <w:r>
-        <w:rPr>
-          <w:rFonts w:ascii="Tahoma" w:eastAsia="Tahoma" w:hAnsi="Tahoma" w:cs="Tahoma"/>
-        </w:rPr>
-        <w:t>tanggal_bao</w:t>
-      </w:r>
-      <w:proofErr w:type="spellEnd"/>
-      <w:r>
-        <w:rPr>
-          <w:rFonts w:ascii="Tahoma" w:eastAsia="Tahoma" w:hAnsi="Tahoma" w:cs="Tahoma"/>
-        </w:rPr>
-        <w:t>}</w:t>
-      </w:r>
-      <w:r>
-        <w:rPr>
-          <w:rFonts w:ascii="Tahoma" w:eastAsia="Tahoma" w:hAnsi="Tahoma" w:cs="Tahoma"/>
-          <w:color w:val="000000"/>
-        </w:rPr>
-        <w:t xml:space="preserve"> </w:t>
-      </w:r>
-      <w:proofErr w:type="spellStart"/>
-      <w:r>
-        <w:rPr>
-          <w:rFonts w:ascii="Tahoma" w:eastAsia="Tahoma" w:hAnsi="Tahoma" w:cs="Tahoma"/>
-          <w:color w:val="000000"/>
-        </w:rPr>
-        <w:t>tentang</w:t>
-      </w:r>
-      <w:proofErr w:type="spellEnd"/>
-      <w:r>
-        <w:rPr>
-          <w:rFonts w:ascii="Tahoma" w:eastAsia="Tahoma" w:hAnsi="Tahoma" w:cs="Tahoma"/>
-          <w:color w:val="000000"/>
-        </w:rPr>
-        <w:t xml:space="preserve"> </w:t>
-      </w:r>
-      <w:r>
-        <w:rPr>
-          <w:rFonts w:ascii="Tahoma" w:eastAsia="Tahoma" w:hAnsi="Tahoma" w:cs="Tahoma"/>
-        </w:rPr>
-        <w:t>${</w:t>
-      </w:r>
-      <w:proofErr w:type="spellStart"/>
-      <w:r>
-        <w:rPr>
-          <w:rFonts w:ascii="Tahoma" w:eastAsia="Tahoma" w:hAnsi="Tahoma" w:cs="Tahoma"/>
-        </w:rPr>
-        <w:t>judul_ba</w:t>
-      </w:r>
-      <w:proofErr w:type="spellEnd"/>
-      <w:r>
-        <w:rPr>
-          <w:rFonts w:ascii="Tahoma" w:eastAsia="Tahoma" w:hAnsi="Tahoma" w:cs="Tahoma"/>
-        </w:rPr>
-        <w:t>}</w:t>
+        <w:t xml:space="preserve"> tentang </w:t>
+      </w:r>
+      <w:r>
+        <w:rPr>
+          <w:rFonts w:ascii="Tahoma" w:eastAsia="Tahoma" w:hAnsi="Tahoma" w:cs="Tahoma"/>
+        </w:rPr>
+        <w:t>${judul_ba}</w:t>
       </w:r>
       <w:r>
         <w:rPr>
@@ -1746,21 +982,7 @@
         <w:rPr>
           <w:rFonts w:ascii="Tahoma" w:eastAsia="Tahoma" w:hAnsi="Tahoma" w:cs="Tahoma"/>
         </w:rPr>
-        <w:t>Telah……</w:t>
-      </w:r>
-      <w:proofErr w:type="gramStart"/>
-      <w:r>
-        <w:rPr>
-          <w:rFonts w:ascii="Tahoma" w:eastAsia="Tahoma" w:hAnsi="Tahoma" w:cs="Tahoma"/>
-        </w:rPr>
-        <w:t>…..</w:t>
-      </w:r>
-      <w:proofErr w:type="gramEnd"/>
-      <w:r>
-        <w:rPr>
-          <w:rFonts w:ascii="Tahoma" w:eastAsia="Tahoma" w:hAnsi="Tahoma" w:cs="Tahoma"/>
-        </w:rPr>
-        <w:t>/2</w:t>
+        <w:t>Telah………../2</w:t>
       </w:r>
     </w:p>
     <w:p>
@@ -1786,360 +1008,8 @@
           <w:rFonts w:ascii="Tahoma" w:eastAsia="Tahoma" w:hAnsi="Tahoma" w:cs="Tahoma"/>
         </w:rPr>
         <w:lastRenderedPageBreak/>
-        <w:t xml:space="preserve">Telah </w:t>
-      </w:r>
-      <w:proofErr w:type="spellStart"/>
-      <w:r>
-        <w:rPr>
-          <w:rFonts w:ascii="Tahoma" w:eastAsia="Tahoma" w:hAnsi="Tahoma" w:cs="Tahoma"/>
-        </w:rPr>
-        <w:t>melakukan</w:t>
-      </w:r>
-      <w:proofErr w:type="spellEnd"/>
-      <w:r>
-        <w:rPr>
-          <w:rFonts w:ascii="Tahoma" w:eastAsia="Tahoma" w:hAnsi="Tahoma" w:cs="Tahoma"/>
-        </w:rPr>
-        <w:t xml:space="preserve"> </w:t>
-      </w:r>
-      <w:proofErr w:type="spellStart"/>
-      <w:r>
-        <w:rPr>
-          <w:rFonts w:ascii="Tahoma" w:eastAsia="Tahoma" w:hAnsi="Tahoma" w:cs="Tahoma"/>
-        </w:rPr>
-        <w:t>pemeriksaan</w:t>
-      </w:r>
-      <w:proofErr w:type="spellEnd"/>
-      <w:r>
-        <w:rPr>
-          <w:rFonts w:ascii="Tahoma" w:eastAsia="Tahoma" w:hAnsi="Tahoma" w:cs="Tahoma"/>
-        </w:rPr>
-        <w:t xml:space="preserve"> </w:t>
-      </w:r>
-      <w:proofErr w:type="spellStart"/>
-      <w:r>
-        <w:rPr>
-          <w:rFonts w:ascii="Tahoma" w:eastAsia="Tahoma" w:hAnsi="Tahoma" w:cs="Tahoma"/>
-        </w:rPr>
-        <w:t>pekerjaan</w:t>
-      </w:r>
-      <w:proofErr w:type="spellEnd"/>
-      <w:r>
-        <w:rPr>
-          <w:rFonts w:ascii="Tahoma" w:eastAsia="Tahoma" w:hAnsi="Tahoma" w:cs="Tahoma"/>
-        </w:rPr>
-        <w:t xml:space="preserve"> dan </w:t>
-      </w:r>
-      <w:proofErr w:type="spellStart"/>
-      <w:r>
-        <w:rPr>
-          <w:rFonts w:ascii="Tahoma" w:eastAsia="Tahoma" w:hAnsi="Tahoma" w:cs="Tahoma"/>
-        </w:rPr>
-        <w:t>menyatakan</w:t>
-      </w:r>
-      <w:proofErr w:type="spellEnd"/>
-      <w:r>
-        <w:rPr>
-          <w:rFonts w:ascii="Tahoma" w:eastAsia="Tahoma" w:hAnsi="Tahoma" w:cs="Tahoma"/>
-        </w:rPr>
-        <w:t xml:space="preserve"> </w:t>
-      </w:r>
-      <w:proofErr w:type="spellStart"/>
-      <w:r>
-        <w:rPr>
-          <w:rFonts w:ascii="Tahoma" w:eastAsia="Tahoma" w:hAnsi="Tahoma" w:cs="Tahoma"/>
-        </w:rPr>
-        <w:t>bahwa</w:t>
-      </w:r>
-      <w:proofErr w:type="spellEnd"/>
-      <w:r>
-        <w:rPr>
-          <w:rFonts w:ascii="Tahoma" w:eastAsia="Tahoma" w:hAnsi="Tahoma" w:cs="Tahoma"/>
-        </w:rPr>
-        <w:t xml:space="preserve"> </w:t>
-      </w:r>
-      <w:proofErr w:type="spellStart"/>
-      <w:r>
-        <w:rPr>
-          <w:rFonts w:ascii="Tahoma" w:eastAsia="Tahoma" w:hAnsi="Tahoma" w:cs="Tahoma"/>
-        </w:rPr>
-        <w:t>Pekerjaan</w:t>
-      </w:r>
-      <w:proofErr w:type="spellEnd"/>
-      <w:r>
-        <w:rPr>
-          <w:rFonts w:ascii="Tahoma" w:eastAsia="Tahoma" w:hAnsi="Tahoma" w:cs="Tahoma"/>
-        </w:rPr>
-        <w:t xml:space="preserve"> ${</w:t>
-      </w:r>
-      <w:proofErr w:type="spellStart"/>
-      <w:r>
-        <w:rPr>
-          <w:rFonts w:ascii="Tahoma" w:eastAsia="Tahoma" w:hAnsi="Tahoma" w:cs="Tahoma"/>
-        </w:rPr>
-        <w:t>judul_ba</w:t>
-      </w:r>
-      <w:proofErr w:type="spellEnd"/>
-      <w:r>
-        <w:rPr>
-          <w:rFonts w:ascii="Tahoma" w:eastAsia="Tahoma" w:hAnsi="Tahoma" w:cs="Tahoma"/>
-        </w:rPr>
-        <w:t xml:space="preserve">} </w:t>
-      </w:r>
-      <w:proofErr w:type="spellStart"/>
-      <w:r>
-        <w:rPr>
-          <w:rFonts w:ascii="Tahoma" w:eastAsia="Tahoma" w:hAnsi="Tahoma" w:cs="Tahoma"/>
-        </w:rPr>
-        <w:t>untuk</w:t>
-      </w:r>
-      <w:proofErr w:type="spellEnd"/>
-      <w:r>
-        <w:rPr>
-          <w:rFonts w:ascii="Tahoma" w:eastAsia="Tahoma" w:hAnsi="Tahoma" w:cs="Tahoma"/>
-        </w:rPr>
-        <w:t xml:space="preserve"> </w:t>
-      </w:r>
-      <w:proofErr w:type="spellStart"/>
-      <w:r>
-        <w:rPr>
-          <w:rFonts w:ascii="Tahoma" w:eastAsia="Tahoma" w:hAnsi="Tahoma" w:cs="Tahoma"/>
-        </w:rPr>
-        <w:t>periode</w:t>
-      </w:r>
-      <w:proofErr w:type="spellEnd"/>
-      <w:r>
-        <w:rPr>
-          <w:rFonts w:ascii="Tahoma" w:eastAsia="Tahoma" w:hAnsi="Tahoma" w:cs="Tahoma"/>
-        </w:rPr>
-        <w:t xml:space="preserve"> </w:t>
-      </w:r>
-      <w:proofErr w:type="spellStart"/>
-      <w:r>
-        <w:rPr>
-          <w:rFonts w:ascii="Tahoma" w:eastAsia="Tahoma" w:hAnsi="Tahoma" w:cs="Tahoma"/>
-        </w:rPr>
-        <w:t>pemakaian</w:t>
-      </w:r>
-      <w:proofErr w:type="spellEnd"/>
-      <w:r>
-        <w:rPr>
-          <w:rFonts w:ascii="Tahoma" w:eastAsia="Tahoma" w:hAnsi="Tahoma" w:cs="Tahoma"/>
-        </w:rPr>
-        <w:t xml:space="preserve"> ${</w:t>
-      </w:r>
-      <w:proofErr w:type="spellStart"/>
-      <w:r>
-        <w:rPr>
-          <w:rFonts w:ascii="Tahoma" w:eastAsia="Tahoma" w:hAnsi="Tahoma" w:cs="Tahoma"/>
-        </w:rPr>
-        <w:t>tanggal_pp_from</w:t>
-      </w:r>
-      <w:proofErr w:type="spellEnd"/>
-      <w:r>
-        <w:rPr>
-          <w:rFonts w:ascii="Tahoma" w:eastAsia="Tahoma" w:hAnsi="Tahoma" w:cs="Tahoma"/>
-        </w:rPr>
-        <w:t xml:space="preserve">} </w:t>
-      </w:r>
-      <w:proofErr w:type="spellStart"/>
-      <w:r>
-        <w:rPr>
-          <w:rFonts w:ascii="Tahoma" w:eastAsia="Tahoma" w:hAnsi="Tahoma" w:cs="Tahoma"/>
-        </w:rPr>
-        <w:t>s.d.</w:t>
-      </w:r>
-      <w:proofErr w:type="spellEnd"/>
-      <w:r>
-        <w:rPr>
-          <w:rFonts w:ascii="Tahoma" w:eastAsia="Tahoma" w:hAnsi="Tahoma" w:cs="Tahoma"/>
-        </w:rPr>
-        <w:t xml:space="preserve"> ${</w:t>
-      </w:r>
-      <w:proofErr w:type="spellStart"/>
-      <w:r>
-        <w:rPr>
-          <w:rFonts w:ascii="Tahoma" w:eastAsia="Tahoma" w:hAnsi="Tahoma" w:cs="Tahoma"/>
-        </w:rPr>
-        <w:t>tanggal_pp_to</w:t>
-      </w:r>
-      <w:proofErr w:type="spellEnd"/>
-      <w:r>
-        <w:rPr>
-          <w:rFonts w:ascii="Tahoma" w:eastAsia="Tahoma" w:hAnsi="Tahoma" w:cs="Tahoma"/>
-        </w:rPr>
-        <w:t xml:space="preserve">} </w:t>
-      </w:r>
-      <w:proofErr w:type="spellStart"/>
-      <w:r>
-        <w:rPr>
-          <w:rFonts w:ascii="Tahoma" w:eastAsia="Tahoma" w:hAnsi="Tahoma" w:cs="Tahoma"/>
-        </w:rPr>
-        <w:t>telah</w:t>
-      </w:r>
-      <w:proofErr w:type="spellEnd"/>
-      <w:r>
-        <w:rPr>
-          <w:rFonts w:ascii="Tahoma" w:eastAsia="Tahoma" w:hAnsi="Tahoma" w:cs="Tahoma"/>
-        </w:rPr>
-        <w:t xml:space="preserve"> </w:t>
-      </w:r>
-      <w:proofErr w:type="spellStart"/>
-      <w:r>
-        <w:rPr>
-          <w:rFonts w:ascii="Tahoma" w:eastAsia="Tahoma" w:hAnsi="Tahoma" w:cs="Tahoma"/>
-        </w:rPr>
-        <w:t>terlaksana</w:t>
-      </w:r>
-      <w:proofErr w:type="spellEnd"/>
-      <w:r>
-        <w:rPr>
-          <w:rFonts w:ascii="Tahoma" w:eastAsia="Tahoma" w:hAnsi="Tahoma" w:cs="Tahoma"/>
-        </w:rPr>
-        <w:t xml:space="preserve"> </w:t>
-      </w:r>
-      <w:proofErr w:type="spellStart"/>
-      <w:r>
-        <w:rPr>
-          <w:rFonts w:ascii="Tahoma" w:eastAsia="Tahoma" w:hAnsi="Tahoma" w:cs="Tahoma"/>
-        </w:rPr>
-        <w:t>dengan</w:t>
-      </w:r>
-      <w:proofErr w:type="spellEnd"/>
-      <w:r>
-        <w:rPr>
-          <w:rFonts w:ascii="Tahoma" w:eastAsia="Tahoma" w:hAnsi="Tahoma" w:cs="Tahoma"/>
-        </w:rPr>
-        <w:t xml:space="preserve"> </w:t>
-      </w:r>
-      <w:proofErr w:type="spellStart"/>
-      <w:r>
-        <w:rPr>
-          <w:rFonts w:ascii="Tahoma" w:eastAsia="Tahoma" w:hAnsi="Tahoma" w:cs="Tahoma"/>
-        </w:rPr>
-        <w:t>baik</w:t>
-      </w:r>
-      <w:proofErr w:type="spellEnd"/>
-      <w:r>
-        <w:rPr>
-          <w:rFonts w:ascii="Tahoma" w:eastAsia="Tahoma" w:hAnsi="Tahoma" w:cs="Tahoma"/>
-        </w:rPr>
-        <w:t xml:space="preserve"> </w:t>
-      </w:r>
-      <w:proofErr w:type="spellStart"/>
-      <w:r>
-        <w:rPr>
-          <w:rFonts w:ascii="Tahoma" w:eastAsia="Tahoma" w:hAnsi="Tahoma" w:cs="Tahoma"/>
-        </w:rPr>
-        <w:t>sesuai</w:t>
-      </w:r>
-      <w:proofErr w:type="spellEnd"/>
-      <w:r>
-        <w:rPr>
-          <w:rFonts w:ascii="Tahoma" w:eastAsia="Tahoma" w:hAnsi="Tahoma" w:cs="Tahoma"/>
-        </w:rPr>
-        <w:t xml:space="preserve"> </w:t>
-      </w:r>
-      <w:proofErr w:type="spellStart"/>
-      <w:r>
-        <w:rPr>
-          <w:rFonts w:ascii="Tahoma" w:eastAsia="Tahoma" w:hAnsi="Tahoma" w:cs="Tahoma"/>
-        </w:rPr>
-        <w:t>ketentuan</w:t>
-      </w:r>
-      <w:proofErr w:type="spellEnd"/>
-      <w:r>
-        <w:rPr>
-          <w:rFonts w:ascii="Tahoma" w:eastAsia="Tahoma" w:hAnsi="Tahoma" w:cs="Tahoma"/>
-        </w:rPr>
-        <w:t xml:space="preserve"> </w:t>
-      </w:r>
-      <w:proofErr w:type="spellStart"/>
-      <w:r>
-        <w:rPr>
-          <w:rFonts w:ascii="Tahoma" w:eastAsia="Tahoma" w:hAnsi="Tahoma" w:cs="Tahoma"/>
-        </w:rPr>
-        <w:t>dengan</w:t>
-      </w:r>
-      <w:proofErr w:type="spellEnd"/>
-      <w:r>
-        <w:rPr>
-          <w:rFonts w:ascii="Tahoma" w:eastAsia="Tahoma" w:hAnsi="Tahoma" w:cs="Tahoma"/>
-        </w:rPr>
-        <w:t xml:space="preserve"> </w:t>
-      </w:r>
-      <w:proofErr w:type="spellStart"/>
-      <w:r>
-        <w:rPr>
-          <w:rFonts w:ascii="Tahoma" w:eastAsia="Tahoma" w:hAnsi="Tahoma" w:cs="Tahoma"/>
-        </w:rPr>
-        <w:t>rincian</w:t>
-      </w:r>
-      <w:proofErr w:type="spellEnd"/>
-      <w:r>
-        <w:rPr>
-          <w:rFonts w:ascii="Tahoma" w:eastAsia="Tahoma" w:hAnsi="Tahoma" w:cs="Tahoma"/>
-        </w:rPr>
-        <w:t xml:space="preserve"> </w:t>
-      </w:r>
-      <w:proofErr w:type="spellStart"/>
-      <w:r>
-        <w:rPr>
-          <w:rFonts w:ascii="Tahoma" w:eastAsia="Tahoma" w:hAnsi="Tahoma" w:cs="Tahoma"/>
-        </w:rPr>
-        <w:t>perangkat</w:t>
-      </w:r>
-      <w:proofErr w:type="spellEnd"/>
-      <w:r>
-        <w:rPr>
-          <w:rFonts w:ascii="Tahoma" w:eastAsia="Tahoma" w:hAnsi="Tahoma" w:cs="Tahoma"/>
-        </w:rPr>
-        <w:t xml:space="preserve"> </w:t>
-      </w:r>
-      <w:proofErr w:type="spellStart"/>
-      <w:r>
-        <w:rPr>
-          <w:rFonts w:ascii="Tahoma" w:eastAsia="Tahoma" w:hAnsi="Tahoma" w:cs="Tahoma"/>
-        </w:rPr>
-        <w:t>terpasang</w:t>
-      </w:r>
-      <w:proofErr w:type="spellEnd"/>
-      <w:r>
-        <w:rPr>
-          <w:rFonts w:ascii="Tahoma" w:eastAsia="Tahoma" w:hAnsi="Tahoma" w:cs="Tahoma"/>
-        </w:rPr>
-        <w:t xml:space="preserve"> </w:t>
-      </w:r>
-      <w:proofErr w:type="spellStart"/>
-      <w:r>
-        <w:rPr>
-          <w:rFonts w:ascii="Tahoma" w:eastAsia="Tahoma" w:hAnsi="Tahoma" w:cs="Tahoma"/>
-        </w:rPr>
-        <w:t>sebagai</w:t>
-      </w:r>
-      <w:proofErr w:type="spellEnd"/>
-      <w:r>
-        <w:rPr>
-          <w:rFonts w:ascii="Tahoma" w:eastAsia="Tahoma" w:hAnsi="Tahoma" w:cs="Tahoma"/>
-        </w:rPr>
-        <w:t xml:space="preserve"> </w:t>
-      </w:r>
-      <w:proofErr w:type="spellStart"/>
-      <w:proofErr w:type="gramStart"/>
-      <w:r>
-        <w:rPr>
-          <w:rFonts w:ascii="Tahoma" w:eastAsia="Tahoma" w:hAnsi="Tahoma" w:cs="Tahoma"/>
-        </w:rPr>
-        <w:t>berikut</w:t>
-      </w:r>
-      <w:proofErr w:type="spellEnd"/>
-      <w:r>
-        <w:rPr>
-          <w:rFonts w:ascii="Tahoma" w:eastAsia="Tahoma" w:hAnsi="Tahoma" w:cs="Tahoma"/>
-        </w:rPr>
-        <w:t xml:space="preserve"> :</w:t>
-      </w:r>
-      <w:proofErr w:type="gramEnd"/>
+        <w:t>Telah melakukan pemeriksaan pekerjaan dan menyatakan bahwa Pekerjaan ${judul_ba} untuk periode pemakaian ${tanggal_pp_from} s.d. ${tanggal_pp_to} telah terlaksana dengan baik sesuai ketentuan dengan rincian perangkat terpasang sebagai berikut :</w:t>
+      </w:r>
     </w:p>
     <w:p>
       <w:pPr>
@@ -2469,16 +1339,8 @@
               <w:rPr>
                 <w:rFonts w:ascii="Tahoma" w:eastAsia="Tahoma" w:hAnsi="Tahoma" w:cs="Tahoma"/>
               </w:rPr>
-              <w:t xml:space="preserve">PC Workstation Desain </w:t>
-            </w:r>
-            <w:proofErr w:type="spellStart"/>
-            <w:r>
-              <w:rPr>
-                <w:rFonts w:ascii="Tahoma" w:eastAsia="Tahoma" w:hAnsi="Tahoma" w:cs="Tahoma"/>
-              </w:rPr>
-              <w:t>Grafis</w:t>
-            </w:r>
-            <w:proofErr w:type="spellEnd"/>
+              <w:t>PC Workstation Desain Grafis</w:t>
+            </w:r>
           </w:p>
         </w:tc>
         <w:tc>
@@ -2573,201 +1435,11 @@
           <w:rFonts w:ascii="Tahoma" w:eastAsia="Tahoma" w:hAnsi="Tahoma" w:cs="Tahoma"/>
         </w:rPr>
       </w:pPr>
-      <w:proofErr w:type="spellStart"/>
-      <w:r>
-        <w:rPr>
-          <w:rFonts w:ascii="Tahoma" w:eastAsia="Tahoma" w:hAnsi="Tahoma" w:cs="Tahoma"/>
-        </w:rPr>
-        <w:t>Demikian</w:t>
-      </w:r>
-      <w:proofErr w:type="spellEnd"/>
-      <w:r>
-        <w:rPr>
-          <w:rFonts w:ascii="Tahoma" w:eastAsia="Tahoma" w:hAnsi="Tahoma" w:cs="Tahoma"/>
-        </w:rPr>
-        <w:t xml:space="preserve"> </w:t>
-      </w:r>
-      <w:proofErr w:type="spellStart"/>
-      <w:r>
-        <w:rPr>
-          <w:rFonts w:ascii="Tahoma" w:eastAsia="Tahoma" w:hAnsi="Tahoma" w:cs="Tahoma"/>
-        </w:rPr>
-        <w:t>Berita</w:t>
-      </w:r>
-      <w:proofErr w:type="spellEnd"/>
-      <w:r>
-        <w:rPr>
-          <w:rFonts w:ascii="Tahoma" w:eastAsia="Tahoma" w:hAnsi="Tahoma" w:cs="Tahoma"/>
-        </w:rPr>
-        <w:t xml:space="preserve"> Acara </w:t>
-      </w:r>
-      <w:proofErr w:type="spellStart"/>
-      <w:r>
-        <w:rPr>
-          <w:rFonts w:ascii="Tahoma" w:eastAsia="Tahoma" w:hAnsi="Tahoma" w:cs="Tahoma"/>
-        </w:rPr>
-        <w:t>Pemeriksaan</w:t>
-      </w:r>
-      <w:proofErr w:type="spellEnd"/>
-      <w:r>
-        <w:rPr>
-          <w:rFonts w:ascii="Tahoma" w:eastAsia="Tahoma" w:hAnsi="Tahoma" w:cs="Tahoma"/>
-        </w:rPr>
-        <w:t xml:space="preserve"> </w:t>
-      </w:r>
-      <w:proofErr w:type="spellStart"/>
-      <w:r>
-        <w:rPr>
-          <w:rFonts w:ascii="Tahoma" w:eastAsia="Tahoma" w:hAnsi="Tahoma" w:cs="Tahoma"/>
-        </w:rPr>
-        <w:t>Pekerjaan</w:t>
-      </w:r>
-      <w:proofErr w:type="spellEnd"/>
-      <w:r>
-        <w:rPr>
-          <w:rFonts w:ascii="Tahoma" w:eastAsia="Tahoma" w:hAnsi="Tahoma" w:cs="Tahoma"/>
-        </w:rPr>
-        <w:t xml:space="preserve"> </w:t>
-      </w:r>
-      <w:proofErr w:type="spellStart"/>
-      <w:r>
-        <w:rPr>
-          <w:rFonts w:ascii="Tahoma" w:eastAsia="Tahoma" w:hAnsi="Tahoma" w:cs="Tahoma"/>
-        </w:rPr>
-        <w:t>ini</w:t>
-      </w:r>
-      <w:proofErr w:type="spellEnd"/>
-      <w:r>
-        <w:rPr>
-          <w:rFonts w:ascii="Tahoma" w:eastAsia="Tahoma" w:hAnsi="Tahoma" w:cs="Tahoma"/>
-        </w:rPr>
-        <w:t xml:space="preserve"> </w:t>
-      </w:r>
-      <w:proofErr w:type="spellStart"/>
-      <w:r>
-        <w:rPr>
-          <w:rFonts w:ascii="Tahoma" w:eastAsia="Tahoma" w:hAnsi="Tahoma" w:cs="Tahoma"/>
-        </w:rPr>
-        <w:t>dibuat</w:t>
-      </w:r>
-      <w:proofErr w:type="spellEnd"/>
-      <w:r>
-        <w:rPr>
-          <w:rFonts w:ascii="Tahoma" w:eastAsia="Tahoma" w:hAnsi="Tahoma" w:cs="Tahoma"/>
-        </w:rPr>
-        <w:t xml:space="preserve"> </w:t>
-      </w:r>
-      <w:proofErr w:type="spellStart"/>
-      <w:r>
-        <w:rPr>
-          <w:rFonts w:ascii="Tahoma" w:eastAsia="Tahoma" w:hAnsi="Tahoma" w:cs="Tahoma"/>
-        </w:rPr>
-        <w:t>dalam</w:t>
-      </w:r>
-      <w:proofErr w:type="spellEnd"/>
-      <w:r>
-        <w:rPr>
-          <w:rFonts w:ascii="Tahoma" w:eastAsia="Tahoma" w:hAnsi="Tahoma" w:cs="Tahoma"/>
-        </w:rPr>
-        <w:t xml:space="preserve"> </w:t>
-      </w:r>
-      <w:proofErr w:type="spellStart"/>
-      <w:r>
-        <w:rPr>
-          <w:rFonts w:ascii="Tahoma" w:eastAsia="Tahoma" w:hAnsi="Tahoma" w:cs="Tahoma"/>
-        </w:rPr>
-        <w:t>rangkap</w:t>
-      </w:r>
-      <w:proofErr w:type="spellEnd"/>
-      <w:r>
-        <w:rPr>
-          <w:rFonts w:ascii="Tahoma" w:eastAsia="Tahoma" w:hAnsi="Tahoma" w:cs="Tahoma"/>
-        </w:rPr>
-        <w:t xml:space="preserve"> 2 (</w:t>
-      </w:r>
-      <w:proofErr w:type="spellStart"/>
-      <w:r>
-        <w:rPr>
-          <w:rFonts w:ascii="Tahoma" w:eastAsia="Tahoma" w:hAnsi="Tahoma" w:cs="Tahoma"/>
-        </w:rPr>
-        <w:t>dua</w:t>
-      </w:r>
-      <w:proofErr w:type="spellEnd"/>
-      <w:r>
-        <w:rPr>
-          <w:rFonts w:ascii="Tahoma" w:eastAsia="Tahoma" w:hAnsi="Tahoma" w:cs="Tahoma"/>
-        </w:rPr>
-        <w:t xml:space="preserve">) </w:t>
-      </w:r>
-      <w:proofErr w:type="spellStart"/>
-      <w:r>
-        <w:rPr>
-          <w:rFonts w:ascii="Tahoma" w:eastAsia="Tahoma" w:hAnsi="Tahoma" w:cs="Tahoma"/>
-        </w:rPr>
-        <w:t>untuk</w:t>
-      </w:r>
-      <w:proofErr w:type="spellEnd"/>
-      <w:r>
-        <w:rPr>
-          <w:rFonts w:ascii="Tahoma" w:eastAsia="Tahoma" w:hAnsi="Tahoma" w:cs="Tahoma"/>
-        </w:rPr>
-        <w:t xml:space="preserve"> </w:t>
-      </w:r>
-      <w:proofErr w:type="spellStart"/>
-      <w:r>
-        <w:rPr>
-          <w:rFonts w:ascii="Tahoma" w:eastAsia="Tahoma" w:hAnsi="Tahoma" w:cs="Tahoma"/>
-        </w:rPr>
-        <w:t>dapat</w:t>
-      </w:r>
-      <w:proofErr w:type="spellEnd"/>
-      <w:r>
-        <w:rPr>
-          <w:rFonts w:ascii="Tahoma" w:eastAsia="Tahoma" w:hAnsi="Tahoma" w:cs="Tahoma"/>
-        </w:rPr>
-        <w:t xml:space="preserve"> </w:t>
-      </w:r>
-      <w:proofErr w:type="spellStart"/>
-      <w:r>
-        <w:rPr>
-          <w:rFonts w:ascii="Tahoma" w:eastAsia="Tahoma" w:hAnsi="Tahoma" w:cs="Tahoma"/>
-        </w:rPr>
-        <w:t>digunakan</w:t>
-      </w:r>
-      <w:proofErr w:type="spellEnd"/>
-      <w:r>
-        <w:rPr>
-          <w:rFonts w:ascii="Tahoma" w:eastAsia="Tahoma" w:hAnsi="Tahoma" w:cs="Tahoma"/>
-        </w:rPr>
-        <w:t xml:space="preserve"> </w:t>
-      </w:r>
-      <w:proofErr w:type="spellStart"/>
-      <w:r>
-        <w:rPr>
-          <w:rFonts w:ascii="Tahoma" w:eastAsia="Tahoma" w:hAnsi="Tahoma" w:cs="Tahoma"/>
-        </w:rPr>
-        <w:t>sebagaimana</w:t>
-      </w:r>
-      <w:proofErr w:type="spellEnd"/>
-      <w:r>
-        <w:rPr>
-          <w:rFonts w:ascii="Tahoma" w:eastAsia="Tahoma" w:hAnsi="Tahoma" w:cs="Tahoma"/>
-        </w:rPr>
-        <w:t xml:space="preserve"> </w:t>
-      </w:r>
-      <w:proofErr w:type="spellStart"/>
-      <w:r>
-        <w:rPr>
-          <w:rFonts w:ascii="Tahoma" w:eastAsia="Tahoma" w:hAnsi="Tahoma" w:cs="Tahoma"/>
-        </w:rPr>
-        <w:t>mestinya</w:t>
-      </w:r>
-      <w:proofErr w:type="spellEnd"/>
-      <w:r>
-        <w:rPr>
-          <w:rFonts w:ascii="Tahoma" w:eastAsia="Tahoma" w:hAnsi="Tahoma" w:cs="Tahoma"/>
-        </w:rPr>
-        <w:t>.</w:t>
+      <w:r>
+        <w:rPr>
+          <w:rFonts w:ascii="Tahoma" w:eastAsia="Tahoma" w:hAnsi="Tahoma" w:cs="Tahoma"/>
+        </w:rPr>
+        <w:t>Demikian Berita Acara Pemeriksaan Pekerjaan ini dibuat dalam rangkap 2 (dua) untuk dapat digunakan sebagaimana mestinya.</w:t>
       </w:r>
       <w:r>
         <w:rPr>
@@ -2954,33 +1626,11 @@
                 <w:rFonts w:ascii="Tahoma" w:eastAsia="Tahoma" w:hAnsi="Tahoma" w:cs="Tahoma"/>
               </w:rPr>
             </w:pPr>
-            <w:proofErr w:type="spellStart"/>
-            <w:r>
-              <w:rPr>
-                <w:rFonts w:ascii="Tahoma" w:eastAsia="Tahoma" w:hAnsi="Tahoma" w:cs="Tahoma"/>
-              </w:rPr>
-              <w:t>Staf</w:t>
-            </w:r>
-            <w:proofErr w:type="spellEnd"/>
-            <w:r>
-              <w:rPr>
-                <w:rFonts w:ascii="Tahoma" w:eastAsia="Tahoma" w:hAnsi="Tahoma" w:cs="Tahoma"/>
-              </w:rPr>
-              <w:t xml:space="preserve"> </w:t>
-            </w:r>
-            <w:proofErr w:type="spellStart"/>
-            <w:r>
-              <w:rPr>
-                <w:rFonts w:ascii="Tahoma" w:eastAsia="Tahoma" w:hAnsi="Tahoma" w:cs="Tahoma"/>
-              </w:rPr>
-              <w:t>Administrasi</w:t>
-            </w:r>
-            <w:proofErr w:type="spellEnd"/>
-            <w:r>
-              <w:rPr>
-                <w:rFonts w:ascii="Tahoma" w:eastAsia="Tahoma" w:hAnsi="Tahoma" w:cs="Tahoma"/>
-              </w:rPr>
-              <w:t xml:space="preserve">                      </w:t>
+            <w:r>
+              <w:rPr>
+                <w:rFonts w:ascii="Tahoma" w:eastAsia="Tahoma" w:hAnsi="Tahoma" w:cs="Tahoma"/>
+              </w:rPr>
+              <w:t xml:space="preserve">Staf Administrasi                      </w:t>
             </w:r>
           </w:p>
           <w:p>
@@ -3043,23 +1693,7 @@
                 <w:rFonts w:ascii="Tahoma" w:eastAsia="Tahoma" w:hAnsi="Tahoma" w:cs="Tahoma"/>
                 <w:color w:val="000000"/>
               </w:rPr>
-              <w:t xml:space="preserve">Assistant Manager of IT </w:t>
-            </w:r>
-            <w:proofErr w:type="gramStart"/>
-            <w:r>
-              <w:rPr>
-                <w:rFonts w:ascii="Tahoma" w:eastAsia="Tahoma" w:hAnsi="Tahoma" w:cs="Tahoma"/>
-                <w:color w:val="000000"/>
-              </w:rPr>
-              <w:t>Non Public</w:t>
-            </w:r>
-            <w:proofErr w:type="gramEnd"/>
-            <w:r>
-              <w:rPr>
-                <w:rFonts w:ascii="Tahoma" w:eastAsia="Tahoma" w:hAnsi="Tahoma" w:cs="Tahoma"/>
-                <w:color w:val="000000"/>
-              </w:rPr>
-              <w:t xml:space="preserve"> Service</w:t>
+              <w:t>Assistant Manager of IT Non Public Service</w:t>
             </w:r>
           </w:p>
           <w:p>
@@ -3154,19 +1788,11 @@
           <w:rFonts w:ascii="Tahoma" w:eastAsia="Tahoma" w:hAnsi="Tahoma" w:cs="Tahoma"/>
         </w:rPr>
       </w:pPr>
-      <w:proofErr w:type="spellStart"/>
-      <w:r>
-        <w:rPr>
-          <w:rFonts w:ascii="Tahoma" w:eastAsia="Tahoma" w:hAnsi="Tahoma" w:cs="Tahoma"/>
-        </w:rPr>
-        <w:t>Mengetahui</w:t>
-      </w:r>
-      <w:proofErr w:type="spellEnd"/>
-      <w:r>
-        <w:rPr>
-          <w:rFonts w:ascii="Tahoma" w:eastAsia="Tahoma" w:hAnsi="Tahoma" w:cs="Tahoma"/>
-        </w:rPr>
-        <w:t>:</w:t>
+      <w:r>
+        <w:rPr>
+          <w:rFonts w:ascii="Tahoma" w:eastAsia="Tahoma" w:hAnsi="Tahoma" w:cs="Tahoma"/>
+        </w:rPr>
+        <w:t>Mengetahui:</w:t>
       </w:r>
     </w:p>
     <w:p>
@@ -3240,21 +1866,7 @@
         <w:rPr>
           <w:rFonts w:ascii="Tahoma" w:eastAsia="Tahoma" w:hAnsi="Tahoma" w:cs="Tahoma"/>
         </w:rPr>
-        <w:t xml:space="preserve">MANAGER OF DATA NETWORK &amp; IT </w:t>
-      </w:r>
-      <w:proofErr w:type="gramStart"/>
-      <w:r>
-        <w:rPr>
-          <w:rFonts w:ascii="Tahoma" w:eastAsia="Tahoma" w:hAnsi="Tahoma" w:cs="Tahoma"/>
-        </w:rPr>
-        <w:t>NON PUBLIC</w:t>
-      </w:r>
-      <w:proofErr w:type="gramEnd"/>
-      <w:r>
-        <w:rPr>
-          <w:rFonts w:ascii="Tahoma" w:eastAsia="Tahoma" w:hAnsi="Tahoma" w:cs="Tahoma"/>
-        </w:rPr>
-        <w:t xml:space="preserve"> SERVICE</w:t>
+        <w:t>MANAGER OF DATA NETWORK &amp; IT NON PUBLIC SERVICE</w:t>
       </w:r>
     </w:p>
     <w:p>

--- a/app/Controllers/template_pemeriksaan.docx
+++ b/app/Controllers/template_pemeriksaan.docx
@@ -171,6 +171,12 @@
               </w:rPr>
               <w:t>: BAC.06.02/01/07/2022/</w:t>
             </w:r>
+            <w:r>
+              <w:rPr>
+                <w:rFonts w:ascii="Tahoma" w:eastAsia="Tahoma" w:hAnsi="Tahoma" w:cs="Tahoma"/>
+              </w:rPr>
+              <w:t>${ba}</w:t>
+            </w:r>
           </w:p>
           <w:p>
             <w:pPr>
@@ -508,7 +514,13 @@
         <w:rPr>
           <w:rFonts w:ascii="Tahoma" w:eastAsia="Tahoma" w:hAnsi="Tahoma" w:cs="Tahoma"/>
         </w:rPr>
-        <w:t>Nama : Suharyana</w:t>
+        <w:t xml:space="preserve">Nama : </w:t>
+      </w:r>
+      <w:r>
+        <w:rPr>
+          <w:rFonts w:ascii="Tahoma" w:eastAsia="Tahoma" w:hAnsi="Tahoma" w:cs="Tahoma"/>
+        </w:rPr>
+        <w:t>${karyawanap2}</w:t>
       </w:r>
       <w:r>
         <w:rPr>

--- a/app/Controllers/template_pemeriksaan.docx
+++ b/app/Controllers/template_pemeriksaan.docx
@@ -514,13 +514,13 @@
         <w:rPr>
           <w:rFonts w:ascii="Tahoma" w:eastAsia="Tahoma" w:hAnsi="Tahoma" w:cs="Tahoma"/>
         </w:rPr>
-        <w:t xml:space="preserve">Nama : </w:t>
-      </w:r>
-      <w:r>
-        <w:rPr>
-          <w:rFonts w:ascii="Tahoma" w:eastAsia="Tahoma" w:hAnsi="Tahoma" w:cs="Tahoma"/>
-        </w:rPr>
-        <w:t>${karyawanap2}</w:t>
+        <w:t>$</w:t>
+      </w:r>
+      <w:r>
+        <w:rPr>
+          <w:rFonts w:ascii="Tahoma" w:eastAsia="Tahoma" w:hAnsi="Tahoma" w:cs="Tahoma"/>
+        </w:rPr>
+        <w:t>{karyawanap2}</w:t>
       </w:r>
       <w:r>
         <w:rPr>
@@ -540,93 +540,18 @@
           <w:rFonts w:ascii="Tahoma" w:eastAsia="Tahoma" w:hAnsi="Tahoma" w:cs="Tahoma"/>
         </w:rPr>
         <w:tab/>
-        <w:t>Jabatan : Manager of Data Network &amp; IT Non Public Service;</w:t>
-      </w:r>
-    </w:p>
-    <w:p>
-      <w:pPr>
-        <w:numPr>
-          <w:ilvl w:val="0"/>
-          <w:numId w:val="4"/>
-        </w:numPr>
-        <w:tabs>
-          <w:tab w:val="left" w:pos="284"/>
-          <w:tab w:val="left" w:pos="2694"/>
-          <w:tab w:val="left" w:pos="3240"/>
-        </w:tabs>
-        <w:spacing w:after="0" w:line="360" w:lineRule="auto"/>
-        <w:jc w:val="both"/>
-        <w:rPr>
-          <w:rFonts w:ascii="Tahoma" w:eastAsia="Tahoma" w:hAnsi="Tahoma" w:cs="Tahoma"/>
-        </w:rPr>
-      </w:pPr>
-      <w:r>
-        <w:rPr>
-          <w:rFonts w:ascii="Tahoma" w:eastAsia="Tahoma" w:hAnsi="Tahoma" w:cs="Tahoma"/>
-        </w:rPr>
-        <w:t xml:space="preserve">Nama : Rizky Andromedha    </w:t>
-      </w:r>
-      <w:r>
-        <w:rPr>
-          <w:rFonts w:ascii="Tahoma" w:eastAsia="Tahoma" w:hAnsi="Tahoma" w:cs="Tahoma"/>
-        </w:rPr>
-        <w:tab/>
-      </w:r>
-      <w:r>
-        <w:rPr>
-          <w:rFonts w:ascii="Tahoma" w:eastAsia="Tahoma" w:hAnsi="Tahoma" w:cs="Tahoma"/>
-        </w:rPr>
-        <w:tab/>
-        <w:t>Jabatan : Assistant Manager of IT Non Public Service;</w:t>
-      </w:r>
-    </w:p>
-    <w:p>
-      <w:pPr>
-        <w:numPr>
-          <w:ilvl w:val="0"/>
-          <w:numId w:val="4"/>
-        </w:numPr>
-        <w:tabs>
-          <w:tab w:val="left" w:pos="284"/>
-          <w:tab w:val="left" w:pos="2694"/>
-          <w:tab w:val="left" w:pos="3240"/>
-        </w:tabs>
-        <w:spacing w:after="0" w:line="360" w:lineRule="auto"/>
-        <w:jc w:val="both"/>
-        <w:rPr>
-          <w:rFonts w:ascii="Tahoma" w:eastAsia="Tahoma" w:hAnsi="Tahoma" w:cs="Tahoma"/>
-        </w:rPr>
-      </w:pPr>
-      <w:r>
-        <w:rPr>
-          <w:rFonts w:ascii="Tahoma" w:eastAsia="Tahoma" w:hAnsi="Tahoma" w:cs="Tahoma"/>
-        </w:rPr>
-        <w:t>Nama : Dimas Wahyudin</w:t>
-      </w:r>
-      <w:r>
-        <w:rPr>
-          <w:rFonts w:ascii="Tahoma" w:eastAsia="Tahoma" w:hAnsi="Tahoma" w:cs="Tahoma"/>
-        </w:rPr>
-        <w:tab/>
-        <w:t xml:space="preserve">     </w:t>
-      </w:r>
-      <w:r>
-        <w:rPr>
-          <w:rFonts w:ascii="Tahoma" w:eastAsia="Tahoma" w:hAnsi="Tahoma" w:cs="Tahoma"/>
-        </w:rPr>
-        <w:tab/>
-      </w:r>
-      <w:r>
-        <w:rPr>
-          <w:rFonts w:ascii="Tahoma" w:eastAsia="Tahoma" w:hAnsi="Tahoma" w:cs="Tahoma"/>
-        </w:rPr>
-        <w:tab/>
-      </w:r>
-      <w:r>
-        <w:rPr>
-          <w:rFonts w:ascii="Tahoma" w:eastAsia="Tahoma" w:hAnsi="Tahoma" w:cs="Tahoma"/>
-        </w:rPr>
-        <w:t xml:space="preserve">Jabatan : Back Office System Support Engineer.                                                                   </w:t>
+      </w:r>
+      <w:r>
+        <w:rPr>
+          <w:rFonts w:ascii="Tahoma" w:eastAsia="Tahoma" w:hAnsi="Tahoma" w:cs="Tahoma"/>
+        </w:rPr>
+        <w:t>$</w:t>
+      </w:r>
+      <w:r>
+        <w:rPr>
+          <w:rFonts w:ascii="Tahoma" w:eastAsia="Tahoma" w:hAnsi="Tahoma" w:cs="Tahoma"/>
+        </w:rPr>
+        <w:t>{jabatanap2}</w:t>
       </w:r>
     </w:p>
     <w:p>

--- a/app/Controllers/template_pemeriksaan.docx
+++ b/app/Controllers/template_pemeriksaan.docx
@@ -18,12 +18,6 @@
           <w:color w:val="000000"/>
         </w:rPr>
       </w:pPr>
-      <w:r>
-        <w:rPr>
-          <w:rFonts w:ascii="Arial" w:eastAsia="Arial" w:hAnsi="Arial" w:cs="Arial"/>
-        </w:rPr>
-        <w:tab/>
-      </w:r>
     </w:p>
     <w:tbl>
       <w:tblPr>
@@ -118,12 +112,14 @@
                 <w:rFonts w:ascii="Tahoma" w:eastAsia="Tahoma" w:hAnsi="Tahoma" w:cs="Tahoma"/>
               </w:rPr>
             </w:pPr>
+            <w:proofErr w:type="spellStart"/>
             <w:r>
               <w:rPr>
                 <w:rFonts w:ascii="Tahoma" w:eastAsia="Tahoma" w:hAnsi="Tahoma" w:cs="Tahoma"/>
               </w:rPr>
               <w:t>Nomor</w:t>
             </w:r>
+            <w:proofErr w:type="spellEnd"/>
           </w:p>
           <w:p>
             <w:pPr>
@@ -137,12 +133,14 @@
                 <w:rFonts w:ascii="Tahoma" w:eastAsia="Tahoma" w:hAnsi="Tahoma" w:cs="Tahoma"/>
               </w:rPr>
             </w:pPr>
+            <w:proofErr w:type="spellStart"/>
             <w:r>
               <w:rPr>
                 <w:rFonts w:ascii="Tahoma" w:eastAsia="Tahoma" w:hAnsi="Tahoma" w:cs="Tahoma"/>
               </w:rPr>
               <w:t>Tanggal</w:t>
             </w:r>
+            <w:proofErr w:type="spellEnd"/>
           </w:p>
         </w:tc>
         <w:tc>
@@ -169,13 +167,53 @@
               <w:rPr>
                 <w:rFonts w:ascii="Tahoma" w:eastAsia="Tahoma" w:hAnsi="Tahoma" w:cs="Tahoma"/>
               </w:rPr>
-              <w:t>: BAC.06.02/01/07/2022/</w:t>
-            </w:r>
-            <w:r>
-              <w:rPr>
-                <w:rFonts w:ascii="Tahoma" w:eastAsia="Tahoma" w:hAnsi="Tahoma" w:cs="Tahoma"/>
-              </w:rPr>
-              <w:t>${ba}</w:t>
+              <w:t>: BAC.06.02/01/</w:t>
+            </w:r>
+            <w:r>
+              <w:rPr>
+                <w:rFonts w:ascii="Tahoma" w:eastAsia="Tahoma" w:hAnsi="Tahoma" w:cs="Tahoma"/>
+              </w:rPr>
+              <w:t>${</w:t>
+            </w:r>
+            <w:proofErr w:type="spellStart"/>
+            <w:r>
+              <w:rPr>
+                <w:rFonts w:ascii="Tahoma" w:eastAsia="Tahoma" w:hAnsi="Tahoma" w:cs="Tahoma"/>
+              </w:rPr>
+              <w:t>tgl_ba</w:t>
+            </w:r>
+            <w:proofErr w:type="spellEnd"/>
+            <w:r>
+              <w:rPr>
+                <w:rFonts w:ascii="Tahoma" w:eastAsia="Tahoma" w:hAnsi="Tahoma" w:cs="Tahoma"/>
+              </w:rPr>
+              <w:t>}</w:t>
+            </w:r>
+            <w:r>
+              <w:rPr>
+                <w:rFonts w:ascii="Tahoma" w:eastAsia="Tahoma" w:hAnsi="Tahoma" w:cs="Tahoma"/>
+              </w:rPr>
+              <w:t>/</w:t>
+            </w:r>
+            <w:r>
+              <w:rPr>
+                <w:rFonts w:ascii="Tahoma" w:eastAsia="Tahoma" w:hAnsi="Tahoma" w:cs="Tahoma"/>
+              </w:rPr>
+              <w:t>${</w:t>
+            </w:r>
+            <w:proofErr w:type="spellStart"/>
+            <w:r>
+              <w:rPr>
+                <w:rFonts w:ascii="Tahoma" w:eastAsia="Tahoma" w:hAnsi="Tahoma" w:cs="Tahoma"/>
+              </w:rPr>
+              <w:t>ba</w:t>
+            </w:r>
+            <w:proofErr w:type="spellEnd"/>
+            <w:r>
+              <w:rPr>
+                <w:rFonts w:ascii="Tahoma" w:eastAsia="Tahoma" w:hAnsi="Tahoma" w:cs="Tahoma"/>
+              </w:rPr>
+              <w:t>}</w:t>
             </w:r>
           </w:p>
           <w:p>
@@ -194,7 +232,21 @@
               <w:rPr>
                 <w:rFonts w:ascii="Tahoma" w:eastAsia="Tahoma" w:hAnsi="Tahoma" w:cs="Tahoma"/>
               </w:rPr>
-              <w:t>: 04 Juli 2022</w:t>
+              <w:t xml:space="preserve">: 04 </w:t>
+            </w:r>
+            <w:proofErr w:type="spellStart"/>
+            <w:r>
+              <w:rPr>
+                <w:rFonts w:ascii="Tahoma" w:eastAsia="Tahoma" w:hAnsi="Tahoma" w:cs="Tahoma"/>
+              </w:rPr>
+              <w:t>Juli</w:t>
+            </w:r>
+            <w:proofErr w:type="spellEnd"/>
+            <w:r>
+              <w:rPr>
+                <w:rFonts w:ascii="Tahoma" w:eastAsia="Tahoma" w:hAnsi="Tahoma" w:cs="Tahoma"/>
+              </w:rPr>
+              <w:t xml:space="preserve"> 2022</w:t>
             </w:r>
           </w:p>
         </w:tc>
@@ -222,9 +274,22 @@
             <w:r>
               <w:rPr>
                 <w:rFonts w:ascii="Tahoma" w:eastAsia="Tahoma" w:hAnsi="Tahoma" w:cs="Tahoma"/>
-                <w:color w:val="FF0000"/>
-              </w:rPr>
-              <w:t>${judul_ba}</w:t>
+              </w:rPr>
+              <w:t>${</w:t>
+            </w:r>
+            <w:proofErr w:type="spellStart"/>
+            <w:r>
+              <w:rPr>
+                <w:rFonts w:ascii="Tahoma" w:eastAsia="Tahoma" w:hAnsi="Tahoma" w:cs="Tahoma"/>
+              </w:rPr>
+              <w:t>judul_ba</w:t>
+            </w:r>
+            <w:proofErr w:type="spellEnd"/>
+            <w:r>
+              <w:rPr>
+                <w:rFonts w:ascii="Tahoma" w:eastAsia="Tahoma" w:hAnsi="Tahoma" w:cs="Tahoma"/>
+              </w:rPr>
+              <w:t>}</w:t>
             </w:r>
           </w:p>
         </w:tc>
@@ -314,7 +379,21 @@
               <w:rPr>
                 <w:rFonts w:ascii="Tahoma" w:eastAsia="Tahoma" w:hAnsi="Tahoma" w:cs="Tahoma"/>
               </w:rPr>
-              <w:t>: ${no_ma}</w:t>
+              <w:t>: ${</w:t>
+            </w:r>
+            <w:proofErr w:type="spellStart"/>
+            <w:r>
+              <w:rPr>
+                <w:rFonts w:ascii="Tahoma" w:eastAsia="Tahoma" w:hAnsi="Tahoma" w:cs="Tahoma"/>
+              </w:rPr>
+              <w:t>no_ma</w:t>
+            </w:r>
+            <w:proofErr w:type="spellEnd"/>
+            <w:r>
+              <w:rPr>
+                <w:rFonts w:ascii="Tahoma" w:eastAsia="Tahoma" w:hAnsi="Tahoma" w:cs="Tahoma"/>
+              </w:rPr>
+              <w:t>}</w:t>
             </w:r>
             <w:r>
               <w:rPr>
@@ -339,7 +418,21 @@
               <w:rPr>
                 <w:rFonts w:ascii="Tahoma" w:eastAsia="Tahoma" w:hAnsi="Tahoma" w:cs="Tahoma"/>
               </w:rPr>
-              <w:t>: ${rka_tahun}</w:t>
+              <w:t>: ${</w:t>
+            </w:r>
+            <w:proofErr w:type="spellStart"/>
+            <w:r>
+              <w:rPr>
+                <w:rFonts w:ascii="Tahoma" w:eastAsia="Tahoma" w:hAnsi="Tahoma" w:cs="Tahoma"/>
+              </w:rPr>
+              <w:t>rka_tahun</w:t>
+            </w:r>
+            <w:proofErr w:type="spellEnd"/>
+            <w:r>
+              <w:rPr>
+                <w:rFonts w:ascii="Tahoma" w:eastAsia="Tahoma" w:hAnsi="Tahoma" w:cs="Tahoma"/>
+              </w:rPr>
+              <w:t>}</w:t>
             </w:r>
           </w:p>
           <w:p>
@@ -359,7 +452,21 @@
               <w:rPr>
                 <w:rFonts w:ascii="Tahoma" w:eastAsia="Tahoma" w:hAnsi="Tahoma" w:cs="Tahoma"/>
               </w:rPr>
-              <w:t>: ${lampiran}</w:t>
+              <w:t>: ${</w:t>
+            </w:r>
+            <w:proofErr w:type="spellStart"/>
+            <w:r>
+              <w:rPr>
+                <w:rFonts w:ascii="Tahoma" w:eastAsia="Tahoma" w:hAnsi="Tahoma" w:cs="Tahoma"/>
+              </w:rPr>
+              <w:t>lampiran</w:t>
+            </w:r>
+            <w:proofErr w:type="spellEnd"/>
+            <w:r>
+              <w:rPr>
+                <w:rFonts w:ascii="Tahoma" w:eastAsia="Tahoma" w:hAnsi="Tahoma" w:cs="Tahoma"/>
+              </w:rPr>
+              <w:t>}</w:t>
             </w:r>
           </w:p>
         </w:tc>
@@ -391,54 +498,199 @@
         <w:rPr>
           <w:rFonts w:ascii="Tahoma" w:eastAsia="Tahoma" w:hAnsi="Tahoma" w:cs="Tahoma"/>
         </w:rPr>
-        <w:t xml:space="preserve">Pada hari ini, </w:t>
-      </w:r>
+        <w:t xml:space="preserve">Pada </w:t>
+      </w:r>
+      <w:proofErr w:type="spellStart"/>
+      <w:r>
+        <w:rPr>
+          <w:rFonts w:ascii="Tahoma" w:eastAsia="Tahoma" w:hAnsi="Tahoma" w:cs="Tahoma"/>
+        </w:rPr>
+        <w:t>hari</w:t>
+      </w:r>
+      <w:proofErr w:type="spellEnd"/>
+      <w:r>
+        <w:rPr>
+          <w:rFonts w:ascii="Tahoma" w:eastAsia="Tahoma" w:hAnsi="Tahoma" w:cs="Tahoma"/>
+        </w:rPr>
+        <w:t xml:space="preserve"> </w:t>
+      </w:r>
+      <w:proofErr w:type="spellStart"/>
+      <w:r>
+        <w:rPr>
+          <w:rFonts w:ascii="Tahoma" w:eastAsia="Tahoma" w:hAnsi="Tahoma" w:cs="Tahoma"/>
+        </w:rPr>
+        <w:t>ini</w:t>
+      </w:r>
+      <w:proofErr w:type="spellEnd"/>
+      <w:r>
+        <w:rPr>
+          <w:rFonts w:ascii="Tahoma" w:eastAsia="Tahoma" w:hAnsi="Tahoma" w:cs="Tahoma"/>
+        </w:rPr>
+        <w:t xml:space="preserve">, </w:t>
+      </w:r>
+      <w:proofErr w:type="spellStart"/>
       <w:r>
         <w:rPr>
           <w:rFonts w:ascii="Tahoma" w:eastAsia="Tahoma" w:hAnsi="Tahoma" w:cs="Tahoma"/>
           <w:b/>
         </w:rPr>
-        <w:t xml:space="preserve">Senin </w:t>
-      </w:r>
-      <w:r>
-        <w:rPr>
-          <w:rFonts w:ascii="Tahoma" w:eastAsia="Tahoma" w:hAnsi="Tahoma" w:cs="Tahoma"/>
-        </w:rPr>
-        <w:t xml:space="preserve">tanggal </w:t>
-      </w:r>
+        <w:t>Senin</w:t>
+      </w:r>
+      <w:proofErr w:type="spellEnd"/>
       <w:r>
         <w:rPr>
           <w:rFonts w:ascii="Tahoma" w:eastAsia="Tahoma" w:hAnsi="Tahoma" w:cs="Tahoma"/>
           <w:b/>
         </w:rPr>
-        <w:t xml:space="preserve">Empat </w:t>
-      </w:r>
-      <w:r>
-        <w:rPr>
-          <w:rFonts w:ascii="Tahoma" w:eastAsia="Tahoma" w:hAnsi="Tahoma" w:cs="Tahoma"/>
-        </w:rPr>
-        <w:t xml:space="preserve">Bulan </w:t>
-      </w:r>
+        <w:t xml:space="preserve"> </w:t>
+      </w:r>
+      <w:proofErr w:type="spellStart"/>
+      <w:r>
+        <w:rPr>
+          <w:rFonts w:ascii="Tahoma" w:eastAsia="Tahoma" w:hAnsi="Tahoma" w:cs="Tahoma"/>
+        </w:rPr>
+        <w:t>tanggal</w:t>
+      </w:r>
+      <w:proofErr w:type="spellEnd"/>
+      <w:r>
+        <w:rPr>
+          <w:rFonts w:ascii="Tahoma" w:eastAsia="Tahoma" w:hAnsi="Tahoma" w:cs="Tahoma"/>
+        </w:rPr>
+        <w:t xml:space="preserve"> </w:t>
+      </w:r>
+      <w:proofErr w:type="spellStart"/>
       <w:r>
         <w:rPr>
           <w:rFonts w:ascii="Tahoma" w:eastAsia="Tahoma" w:hAnsi="Tahoma" w:cs="Tahoma"/>
           <w:b/>
         </w:rPr>
-        <w:t xml:space="preserve">Juli </w:t>
-      </w:r>
-      <w:r>
-        <w:rPr>
-          <w:rFonts w:ascii="Tahoma" w:eastAsia="Tahoma" w:hAnsi="Tahoma" w:cs="Tahoma"/>
-        </w:rPr>
-        <w:t xml:space="preserve">tahun </w:t>
-      </w:r>
+        <w:t>Empat</w:t>
+      </w:r>
+      <w:proofErr w:type="spellEnd"/>
       <w:r>
         <w:rPr>
           <w:rFonts w:ascii="Tahoma" w:eastAsia="Tahoma" w:hAnsi="Tahoma" w:cs="Tahoma"/>
           <w:b/>
         </w:rPr>
-        <w:t>Dua Ribu Dua Puluh Dua</w:t>
-      </w:r>
+        <w:t xml:space="preserve"> </w:t>
+      </w:r>
+      <w:proofErr w:type="spellStart"/>
+      <w:r>
+        <w:rPr>
+          <w:rFonts w:ascii="Tahoma" w:eastAsia="Tahoma" w:hAnsi="Tahoma" w:cs="Tahoma"/>
+        </w:rPr>
+        <w:t>Bulan</w:t>
+      </w:r>
+      <w:proofErr w:type="spellEnd"/>
+      <w:r>
+        <w:rPr>
+          <w:rFonts w:ascii="Tahoma" w:eastAsia="Tahoma" w:hAnsi="Tahoma" w:cs="Tahoma"/>
+        </w:rPr>
+        <w:t xml:space="preserve"> </w:t>
+      </w:r>
+      <w:proofErr w:type="spellStart"/>
+      <w:r>
+        <w:rPr>
+          <w:rFonts w:ascii="Tahoma" w:eastAsia="Tahoma" w:hAnsi="Tahoma" w:cs="Tahoma"/>
+          <w:b/>
+        </w:rPr>
+        <w:t>Juli</w:t>
+      </w:r>
+      <w:proofErr w:type="spellEnd"/>
+      <w:r>
+        <w:rPr>
+          <w:rFonts w:ascii="Tahoma" w:eastAsia="Tahoma" w:hAnsi="Tahoma" w:cs="Tahoma"/>
+          <w:b/>
+        </w:rPr>
+        <w:t xml:space="preserve"> </w:t>
+      </w:r>
+      <w:proofErr w:type="spellStart"/>
+      <w:r>
+        <w:rPr>
+          <w:rFonts w:ascii="Tahoma" w:eastAsia="Tahoma" w:hAnsi="Tahoma" w:cs="Tahoma"/>
+        </w:rPr>
+        <w:t>tahun</w:t>
+      </w:r>
+      <w:proofErr w:type="spellEnd"/>
+      <w:r>
+        <w:rPr>
+          <w:rFonts w:ascii="Tahoma" w:eastAsia="Tahoma" w:hAnsi="Tahoma" w:cs="Tahoma"/>
+        </w:rPr>
+        <w:t xml:space="preserve"> </w:t>
+      </w:r>
+      <w:proofErr w:type="spellStart"/>
+      <w:r>
+        <w:rPr>
+          <w:rFonts w:ascii="Tahoma" w:eastAsia="Tahoma" w:hAnsi="Tahoma" w:cs="Tahoma"/>
+          <w:b/>
+        </w:rPr>
+        <w:t>Dua</w:t>
+      </w:r>
+      <w:proofErr w:type="spellEnd"/>
+      <w:r>
+        <w:rPr>
+          <w:rFonts w:ascii="Tahoma" w:eastAsia="Tahoma" w:hAnsi="Tahoma" w:cs="Tahoma"/>
+          <w:b/>
+        </w:rPr>
+        <w:t xml:space="preserve"> </w:t>
+      </w:r>
+      <w:proofErr w:type="spellStart"/>
+      <w:r>
+        <w:rPr>
+          <w:rFonts w:ascii="Tahoma" w:eastAsia="Tahoma" w:hAnsi="Tahoma" w:cs="Tahoma"/>
+          <w:b/>
+        </w:rPr>
+        <w:t>Ribu</w:t>
+      </w:r>
+      <w:proofErr w:type="spellEnd"/>
+      <w:r>
+        <w:rPr>
+          <w:rFonts w:ascii="Tahoma" w:eastAsia="Tahoma" w:hAnsi="Tahoma" w:cs="Tahoma"/>
+          <w:b/>
+        </w:rPr>
+        <w:t xml:space="preserve"> </w:t>
+      </w:r>
+      <w:proofErr w:type="spellStart"/>
+      <w:r>
+        <w:rPr>
+          <w:rFonts w:ascii="Tahoma" w:eastAsia="Tahoma" w:hAnsi="Tahoma" w:cs="Tahoma"/>
+          <w:b/>
+        </w:rPr>
+        <w:t>Dua</w:t>
+      </w:r>
+      <w:proofErr w:type="spellEnd"/>
+      <w:r>
+        <w:rPr>
+          <w:rFonts w:ascii="Tahoma" w:eastAsia="Tahoma" w:hAnsi="Tahoma" w:cs="Tahoma"/>
+          <w:b/>
+        </w:rPr>
+        <w:t xml:space="preserve"> </w:t>
+      </w:r>
+      <w:proofErr w:type="spellStart"/>
+      <w:r>
+        <w:rPr>
+          <w:rFonts w:ascii="Tahoma" w:eastAsia="Tahoma" w:hAnsi="Tahoma" w:cs="Tahoma"/>
+          <w:b/>
+        </w:rPr>
+        <w:t>Puluh</w:t>
+      </w:r>
+      <w:proofErr w:type="spellEnd"/>
+      <w:r>
+        <w:rPr>
+          <w:rFonts w:ascii="Tahoma" w:eastAsia="Tahoma" w:hAnsi="Tahoma" w:cs="Tahoma"/>
+          <w:b/>
+        </w:rPr>
+        <w:t xml:space="preserve"> </w:t>
+      </w:r>
+      <w:proofErr w:type="spellStart"/>
+      <w:r>
+        <w:rPr>
+          <w:rFonts w:ascii="Tahoma" w:eastAsia="Tahoma" w:hAnsi="Tahoma" w:cs="Tahoma"/>
+          <w:b/>
+        </w:rPr>
+        <w:t>Dua</w:t>
+      </w:r>
+      <w:proofErr w:type="spellEnd"/>
       <w:r>
         <w:rPr>
           <w:rFonts w:ascii="Tahoma" w:eastAsia="Tahoma" w:hAnsi="Tahoma" w:cs="Tahoma"/>
@@ -449,14 +701,108 @@
         <w:rPr>
           <w:rFonts w:ascii="Tahoma" w:eastAsia="Tahoma" w:hAnsi="Tahoma" w:cs="Tahoma"/>
         </w:rPr>
-        <w:t>$tanggal_ba</w:t>
-      </w:r>
-      <w:r>
-        <w:rPr>
-          <w:rFonts w:ascii="Tahoma" w:eastAsia="Tahoma" w:hAnsi="Tahoma" w:cs="Tahoma"/>
-        </w:rPr>
-        <w:t>) kami yang bertanda tangan dibawah ini :</w:t>
-      </w:r>
+        <w:t>$</w:t>
+      </w:r>
+      <w:r>
+        <w:rPr>
+          <w:rFonts w:ascii="Tahoma" w:eastAsia="Tahoma" w:hAnsi="Tahoma" w:cs="Tahoma"/>
+        </w:rPr>
+        <w:t>{</w:t>
+      </w:r>
+      <w:r>
+        <w:rPr>
+          <w:rFonts w:ascii="Tahoma" w:eastAsia="Tahoma" w:hAnsi="Tahoma" w:cs="Tahoma"/>
+        </w:rPr>
+        <w:t>tgl</w:t>
+      </w:r>
+      <w:r>
+        <w:rPr>
+          <w:rFonts w:ascii="Tahoma" w:eastAsia="Tahoma" w:hAnsi="Tahoma" w:cs="Tahoma"/>
+        </w:rPr>
+        <w:t>_</w:t>
+      </w:r>
+      <w:r>
+        <w:rPr>
+          <w:rFonts w:ascii="Tahoma" w:eastAsia="Tahoma" w:hAnsi="Tahoma" w:cs="Tahoma"/>
+        </w:rPr>
+        <w:t>ba</w:t>
+      </w:r>
+      <w:r>
+        <w:rPr>
+          <w:rFonts w:ascii="Tahoma" w:eastAsia="Tahoma" w:hAnsi="Tahoma" w:cs="Tahoma"/>
+        </w:rPr>
+        <w:t>2</w:t>
+      </w:r>
+      <w:r>
+        <w:rPr>
+          <w:rFonts w:ascii="Tahoma" w:eastAsia="Tahoma" w:hAnsi="Tahoma" w:cs="Tahoma"/>
+        </w:rPr>
+        <w:t>}</w:t>
+      </w:r>
+      <w:r>
+        <w:rPr>
+          <w:rFonts w:ascii="Tahoma" w:eastAsia="Tahoma" w:hAnsi="Tahoma" w:cs="Tahoma"/>
+        </w:rPr>
+        <w:t xml:space="preserve">) kami yang </w:t>
+      </w:r>
+      <w:proofErr w:type="spellStart"/>
+      <w:r>
+        <w:rPr>
+          <w:rFonts w:ascii="Tahoma" w:eastAsia="Tahoma" w:hAnsi="Tahoma" w:cs="Tahoma"/>
+        </w:rPr>
+        <w:t>bertanda</w:t>
+      </w:r>
+      <w:proofErr w:type="spellEnd"/>
+      <w:r>
+        <w:rPr>
+          <w:rFonts w:ascii="Tahoma" w:eastAsia="Tahoma" w:hAnsi="Tahoma" w:cs="Tahoma"/>
+        </w:rPr>
+        <w:t xml:space="preserve"> </w:t>
+      </w:r>
+      <w:proofErr w:type="spellStart"/>
+      <w:r>
+        <w:rPr>
+          <w:rFonts w:ascii="Tahoma" w:eastAsia="Tahoma" w:hAnsi="Tahoma" w:cs="Tahoma"/>
+        </w:rPr>
+        <w:t>tangan</w:t>
+      </w:r>
+      <w:proofErr w:type="spellEnd"/>
+      <w:r>
+        <w:rPr>
+          <w:rFonts w:ascii="Tahoma" w:eastAsia="Tahoma" w:hAnsi="Tahoma" w:cs="Tahoma"/>
+        </w:rPr>
+        <w:t xml:space="preserve"> </w:t>
+      </w:r>
+      <w:proofErr w:type="spellStart"/>
+      <w:r>
+        <w:rPr>
+          <w:rFonts w:ascii="Tahoma" w:eastAsia="Tahoma" w:hAnsi="Tahoma" w:cs="Tahoma"/>
+        </w:rPr>
+        <w:t>dibawah</w:t>
+      </w:r>
+      <w:proofErr w:type="spellEnd"/>
+      <w:r>
+        <w:rPr>
+          <w:rFonts w:ascii="Tahoma" w:eastAsia="Tahoma" w:hAnsi="Tahoma" w:cs="Tahoma"/>
+        </w:rPr>
+        <w:t xml:space="preserve"> </w:t>
+      </w:r>
+      <w:proofErr w:type="spellStart"/>
+      <w:proofErr w:type="gramStart"/>
+      <w:r>
+        <w:rPr>
+          <w:rFonts w:ascii="Tahoma" w:eastAsia="Tahoma" w:hAnsi="Tahoma" w:cs="Tahoma"/>
+        </w:rPr>
+        <w:t>ini</w:t>
+      </w:r>
+      <w:proofErr w:type="spellEnd"/>
+      <w:r>
+        <w:rPr>
+          <w:rFonts w:ascii="Tahoma" w:eastAsia="Tahoma" w:hAnsi="Tahoma" w:cs="Tahoma"/>
+        </w:rPr>
+        <w:t xml:space="preserve"> :</w:t>
+      </w:r>
+      <w:proofErr w:type="gramEnd"/>
     </w:p>
     <w:p>
       <w:pPr>
@@ -487,89 +833,17 @@
           <w:rFonts w:ascii="Tahoma" w:eastAsia="Tahoma" w:hAnsi="Tahoma" w:cs="Tahoma"/>
           <w:b/>
         </w:rPr>
-        <w:t>PT ANGKASA PURA II – KCU BANDARA SOEKARNO-HATTA :</w:t>
-      </w:r>
-    </w:p>
-    <w:p>
-      <w:pPr>
-        <w:numPr>
-          <w:ilvl w:val="0"/>
-          <w:numId w:val="4"/>
-        </w:numPr>
-        <w:tabs>
-          <w:tab w:val="left" w:pos="284"/>
-          <w:tab w:val="left" w:pos="2694"/>
-          <w:tab w:val="left" w:pos="3240"/>
-        </w:tabs>
-        <w:spacing w:after="0" w:line="360" w:lineRule="auto"/>
-        <w:ind w:right="-165"/>
-        <w:jc w:val="both"/>
-        <w:rPr>
-          <w:rFonts w:ascii="Tahoma" w:eastAsia="Tahoma" w:hAnsi="Tahoma" w:cs="Tahoma"/>
-        </w:rPr>
-      </w:pPr>
-      <w:bookmarkStart w:id="0" w:name="_gjdgxs" w:colFirst="0" w:colLast="0"/>
-      <w:bookmarkEnd w:id="0"/>
-      <w:r>
-        <w:rPr>
-          <w:rFonts w:ascii="Tahoma" w:eastAsia="Tahoma" w:hAnsi="Tahoma" w:cs="Tahoma"/>
-        </w:rPr>
-        <w:t>$</w:t>
-      </w:r>
-      <w:r>
-        <w:rPr>
-          <w:rFonts w:ascii="Tahoma" w:eastAsia="Tahoma" w:hAnsi="Tahoma" w:cs="Tahoma"/>
-        </w:rPr>
-        <w:t>{karyawanap2}</w:t>
-      </w:r>
-      <w:r>
-        <w:rPr>
-          <w:rFonts w:ascii="Tahoma" w:eastAsia="Tahoma" w:hAnsi="Tahoma" w:cs="Tahoma"/>
-        </w:rPr>
-        <w:tab/>
-      </w:r>
-      <w:r>
-        <w:rPr>
-          <w:rFonts w:ascii="Tahoma" w:eastAsia="Tahoma" w:hAnsi="Tahoma" w:cs="Tahoma"/>
-        </w:rPr>
-        <w:tab/>
-        <w:t xml:space="preserve">  </w:t>
-      </w:r>
-      <w:r>
-        <w:rPr>
-          <w:rFonts w:ascii="Tahoma" w:eastAsia="Tahoma" w:hAnsi="Tahoma" w:cs="Tahoma"/>
-        </w:rPr>
-        <w:tab/>
-      </w:r>
-      <w:r>
-        <w:rPr>
-          <w:rFonts w:ascii="Tahoma" w:eastAsia="Tahoma" w:hAnsi="Tahoma" w:cs="Tahoma"/>
-        </w:rPr>
-        <w:t>$</w:t>
-      </w:r>
-      <w:r>
-        <w:rPr>
-          <w:rFonts w:ascii="Tahoma" w:eastAsia="Tahoma" w:hAnsi="Tahoma" w:cs="Tahoma"/>
-        </w:rPr>
-        <w:t>{jabatanap2}</w:t>
-      </w:r>
-    </w:p>
-    <w:p>
-      <w:pPr>
-        <w:tabs>
-          <w:tab w:val="left" w:pos="284"/>
-          <w:tab w:val="left" w:pos="2694"/>
-          <w:tab w:val="left" w:pos="3240"/>
-        </w:tabs>
-        <w:spacing w:after="0" w:line="360" w:lineRule="auto"/>
-        <w:ind w:left="360"/>
-        <w:jc w:val="both"/>
-        <w:rPr>
-          <w:rFonts w:ascii="Tahoma" w:eastAsia="Tahoma" w:hAnsi="Tahoma" w:cs="Tahoma"/>
-        </w:rPr>
-      </w:pPr>
-      <w:bookmarkStart w:id="1" w:name="_30j0zll" w:colFirst="0" w:colLast="0"/>
-      <w:bookmarkEnd w:id="1"/>
+        <w:t>PT ANGKASA PURA II – KCU BANDARA SOEKARNO-</w:t>
+      </w:r>
+      <w:proofErr w:type="gramStart"/>
+      <w:r>
+        <w:rPr>
+          <w:rFonts w:ascii="Tahoma" w:eastAsia="Tahoma" w:hAnsi="Tahoma" w:cs="Tahoma"/>
+          <w:b/>
+        </w:rPr>
+        <w:t>HATTA :</w:t>
+      </w:r>
+      <w:proofErr w:type="gramEnd"/>
     </w:p>
     <w:p>
       <w:pPr>
@@ -584,13 +858,46 @@
           <w:rFonts w:ascii="Tahoma" w:eastAsia="Tahoma" w:hAnsi="Tahoma" w:cs="Tahoma"/>
         </w:rPr>
       </w:pPr>
+      <w:bookmarkStart w:id="0" w:name="_gjdgxs" w:colFirst="0" w:colLast="0"/>
+      <w:bookmarkStart w:id="1" w:name="_30j0zll" w:colFirst="0" w:colLast="0"/>
+      <w:bookmarkEnd w:id="0"/>
+      <w:bookmarkEnd w:id="1"/>
+      <w:r>
+        <w:rPr>
+          <w:rFonts w:ascii="Tahoma" w:eastAsia="Tahoma" w:hAnsi="Tahoma" w:cs="Tahoma"/>
+        </w:rPr>
+        <w:t>${karyawanap2}</w:t>
+      </w:r>
+    </w:p>
+    <w:p>
+      <w:pPr>
+        <w:tabs>
+          <w:tab w:val="left" w:pos="284"/>
+          <w:tab w:val="left" w:pos="2694"/>
+          <w:tab w:val="left" w:pos="3240"/>
+        </w:tabs>
+        <w:spacing w:after="0" w:line="360" w:lineRule="auto"/>
+        <w:jc w:val="both"/>
+        <w:rPr>
+          <w:rFonts w:ascii="Tahoma" w:eastAsia="Tahoma" w:hAnsi="Tahoma" w:cs="Tahoma"/>
+        </w:rPr>
+      </w:pPr>
       <w:r>
         <w:rPr>
           <w:rFonts w:ascii="Tahoma" w:eastAsia="Tahoma" w:hAnsi="Tahoma" w:cs="Tahoma"/>
           <w:b/>
         </w:rPr>
-        <w:t>PT ANGKASA PURA SOLUSI :</w:t>
-      </w:r>
+        <w:t xml:space="preserve">PT ANGKASA PURA </w:t>
+      </w:r>
+      <w:proofErr w:type="gramStart"/>
+      <w:r>
+        <w:rPr>
+          <w:rFonts w:ascii="Tahoma" w:eastAsia="Tahoma" w:hAnsi="Tahoma" w:cs="Tahoma"/>
+          <w:b/>
+        </w:rPr>
+        <w:t>SOLUSI :</w:t>
+      </w:r>
+      <w:proofErr w:type="gramEnd"/>
     </w:p>
     <w:p>
       <w:pPr>
@@ -609,14 +916,63 @@
         <w:rPr>
           <w:rFonts w:ascii="Tahoma" w:eastAsia="Tahoma" w:hAnsi="Tahoma" w:cs="Tahoma"/>
         </w:rPr>
-        <w:t>1. Nama : Andy Ihza Mahendra</w:t>
-      </w:r>
+        <w:t xml:space="preserve">1. </w:t>
+      </w:r>
+      <w:proofErr w:type="gramStart"/>
+      <w:r>
+        <w:rPr>
+          <w:rFonts w:ascii="Tahoma" w:eastAsia="Tahoma" w:hAnsi="Tahoma" w:cs="Tahoma"/>
+        </w:rPr>
+        <w:t>Nama :</w:t>
+      </w:r>
+      <w:proofErr w:type="gramEnd"/>
+      <w:r>
+        <w:rPr>
+          <w:rFonts w:ascii="Tahoma" w:eastAsia="Tahoma" w:hAnsi="Tahoma" w:cs="Tahoma"/>
+        </w:rPr>
+        <w:t xml:space="preserve"> Andy </w:t>
+      </w:r>
+      <w:proofErr w:type="spellStart"/>
+      <w:r>
+        <w:rPr>
+          <w:rFonts w:ascii="Tahoma" w:eastAsia="Tahoma" w:hAnsi="Tahoma" w:cs="Tahoma"/>
+        </w:rPr>
+        <w:t>Ihza</w:t>
+      </w:r>
+      <w:proofErr w:type="spellEnd"/>
+      <w:r>
+        <w:rPr>
+          <w:rFonts w:ascii="Tahoma" w:eastAsia="Tahoma" w:hAnsi="Tahoma" w:cs="Tahoma"/>
+        </w:rPr>
+        <w:t xml:space="preserve"> </w:t>
+      </w:r>
+      <w:proofErr w:type="spellStart"/>
+      <w:r>
+        <w:rPr>
+          <w:rFonts w:ascii="Tahoma" w:eastAsia="Tahoma" w:hAnsi="Tahoma" w:cs="Tahoma"/>
+        </w:rPr>
+        <w:t>Mahendra</w:t>
+      </w:r>
+      <w:proofErr w:type="spellEnd"/>
       <w:r>
         <w:rPr>
           <w:rFonts w:ascii="Tahoma" w:eastAsia="Tahoma" w:hAnsi="Tahoma" w:cs="Tahoma"/>
         </w:rPr>
         <w:tab/>
-        <w:t>Jabatan: EVP of APS Facility Services;</w:t>
+      </w:r>
+      <w:proofErr w:type="spellStart"/>
+      <w:r>
+        <w:rPr>
+          <w:rFonts w:ascii="Tahoma" w:eastAsia="Tahoma" w:hAnsi="Tahoma" w:cs="Tahoma"/>
+        </w:rPr>
+        <w:t>Jabatan</w:t>
+      </w:r>
+      <w:proofErr w:type="spellEnd"/>
+      <w:r>
+        <w:rPr>
+          <w:rFonts w:ascii="Tahoma" w:eastAsia="Tahoma" w:hAnsi="Tahoma" w:cs="Tahoma"/>
+        </w:rPr>
+        <w:t>: EVP of APS Facility Services;</w:t>
       </w:r>
     </w:p>
     <w:p>
@@ -636,8 +992,30 @@
         <w:rPr>
           <w:rFonts w:ascii="Tahoma" w:eastAsia="Tahoma" w:hAnsi="Tahoma" w:cs="Tahoma"/>
         </w:rPr>
-        <w:t>2. Nama : Toni Rinaldy</w:t>
-      </w:r>
+        <w:t xml:space="preserve">2. </w:t>
+      </w:r>
+      <w:proofErr w:type="gramStart"/>
+      <w:r>
+        <w:rPr>
+          <w:rFonts w:ascii="Tahoma" w:eastAsia="Tahoma" w:hAnsi="Tahoma" w:cs="Tahoma"/>
+        </w:rPr>
+        <w:t>Nama :</w:t>
+      </w:r>
+      <w:proofErr w:type="gramEnd"/>
+      <w:r>
+        <w:rPr>
+          <w:rFonts w:ascii="Tahoma" w:eastAsia="Tahoma" w:hAnsi="Tahoma" w:cs="Tahoma"/>
+        </w:rPr>
+        <w:t xml:space="preserve"> Toni </w:t>
+      </w:r>
+      <w:proofErr w:type="spellStart"/>
+      <w:r>
+        <w:rPr>
+          <w:rFonts w:ascii="Tahoma" w:eastAsia="Tahoma" w:hAnsi="Tahoma" w:cs="Tahoma"/>
+        </w:rPr>
+        <w:t>Rinaldy</w:t>
+      </w:r>
+      <w:proofErr w:type="spellEnd"/>
       <w:r>
         <w:rPr>
           <w:rFonts w:ascii="Tahoma" w:eastAsia="Tahoma" w:hAnsi="Tahoma" w:cs="Tahoma"/>
@@ -649,7 +1027,48 @@
           <w:rFonts w:ascii="Tahoma" w:eastAsia="Tahoma" w:hAnsi="Tahoma" w:cs="Tahoma"/>
         </w:rPr>
         <w:tab/>
-        <w:t>Jabatan: Staf Administrasi.</w:t>
+      </w:r>
+      <w:proofErr w:type="spellStart"/>
+      <w:r>
+        <w:rPr>
+          <w:rFonts w:ascii="Tahoma" w:eastAsia="Tahoma" w:hAnsi="Tahoma" w:cs="Tahoma"/>
+        </w:rPr>
+        <w:t>Jabatan</w:t>
+      </w:r>
+      <w:proofErr w:type="spellEnd"/>
+      <w:r>
+        <w:rPr>
+          <w:rFonts w:ascii="Tahoma" w:eastAsia="Tahoma" w:hAnsi="Tahoma" w:cs="Tahoma"/>
+        </w:rPr>
+        <w:t xml:space="preserve">: </w:t>
+      </w:r>
+      <w:proofErr w:type="spellStart"/>
+      <w:r>
+        <w:rPr>
+          <w:rFonts w:ascii="Tahoma" w:eastAsia="Tahoma" w:hAnsi="Tahoma" w:cs="Tahoma"/>
+        </w:rPr>
+        <w:t>Staf</w:t>
+      </w:r>
+      <w:proofErr w:type="spellEnd"/>
+      <w:r>
+        <w:rPr>
+          <w:rFonts w:ascii="Tahoma" w:eastAsia="Tahoma" w:hAnsi="Tahoma" w:cs="Tahoma"/>
+        </w:rPr>
+        <w:t xml:space="preserve"> </w:t>
+      </w:r>
+      <w:proofErr w:type="spellStart"/>
+      <w:r>
+        <w:rPr>
+          <w:rFonts w:ascii="Tahoma" w:eastAsia="Tahoma" w:hAnsi="Tahoma" w:cs="Tahoma"/>
+        </w:rPr>
+        <w:t>Administrasi</w:t>
+      </w:r>
+      <w:proofErr w:type="spellEnd"/>
+      <w:r>
+        <w:rPr>
+          <w:rFonts w:ascii="Tahoma" w:eastAsia="Tahoma" w:hAnsi="Tahoma" w:cs="Tahoma"/>
+        </w:rPr>
+        <w:t>.</w:t>
       </w:r>
     </w:p>
     <w:p>
@@ -674,11 +1093,27 @@
           <w:rFonts w:ascii="Tahoma" w:eastAsia="Tahoma" w:hAnsi="Tahoma" w:cs="Tahoma"/>
         </w:rPr>
       </w:pPr>
-      <w:r>
-        <w:rPr>
-          <w:rFonts w:ascii="Tahoma" w:eastAsia="Tahoma" w:hAnsi="Tahoma" w:cs="Tahoma"/>
-        </w:rPr>
-        <w:t xml:space="preserve">Berdasarkan : </w:t>
+      <w:proofErr w:type="spellStart"/>
+      <w:proofErr w:type="gramStart"/>
+      <w:r>
+        <w:rPr>
+          <w:rFonts w:ascii="Tahoma" w:eastAsia="Tahoma" w:hAnsi="Tahoma" w:cs="Tahoma"/>
+        </w:rPr>
+        <w:t>Berdasarkan</w:t>
+      </w:r>
+      <w:proofErr w:type="spellEnd"/>
+      <w:r>
+        <w:rPr>
+          <w:rFonts w:ascii="Tahoma" w:eastAsia="Tahoma" w:hAnsi="Tahoma" w:cs="Tahoma"/>
+        </w:rPr>
+        <w:t xml:space="preserve"> :</w:t>
+      </w:r>
+      <w:proofErr w:type="gramEnd"/>
+      <w:r>
+        <w:rPr>
+          <w:rFonts w:ascii="Tahoma" w:eastAsia="Tahoma" w:hAnsi="Tahoma" w:cs="Tahoma"/>
+        </w:rPr>
+        <w:t xml:space="preserve"> </w:t>
       </w:r>
     </w:p>
     <w:p>
@@ -702,44 +1137,206 @@
           <w:color w:val="000000"/>
         </w:rPr>
       </w:pPr>
+      <w:proofErr w:type="spellStart"/>
       <w:r>
         <w:rPr>
           <w:rFonts w:ascii="Tahoma" w:eastAsia="Tahoma" w:hAnsi="Tahoma" w:cs="Tahoma"/>
           <w:color w:val="000000"/>
         </w:rPr>
-        <w:t>Perjanjian Sewa Menyewa Nomor PJJ.06.02/01</w:t>
-      </w:r>
-      <w:r>
-        <w:rPr>
-          <w:rFonts w:ascii="Tahoma" w:eastAsia="Tahoma" w:hAnsi="Tahoma" w:cs="Tahoma"/>
-        </w:rPr>
-        <w:t>/${no_psm}</w:t>
-      </w:r>
+        <w:t>Perjanjian</w:t>
+      </w:r>
+      <w:proofErr w:type="spellEnd"/>
       <w:r>
         <w:rPr>
           <w:rFonts w:ascii="Tahoma" w:eastAsia="Tahoma" w:hAnsi="Tahoma" w:cs="Tahoma"/>
           <w:color w:val="000000"/>
         </w:rPr>
-        <w:t xml:space="preserve"> tanggal </w:t>
-      </w:r>
-      <w:r>
-        <w:rPr>
-          <w:rFonts w:ascii="Tahoma" w:eastAsia="Tahoma" w:hAnsi="Tahoma" w:cs="Tahoma"/>
-        </w:rPr>
-        <w:t>${tanggal_psm}</w:t>
-      </w:r>
+        <w:t xml:space="preserve"> </w:t>
+      </w:r>
+      <w:proofErr w:type="spellStart"/>
       <w:r>
         <w:rPr>
           <w:rFonts w:ascii="Tahoma" w:eastAsia="Tahoma" w:hAnsi="Tahoma" w:cs="Tahoma"/>
           <w:color w:val="000000"/>
         </w:rPr>
-        <w:t xml:space="preserve">tentang </w:t>
-      </w:r>
-      <w:r>
-        <w:rPr>
-          <w:rFonts w:ascii="Tahoma" w:eastAsia="Tahoma" w:hAnsi="Tahoma" w:cs="Tahoma"/>
-        </w:rPr>
-        <w:t>${judul_ba}</w:t>
+        <w:t>Sewa</w:t>
+      </w:r>
+      <w:proofErr w:type="spellEnd"/>
+      <w:r>
+        <w:rPr>
+          <w:rFonts w:ascii="Tahoma" w:eastAsia="Tahoma" w:hAnsi="Tahoma" w:cs="Tahoma"/>
+          <w:color w:val="000000"/>
+        </w:rPr>
+        <w:t xml:space="preserve"> </w:t>
+      </w:r>
+      <w:proofErr w:type="spellStart"/>
+      <w:r>
+        <w:rPr>
+          <w:rFonts w:ascii="Tahoma" w:eastAsia="Tahoma" w:hAnsi="Tahoma" w:cs="Tahoma"/>
+          <w:color w:val="000000"/>
+        </w:rPr>
+        <w:t>Menyewa</w:t>
+      </w:r>
+      <w:proofErr w:type="spellEnd"/>
+      <w:r>
+        <w:rPr>
+          <w:rFonts w:ascii="Tahoma" w:eastAsia="Tahoma" w:hAnsi="Tahoma" w:cs="Tahoma"/>
+          <w:color w:val="000000"/>
+        </w:rPr>
+        <w:t xml:space="preserve"> </w:t>
+      </w:r>
+      <w:proofErr w:type="spellStart"/>
+      <w:r>
+        <w:rPr>
+          <w:rFonts w:ascii="Tahoma" w:eastAsia="Tahoma" w:hAnsi="Tahoma" w:cs="Tahoma"/>
+          <w:color w:val="000000"/>
+        </w:rPr>
+        <w:t>Nomor</w:t>
+      </w:r>
+      <w:proofErr w:type="spellEnd"/>
+      <w:r>
+        <w:rPr>
+          <w:rFonts w:ascii="Tahoma" w:eastAsia="Tahoma" w:hAnsi="Tahoma" w:cs="Tahoma"/>
+          <w:color w:val="000000"/>
+        </w:rPr>
+        <w:t xml:space="preserve"> PJJ.06.02/01</w:t>
+      </w:r>
+      <w:r>
+        <w:rPr>
+          <w:rFonts w:ascii="Tahoma" w:eastAsia="Tahoma" w:hAnsi="Tahoma" w:cs="Tahoma"/>
+        </w:rPr>
+        <w:t>/</w:t>
+      </w:r>
+      <w:r>
+        <w:rPr>
+          <w:rFonts w:ascii="Tahoma" w:eastAsia="Tahoma" w:hAnsi="Tahoma" w:cs="Tahoma"/>
+        </w:rPr>
+        <w:t>${</w:t>
+      </w:r>
+      <w:proofErr w:type="spellStart"/>
+      <w:r>
+        <w:rPr>
+          <w:rFonts w:ascii="Tahoma" w:eastAsia="Tahoma" w:hAnsi="Tahoma" w:cs="Tahoma"/>
+        </w:rPr>
+        <w:t>tgl_ba</w:t>
+      </w:r>
+      <w:proofErr w:type="spellEnd"/>
+      <w:r>
+        <w:rPr>
+          <w:rFonts w:ascii="Tahoma" w:eastAsia="Tahoma" w:hAnsi="Tahoma" w:cs="Tahoma"/>
+        </w:rPr>
+        <w:t>}</w:t>
+      </w:r>
+      <w:r>
+        <w:rPr>
+          <w:rFonts w:ascii="Tahoma" w:eastAsia="Tahoma" w:hAnsi="Tahoma" w:cs="Tahoma"/>
+        </w:rPr>
+        <w:t>/</w:t>
+      </w:r>
+      <w:r>
+        <w:rPr>
+          <w:rFonts w:ascii="Tahoma" w:eastAsia="Tahoma" w:hAnsi="Tahoma" w:cs="Tahoma"/>
+        </w:rPr>
+        <w:t>${</w:t>
+      </w:r>
+      <w:proofErr w:type="spellStart"/>
+      <w:r>
+        <w:rPr>
+          <w:rFonts w:ascii="Tahoma" w:eastAsia="Tahoma" w:hAnsi="Tahoma" w:cs="Tahoma"/>
+        </w:rPr>
+        <w:t>no_psm</w:t>
+      </w:r>
+      <w:proofErr w:type="spellEnd"/>
+      <w:r>
+        <w:rPr>
+          <w:rFonts w:ascii="Tahoma" w:eastAsia="Tahoma" w:hAnsi="Tahoma" w:cs="Tahoma"/>
+        </w:rPr>
+        <w:t>}</w:t>
+      </w:r>
+      <w:r>
+        <w:rPr>
+          <w:rFonts w:ascii="Tahoma" w:eastAsia="Tahoma" w:hAnsi="Tahoma" w:cs="Tahoma"/>
+          <w:color w:val="000000"/>
+        </w:rPr>
+        <w:t xml:space="preserve"> </w:t>
+      </w:r>
+      <w:proofErr w:type="spellStart"/>
+      <w:r>
+        <w:rPr>
+          <w:rFonts w:ascii="Tahoma" w:eastAsia="Tahoma" w:hAnsi="Tahoma" w:cs="Tahoma"/>
+          <w:color w:val="000000"/>
+        </w:rPr>
+        <w:t>tanggal</w:t>
+      </w:r>
+      <w:proofErr w:type="spellEnd"/>
+      <w:r>
+        <w:rPr>
+          <w:rFonts w:ascii="Tahoma" w:eastAsia="Tahoma" w:hAnsi="Tahoma" w:cs="Tahoma"/>
+          <w:color w:val="000000"/>
+        </w:rPr>
+        <w:t xml:space="preserve"> </w:t>
+      </w:r>
+      <w:r>
+        <w:rPr>
+          <w:rFonts w:ascii="Tahoma" w:eastAsia="Tahoma" w:hAnsi="Tahoma" w:cs="Tahoma"/>
+        </w:rPr>
+        <w:t>${</w:t>
+      </w:r>
+      <w:proofErr w:type="spellStart"/>
+      <w:r>
+        <w:rPr>
+          <w:rFonts w:ascii="Tahoma" w:eastAsia="Tahoma" w:hAnsi="Tahoma" w:cs="Tahoma"/>
+        </w:rPr>
+        <w:t>tanggal_psm</w:t>
+      </w:r>
+      <w:proofErr w:type="spellEnd"/>
+      <w:r>
+        <w:rPr>
+          <w:rFonts w:ascii="Tahoma" w:eastAsia="Tahoma" w:hAnsi="Tahoma" w:cs="Tahoma"/>
+        </w:rPr>
+        <w:t>}</w:t>
+      </w:r>
+      <w:r>
+        <w:rPr>
+          <w:rFonts w:ascii="Tahoma" w:eastAsia="Tahoma" w:hAnsi="Tahoma" w:cs="Tahoma"/>
+        </w:rPr>
+        <w:t xml:space="preserve"> </w:t>
+      </w:r>
+      <w:proofErr w:type="spellStart"/>
+      <w:r>
+        <w:rPr>
+          <w:rFonts w:ascii="Tahoma" w:eastAsia="Tahoma" w:hAnsi="Tahoma" w:cs="Tahoma"/>
+          <w:color w:val="000000"/>
+        </w:rPr>
+        <w:t>tentang</w:t>
+      </w:r>
+      <w:proofErr w:type="spellEnd"/>
+      <w:r>
+        <w:rPr>
+          <w:rFonts w:ascii="Tahoma" w:eastAsia="Tahoma" w:hAnsi="Tahoma" w:cs="Tahoma"/>
+          <w:color w:val="000000"/>
+        </w:rPr>
+        <w:t xml:space="preserve"> </w:t>
+      </w:r>
+      <w:r>
+        <w:rPr>
+          <w:rFonts w:ascii="Tahoma" w:eastAsia="Tahoma" w:hAnsi="Tahoma" w:cs="Tahoma"/>
+        </w:rPr>
+        <w:t>${</w:t>
+      </w:r>
+      <w:proofErr w:type="spellStart"/>
+      <w:r>
+        <w:rPr>
+          <w:rFonts w:ascii="Tahoma" w:eastAsia="Tahoma" w:hAnsi="Tahoma" w:cs="Tahoma"/>
+        </w:rPr>
+        <w:t>judul_ba</w:t>
+      </w:r>
+      <w:proofErr w:type="spellEnd"/>
+      <w:r>
+        <w:rPr>
+          <w:rFonts w:ascii="Tahoma" w:eastAsia="Tahoma" w:hAnsi="Tahoma" w:cs="Tahoma"/>
+        </w:rPr>
+        <w:t>}</w:t>
       </w:r>
       <w:r>
         <w:rPr>
@@ -770,44 +1367,187 @@
           <w:color w:val="000000"/>
         </w:rPr>
       </w:pPr>
+      <w:proofErr w:type="spellStart"/>
       <w:r>
         <w:rPr>
           <w:rFonts w:ascii="Tahoma" w:eastAsia="Tahoma" w:hAnsi="Tahoma" w:cs="Tahoma"/>
           <w:color w:val="000000"/>
         </w:rPr>
-        <w:t>Berita Acara Operasional  Nomor BAC.06.02/01/07/2021/</w:t>
-      </w:r>
-      <w:r>
-        <w:rPr>
-          <w:rFonts w:ascii="Tahoma" w:eastAsia="Tahoma" w:hAnsi="Tahoma" w:cs="Tahoma"/>
-        </w:rPr>
-        <w:t>${no_bao}</w:t>
-      </w:r>
+        <w:t>Berita</w:t>
+      </w:r>
+      <w:proofErr w:type="spellEnd"/>
       <w:r>
         <w:rPr>
           <w:rFonts w:ascii="Tahoma" w:eastAsia="Tahoma" w:hAnsi="Tahoma" w:cs="Tahoma"/>
           <w:color w:val="000000"/>
         </w:rPr>
-        <w:t xml:space="preserve"> tanggal </w:t>
-      </w:r>
-      <w:r>
-        <w:rPr>
-          <w:rFonts w:ascii="Tahoma" w:eastAsia="Tahoma" w:hAnsi="Tahoma" w:cs="Tahoma"/>
-        </w:rPr>
-        <w:t>${tanggal_bao}</w:t>
-      </w:r>
+        <w:t xml:space="preserve"> Acara </w:t>
+      </w:r>
+      <w:proofErr w:type="spellStart"/>
+      <w:proofErr w:type="gramStart"/>
       <w:r>
         <w:rPr>
           <w:rFonts w:ascii="Tahoma" w:eastAsia="Tahoma" w:hAnsi="Tahoma" w:cs="Tahoma"/>
           <w:color w:val="000000"/>
         </w:rPr>
-        <w:t xml:space="preserve"> tentang </w:t>
-      </w:r>
-      <w:r>
-        <w:rPr>
-          <w:rFonts w:ascii="Tahoma" w:eastAsia="Tahoma" w:hAnsi="Tahoma" w:cs="Tahoma"/>
-        </w:rPr>
-        <w:t>${judul_ba}</w:t>
+        <w:t>Operasional</w:t>
+      </w:r>
+      <w:proofErr w:type="spellEnd"/>
+      <w:r>
+        <w:rPr>
+          <w:rFonts w:ascii="Tahoma" w:eastAsia="Tahoma" w:hAnsi="Tahoma" w:cs="Tahoma"/>
+          <w:color w:val="000000"/>
+        </w:rPr>
+        <w:t xml:space="preserve">  </w:t>
+      </w:r>
+      <w:proofErr w:type="spellStart"/>
+      <w:r>
+        <w:rPr>
+          <w:rFonts w:ascii="Tahoma" w:eastAsia="Tahoma" w:hAnsi="Tahoma" w:cs="Tahoma"/>
+          <w:color w:val="000000"/>
+        </w:rPr>
+        <w:t>Nomor</w:t>
+      </w:r>
+      <w:proofErr w:type="spellEnd"/>
+      <w:proofErr w:type="gramEnd"/>
+      <w:r>
+        <w:rPr>
+          <w:rFonts w:ascii="Tahoma" w:eastAsia="Tahoma" w:hAnsi="Tahoma" w:cs="Tahoma"/>
+          <w:color w:val="000000"/>
+        </w:rPr>
+        <w:t xml:space="preserve"> BAC.06.02/01/</w:t>
+      </w:r>
+      <w:r>
+        <w:rPr>
+          <w:rFonts w:ascii="Tahoma" w:eastAsia="Tahoma" w:hAnsi="Tahoma" w:cs="Tahoma"/>
+        </w:rPr>
+        <w:t>${</w:t>
+      </w:r>
+      <w:proofErr w:type="spellStart"/>
+      <w:r>
+        <w:rPr>
+          <w:rFonts w:ascii="Tahoma" w:eastAsia="Tahoma" w:hAnsi="Tahoma" w:cs="Tahoma"/>
+        </w:rPr>
+        <w:t>tgl_ba</w:t>
+      </w:r>
+      <w:proofErr w:type="spellEnd"/>
+      <w:r>
+        <w:rPr>
+          <w:rFonts w:ascii="Tahoma" w:eastAsia="Tahoma" w:hAnsi="Tahoma" w:cs="Tahoma"/>
+        </w:rPr>
+        <w:t>}</w:t>
+      </w:r>
+      <w:r>
+        <w:rPr>
+          <w:rFonts w:ascii="Tahoma" w:eastAsia="Tahoma" w:hAnsi="Tahoma" w:cs="Tahoma"/>
+        </w:rPr>
+        <w:t>/</w:t>
+      </w:r>
+      <w:r>
+        <w:rPr>
+          <w:rFonts w:ascii="Tahoma" w:eastAsia="Tahoma" w:hAnsi="Tahoma" w:cs="Tahoma"/>
+        </w:rPr>
+        <w:t>${</w:t>
+      </w:r>
+      <w:proofErr w:type="spellStart"/>
+      <w:r>
+        <w:rPr>
+          <w:rFonts w:ascii="Tahoma" w:eastAsia="Tahoma" w:hAnsi="Tahoma" w:cs="Tahoma"/>
+        </w:rPr>
+        <w:t>no_bao</w:t>
+      </w:r>
+      <w:proofErr w:type="spellEnd"/>
+      <w:r>
+        <w:rPr>
+          <w:rFonts w:ascii="Tahoma" w:eastAsia="Tahoma" w:hAnsi="Tahoma" w:cs="Tahoma"/>
+        </w:rPr>
+        <w:t>}</w:t>
+      </w:r>
+      <w:r>
+        <w:rPr>
+          <w:rFonts w:ascii="Tahoma" w:eastAsia="Tahoma" w:hAnsi="Tahoma" w:cs="Tahoma"/>
+          <w:color w:val="000000"/>
+        </w:rPr>
+        <w:t xml:space="preserve"> </w:t>
+      </w:r>
+      <w:proofErr w:type="spellStart"/>
+      <w:r>
+        <w:rPr>
+          <w:rFonts w:ascii="Tahoma" w:eastAsia="Tahoma" w:hAnsi="Tahoma" w:cs="Tahoma"/>
+          <w:color w:val="000000"/>
+        </w:rPr>
+        <w:t>tanggal</w:t>
+      </w:r>
+      <w:proofErr w:type="spellEnd"/>
+      <w:r>
+        <w:rPr>
+          <w:rFonts w:ascii="Tahoma" w:eastAsia="Tahoma" w:hAnsi="Tahoma" w:cs="Tahoma"/>
+          <w:color w:val="000000"/>
+        </w:rPr>
+        <w:t xml:space="preserve"> </w:t>
+      </w:r>
+      <w:r>
+        <w:rPr>
+          <w:rFonts w:ascii="Tahoma" w:eastAsia="Tahoma" w:hAnsi="Tahoma" w:cs="Tahoma"/>
+        </w:rPr>
+        <w:t>${</w:t>
+      </w:r>
+      <w:proofErr w:type="spellStart"/>
+      <w:r>
+        <w:rPr>
+          <w:rFonts w:ascii="Tahoma" w:eastAsia="Tahoma" w:hAnsi="Tahoma" w:cs="Tahoma"/>
+        </w:rPr>
+        <w:t>tanggal_bao</w:t>
+      </w:r>
+      <w:proofErr w:type="spellEnd"/>
+      <w:r>
+        <w:rPr>
+          <w:rFonts w:ascii="Tahoma" w:eastAsia="Tahoma" w:hAnsi="Tahoma" w:cs="Tahoma"/>
+        </w:rPr>
+        <w:t>}</w:t>
+      </w:r>
+      <w:r>
+        <w:rPr>
+          <w:rFonts w:ascii="Tahoma" w:eastAsia="Tahoma" w:hAnsi="Tahoma" w:cs="Tahoma"/>
+          <w:color w:val="000000"/>
+        </w:rPr>
+        <w:t xml:space="preserve"> </w:t>
+      </w:r>
+      <w:proofErr w:type="spellStart"/>
+      <w:r>
+        <w:rPr>
+          <w:rFonts w:ascii="Tahoma" w:eastAsia="Tahoma" w:hAnsi="Tahoma" w:cs="Tahoma"/>
+          <w:color w:val="000000"/>
+        </w:rPr>
+        <w:t>tentang</w:t>
+      </w:r>
+      <w:proofErr w:type="spellEnd"/>
+      <w:r>
+        <w:rPr>
+          <w:rFonts w:ascii="Tahoma" w:eastAsia="Tahoma" w:hAnsi="Tahoma" w:cs="Tahoma"/>
+          <w:color w:val="000000"/>
+        </w:rPr>
+        <w:t xml:space="preserve"> </w:t>
+      </w:r>
+      <w:r>
+        <w:rPr>
+          <w:rFonts w:ascii="Tahoma" w:eastAsia="Tahoma" w:hAnsi="Tahoma" w:cs="Tahoma"/>
+        </w:rPr>
+        <w:t>${</w:t>
+      </w:r>
+      <w:proofErr w:type="spellStart"/>
+      <w:r>
+        <w:rPr>
+          <w:rFonts w:ascii="Tahoma" w:eastAsia="Tahoma" w:hAnsi="Tahoma" w:cs="Tahoma"/>
+        </w:rPr>
+        <w:t>judul_ba</w:t>
+      </w:r>
+      <w:proofErr w:type="spellEnd"/>
+      <w:r>
+        <w:rPr>
+          <w:rFonts w:ascii="Tahoma" w:eastAsia="Tahoma" w:hAnsi="Tahoma" w:cs="Tahoma"/>
+        </w:rPr>
+        <w:t>}</w:t>
       </w:r>
       <w:r>
         <w:rPr>
@@ -919,7 +1659,21 @@
         <w:rPr>
           <w:rFonts w:ascii="Tahoma" w:eastAsia="Tahoma" w:hAnsi="Tahoma" w:cs="Tahoma"/>
         </w:rPr>
-        <w:t>Telah………../2</w:t>
+        <w:t>Telah……</w:t>
+      </w:r>
+      <w:proofErr w:type="gramStart"/>
+      <w:r>
+        <w:rPr>
+          <w:rFonts w:ascii="Tahoma" w:eastAsia="Tahoma" w:hAnsi="Tahoma" w:cs="Tahoma"/>
+        </w:rPr>
+        <w:t>…..</w:t>
+      </w:r>
+      <w:proofErr w:type="gramEnd"/>
+      <w:r>
+        <w:rPr>
+          <w:rFonts w:ascii="Tahoma" w:eastAsia="Tahoma" w:hAnsi="Tahoma" w:cs="Tahoma"/>
+        </w:rPr>
+        <w:t>/2</w:t>
       </w:r>
     </w:p>
     <w:p>
@@ -944,9 +1698,360 @@
         <w:rPr>
           <w:rFonts w:ascii="Tahoma" w:eastAsia="Tahoma" w:hAnsi="Tahoma" w:cs="Tahoma"/>
         </w:rPr>
-        <w:lastRenderedPageBreak/>
-        <w:t>Telah melakukan pemeriksaan pekerjaan dan menyatakan bahwa Pekerjaan ${judul_ba} untuk periode pemakaian ${tanggal_pp_from} s.d. ${tanggal_pp_to} telah terlaksana dengan baik sesuai ketentuan dengan rincian perangkat terpasang sebagai berikut :</w:t>
-      </w:r>
+        <w:t xml:space="preserve">Telah </w:t>
+      </w:r>
+      <w:proofErr w:type="spellStart"/>
+      <w:r>
+        <w:rPr>
+          <w:rFonts w:ascii="Tahoma" w:eastAsia="Tahoma" w:hAnsi="Tahoma" w:cs="Tahoma"/>
+        </w:rPr>
+        <w:t>melakukan</w:t>
+      </w:r>
+      <w:proofErr w:type="spellEnd"/>
+      <w:r>
+        <w:rPr>
+          <w:rFonts w:ascii="Tahoma" w:eastAsia="Tahoma" w:hAnsi="Tahoma" w:cs="Tahoma"/>
+        </w:rPr>
+        <w:t xml:space="preserve"> </w:t>
+      </w:r>
+      <w:proofErr w:type="spellStart"/>
+      <w:r>
+        <w:rPr>
+          <w:rFonts w:ascii="Tahoma" w:eastAsia="Tahoma" w:hAnsi="Tahoma" w:cs="Tahoma"/>
+        </w:rPr>
+        <w:t>pemeriksaan</w:t>
+      </w:r>
+      <w:proofErr w:type="spellEnd"/>
+      <w:r>
+        <w:rPr>
+          <w:rFonts w:ascii="Tahoma" w:eastAsia="Tahoma" w:hAnsi="Tahoma" w:cs="Tahoma"/>
+        </w:rPr>
+        <w:t xml:space="preserve"> </w:t>
+      </w:r>
+      <w:proofErr w:type="spellStart"/>
+      <w:r>
+        <w:rPr>
+          <w:rFonts w:ascii="Tahoma" w:eastAsia="Tahoma" w:hAnsi="Tahoma" w:cs="Tahoma"/>
+        </w:rPr>
+        <w:t>pekerjaan</w:t>
+      </w:r>
+      <w:proofErr w:type="spellEnd"/>
+      <w:r>
+        <w:rPr>
+          <w:rFonts w:ascii="Tahoma" w:eastAsia="Tahoma" w:hAnsi="Tahoma" w:cs="Tahoma"/>
+        </w:rPr>
+        <w:t xml:space="preserve"> dan </w:t>
+      </w:r>
+      <w:proofErr w:type="spellStart"/>
+      <w:r>
+        <w:rPr>
+          <w:rFonts w:ascii="Tahoma" w:eastAsia="Tahoma" w:hAnsi="Tahoma" w:cs="Tahoma"/>
+        </w:rPr>
+        <w:t>menyatakan</w:t>
+      </w:r>
+      <w:proofErr w:type="spellEnd"/>
+      <w:r>
+        <w:rPr>
+          <w:rFonts w:ascii="Tahoma" w:eastAsia="Tahoma" w:hAnsi="Tahoma" w:cs="Tahoma"/>
+        </w:rPr>
+        <w:t xml:space="preserve"> </w:t>
+      </w:r>
+      <w:proofErr w:type="spellStart"/>
+      <w:r>
+        <w:rPr>
+          <w:rFonts w:ascii="Tahoma" w:eastAsia="Tahoma" w:hAnsi="Tahoma" w:cs="Tahoma"/>
+        </w:rPr>
+        <w:t>bahwa</w:t>
+      </w:r>
+      <w:proofErr w:type="spellEnd"/>
+      <w:r>
+        <w:rPr>
+          <w:rFonts w:ascii="Tahoma" w:eastAsia="Tahoma" w:hAnsi="Tahoma" w:cs="Tahoma"/>
+        </w:rPr>
+        <w:t xml:space="preserve"> </w:t>
+      </w:r>
+      <w:proofErr w:type="spellStart"/>
+      <w:r>
+        <w:rPr>
+          <w:rFonts w:ascii="Tahoma" w:eastAsia="Tahoma" w:hAnsi="Tahoma" w:cs="Tahoma"/>
+        </w:rPr>
+        <w:t>Pekerjaan</w:t>
+      </w:r>
+      <w:proofErr w:type="spellEnd"/>
+      <w:r>
+        <w:rPr>
+          <w:rFonts w:ascii="Tahoma" w:eastAsia="Tahoma" w:hAnsi="Tahoma" w:cs="Tahoma"/>
+        </w:rPr>
+        <w:t xml:space="preserve"> ${</w:t>
+      </w:r>
+      <w:proofErr w:type="spellStart"/>
+      <w:r>
+        <w:rPr>
+          <w:rFonts w:ascii="Tahoma" w:eastAsia="Tahoma" w:hAnsi="Tahoma" w:cs="Tahoma"/>
+        </w:rPr>
+        <w:t>judul_ba</w:t>
+      </w:r>
+      <w:proofErr w:type="spellEnd"/>
+      <w:r>
+        <w:rPr>
+          <w:rFonts w:ascii="Tahoma" w:eastAsia="Tahoma" w:hAnsi="Tahoma" w:cs="Tahoma"/>
+        </w:rPr>
+        <w:t xml:space="preserve">} </w:t>
+      </w:r>
+      <w:proofErr w:type="spellStart"/>
+      <w:r>
+        <w:rPr>
+          <w:rFonts w:ascii="Tahoma" w:eastAsia="Tahoma" w:hAnsi="Tahoma" w:cs="Tahoma"/>
+        </w:rPr>
+        <w:t>untuk</w:t>
+      </w:r>
+      <w:proofErr w:type="spellEnd"/>
+      <w:r>
+        <w:rPr>
+          <w:rFonts w:ascii="Tahoma" w:eastAsia="Tahoma" w:hAnsi="Tahoma" w:cs="Tahoma"/>
+        </w:rPr>
+        <w:t xml:space="preserve"> </w:t>
+      </w:r>
+      <w:proofErr w:type="spellStart"/>
+      <w:r>
+        <w:rPr>
+          <w:rFonts w:ascii="Tahoma" w:eastAsia="Tahoma" w:hAnsi="Tahoma" w:cs="Tahoma"/>
+        </w:rPr>
+        <w:t>periode</w:t>
+      </w:r>
+      <w:proofErr w:type="spellEnd"/>
+      <w:r>
+        <w:rPr>
+          <w:rFonts w:ascii="Tahoma" w:eastAsia="Tahoma" w:hAnsi="Tahoma" w:cs="Tahoma"/>
+        </w:rPr>
+        <w:t xml:space="preserve"> </w:t>
+      </w:r>
+      <w:proofErr w:type="spellStart"/>
+      <w:r>
+        <w:rPr>
+          <w:rFonts w:ascii="Tahoma" w:eastAsia="Tahoma" w:hAnsi="Tahoma" w:cs="Tahoma"/>
+        </w:rPr>
+        <w:t>pemakaian</w:t>
+      </w:r>
+      <w:proofErr w:type="spellEnd"/>
+      <w:r>
+        <w:rPr>
+          <w:rFonts w:ascii="Tahoma" w:eastAsia="Tahoma" w:hAnsi="Tahoma" w:cs="Tahoma"/>
+        </w:rPr>
+        <w:t xml:space="preserve"> ${</w:t>
+      </w:r>
+      <w:proofErr w:type="spellStart"/>
+      <w:r>
+        <w:rPr>
+          <w:rFonts w:ascii="Tahoma" w:eastAsia="Tahoma" w:hAnsi="Tahoma" w:cs="Tahoma"/>
+        </w:rPr>
+        <w:t>tanggal_pp_from</w:t>
+      </w:r>
+      <w:proofErr w:type="spellEnd"/>
+      <w:r>
+        <w:rPr>
+          <w:rFonts w:ascii="Tahoma" w:eastAsia="Tahoma" w:hAnsi="Tahoma" w:cs="Tahoma"/>
+        </w:rPr>
+        <w:t xml:space="preserve">} </w:t>
+      </w:r>
+      <w:proofErr w:type="spellStart"/>
+      <w:r>
+        <w:rPr>
+          <w:rFonts w:ascii="Tahoma" w:eastAsia="Tahoma" w:hAnsi="Tahoma" w:cs="Tahoma"/>
+        </w:rPr>
+        <w:t>s.d.</w:t>
+      </w:r>
+      <w:proofErr w:type="spellEnd"/>
+      <w:r>
+        <w:rPr>
+          <w:rFonts w:ascii="Tahoma" w:eastAsia="Tahoma" w:hAnsi="Tahoma" w:cs="Tahoma"/>
+        </w:rPr>
+        <w:t xml:space="preserve"> ${</w:t>
+      </w:r>
+      <w:proofErr w:type="spellStart"/>
+      <w:r>
+        <w:rPr>
+          <w:rFonts w:ascii="Tahoma" w:eastAsia="Tahoma" w:hAnsi="Tahoma" w:cs="Tahoma"/>
+        </w:rPr>
+        <w:t>tanggal_pp_to</w:t>
+      </w:r>
+      <w:proofErr w:type="spellEnd"/>
+      <w:r>
+        <w:rPr>
+          <w:rFonts w:ascii="Tahoma" w:eastAsia="Tahoma" w:hAnsi="Tahoma" w:cs="Tahoma"/>
+        </w:rPr>
+        <w:t xml:space="preserve">} </w:t>
+      </w:r>
+      <w:proofErr w:type="spellStart"/>
+      <w:r>
+        <w:rPr>
+          <w:rFonts w:ascii="Tahoma" w:eastAsia="Tahoma" w:hAnsi="Tahoma" w:cs="Tahoma"/>
+        </w:rPr>
+        <w:t>telah</w:t>
+      </w:r>
+      <w:proofErr w:type="spellEnd"/>
+      <w:r>
+        <w:rPr>
+          <w:rFonts w:ascii="Tahoma" w:eastAsia="Tahoma" w:hAnsi="Tahoma" w:cs="Tahoma"/>
+        </w:rPr>
+        <w:t xml:space="preserve"> </w:t>
+      </w:r>
+      <w:proofErr w:type="spellStart"/>
+      <w:r>
+        <w:rPr>
+          <w:rFonts w:ascii="Tahoma" w:eastAsia="Tahoma" w:hAnsi="Tahoma" w:cs="Tahoma"/>
+        </w:rPr>
+        <w:t>terlaksana</w:t>
+      </w:r>
+      <w:proofErr w:type="spellEnd"/>
+      <w:r>
+        <w:rPr>
+          <w:rFonts w:ascii="Tahoma" w:eastAsia="Tahoma" w:hAnsi="Tahoma" w:cs="Tahoma"/>
+        </w:rPr>
+        <w:t xml:space="preserve"> </w:t>
+      </w:r>
+      <w:proofErr w:type="spellStart"/>
+      <w:r>
+        <w:rPr>
+          <w:rFonts w:ascii="Tahoma" w:eastAsia="Tahoma" w:hAnsi="Tahoma" w:cs="Tahoma"/>
+        </w:rPr>
+        <w:t>dengan</w:t>
+      </w:r>
+      <w:proofErr w:type="spellEnd"/>
+      <w:r>
+        <w:rPr>
+          <w:rFonts w:ascii="Tahoma" w:eastAsia="Tahoma" w:hAnsi="Tahoma" w:cs="Tahoma"/>
+        </w:rPr>
+        <w:t xml:space="preserve"> </w:t>
+      </w:r>
+      <w:proofErr w:type="spellStart"/>
+      <w:r>
+        <w:rPr>
+          <w:rFonts w:ascii="Tahoma" w:eastAsia="Tahoma" w:hAnsi="Tahoma" w:cs="Tahoma"/>
+        </w:rPr>
+        <w:t>baik</w:t>
+      </w:r>
+      <w:proofErr w:type="spellEnd"/>
+      <w:r>
+        <w:rPr>
+          <w:rFonts w:ascii="Tahoma" w:eastAsia="Tahoma" w:hAnsi="Tahoma" w:cs="Tahoma"/>
+        </w:rPr>
+        <w:t xml:space="preserve"> </w:t>
+      </w:r>
+      <w:proofErr w:type="spellStart"/>
+      <w:r>
+        <w:rPr>
+          <w:rFonts w:ascii="Tahoma" w:eastAsia="Tahoma" w:hAnsi="Tahoma" w:cs="Tahoma"/>
+        </w:rPr>
+        <w:t>sesuai</w:t>
+      </w:r>
+      <w:proofErr w:type="spellEnd"/>
+      <w:r>
+        <w:rPr>
+          <w:rFonts w:ascii="Tahoma" w:eastAsia="Tahoma" w:hAnsi="Tahoma" w:cs="Tahoma"/>
+        </w:rPr>
+        <w:t xml:space="preserve"> </w:t>
+      </w:r>
+      <w:proofErr w:type="spellStart"/>
+      <w:r>
+        <w:rPr>
+          <w:rFonts w:ascii="Tahoma" w:eastAsia="Tahoma" w:hAnsi="Tahoma" w:cs="Tahoma"/>
+        </w:rPr>
+        <w:t>ketentuan</w:t>
+      </w:r>
+      <w:proofErr w:type="spellEnd"/>
+      <w:r>
+        <w:rPr>
+          <w:rFonts w:ascii="Tahoma" w:eastAsia="Tahoma" w:hAnsi="Tahoma" w:cs="Tahoma"/>
+        </w:rPr>
+        <w:t xml:space="preserve"> </w:t>
+      </w:r>
+      <w:proofErr w:type="spellStart"/>
+      <w:r>
+        <w:rPr>
+          <w:rFonts w:ascii="Tahoma" w:eastAsia="Tahoma" w:hAnsi="Tahoma" w:cs="Tahoma"/>
+        </w:rPr>
+        <w:t>dengan</w:t>
+      </w:r>
+      <w:proofErr w:type="spellEnd"/>
+      <w:r>
+        <w:rPr>
+          <w:rFonts w:ascii="Tahoma" w:eastAsia="Tahoma" w:hAnsi="Tahoma" w:cs="Tahoma"/>
+        </w:rPr>
+        <w:t xml:space="preserve"> </w:t>
+      </w:r>
+      <w:proofErr w:type="spellStart"/>
+      <w:r>
+        <w:rPr>
+          <w:rFonts w:ascii="Tahoma" w:eastAsia="Tahoma" w:hAnsi="Tahoma" w:cs="Tahoma"/>
+        </w:rPr>
+        <w:t>rincian</w:t>
+      </w:r>
+      <w:proofErr w:type="spellEnd"/>
+      <w:r>
+        <w:rPr>
+          <w:rFonts w:ascii="Tahoma" w:eastAsia="Tahoma" w:hAnsi="Tahoma" w:cs="Tahoma"/>
+        </w:rPr>
+        <w:t xml:space="preserve"> </w:t>
+      </w:r>
+      <w:proofErr w:type="spellStart"/>
+      <w:r>
+        <w:rPr>
+          <w:rFonts w:ascii="Tahoma" w:eastAsia="Tahoma" w:hAnsi="Tahoma" w:cs="Tahoma"/>
+        </w:rPr>
+        <w:t>perangkat</w:t>
+      </w:r>
+      <w:proofErr w:type="spellEnd"/>
+      <w:r>
+        <w:rPr>
+          <w:rFonts w:ascii="Tahoma" w:eastAsia="Tahoma" w:hAnsi="Tahoma" w:cs="Tahoma"/>
+        </w:rPr>
+        <w:t xml:space="preserve"> </w:t>
+      </w:r>
+      <w:proofErr w:type="spellStart"/>
+      <w:r>
+        <w:rPr>
+          <w:rFonts w:ascii="Tahoma" w:eastAsia="Tahoma" w:hAnsi="Tahoma" w:cs="Tahoma"/>
+        </w:rPr>
+        <w:t>terpasang</w:t>
+      </w:r>
+      <w:proofErr w:type="spellEnd"/>
+      <w:r>
+        <w:rPr>
+          <w:rFonts w:ascii="Tahoma" w:eastAsia="Tahoma" w:hAnsi="Tahoma" w:cs="Tahoma"/>
+        </w:rPr>
+        <w:t xml:space="preserve"> </w:t>
+      </w:r>
+      <w:proofErr w:type="spellStart"/>
+      <w:r>
+        <w:rPr>
+          <w:rFonts w:ascii="Tahoma" w:eastAsia="Tahoma" w:hAnsi="Tahoma" w:cs="Tahoma"/>
+        </w:rPr>
+        <w:t>sebagai</w:t>
+      </w:r>
+      <w:proofErr w:type="spellEnd"/>
+      <w:r>
+        <w:rPr>
+          <w:rFonts w:ascii="Tahoma" w:eastAsia="Tahoma" w:hAnsi="Tahoma" w:cs="Tahoma"/>
+        </w:rPr>
+        <w:t xml:space="preserve"> </w:t>
+      </w:r>
+      <w:proofErr w:type="spellStart"/>
+      <w:proofErr w:type="gramStart"/>
+      <w:r>
+        <w:rPr>
+          <w:rFonts w:ascii="Tahoma" w:eastAsia="Tahoma" w:hAnsi="Tahoma" w:cs="Tahoma"/>
+        </w:rPr>
+        <w:t>berikut</w:t>
+      </w:r>
+      <w:proofErr w:type="spellEnd"/>
+      <w:r>
+        <w:rPr>
+          <w:rFonts w:ascii="Tahoma" w:eastAsia="Tahoma" w:hAnsi="Tahoma" w:cs="Tahoma"/>
+        </w:rPr>
+        <w:t xml:space="preserve"> :</w:t>
+      </w:r>
+      <w:proofErr w:type="gramEnd"/>
     </w:p>
     <w:p>
       <w:pPr>
@@ -1276,8 +2381,16 @@
               <w:rPr>
                 <w:rFonts w:ascii="Tahoma" w:eastAsia="Tahoma" w:hAnsi="Tahoma" w:cs="Tahoma"/>
               </w:rPr>
-              <w:t>PC Workstation Desain Grafis</w:t>
-            </w:r>
+              <w:t xml:space="preserve">PC Workstation Desain </w:t>
+            </w:r>
+            <w:proofErr w:type="spellStart"/>
+            <w:r>
+              <w:rPr>
+                <w:rFonts w:ascii="Tahoma" w:eastAsia="Tahoma" w:hAnsi="Tahoma" w:cs="Tahoma"/>
+              </w:rPr>
+              <w:t>Grafis</w:t>
+            </w:r>
+            <w:proofErr w:type="spellEnd"/>
           </w:p>
         </w:tc>
         <w:tc>
@@ -1372,11 +2485,201 @@
           <w:rFonts w:ascii="Tahoma" w:eastAsia="Tahoma" w:hAnsi="Tahoma" w:cs="Tahoma"/>
         </w:rPr>
       </w:pPr>
-      <w:r>
-        <w:rPr>
-          <w:rFonts w:ascii="Tahoma" w:eastAsia="Tahoma" w:hAnsi="Tahoma" w:cs="Tahoma"/>
-        </w:rPr>
-        <w:t>Demikian Berita Acara Pemeriksaan Pekerjaan ini dibuat dalam rangkap 2 (dua) untuk dapat digunakan sebagaimana mestinya.</w:t>
+      <w:proofErr w:type="spellStart"/>
+      <w:r>
+        <w:rPr>
+          <w:rFonts w:ascii="Tahoma" w:eastAsia="Tahoma" w:hAnsi="Tahoma" w:cs="Tahoma"/>
+        </w:rPr>
+        <w:t>Demikian</w:t>
+      </w:r>
+      <w:proofErr w:type="spellEnd"/>
+      <w:r>
+        <w:rPr>
+          <w:rFonts w:ascii="Tahoma" w:eastAsia="Tahoma" w:hAnsi="Tahoma" w:cs="Tahoma"/>
+        </w:rPr>
+        <w:t xml:space="preserve"> </w:t>
+      </w:r>
+      <w:proofErr w:type="spellStart"/>
+      <w:r>
+        <w:rPr>
+          <w:rFonts w:ascii="Tahoma" w:eastAsia="Tahoma" w:hAnsi="Tahoma" w:cs="Tahoma"/>
+        </w:rPr>
+        <w:t>Berita</w:t>
+      </w:r>
+      <w:proofErr w:type="spellEnd"/>
+      <w:r>
+        <w:rPr>
+          <w:rFonts w:ascii="Tahoma" w:eastAsia="Tahoma" w:hAnsi="Tahoma" w:cs="Tahoma"/>
+        </w:rPr>
+        <w:t xml:space="preserve"> Acara </w:t>
+      </w:r>
+      <w:proofErr w:type="spellStart"/>
+      <w:r>
+        <w:rPr>
+          <w:rFonts w:ascii="Tahoma" w:eastAsia="Tahoma" w:hAnsi="Tahoma" w:cs="Tahoma"/>
+        </w:rPr>
+        <w:t>Pemeriksaan</w:t>
+      </w:r>
+      <w:proofErr w:type="spellEnd"/>
+      <w:r>
+        <w:rPr>
+          <w:rFonts w:ascii="Tahoma" w:eastAsia="Tahoma" w:hAnsi="Tahoma" w:cs="Tahoma"/>
+        </w:rPr>
+        <w:t xml:space="preserve"> </w:t>
+      </w:r>
+      <w:proofErr w:type="spellStart"/>
+      <w:r>
+        <w:rPr>
+          <w:rFonts w:ascii="Tahoma" w:eastAsia="Tahoma" w:hAnsi="Tahoma" w:cs="Tahoma"/>
+        </w:rPr>
+        <w:t>Pekerjaan</w:t>
+      </w:r>
+      <w:proofErr w:type="spellEnd"/>
+      <w:r>
+        <w:rPr>
+          <w:rFonts w:ascii="Tahoma" w:eastAsia="Tahoma" w:hAnsi="Tahoma" w:cs="Tahoma"/>
+        </w:rPr>
+        <w:t xml:space="preserve"> </w:t>
+      </w:r>
+      <w:proofErr w:type="spellStart"/>
+      <w:r>
+        <w:rPr>
+          <w:rFonts w:ascii="Tahoma" w:eastAsia="Tahoma" w:hAnsi="Tahoma" w:cs="Tahoma"/>
+        </w:rPr>
+        <w:t>ini</w:t>
+      </w:r>
+      <w:proofErr w:type="spellEnd"/>
+      <w:r>
+        <w:rPr>
+          <w:rFonts w:ascii="Tahoma" w:eastAsia="Tahoma" w:hAnsi="Tahoma" w:cs="Tahoma"/>
+        </w:rPr>
+        <w:t xml:space="preserve"> </w:t>
+      </w:r>
+      <w:proofErr w:type="spellStart"/>
+      <w:r>
+        <w:rPr>
+          <w:rFonts w:ascii="Tahoma" w:eastAsia="Tahoma" w:hAnsi="Tahoma" w:cs="Tahoma"/>
+        </w:rPr>
+        <w:t>dibuat</w:t>
+      </w:r>
+      <w:proofErr w:type="spellEnd"/>
+      <w:r>
+        <w:rPr>
+          <w:rFonts w:ascii="Tahoma" w:eastAsia="Tahoma" w:hAnsi="Tahoma" w:cs="Tahoma"/>
+        </w:rPr>
+        <w:t xml:space="preserve"> </w:t>
+      </w:r>
+      <w:proofErr w:type="spellStart"/>
+      <w:r>
+        <w:rPr>
+          <w:rFonts w:ascii="Tahoma" w:eastAsia="Tahoma" w:hAnsi="Tahoma" w:cs="Tahoma"/>
+        </w:rPr>
+        <w:t>dalam</w:t>
+      </w:r>
+      <w:proofErr w:type="spellEnd"/>
+      <w:r>
+        <w:rPr>
+          <w:rFonts w:ascii="Tahoma" w:eastAsia="Tahoma" w:hAnsi="Tahoma" w:cs="Tahoma"/>
+        </w:rPr>
+        <w:t xml:space="preserve"> </w:t>
+      </w:r>
+      <w:proofErr w:type="spellStart"/>
+      <w:r>
+        <w:rPr>
+          <w:rFonts w:ascii="Tahoma" w:eastAsia="Tahoma" w:hAnsi="Tahoma" w:cs="Tahoma"/>
+        </w:rPr>
+        <w:t>rangkap</w:t>
+      </w:r>
+      <w:proofErr w:type="spellEnd"/>
+      <w:r>
+        <w:rPr>
+          <w:rFonts w:ascii="Tahoma" w:eastAsia="Tahoma" w:hAnsi="Tahoma" w:cs="Tahoma"/>
+        </w:rPr>
+        <w:t xml:space="preserve"> 2 (</w:t>
+      </w:r>
+      <w:proofErr w:type="spellStart"/>
+      <w:r>
+        <w:rPr>
+          <w:rFonts w:ascii="Tahoma" w:eastAsia="Tahoma" w:hAnsi="Tahoma" w:cs="Tahoma"/>
+        </w:rPr>
+        <w:t>dua</w:t>
+      </w:r>
+      <w:proofErr w:type="spellEnd"/>
+      <w:r>
+        <w:rPr>
+          <w:rFonts w:ascii="Tahoma" w:eastAsia="Tahoma" w:hAnsi="Tahoma" w:cs="Tahoma"/>
+        </w:rPr>
+        <w:t xml:space="preserve">) </w:t>
+      </w:r>
+      <w:proofErr w:type="spellStart"/>
+      <w:r>
+        <w:rPr>
+          <w:rFonts w:ascii="Tahoma" w:eastAsia="Tahoma" w:hAnsi="Tahoma" w:cs="Tahoma"/>
+        </w:rPr>
+        <w:t>untuk</w:t>
+      </w:r>
+      <w:proofErr w:type="spellEnd"/>
+      <w:r>
+        <w:rPr>
+          <w:rFonts w:ascii="Tahoma" w:eastAsia="Tahoma" w:hAnsi="Tahoma" w:cs="Tahoma"/>
+        </w:rPr>
+        <w:t xml:space="preserve"> </w:t>
+      </w:r>
+      <w:proofErr w:type="spellStart"/>
+      <w:r>
+        <w:rPr>
+          <w:rFonts w:ascii="Tahoma" w:eastAsia="Tahoma" w:hAnsi="Tahoma" w:cs="Tahoma"/>
+        </w:rPr>
+        <w:t>dapat</w:t>
+      </w:r>
+      <w:proofErr w:type="spellEnd"/>
+      <w:r>
+        <w:rPr>
+          <w:rFonts w:ascii="Tahoma" w:eastAsia="Tahoma" w:hAnsi="Tahoma" w:cs="Tahoma"/>
+        </w:rPr>
+        <w:t xml:space="preserve"> </w:t>
+      </w:r>
+      <w:proofErr w:type="spellStart"/>
+      <w:r>
+        <w:rPr>
+          <w:rFonts w:ascii="Tahoma" w:eastAsia="Tahoma" w:hAnsi="Tahoma" w:cs="Tahoma"/>
+        </w:rPr>
+        <w:t>digunakan</w:t>
+      </w:r>
+      <w:proofErr w:type="spellEnd"/>
+      <w:r>
+        <w:rPr>
+          <w:rFonts w:ascii="Tahoma" w:eastAsia="Tahoma" w:hAnsi="Tahoma" w:cs="Tahoma"/>
+        </w:rPr>
+        <w:t xml:space="preserve"> </w:t>
+      </w:r>
+      <w:proofErr w:type="spellStart"/>
+      <w:r>
+        <w:rPr>
+          <w:rFonts w:ascii="Tahoma" w:eastAsia="Tahoma" w:hAnsi="Tahoma" w:cs="Tahoma"/>
+        </w:rPr>
+        <w:t>sebagaimana</w:t>
+      </w:r>
+      <w:proofErr w:type="spellEnd"/>
+      <w:r>
+        <w:rPr>
+          <w:rFonts w:ascii="Tahoma" w:eastAsia="Tahoma" w:hAnsi="Tahoma" w:cs="Tahoma"/>
+        </w:rPr>
+        <w:t xml:space="preserve"> </w:t>
+      </w:r>
+      <w:proofErr w:type="spellStart"/>
+      <w:r>
+        <w:rPr>
+          <w:rFonts w:ascii="Tahoma" w:eastAsia="Tahoma" w:hAnsi="Tahoma" w:cs="Tahoma"/>
+        </w:rPr>
+        <w:t>mestinya</w:t>
+      </w:r>
+      <w:proofErr w:type="spellEnd"/>
+      <w:r>
+        <w:rPr>
+          <w:rFonts w:ascii="Tahoma" w:eastAsia="Tahoma" w:hAnsi="Tahoma" w:cs="Tahoma"/>
+        </w:rPr>
+        <w:t>.</w:t>
       </w:r>
       <w:r>
         <w:rPr>
@@ -1563,11 +2866,33 @@
                 <w:rFonts w:ascii="Tahoma" w:eastAsia="Tahoma" w:hAnsi="Tahoma" w:cs="Tahoma"/>
               </w:rPr>
             </w:pPr>
-            <w:r>
-              <w:rPr>
-                <w:rFonts w:ascii="Tahoma" w:eastAsia="Tahoma" w:hAnsi="Tahoma" w:cs="Tahoma"/>
-              </w:rPr>
-              <w:t xml:space="preserve">Staf Administrasi                      </w:t>
+            <w:proofErr w:type="spellStart"/>
+            <w:r>
+              <w:rPr>
+                <w:rFonts w:ascii="Tahoma" w:eastAsia="Tahoma" w:hAnsi="Tahoma" w:cs="Tahoma"/>
+              </w:rPr>
+              <w:t>Staf</w:t>
+            </w:r>
+            <w:proofErr w:type="spellEnd"/>
+            <w:r>
+              <w:rPr>
+                <w:rFonts w:ascii="Tahoma" w:eastAsia="Tahoma" w:hAnsi="Tahoma" w:cs="Tahoma"/>
+              </w:rPr>
+              <w:t xml:space="preserve"> </w:t>
+            </w:r>
+            <w:proofErr w:type="spellStart"/>
+            <w:r>
+              <w:rPr>
+                <w:rFonts w:ascii="Tahoma" w:eastAsia="Tahoma" w:hAnsi="Tahoma" w:cs="Tahoma"/>
+              </w:rPr>
+              <w:t>Administrasi</w:t>
+            </w:r>
+            <w:proofErr w:type="spellEnd"/>
+            <w:r>
+              <w:rPr>
+                <w:rFonts w:ascii="Tahoma" w:eastAsia="Tahoma" w:hAnsi="Tahoma" w:cs="Tahoma"/>
+              </w:rPr>
+              <w:t xml:space="preserve">                      </w:t>
             </w:r>
           </w:p>
           <w:p>
@@ -1630,7 +2955,23 @@
                 <w:rFonts w:ascii="Tahoma" w:eastAsia="Tahoma" w:hAnsi="Tahoma" w:cs="Tahoma"/>
                 <w:color w:val="000000"/>
               </w:rPr>
-              <w:t>Assistant Manager of IT Non Public Service</w:t>
+              <w:t xml:space="preserve">Assistant Manager of IT </w:t>
+            </w:r>
+            <w:proofErr w:type="gramStart"/>
+            <w:r>
+              <w:rPr>
+                <w:rFonts w:ascii="Tahoma" w:eastAsia="Tahoma" w:hAnsi="Tahoma" w:cs="Tahoma"/>
+                <w:color w:val="000000"/>
+              </w:rPr>
+              <w:t>Non Public</w:t>
+            </w:r>
+            <w:proofErr w:type="gramEnd"/>
+            <w:r>
+              <w:rPr>
+                <w:rFonts w:ascii="Tahoma" w:eastAsia="Tahoma" w:hAnsi="Tahoma" w:cs="Tahoma"/>
+                <w:color w:val="000000"/>
+              </w:rPr>
+              <w:t xml:space="preserve"> Service</w:t>
             </w:r>
           </w:p>
           <w:p>
@@ -1725,11 +3066,19 @@
           <w:rFonts w:ascii="Tahoma" w:eastAsia="Tahoma" w:hAnsi="Tahoma" w:cs="Tahoma"/>
         </w:rPr>
       </w:pPr>
-      <w:r>
-        <w:rPr>
-          <w:rFonts w:ascii="Tahoma" w:eastAsia="Tahoma" w:hAnsi="Tahoma" w:cs="Tahoma"/>
-        </w:rPr>
-        <w:t>Mengetahui:</w:t>
+      <w:proofErr w:type="spellStart"/>
+      <w:r>
+        <w:rPr>
+          <w:rFonts w:ascii="Tahoma" w:eastAsia="Tahoma" w:hAnsi="Tahoma" w:cs="Tahoma"/>
+        </w:rPr>
+        <w:t>Mengetahui</w:t>
+      </w:r>
+      <w:proofErr w:type="spellEnd"/>
+      <w:r>
+        <w:rPr>
+          <w:rFonts w:ascii="Tahoma" w:eastAsia="Tahoma" w:hAnsi="Tahoma" w:cs="Tahoma"/>
+        </w:rPr>
+        <w:t>:</w:t>
       </w:r>
     </w:p>
     <w:p>
@@ -1803,7 +3152,21 @@
         <w:rPr>
           <w:rFonts w:ascii="Tahoma" w:eastAsia="Tahoma" w:hAnsi="Tahoma" w:cs="Tahoma"/>
         </w:rPr>
-        <w:t>MANAGER OF DATA NETWORK &amp; IT NON PUBLIC SERVICE</w:t>
+        <w:t xml:space="preserve">MANAGER OF DATA NETWORK &amp; IT </w:t>
+      </w:r>
+      <w:proofErr w:type="gramStart"/>
+      <w:r>
+        <w:rPr>
+          <w:rFonts w:ascii="Tahoma" w:eastAsia="Tahoma" w:hAnsi="Tahoma" w:cs="Tahoma"/>
+        </w:rPr>
+        <w:t>NON PUBLIC</w:t>
+      </w:r>
+      <w:proofErr w:type="gramEnd"/>
+      <w:r>
+        <w:rPr>
+          <w:rFonts w:ascii="Tahoma" w:eastAsia="Tahoma" w:hAnsi="Tahoma" w:cs="Tahoma"/>
+        </w:rPr>
+        <w:t xml:space="preserve"> SERVICE</w:t>
       </w:r>
     </w:p>
     <w:p>

--- a/app/Controllers/template_pemeriksaan.docx
+++ b/app/Controllers/template_pemeriksaan.docx
@@ -1,6 +1,6 @@
 
 <file path=word/document.xml><?xml version="1.0" encoding="utf-8"?>
-<w:document xmlns:wpc="http://schemas.microsoft.com/office/word/2010/wordprocessingCanvas" xmlns:cx="http://schemas.microsoft.com/office/drawing/2014/chartex" xmlns:cx1="http://schemas.microsoft.com/office/drawing/2015/9/8/chartex" xmlns:cx2="http://schemas.microsoft.com/office/drawing/2015/10/21/chartex" xmlns:cx3="http://schemas.microsoft.com/office/drawing/2016/5/9/chartex" xmlns:cx4="http://schemas.microsoft.com/office/drawing/2016/5/10/chartex" xmlns:cx5="http://schemas.microsoft.com/office/drawing/2016/5/11/chartex" xmlns:cx6="http://schemas.microsoft.com/office/drawing/2016/5/12/chartex" xmlns:cx7="http://schemas.microsoft.com/office/drawing/2016/5/13/chartex" xmlns:cx8="http://schemas.microsoft.com/office/drawing/2016/5/14/chartex" xmlns:mc="http://schemas.openxmlformats.org/markup-compatibility/2006" xmlns:aink="http://schemas.microsoft.com/office/drawing/2016/ink" xmlns:am3d="http://schemas.microsoft.com/office/drawing/2017/model3d" xmlns:o="urn:schemas-microsoft-com:office:office" xmlns:oel="http://schemas.microsoft.com/office/2019/extlst" xmlns:r="http://schemas.openxmlformats.org/officeDocument/2006/relationships" xmlns:m="http://schemas.openxmlformats.org/officeDocument/2006/math" xmlns:v="urn:schemas-microsoft-com:vml" xmlns:wp14="http://schemas.microsoft.com/office/word/2010/wordprocessingDrawing" xmlns:wp="http://schemas.openxmlformats.org/drawingml/2006/wordprocessingDrawing" xmlns:w10="urn:schemas-microsoft-com:office:word" xmlns:w="http://schemas.openxmlformats.org/wordprocessingml/2006/main" xmlns:w14="http://schemas.microsoft.com/office/word/2010/wordml" xmlns:w15="http://schemas.microsoft.com/office/word/2012/wordml" xmlns:w16cex="http://schemas.microsoft.com/office/word/2018/wordml/cex" xmlns:w16cid="http://schemas.microsoft.com/office/word/2016/wordml/cid" xmlns:w16="http://schemas.microsoft.com/office/word/2018/wordml" xmlns:w16sdtdh="http://schemas.microsoft.com/office/word/2020/wordml/sdtdatahash" xmlns:w16se="http://schemas.microsoft.com/office/word/2015/wordml/symex" xmlns:wpg="http://schemas.microsoft.com/office/word/2010/wordprocessingGroup" xmlns:wpi="http://schemas.microsoft.com/office/word/2010/wordprocessingInk" xmlns:wne="http://schemas.microsoft.com/office/word/2006/wordml" xmlns:wps="http://schemas.microsoft.com/office/word/2010/wordprocessingShape" mc:Ignorable="w14 w15 w16se w16cid w16 w16cex w16sdtdh wp14">
+<w:document xmlns:wpc="http://schemas.microsoft.com/office/word/2010/wordprocessingCanvas" xmlns:cx="http://schemas.microsoft.com/office/drawing/2014/chartex" xmlns:mc="http://schemas.openxmlformats.org/markup-compatibility/2006" xmlns:o="urn:schemas-microsoft-com:office:office" xmlns:r="http://schemas.openxmlformats.org/officeDocument/2006/relationships" xmlns:m="http://schemas.openxmlformats.org/officeDocument/2006/math" xmlns:v="urn:schemas-microsoft-com:vml" xmlns:wp14="http://schemas.microsoft.com/office/word/2010/wordprocessingDrawing" xmlns:wp="http://schemas.openxmlformats.org/drawingml/2006/wordprocessingDrawing" xmlns:w10="urn:schemas-microsoft-com:office:word" xmlns:w="http://schemas.openxmlformats.org/wordprocessingml/2006/main" xmlns:w14="http://schemas.microsoft.com/office/word/2010/wordml" xmlns:w15="http://schemas.microsoft.com/office/word/2012/wordml" xmlns:w16se="http://schemas.microsoft.com/office/word/2015/wordml/symex" xmlns:wpg="http://schemas.microsoft.com/office/word/2010/wordprocessingGroup" xmlns:wpi="http://schemas.microsoft.com/office/word/2010/wordprocessingInk" xmlns:wne="http://schemas.microsoft.com/office/word/2006/wordml" xmlns:wps="http://schemas.microsoft.com/office/word/2010/wordprocessingShape" mc:Ignorable="w14 w15 w16se wp14">
   <w:body>
     <w:p>
       <w:pPr>
@@ -112,14 +112,12 @@
                 <w:rFonts w:ascii="Tahoma" w:eastAsia="Tahoma" w:hAnsi="Tahoma" w:cs="Tahoma"/>
               </w:rPr>
             </w:pPr>
-            <w:proofErr w:type="spellStart"/>
             <w:r>
               <w:rPr>
                 <w:rFonts w:ascii="Tahoma" w:eastAsia="Tahoma" w:hAnsi="Tahoma" w:cs="Tahoma"/>
               </w:rPr>
               <w:t>Nomor</w:t>
             </w:r>
-            <w:proofErr w:type="spellEnd"/>
           </w:p>
           <w:p>
             <w:pPr>
@@ -133,14 +131,12 @@
                 <w:rFonts w:ascii="Tahoma" w:eastAsia="Tahoma" w:hAnsi="Tahoma" w:cs="Tahoma"/>
               </w:rPr>
             </w:pPr>
-            <w:proofErr w:type="spellStart"/>
             <w:r>
               <w:rPr>
                 <w:rFonts w:ascii="Tahoma" w:eastAsia="Tahoma" w:hAnsi="Tahoma" w:cs="Tahoma"/>
               </w:rPr>
               <w:t>Tanggal</w:t>
             </w:r>
-            <w:proofErr w:type="spellEnd"/>
           </w:p>
         </w:tc>
         <w:tc>
@@ -173,21 +169,7 @@
               <w:rPr>
                 <w:rFonts w:ascii="Tahoma" w:eastAsia="Tahoma" w:hAnsi="Tahoma" w:cs="Tahoma"/>
               </w:rPr>
-              <w:t>${</w:t>
-            </w:r>
-            <w:proofErr w:type="spellStart"/>
-            <w:r>
-              <w:rPr>
-                <w:rFonts w:ascii="Tahoma" w:eastAsia="Tahoma" w:hAnsi="Tahoma" w:cs="Tahoma"/>
-              </w:rPr>
-              <w:t>tgl_ba</w:t>
-            </w:r>
-            <w:proofErr w:type="spellEnd"/>
-            <w:r>
-              <w:rPr>
-                <w:rFonts w:ascii="Tahoma" w:eastAsia="Tahoma" w:hAnsi="Tahoma" w:cs="Tahoma"/>
-              </w:rPr>
-              <w:t>}</w:t>
+              <w:t>${tgl_ba}</w:t>
             </w:r>
             <w:r>
               <w:rPr>
@@ -199,21 +181,7 @@
               <w:rPr>
                 <w:rFonts w:ascii="Tahoma" w:eastAsia="Tahoma" w:hAnsi="Tahoma" w:cs="Tahoma"/>
               </w:rPr>
-              <w:t>${</w:t>
-            </w:r>
-            <w:proofErr w:type="spellStart"/>
-            <w:r>
-              <w:rPr>
-                <w:rFonts w:ascii="Tahoma" w:eastAsia="Tahoma" w:hAnsi="Tahoma" w:cs="Tahoma"/>
-              </w:rPr>
-              <w:t>ba</w:t>
-            </w:r>
-            <w:proofErr w:type="spellEnd"/>
-            <w:r>
-              <w:rPr>
-                <w:rFonts w:ascii="Tahoma" w:eastAsia="Tahoma" w:hAnsi="Tahoma" w:cs="Tahoma"/>
-              </w:rPr>
-              <w:t>}</w:t>
+              <w:t>${ba}</w:t>
             </w:r>
           </w:p>
           <w:p>
@@ -232,21 +200,7 @@
               <w:rPr>
                 <w:rFonts w:ascii="Tahoma" w:eastAsia="Tahoma" w:hAnsi="Tahoma" w:cs="Tahoma"/>
               </w:rPr>
-              <w:t xml:space="preserve">: 04 </w:t>
-            </w:r>
-            <w:proofErr w:type="spellStart"/>
-            <w:r>
-              <w:rPr>
-                <w:rFonts w:ascii="Tahoma" w:eastAsia="Tahoma" w:hAnsi="Tahoma" w:cs="Tahoma"/>
-              </w:rPr>
-              <w:t>Juli</w:t>
-            </w:r>
-            <w:proofErr w:type="spellEnd"/>
-            <w:r>
-              <w:rPr>
-                <w:rFonts w:ascii="Tahoma" w:eastAsia="Tahoma" w:hAnsi="Tahoma" w:cs="Tahoma"/>
-              </w:rPr>
-              <w:t xml:space="preserve"> 2022</w:t>
+              <w:t>: 04 Juli 2022</w:t>
             </w:r>
           </w:p>
         </w:tc>
@@ -275,21 +229,7 @@
               <w:rPr>
                 <w:rFonts w:ascii="Tahoma" w:eastAsia="Tahoma" w:hAnsi="Tahoma" w:cs="Tahoma"/>
               </w:rPr>
-              <w:t>${</w:t>
-            </w:r>
-            <w:proofErr w:type="spellStart"/>
-            <w:r>
-              <w:rPr>
-                <w:rFonts w:ascii="Tahoma" w:eastAsia="Tahoma" w:hAnsi="Tahoma" w:cs="Tahoma"/>
-              </w:rPr>
-              <w:t>judul_ba</w:t>
-            </w:r>
-            <w:proofErr w:type="spellEnd"/>
-            <w:r>
-              <w:rPr>
-                <w:rFonts w:ascii="Tahoma" w:eastAsia="Tahoma" w:hAnsi="Tahoma" w:cs="Tahoma"/>
-              </w:rPr>
-              <w:t>}</w:t>
+              <w:t>${judul_ba}</w:t>
             </w:r>
           </w:p>
         </w:tc>
@@ -379,21 +319,7 @@
               <w:rPr>
                 <w:rFonts w:ascii="Tahoma" w:eastAsia="Tahoma" w:hAnsi="Tahoma" w:cs="Tahoma"/>
               </w:rPr>
-              <w:t>: ${</w:t>
-            </w:r>
-            <w:proofErr w:type="spellStart"/>
-            <w:r>
-              <w:rPr>
-                <w:rFonts w:ascii="Tahoma" w:eastAsia="Tahoma" w:hAnsi="Tahoma" w:cs="Tahoma"/>
-              </w:rPr>
-              <w:t>no_ma</w:t>
-            </w:r>
-            <w:proofErr w:type="spellEnd"/>
-            <w:r>
-              <w:rPr>
-                <w:rFonts w:ascii="Tahoma" w:eastAsia="Tahoma" w:hAnsi="Tahoma" w:cs="Tahoma"/>
-              </w:rPr>
-              <w:t>}</w:t>
+              <w:t>: ${no_ma}</w:t>
             </w:r>
             <w:r>
               <w:rPr>
@@ -418,21 +344,7 @@
               <w:rPr>
                 <w:rFonts w:ascii="Tahoma" w:eastAsia="Tahoma" w:hAnsi="Tahoma" w:cs="Tahoma"/>
               </w:rPr>
-              <w:t>: ${</w:t>
-            </w:r>
-            <w:proofErr w:type="spellStart"/>
-            <w:r>
-              <w:rPr>
-                <w:rFonts w:ascii="Tahoma" w:eastAsia="Tahoma" w:hAnsi="Tahoma" w:cs="Tahoma"/>
-              </w:rPr>
-              <w:t>rka_tahun</w:t>
-            </w:r>
-            <w:proofErr w:type="spellEnd"/>
-            <w:r>
-              <w:rPr>
-                <w:rFonts w:ascii="Tahoma" w:eastAsia="Tahoma" w:hAnsi="Tahoma" w:cs="Tahoma"/>
-              </w:rPr>
-              <w:t>}</w:t>
+              <w:t>: ${rka_tahun}</w:t>
             </w:r>
           </w:p>
           <w:p>
@@ -452,21 +364,7 @@
               <w:rPr>
                 <w:rFonts w:ascii="Tahoma" w:eastAsia="Tahoma" w:hAnsi="Tahoma" w:cs="Tahoma"/>
               </w:rPr>
-              <w:t>: ${</w:t>
-            </w:r>
-            <w:proofErr w:type="spellStart"/>
-            <w:r>
-              <w:rPr>
-                <w:rFonts w:ascii="Tahoma" w:eastAsia="Tahoma" w:hAnsi="Tahoma" w:cs="Tahoma"/>
-              </w:rPr>
-              <w:t>lampiran</w:t>
-            </w:r>
-            <w:proofErr w:type="spellEnd"/>
-            <w:r>
-              <w:rPr>
-                <w:rFonts w:ascii="Tahoma" w:eastAsia="Tahoma" w:hAnsi="Tahoma" w:cs="Tahoma"/>
-              </w:rPr>
-              <w:t>}</w:t>
+              <w:t>: ${lampiran}</w:t>
             </w:r>
           </w:p>
         </w:tc>
@@ -498,199 +396,54 @@
         <w:rPr>
           <w:rFonts w:ascii="Tahoma" w:eastAsia="Tahoma" w:hAnsi="Tahoma" w:cs="Tahoma"/>
         </w:rPr>
-        <w:t xml:space="preserve">Pada </w:t>
-      </w:r>
-      <w:proofErr w:type="spellStart"/>
-      <w:r>
-        <w:rPr>
-          <w:rFonts w:ascii="Tahoma" w:eastAsia="Tahoma" w:hAnsi="Tahoma" w:cs="Tahoma"/>
-        </w:rPr>
-        <w:t>hari</w:t>
-      </w:r>
-      <w:proofErr w:type="spellEnd"/>
-      <w:r>
-        <w:rPr>
-          <w:rFonts w:ascii="Tahoma" w:eastAsia="Tahoma" w:hAnsi="Tahoma" w:cs="Tahoma"/>
-        </w:rPr>
-        <w:t xml:space="preserve"> </w:t>
-      </w:r>
-      <w:proofErr w:type="spellStart"/>
-      <w:r>
-        <w:rPr>
-          <w:rFonts w:ascii="Tahoma" w:eastAsia="Tahoma" w:hAnsi="Tahoma" w:cs="Tahoma"/>
-        </w:rPr>
-        <w:t>ini</w:t>
-      </w:r>
-      <w:proofErr w:type="spellEnd"/>
-      <w:r>
-        <w:rPr>
-          <w:rFonts w:ascii="Tahoma" w:eastAsia="Tahoma" w:hAnsi="Tahoma" w:cs="Tahoma"/>
-        </w:rPr>
-        <w:t xml:space="preserve">, </w:t>
-      </w:r>
-      <w:proofErr w:type="spellStart"/>
+        <w:t xml:space="preserve">Pada hari ini, </w:t>
+      </w:r>
       <w:r>
         <w:rPr>
           <w:rFonts w:ascii="Tahoma" w:eastAsia="Tahoma" w:hAnsi="Tahoma" w:cs="Tahoma"/>
           <w:b/>
         </w:rPr>
-        <w:t>Senin</w:t>
-      </w:r>
-      <w:proofErr w:type="spellEnd"/>
+        <w:t xml:space="preserve">Senin </w:t>
+      </w:r>
+      <w:r>
+        <w:rPr>
+          <w:rFonts w:ascii="Tahoma" w:eastAsia="Tahoma" w:hAnsi="Tahoma" w:cs="Tahoma"/>
+        </w:rPr>
+        <w:t xml:space="preserve">tanggal </w:t>
+      </w:r>
       <w:r>
         <w:rPr>
           <w:rFonts w:ascii="Tahoma" w:eastAsia="Tahoma" w:hAnsi="Tahoma" w:cs="Tahoma"/>
           <w:b/>
         </w:rPr>
-        <w:t xml:space="preserve"> </w:t>
-      </w:r>
-      <w:proofErr w:type="spellStart"/>
-      <w:r>
-        <w:rPr>
-          <w:rFonts w:ascii="Tahoma" w:eastAsia="Tahoma" w:hAnsi="Tahoma" w:cs="Tahoma"/>
-        </w:rPr>
-        <w:t>tanggal</w:t>
-      </w:r>
-      <w:proofErr w:type="spellEnd"/>
-      <w:r>
-        <w:rPr>
-          <w:rFonts w:ascii="Tahoma" w:eastAsia="Tahoma" w:hAnsi="Tahoma" w:cs="Tahoma"/>
-        </w:rPr>
-        <w:t xml:space="preserve"> </w:t>
-      </w:r>
-      <w:proofErr w:type="spellStart"/>
+        <w:t xml:space="preserve">Empat </w:t>
+      </w:r>
+      <w:r>
+        <w:rPr>
+          <w:rFonts w:ascii="Tahoma" w:eastAsia="Tahoma" w:hAnsi="Tahoma" w:cs="Tahoma"/>
+        </w:rPr>
+        <w:t xml:space="preserve">Bulan </w:t>
+      </w:r>
       <w:r>
         <w:rPr>
           <w:rFonts w:ascii="Tahoma" w:eastAsia="Tahoma" w:hAnsi="Tahoma" w:cs="Tahoma"/>
           <w:b/>
         </w:rPr>
-        <w:t>Empat</w:t>
-      </w:r>
-      <w:proofErr w:type="spellEnd"/>
+        <w:t xml:space="preserve">Juli </w:t>
+      </w:r>
+      <w:r>
+        <w:rPr>
+          <w:rFonts w:ascii="Tahoma" w:eastAsia="Tahoma" w:hAnsi="Tahoma" w:cs="Tahoma"/>
+        </w:rPr>
+        <w:t xml:space="preserve">tahun </w:t>
+      </w:r>
       <w:r>
         <w:rPr>
           <w:rFonts w:ascii="Tahoma" w:eastAsia="Tahoma" w:hAnsi="Tahoma" w:cs="Tahoma"/>
           <w:b/>
         </w:rPr>
-        <w:t xml:space="preserve"> </w:t>
-      </w:r>
-      <w:proofErr w:type="spellStart"/>
-      <w:r>
-        <w:rPr>
-          <w:rFonts w:ascii="Tahoma" w:eastAsia="Tahoma" w:hAnsi="Tahoma" w:cs="Tahoma"/>
-        </w:rPr>
-        <w:t>Bulan</w:t>
-      </w:r>
-      <w:proofErr w:type="spellEnd"/>
-      <w:r>
-        <w:rPr>
-          <w:rFonts w:ascii="Tahoma" w:eastAsia="Tahoma" w:hAnsi="Tahoma" w:cs="Tahoma"/>
-        </w:rPr>
-        <w:t xml:space="preserve"> </w:t>
-      </w:r>
-      <w:proofErr w:type="spellStart"/>
-      <w:r>
-        <w:rPr>
-          <w:rFonts w:ascii="Tahoma" w:eastAsia="Tahoma" w:hAnsi="Tahoma" w:cs="Tahoma"/>
-          <w:b/>
-        </w:rPr>
-        <w:t>Juli</w:t>
-      </w:r>
-      <w:proofErr w:type="spellEnd"/>
-      <w:r>
-        <w:rPr>
-          <w:rFonts w:ascii="Tahoma" w:eastAsia="Tahoma" w:hAnsi="Tahoma" w:cs="Tahoma"/>
-          <w:b/>
-        </w:rPr>
-        <w:t xml:space="preserve"> </w:t>
-      </w:r>
-      <w:proofErr w:type="spellStart"/>
-      <w:r>
-        <w:rPr>
-          <w:rFonts w:ascii="Tahoma" w:eastAsia="Tahoma" w:hAnsi="Tahoma" w:cs="Tahoma"/>
-        </w:rPr>
-        <w:t>tahun</w:t>
-      </w:r>
-      <w:proofErr w:type="spellEnd"/>
-      <w:r>
-        <w:rPr>
-          <w:rFonts w:ascii="Tahoma" w:eastAsia="Tahoma" w:hAnsi="Tahoma" w:cs="Tahoma"/>
-        </w:rPr>
-        <w:t xml:space="preserve"> </w:t>
-      </w:r>
-      <w:proofErr w:type="spellStart"/>
-      <w:r>
-        <w:rPr>
-          <w:rFonts w:ascii="Tahoma" w:eastAsia="Tahoma" w:hAnsi="Tahoma" w:cs="Tahoma"/>
-          <w:b/>
-        </w:rPr>
-        <w:t>Dua</w:t>
-      </w:r>
-      <w:proofErr w:type="spellEnd"/>
-      <w:r>
-        <w:rPr>
-          <w:rFonts w:ascii="Tahoma" w:eastAsia="Tahoma" w:hAnsi="Tahoma" w:cs="Tahoma"/>
-          <w:b/>
-        </w:rPr>
-        <w:t xml:space="preserve"> </w:t>
-      </w:r>
-      <w:proofErr w:type="spellStart"/>
-      <w:r>
-        <w:rPr>
-          <w:rFonts w:ascii="Tahoma" w:eastAsia="Tahoma" w:hAnsi="Tahoma" w:cs="Tahoma"/>
-          <w:b/>
-        </w:rPr>
-        <w:t>Ribu</w:t>
-      </w:r>
-      <w:proofErr w:type="spellEnd"/>
-      <w:r>
-        <w:rPr>
-          <w:rFonts w:ascii="Tahoma" w:eastAsia="Tahoma" w:hAnsi="Tahoma" w:cs="Tahoma"/>
-          <w:b/>
-        </w:rPr>
-        <w:t xml:space="preserve"> </w:t>
-      </w:r>
-      <w:proofErr w:type="spellStart"/>
-      <w:r>
-        <w:rPr>
-          <w:rFonts w:ascii="Tahoma" w:eastAsia="Tahoma" w:hAnsi="Tahoma" w:cs="Tahoma"/>
-          <w:b/>
-        </w:rPr>
-        <w:t>Dua</w:t>
-      </w:r>
-      <w:proofErr w:type="spellEnd"/>
-      <w:r>
-        <w:rPr>
-          <w:rFonts w:ascii="Tahoma" w:eastAsia="Tahoma" w:hAnsi="Tahoma" w:cs="Tahoma"/>
-          <w:b/>
-        </w:rPr>
-        <w:t xml:space="preserve"> </w:t>
-      </w:r>
-      <w:proofErr w:type="spellStart"/>
-      <w:r>
-        <w:rPr>
-          <w:rFonts w:ascii="Tahoma" w:eastAsia="Tahoma" w:hAnsi="Tahoma" w:cs="Tahoma"/>
-          <w:b/>
-        </w:rPr>
-        <w:t>Puluh</w:t>
-      </w:r>
-      <w:proofErr w:type="spellEnd"/>
-      <w:r>
-        <w:rPr>
-          <w:rFonts w:ascii="Tahoma" w:eastAsia="Tahoma" w:hAnsi="Tahoma" w:cs="Tahoma"/>
-          <w:b/>
-        </w:rPr>
-        <w:t xml:space="preserve"> </w:t>
-      </w:r>
-      <w:proofErr w:type="spellStart"/>
-      <w:r>
-        <w:rPr>
-          <w:rFonts w:ascii="Tahoma" w:eastAsia="Tahoma" w:hAnsi="Tahoma" w:cs="Tahoma"/>
-          <w:b/>
-        </w:rPr>
-        <w:t>Dua</w:t>
-      </w:r>
-      <w:proofErr w:type="spellEnd"/>
+        <w:t>Dua Ribu Dua Puluh Dua</w:t>
+      </w:r>
       <w:r>
         <w:rPr>
           <w:rFonts w:ascii="Tahoma" w:eastAsia="Tahoma" w:hAnsi="Tahoma" w:cs="Tahoma"/>
@@ -743,66 +496,8 @@
         <w:rPr>
           <w:rFonts w:ascii="Tahoma" w:eastAsia="Tahoma" w:hAnsi="Tahoma" w:cs="Tahoma"/>
         </w:rPr>
-        <w:t xml:space="preserve">) kami yang </w:t>
-      </w:r>
-      <w:proofErr w:type="spellStart"/>
-      <w:r>
-        <w:rPr>
-          <w:rFonts w:ascii="Tahoma" w:eastAsia="Tahoma" w:hAnsi="Tahoma" w:cs="Tahoma"/>
-        </w:rPr>
-        <w:t>bertanda</w:t>
-      </w:r>
-      <w:proofErr w:type="spellEnd"/>
-      <w:r>
-        <w:rPr>
-          <w:rFonts w:ascii="Tahoma" w:eastAsia="Tahoma" w:hAnsi="Tahoma" w:cs="Tahoma"/>
-        </w:rPr>
-        <w:t xml:space="preserve"> </w:t>
-      </w:r>
-      <w:proofErr w:type="spellStart"/>
-      <w:r>
-        <w:rPr>
-          <w:rFonts w:ascii="Tahoma" w:eastAsia="Tahoma" w:hAnsi="Tahoma" w:cs="Tahoma"/>
-        </w:rPr>
-        <w:t>tangan</w:t>
-      </w:r>
-      <w:proofErr w:type="spellEnd"/>
-      <w:r>
-        <w:rPr>
-          <w:rFonts w:ascii="Tahoma" w:eastAsia="Tahoma" w:hAnsi="Tahoma" w:cs="Tahoma"/>
-        </w:rPr>
-        <w:t xml:space="preserve"> </w:t>
-      </w:r>
-      <w:proofErr w:type="spellStart"/>
-      <w:r>
-        <w:rPr>
-          <w:rFonts w:ascii="Tahoma" w:eastAsia="Tahoma" w:hAnsi="Tahoma" w:cs="Tahoma"/>
-        </w:rPr>
-        <w:t>dibawah</w:t>
-      </w:r>
-      <w:proofErr w:type="spellEnd"/>
-      <w:r>
-        <w:rPr>
-          <w:rFonts w:ascii="Tahoma" w:eastAsia="Tahoma" w:hAnsi="Tahoma" w:cs="Tahoma"/>
-        </w:rPr>
-        <w:t xml:space="preserve"> </w:t>
-      </w:r>
-      <w:proofErr w:type="spellStart"/>
-      <w:proofErr w:type="gramStart"/>
-      <w:r>
-        <w:rPr>
-          <w:rFonts w:ascii="Tahoma" w:eastAsia="Tahoma" w:hAnsi="Tahoma" w:cs="Tahoma"/>
-        </w:rPr>
-        <w:t>ini</w:t>
-      </w:r>
-      <w:proofErr w:type="spellEnd"/>
-      <w:r>
-        <w:rPr>
-          <w:rFonts w:ascii="Tahoma" w:eastAsia="Tahoma" w:hAnsi="Tahoma" w:cs="Tahoma"/>
-        </w:rPr>
-        <w:t xml:space="preserve"> :</w:t>
-      </w:r>
-      <w:proofErr w:type="gramEnd"/>
+        <w:t>) kami yang bertanda tangan dibawah ini :</w:t>
+      </w:r>
     </w:p>
     <w:p>
       <w:pPr>
@@ -833,17 +528,8 @@
           <w:rFonts w:ascii="Tahoma" w:eastAsia="Tahoma" w:hAnsi="Tahoma" w:cs="Tahoma"/>
           <w:b/>
         </w:rPr>
-        <w:t>PT ANGKASA PURA II – KCU BANDARA SOEKARNO-</w:t>
-      </w:r>
-      <w:proofErr w:type="gramStart"/>
-      <w:r>
-        <w:rPr>
-          <w:rFonts w:ascii="Tahoma" w:eastAsia="Tahoma" w:hAnsi="Tahoma" w:cs="Tahoma"/>
-          <w:b/>
-        </w:rPr>
-        <w:t>HATTA :</w:t>
-      </w:r>
-      <w:proofErr w:type="gramEnd"/>
+        <w:t>PT ANGKASA PURA II – KCU BANDARA SOEKARNO-HATTA :</w:t>
+      </w:r>
     </w:p>
     <w:p>
       <w:pPr>
@@ -885,19 +571,76 @@
       <w:r>
         <w:rPr>
           <w:rFonts w:ascii="Tahoma" w:eastAsia="Tahoma" w:hAnsi="Tahoma" w:cs="Tahoma"/>
+        </w:rPr>
+        <w:t>${</w:t>
+      </w:r>
+      <w:r>
+        <w:rPr>
+          <w:rFonts w:ascii="Tahoma" w:eastAsia="Tahoma" w:hAnsi="Tahoma" w:cs="Tahoma"/>
+        </w:rPr>
+        <w:t>title</w:t>
+      </w:r>
+      <w:r>
+        <w:rPr>
+          <w:rFonts w:ascii="Tahoma" w:eastAsia="Tahoma" w:hAnsi="Tahoma" w:cs="Tahoma"/>
+        </w:rPr>
+        <w:t>}</w:t>
+      </w:r>
+    </w:p>
+    <w:p>
+      <w:pPr>
+        <w:tabs>
+          <w:tab w:val="left" w:pos="284"/>
+          <w:tab w:val="left" w:pos="2694"/>
+          <w:tab w:val="left" w:pos="3240"/>
+        </w:tabs>
+        <w:spacing w:after="0" w:line="360" w:lineRule="auto"/>
+        <w:jc w:val="both"/>
+        <w:rPr>
+          <w:rFonts w:ascii="Tahoma" w:eastAsia="Tahoma" w:hAnsi="Tahoma" w:cs="Tahoma"/>
+        </w:rPr>
+      </w:pPr>
+      <w:r>
+        <w:rPr>
+          <w:rFonts w:ascii="Tahoma" w:eastAsia="Tahoma" w:hAnsi="Tahoma" w:cs="Tahoma"/>
+        </w:rPr>
+        <w:t>${</w:t>
+      </w:r>
+      <w:r>
+        <w:rPr>
+          <w:rFonts w:ascii="Tahoma" w:eastAsia="Tahoma" w:hAnsi="Tahoma" w:cs="Tahoma"/>
+        </w:rPr>
+        <w:t>content</w:t>
+      </w:r>
+      <w:bookmarkStart w:id="2" w:name="_GoBack"/>
+      <w:bookmarkEnd w:id="2"/>
+      <w:r>
+        <w:rPr>
+          <w:rFonts w:ascii="Tahoma" w:eastAsia="Tahoma" w:hAnsi="Tahoma" w:cs="Tahoma"/>
+        </w:rPr>
+        <w:t>}</w:t>
+      </w:r>
+    </w:p>
+    <w:p>
+      <w:pPr>
+        <w:tabs>
+          <w:tab w:val="left" w:pos="284"/>
+          <w:tab w:val="left" w:pos="2694"/>
+          <w:tab w:val="left" w:pos="3240"/>
+        </w:tabs>
+        <w:spacing w:after="0" w:line="360" w:lineRule="auto"/>
+        <w:jc w:val="both"/>
+        <w:rPr>
+          <w:rFonts w:ascii="Tahoma" w:eastAsia="Tahoma" w:hAnsi="Tahoma" w:cs="Tahoma"/>
+        </w:rPr>
+      </w:pPr>
+      <w:r>
+        <w:rPr>
+          <w:rFonts w:ascii="Tahoma" w:eastAsia="Tahoma" w:hAnsi="Tahoma" w:cs="Tahoma"/>
           <w:b/>
         </w:rPr>
-        <w:t xml:space="preserve">PT ANGKASA PURA </w:t>
-      </w:r>
-      <w:proofErr w:type="gramStart"/>
-      <w:r>
-        <w:rPr>
-          <w:rFonts w:ascii="Tahoma" w:eastAsia="Tahoma" w:hAnsi="Tahoma" w:cs="Tahoma"/>
-          <w:b/>
-        </w:rPr>
-        <w:t>SOLUSI :</w:t>
-      </w:r>
-      <w:proofErr w:type="gramEnd"/>
+        <w:t>PT ANGKASA PURA SOLUSI :</w:t>
+      </w:r>
     </w:p>
     <w:p>
       <w:pPr>
@@ -916,63 +659,14 @@
         <w:rPr>
           <w:rFonts w:ascii="Tahoma" w:eastAsia="Tahoma" w:hAnsi="Tahoma" w:cs="Tahoma"/>
         </w:rPr>
-        <w:t xml:space="preserve">1. </w:t>
-      </w:r>
-      <w:proofErr w:type="gramStart"/>
-      <w:r>
-        <w:rPr>
-          <w:rFonts w:ascii="Tahoma" w:eastAsia="Tahoma" w:hAnsi="Tahoma" w:cs="Tahoma"/>
-        </w:rPr>
-        <w:t>Nama :</w:t>
-      </w:r>
-      <w:proofErr w:type="gramEnd"/>
-      <w:r>
-        <w:rPr>
-          <w:rFonts w:ascii="Tahoma" w:eastAsia="Tahoma" w:hAnsi="Tahoma" w:cs="Tahoma"/>
-        </w:rPr>
-        <w:t xml:space="preserve"> Andy </w:t>
-      </w:r>
-      <w:proofErr w:type="spellStart"/>
-      <w:r>
-        <w:rPr>
-          <w:rFonts w:ascii="Tahoma" w:eastAsia="Tahoma" w:hAnsi="Tahoma" w:cs="Tahoma"/>
-        </w:rPr>
-        <w:t>Ihza</w:t>
-      </w:r>
-      <w:proofErr w:type="spellEnd"/>
-      <w:r>
-        <w:rPr>
-          <w:rFonts w:ascii="Tahoma" w:eastAsia="Tahoma" w:hAnsi="Tahoma" w:cs="Tahoma"/>
-        </w:rPr>
-        <w:t xml:space="preserve"> </w:t>
-      </w:r>
-      <w:proofErr w:type="spellStart"/>
-      <w:r>
-        <w:rPr>
-          <w:rFonts w:ascii="Tahoma" w:eastAsia="Tahoma" w:hAnsi="Tahoma" w:cs="Tahoma"/>
-        </w:rPr>
-        <w:t>Mahendra</w:t>
-      </w:r>
-      <w:proofErr w:type="spellEnd"/>
+        <w:t>1. Nama : Andy Ihza Mahendra</w:t>
+      </w:r>
       <w:r>
         <w:rPr>
           <w:rFonts w:ascii="Tahoma" w:eastAsia="Tahoma" w:hAnsi="Tahoma" w:cs="Tahoma"/>
         </w:rPr>
         <w:tab/>
-      </w:r>
-      <w:proofErr w:type="spellStart"/>
-      <w:r>
-        <w:rPr>
-          <w:rFonts w:ascii="Tahoma" w:eastAsia="Tahoma" w:hAnsi="Tahoma" w:cs="Tahoma"/>
-        </w:rPr>
-        <w:t>Jabatan</w:t>
-      </w:r>
-      <w:proofErr w:type="spellEnd"/>
-      <w:r>
-        <w:rPr>
-          <w:rFonts w:ascii="Tahoma" w:eastAsia="Tahoma" w:hAnsi="Tahoma" w:cs="Tahoma"/>
-        </w:rPr>
-        <w:t>: EVP of APS Facility Services;</w:t>
+        <w:t>Jabatan: EVP of APS Facility Services;</w:t>
       </w:r>
     </w:p>
     <w:p>
@@ -992,30 +686,8 @@
         <w:rPr>
           <w:rFonts w:ascii="Tahoma" w:eastAsia="Tahoma" w:hAnsi="Tahoma" w:cs="Tahoma"/>
         </w:rPr>
-        <w:t xml:space="preserve">2. </w:t>
-      </w:r>
-      <w:proofErr w:type="gramStart"/>
-      <w:r>
-        <w:rPr>
-          <w:rFonts w:ascii="Tahoma" w:eastAsia="Tahoma" w:hAnsi="Tahoma" w:cs="Tahoma"/>
-        </w:rPr>
-        <w:t>Nama :</w:t>
-      </w:r>
-      <w:proofErr w:type="gramEnd"/>
-      <w:r>
-        <w:rPr>
-          <w:rFonts w:ascii="Tahoma" w:eastAsia="Tahoma" w:hAnsi="Tahoma" w:cs="Tahoma"/>
-        </w:rPr>
-        <w:t xml:space="preserve"> Toni </w:t>
-      </w:r>
-      <w:proofErr w:type="spellStart"/>
-      <w:r>
-        <w:rPr>
-          <w:rFonts w:ascii="Tahoma" w:eastAsia="Tahoma" w:hAnsi="Tahoma" w:cs="Tahoma"/>
-        </w:rPr>
-        <w:t>Rinaldy</w:t>
-      </w:r>
-      <w:proofErr w:type="spellEnd"/>
+        <w:t>2. Nama : Toni Rinaldy</w:t>
+      </w:r>
       <w:r>
         <w:rPr>
           <w:rFonts w:ascii="Tahoma" w:eastAsia="Tahoma" w:hAnsi="Tahoma" w:cs="Tahoma"/>
@@ -1027,48 +699,13 @@
           <w:rFonts w:ascii="Tahoma" w:eastAsia="Tahoma" w:hAnsi="Tahoma" w:cs="Tahoma"/>
         </w:rPr>
         <w:tab/>
-      </w:r>
-      <w:proofErr w:type="spellStart"/>
-      <w:r>
-        <w:rPr>
-          <w:rFonts w:ascii="Tahoma" w:eastAsia="Tahoma" w:hAnsi="Tahoma" w:cs="Tahoma"/>
-        </w:rPr>
-        <w:t>Jabatan</w:t>
-      </w:r>
-      <w:proofErr w:type="spellEnd"/>
-      <w:r>
-        <w:rPr>
-          <w:rFonts w:ascii="Tahoma" w:eastAsia="Tahoma" w:hAnsi="Tahoma" w:cs="Tahoma"/>
-        </w:rPr>
-        <w:t xml:space="preserve">: </w:t>
-      </w:r>
-      <w:proofErr w:type="spellStart"/>
-      <w:r>
-        <w:rPr>
-          <w:rFonts w:ascii="Tahoma" w:eastAsia="Tahoma" w:hAnsi="Tahoma" w:cs="Tahoma"/>
-        </w:rPr>
-        <w:t>Staf</w:t>
-      </w:r>
-      <w:proofErr w:type="spellEnd"/>
-      <w:r>
-        <w:rPr>
-          <w:rFonts w:ascii="Tahoma" w:eastAsia="Tahoma" w:hAnsi="Tahoma" w:cs="Tahoma"/>
-        </w:rPr>
-        <w:t xml:space="preserve"> </w:t>
-      </w:r>
-      <w:proofErr w:type="spellStart"/>
-      <w:r>
-        <w:rPr>
-          <w:rFonts w:ascii="Tahoma" w:eastAsia="Tahoma" w:hAnsi="Tahoma" w:cs="Tahoma"/>
-        </w:rPr>
-        <w:t>Administrasi</w:t>
-      </w:r>
-      <w:proofErr w:type="spellEnd"/>
-      <w:r>
-        <w:rPr>
-          <w:rFonts w:ascii="Tahoma" w:eastAsia="Tahoma" w:hAnsi="Tahoma" w:cs="Tahoma"/>
-        </w:rPr>
-        <w:t>.</w:t>
+        <w:t xml:space="preserve">Jabatan: Staf </w:t>
+      </w:r>
+      <w:r>
+        <w:rPr>
+          <w:rFonts w:ascii="Tahoma" w:eastAsia="Tahoma" w:hAnsi="Tahoma" w:cs="Tahoma"/>
+        </w:rPr>
+        <w:t>Administrasi.</w:t>
       </w:r>
     </w:p>
     <w:p>
@@ -1093,27 +730,11 @@
           <w:rFonts w:ascii="Tahoma" w:eastAsia="Tahoma" w:hAnsi="Tahoma" w:cs="Tahoma"/>
         </w:rPr>
       </w:pPr>
-      <w:proofErr w:type="spellStart"/>
-      <w:proofErr w:type="gramStart"/>
-      <w:r>
-        <w:rPr>
-          <w:rFonts w:ascii="Tahoma" w:eastAsia="Tahoma" w:hAnsi="Tahoma" w:cs="Tahoma"/>
-        </w:rPr>
-        <w:t>Berdasarkan</w:t>
-      </w:r>
-      <w:proofErr w:type="spellEnd"/>
-      <w:r>
-        <w:rPr>
-          <w:rFonts w:ascii="Tahoma" w:eastAsia="Tahoma" w:hAnsi="Tahoma" w:cs="Tahoma"/>
-        </w:rPr>
-        <w:t xml:space="preserve"> :</w:t>
-      </w:r>
-      <w:proofErr w:type="gramEnd"/>
-      <w:r>
-        <w:rPr>
-          <w:rFonts w:ascii="Tahoma" w:eastAsia="Tahoma" w:hAnsi="Tahoma" w:cs="Tahoma"/>
-        </w:rPr>
-        <w:t xml:space="preserve"> </w:t>
+      <w:r>
+        <w:rPr>
+          <w:rFonts w:ascii="Tahoma" w:eastAsia="Tahoma" w:hAnsi="Tahoma" w:cs="Tahoma"/>
+        </w:rPr>
+        <w:t xml:space="preserve">Berdasarkan : </w:t>
       </w:r>
     </w:p>
     <w:p>
@@ -1137,206 +758,68 @@
           <w:color w:val="000000"/>
         </w:rPr>
       </w:pPr>
-      <w:proofErr w:type="spellStart"/>
       <w:r>
         <w:rPr>
           <w:rFonts w:ascii="Tahoma" w:eastAsia="Tahoma" w:hAnsi="Tahoma" w:cs="Tahoma"/>
           <w:color w:val="000000"/>
         </w:rPr>
-        <w:t>Perjanjian</w:t>
-      </w:r>
-      <w:proofErr w:type="spellEnd"/>
+        <w:t>Perjanjian Sewa Menyewa Nomor PJJ.06.02/01</w:t>
+      </w:r>
+      <w:r>
+        <w:rPr>
+          <w:rFonts w:ascii="Tahoma" w:eastAsia="Tahoma" w:hAnsi="Tahoma" w:cs="Tahoma"/>
+        </w:rPr>
+        <w:t>/</w:t>
+      </w:r>
+      <w:r>
+        <w:rPr>
+          <w:rFonts w:ascii="Tahoma" w:eastAsia="Tahoma" w:hAnsi="Tahoma" w:cs="Tahoma"/>
+        </w:rPr>
+        <w:t>${tgl_ba}</w:t>
+      </w:r>
+      <w:r>
+        <w:rPr>
+          <w:rFonts w:ascii="Tahoma" w:eastAsia="Tahoma" w:hAnsi="Tahoma" w:cs="Tahoma"/>
+        </w:rPr>
+        <w:t>/</w:t>
+      </w:r>
+      <w:r>
+        <w:rPr>
+          <w:rFonts w:ascii="Tahoma" w:eastAsia="Tahoma" w:hAnsi="Tahoma" w:cs="Tahoma"/>
+        </w:rPr>
+        <w:t>${no_psm}</w:t>
+      </w:r>
       <w:r>
         <w:rPr>
           <w:rFonts w:ascii="Tahoma" w:eastAsia="Tahoma" w:hAnsi="Tahoma" w:cs="Tahoma"/>
           <w:color w:val="000000"/>
         </w:rPr>
+        <w:t xml:space="preserve"> tanggal </w:t>
+      </w:r>
+      <w:r>
+        <w:rPr>
+          <w:rFonts w:ascii="Tahoma" w:eastAsia="Tahoma" w:hAnsi="Tahoma" w:cs="Tahoma"/>
+        </w:rPr>
+        <w:t>${tanggal_psm}</w:t>
+      </w:r>
+      <w:r>
+        <w:rPr>
+          <w:rFonts w:ascii="Tahoma" w:eastAsia="Tahoma" w:hAnsi="Tahoma" w:cs="Tahoma"/>
+        </w:rPr>
         <w:t xml:space="preserve"> </w:t>
       </w:r>
-      <w:proofErr w:type="spellStart"/>
       <w:r>
         <w:rPr>
           <w:rFonts w:ascii="Tahoma" w:eastAsia="Tahoma" w:hAnsi="Tahoma" w:cs="Tahoma"/>
           <w:color w:val="000000"/>
         </w:rPr>
-        <w:t>Sewa</w:t>
-      </w:r>
-      <w:proofErr w:type="spellEnd"/>
-      <w:r>
-        <w:rPr>
-          <w:rFonts w:ascii="Tahoma" w:eastAsia="Tahoma" w:hAnsi="Tahoma" w:cs="Tahoma"/>
-          <w:color w:val="000000"/>
-        </w:rPr>
-        <w:t xml:space="preserve"> </w:t>
-      </w:r>
-      <w:proofErr w:type="spellStart"/>
-      <w:r>
-        <w:rPr>
-          <w:rFonts w:ascii="Tahoma" w:eastAsia="Tahoma" w:hAnsi="Tahoma" w:cs="Tahoma"/>
-          <w:color w:val="000000"/>
-        </w:rPr>
-        <w:t>Menyewa</w:t>
-      </w:r>
-      <w:proofErr w:type="spellEnd"/>
-      <w:r>
-        <w:rPr>
-          <w:rFonts w:ascii="Tahoma" w:eastAsia="Tahoma" w:hAnsi="Tahoma" w:cs="Tahoma"/>
-          <w:color w:val="000000"/>
-        </w:rPr>
-        <w:t xml:space="preserve"> </w:t>
-      </w:r>
-      <w:proofErr w:type="spellStart"/>
-      <w:r>
-        <w:rPr>
-          <w:rFonts w:ascii="Tahoma" w:eastAsia="Tahoma" w:hAnsi="Tahoma" w:cs="Tahoma"/>
-          <w:color w:val="000000"/>
-        </w:rPr>
-        <w:t>Nomor</w:t>
-      </w:r>
-      <w:proofErr w:type="spellEnd"/>
-      <w:r>
-        <w:rPr>
-          <w:rFonts w:ascii="Tahoma" w:eastAsia="Tahoma" w:hAnsi="Tahoma" w:cs="Tahoma"/>
-          <w:color w:val="000000"/>
-        </w:rPr>
-        <w:t xml:space="preserve"> PJJ.06.02/01</w:t>
-      </w:r>
-      <w:r>
-        <w:rPr>
-          <w:rFonts w:ascii="Tahoma" w:eastAsia="Tahoma" w:hAnsi="Tahoma" w:cs="Tahoma"/>
-        </w:rPr>
-        <w:t>/</w:t>
-      </w:r>
-      <w:r>
-        <w:rPr>
-          <w:rFonts w:ascii="Tahoma" w:eastAsia="Tahoma" w:hAnsi="Tahoma" w:cs="Tahoma"/>
-        </w:rPr>
-        <w:t>${</w:t>
-      </w:r>
-      <w:proofErr w:type="spellStart"/>
-      <w:r>
-        <w:rPr>
-          <w:rFonts w:ascii="Tahoma" w:eastAsia="Tahoma" w:hAnsi="Tahoma" w:cs="Tahoma"/>
-        </w:rPr>
-        <w:t>tgl_ba</w:t>
-      </w:r>
-      <w:proofErr w:type="spellEnd"/>
-      <w:r>
-        <w:rPr>
-          <w:rFonts w:ascii="Tahoma" w:eastAsia="Tahoma" w:hAnsi="Tahoma" w:cs="Tahoma"/>
-        </w:rPr>
-        <w:t>}</w:t>
-      </w:r>
-      <w:r>
-        <w:rPr>
-          <w:rFonts w:ascii="Tahoma" w:eastAsia="Tahoma" w:hAnsi="Tahoma" w:cs="Tahoma"/>
-        </w:rPr>
-        <w:t>/</w:t>
-      </w:r>
-      <w:r>
-        <w:rPr>
-          <w:rFonts w:ascii="Tahoma" w:eastAsia="Tahoma" w:hAnsi="Tahoma" w:cs="Tahoma"/>
-        </w:rPr>
-        <w:t>${</w:t>
-      </w:r>
-      <w:proofErr w:type="spellStart"/>
-      <w:r>
-        <w:rPr>
-          <w:rFonts w:ascii="Tahoma" w:eastAsia="Tahoma" w:hAnsi="Tahoma" w:cs="Tahoma"/>
-        </w:rPr>
-        <w:t>no_psm</w:t>
-      </w:r>
-      <w:proofErr w:type="spellEnd"/>
-      <w:r>
-        <w:rPr>
-          <w:rFonts w:ascii="Tahoma" w:eastAsia="Tahoma" w:hAnsi="Tahoma" w:cs="Tahoma"/>
-        </w:rPr>
-        <w:t>}</w:t>
-      </w:r>
-      <w:r>
-        <w:rPr>
-          <w:rFonts w:ascii="Tahoma" w:eastAsia="Tahoma" w:hAnsi="Tahoma" w:cs="Tahoma"/>
-          <w:color w:val="000000"/>
-        </w:rPr>
-        <w:t xml:space="preserve"> </w:t>
-      </w:r>
-      <w:proofErr w:type="spellStart"/>
-      <w:r>
-        <w:rPr>
-          <w:rFonts w:ascii="Tahoma" w:eastAsia="Tahoma" w:hAnsi="Tahoma" w:cs="Tahoma"/>
-          <w:color w:val="000000"/>
-        </w:rPr>
-        <w:t>tanggal</w:t>
-      </w:r>
-      <w:proofErr w:type="spellEnd"/>
-      <w:r>
-        <w:rPr>
-          <w:rFonts w:ascii="Tahoma" w:eastAsia="Tahoma" w:hAnsi="Tahoma" w:cs="Tahoma"/>
-          <w:color w:val="000000"/>
-        </w:rPr>
-        <w:t xml:space="preserve"> </w:t>
-      </w:r>
-      <w:r>
-        <w:rPr>
-          <w:rFonts w:ascii="Tahoma" w:eastAsia="Tahoma" w:hAnsi="Tahoma" w:cs="Tahoma"/>
-        </w:rPr>
-        <w:t>${</w:t>
-      </w:r>
-      <w:proofErr w:type="spellStart"/>
-      <w:r>
-        <w:rPr>
-          <w:rFonts w:ascii="Tahoma" w:eastAsia="Tahoma" w:hAnsi="Tahoma" w:cs="Tahoma"/>
-        </w:rPr>
-        <w:t>tanggal_psm</w:t>
-      </w:r>
-      <w:proofErr w:type="spellEnd"/>
-      <w:r>
-        <w:rPr>
-          <w:rFonts w:ascii="Tahoma" w:eastAsia="Tahoma" w:hAnsi="Tahoma" w:cs="Tahoma"/>
-        </w:rPr>
-        <w:t>}</w:t>
-      </w:r>
-      <w:r>
-        <w:rPr>
-          <w:rFonts w:ascii="Tahoma" w:eastAsia="Tahoma" w:hAnsi="Tahoma" w:cs="Tahoma"/>
-        </w:rPr>
-        <w:t xml:space="preserve"> </w:t>
-      </w:r>
-      <w:proofErr w:type="spellStart"/>
-      <w:r>
-        <w:rPr>
-          <w:rFonts w:ascii="Tahoma" w:eastAsia="Tahoma" w:hAnsi="Tahoma" w:cs="Tahoma"/>
-          <w:color w:val="000000"/>
-        </w:rPr>
-        <w:t>tentang</w:t>
-      </w:r>
-      <w:proofErr w:type="spellEnd"/>
-      <w:r>
-        <w:rPr>
-          <w:rFonts w:ascii="Tahoma" w:eastAsia="Tahoma" w:hAnsi="Tahoma" w:cs="Tahoma"/>
-          <w:color w:val="000000"/>
-        </w:rPr>
-        <w:t xml:space="preserve"> </w:t>
-      </w:r>
-      <w:r>
-        <w:rPr>
-          <w:rFonts w:ascii="Tahoma" w:eastAsia="Tahoma" w:hAnsi="Tahoma" w:cs="Tahoma"/>
-        </w:rPr>
-        <w:t>${</w:t>
-      </w:r>
-      <w:proofErr w:type="spellStart"/>
-      <w:r>
-        <w:rPr>
-          <w:rFonts w:ascii="Tahoma" w:eastAsia="Tahoma" w:hAnsi="Tahoma" w:cs="Tahoma"/>
-        </w:rPr>
-        <w:t>judul_ba</w:t>
-      </w:r>
-      <w:proofErr w:type="spellEnd"/>
-      <w:r>
-        <w:rPr>
-          <w:rFonts w:ascii="Tahoma" w:eastAsia="Tahoma" w:hAnsi="Tahoma" w:cs="Tahoma"/>
-        </w:rPr>
-        <w:t>}</w:t>
+        <w:t xml:space="preserve">tentang </w:t>
+      </w:r>
+      <w:r>
+        <w:rPr>
+          <w:rFonts w:ascii="Tahoma" w:eastAsia="Tahoma" w:hAnsi="Tahoma" w:cs="Tahoma"/>
+        </w:rPr>
+        <w:t>${judul_ba}</w:t>
       </w:r>
       <w:r>
         <w:rPr>
@@ -1367,187 +850,56 @@
           <w:color w:val="000000"/>
         </w:rPr>
       </w:pPr>
-      <w:proofErr w:type="spellStart"/>
       <w:r>
         <w:rPr>
           <w:rFonts w:ascii="Tahoma" w:eastAsia="Tahoma" w:hAnsi="Tahoma" w:cs="Tahoma"/>
           <w:color w:val="000000"/>
         </w:rPr>
-        <w:t>Berita</w:t>
-      </w:r>
-      <w:proofErr w:type="spellEnd"/>
+        <w:t>Berita Acara Operasional  Nomor BAC.06.02/01/</w:t>
+      </w:r>
+      <w:r>
+        <w:rPr>
+          <w:rFonts w:ascii="Tahoma" w:eastAsia="Tahoma" w:hAnsi="Tahoma" w:cs="Tahoma"/>
+        </w:rPr>
+        <w:t>${tgl_ba}</w:t>
+      </w:r>
+      <w:r>
+        <w:rPr>
+          <w:rFonts w:ascii="Tahoma" w:eastAsia="Tahoma" w:hAnsi="Tahoma" w:cs="Tahoma"/>
+        </w:rPr>
+        <w:t>/</w:t>
+      </w:r>
+      <w:r>
+        <w:rPr>
+          <w:rFonts w:ascii="Tahoma" w:eastAsia="Tahoma" w:hAnsi="Tahoma" w:cs="Tahoma"/>
+        </w:rPr>
+        <w:t>${no_bao}</w:t>
+      </w:r>
       <w:r>
         <w:rPr>
           <w:rFonts w:ascii="Tahoma" w:eastAsia="Tahoma" w:hAnsi="Tahoma" w:cs="Tahoma"/>
           <w:color w:val="000000"/>
         </w:rPr>
-        <w:t xml:space="preserve"> Acara </w:t>
-      </w:r>
-      <w:proofErr w:type="spellStart"/>
-      <w:proofErr w:type="gramStart"/>
+        <w:t xml:space="preserve"> tanggal </w:t>
+      </w:r>
+      <w:r>
+        <w:rPr>
+          <w:rFonts w:ascii="Tahoma" w:eastAsia="Tahoma" w:hAnsi="Tahoma" w:cs="Tahoma"/>
+        </w:rPr>
+        <w:t>${tanggal_bao}</w:t>
+      </w:r>
       <w:r>
         <w:rPr>
           <w:rFonts w:ascii="Tahoma" w:eastAsia="Tahoma" w:hAnsi="Tahoma" w:cs="Tahoma"/>
           <w:color w:val="000000"/>
         </w:rPr>
-        <w:t>Operasional</w:t>
-      </w:r>
-      <w:proofErr w:type="spellEnd"/>
-      <w:r>
-        <w:rPr>
-          <w:rFonts w:ascii="Tahoma" w:eastAsia="Tahoma" w:hAnsi="Tahoma" w:cs="Tahoma"/>
-          <w:color w:val="000000"/>
-        </w:rPr>
-        <w:t xml:space="preserve">  </w:t>
-      </w:r>
-      <w:proofErr w:type="spellStart"/>
-      <w:r>
-        <w:rPr>
-          <w:rFonts w:ascii="Tahoma" w:eastAsia="Tahoma" w:hAnsi="Tahoma" w:cs="Tahoma"/>
-          <w:color w:val="000000"/>
-        </w:rPr>
-        <w:t>Nomor</w:t>
-      </w:r>
-      <w:proofErr w:type="spellEnd"/>
-      <w:proofErr w:type="gramEnd"/>
-      <w:r>
-        <w:rPr>
-          <w:rFonts w:ascii="Tahoma" w:eastAsia="Tahoma" w:hAnsi="Tahoma" w:cs="Tahoma"/>
-          <w:color w:val="000000"/>
-        </w:rPr>
-        <w:t xml:space="preserve"> BAC.06.02/01/</w:t>
-      </w:r>
-      <w:r>
-        <w:rPr>
-          <w:rFonts w:ascii="Tahoma" w:eastAsia="Tahoma" w:hAnsi="Tahoma" w:cs="Tahoma"/>
-        </w:rPr>
-        <w:t>${</w:t>
-      </w:r>
-      <w:proofErr w:type="spellStart"/>
-      <w:r>
-        <w:rPr>
-          <w:rFonts w:ascii="Tahoma" w:eastAsia="Tahoma" w:hAnsi="Tahoma" w:cs="Tahoma"/>
-        </w:rPr>
-        <w:t>tgl_ba</w:t>
-      </w:r>
-      <w:proofErr w:type="spellEnd"/>
-      <w:r>
-        <w:rPr>
-          <w:rFonts w:ascii="Tahoma" w:eastAsia="Tahoma" w:hAnsi="Tahoma" w:cs="Tahoma"/>
-        </w:rPr>
-        <w:t>}</w:t>
-      </w:r>
-      <w:r>
-        <w:rPr>
-          <w:rFonts w:ascii="Tahoma" w:eastAsia="Tahoma" w:hAnsi="Tahoma" w:cs="Tahoma"/>
-        </w:rPr>
-        <w:t>/</w:t>
-      </w:r>
-      <w:r>
-        <w:rPr>
-          <w:rFonts w:ascii="Tahoma" w:eastAsia="Tahoma" w:hAnsi="Tahoma" w:cs="Tahoma"/>
-        </w:rPr>
-        <w:t>${</w:t>
-      </w:r>
-      <w:proofErr w:type="spellStart"/>
-      <w:r>
-        <w:rPr>
-          <w:rFonts w:ascii="Tahoma" w:eastAsia="Tahoma" w:hAnsi="Tahoma" w:cs="Tahoma"/>
-        </w:rPr>
-        <w:t>no_bao</w:t>
-      </w:r>
-      <w:proofErr w:type="spellEnd"/>
-      <w:r>
-        <w:rPr>
-          <w:rFonts w:ascii="Tahoma" w:eastAsia="Tahoma" w:hAnsi="Tahoma" w:cs="Tahoma"/>
-        </w:rPr>
-        <w:t>}</w:t>
-      </w:r>
-      <w:r>
-        <w:rPr>
-          <w:rFonts w:ascii="Tahoma" w:eastAsia="Tahoma" w:hAnsi="Tahoma" w:cs="Tahoma"/>
-          <w:color w:val="000000"/>
-        </w:rPr>
-        <w:t xml:space="preserve"> </w:t>
-      </w:r>
-      <w:proofErr w:type="spellStart"/>
-      <w:r>
-        <w:rPr>
-          <w:rFonts w:ascii="Tahoma" w:eastAsia="Tahoma" w:hAnsi="Tahoma" w:cs="Tahoma"/>
-          <w:color w:val="000000"/>
-        </w:rPr>
-        <w:t>tanggal</w:t>
-      </w:r>
-      <w:proofErr w:type="spellEnd"/>
-      <w:r>
-        <w:rPr>
-          <w:rFonts w:ascii="Tahoma" w:eastAsia="Tahoma" w:hAnsi="Tahoma" w:cs="Tahoma"/>
-          <w:color w:val="000000"/>
-        </w:rPr>
-        <w:t xml:space="preserve"> </w:t>
-      </w:r>
-      <w:r>
-        <w:rPr>
-          <w:rFonts w:ascii="Tahoma" w:eastAsia="Tahoma" w:hAnsi="Tahoma" w:cs="Tahoma"/>
-        </w:rPr>
-        <w:t>${</w:t>
-      </w:r>
-      <w:proofErr w:type="spellStart"/>
-      <w:r>
-        <w:rPr>
-          <w:rFonts w:ascii="Tahoma" w:eastAsia="Tahoma" w:hAnsi="Tahoma" w:cs="Tahoma"/>
-        </w:rPr>
-        <w:t>tanggal_bao</w:t>
-      </w:r>
-      <w:proofErr w:type="spellEnd"/>
-      <w:r>
-        <w:rPr>
-          <w:rFonts w:ascii="Tahoma" w:eastAsia="Tahoma" w:hAnsi="Tahoma" w:cs="Tahoma"/>
-        </w:rPr>
-        <w:t>}</w:t>
-      </w:r>
-      <w:r>
-        <w:rPr>
-          <w:rFonts w:ascii="Tahoma" w:eastAsia="Tahoma" w:hAnsi="Tahoma" w:cs="Tahoma"/>
-          <w:color w:val="000000"/>
-        </w:rPr>
-        <w:t xml:space="preserve"> </w:t>
-      </w:r>
-      <w:proofErr w:type="spellStart"/>
-      <w:r>
-        <w:rPr>
-          <w:rFonts w:ascii="Tahoma" w:eastAsia="Tahoma" w:hAnsi="Tahoma" w:cs="Tahoma"/>
-          <w:color w:val="000000"/>
-        </w:rPr>
-        <w:t>tentang</w:t>
-      </w:r>
-      <w:proofErr w:type="spellEnd"/>
-      <w:r>
-        <w:rPr>
-          <w:rFonts w:ascii="Tahoma" w:eastAsia="Tahoma" w:hAnsi="Tahoma" w:cs="Tahoma"/>
-          <w:color w:val="000000"/>
-        </w:rPr>
-        <w:t xml:space="preserve"> </w:t>
-      </w:r>
-      <w:r>
-        <w:rPr>
-          <w:rFonts w:ascii="Tahoma" w:eastAsia="Tahoma" w:hAnsi="Tahoma" w:cs="Tahoma"/>
-        </w:rPr>
-        <w:t>${</w:t>
-      </w:r>
-      <w:proofErr w:type="spellStart"/>
-      <w:r>
-        <w:rPr>
-          <w:rFonts w:ascii="Tahoma" w:eastAsia="Tahoma" w:hAnsi="Tahoma" w:cs="Tahoma"/>
-        </w:rPr>
-        <w:t>judul_ba</w:t>
-      </w:r>
-      <w:proofErr w:type="spellEnd"/>
-      <w:r>
-        <w:rPr>
-          <w:rFonts w:ascii="Tahoma" w:eastAsia="Tahoma" w:hAnsi="Tahoma" w:cs="Tahoma"/>
-        </w:rPr>
-        <w:t>}</w:t>
+        <w:t xml:space="preserve"> tentang </w:t>
+      </w:r>
+      <w:r>
+        <w:rPr>
+          <w:rFonts w:ascii="Tahoma" w:eastAsia="Tahoma" w:hAnsi="Tahoma" w:cs="Tahoma"/>
+        </w:rPr>
+        <w:t>${judul_ba}</w:t>
       </w:r>
       <w:r>
         <w:rPr>
@@ -1659,21 +1011,7 @@
         <w:rPr>
           <w:rFonts w:ascii="Tahoma" w:eastAsia="Tahoma" w:hAnsi="Tahoma" w:cs="Tahoma"/>
         </w:rPr>
-        <w:t>Telah……</w:t>
-      </w:r>
-      <w:proofErr w:type="gramStart"/>
-      <w:r>
-        <w:rPr>
-          <w:rFonts w:ascii="Tahoma" w:eastAsia="Tahoma" w:hAnsi="Tahoma" w:cs="Tahoma"/>
-        </w:rPr>
-        <w:t>…..</w:t>
-      </w:r>
-      <w:proofErr w:type="gramEnd"/>
-      <w:r>
-        <w:rPr>
-          <w:rFonts w:ascii="Tahoma" w:eastAsia="Tahoma" w:hAnsi="Tahoma" w:cs="Tahoma"/>
-        </w:rPr>
-        <w:t>/2</w:t>
+        <w:t>Telah………../2</w:t>
       </w:r>
     </w:p>
     <w:p>
@@ -1698,360 +1036,15 @@
         <w:rPr>
           <w:rFonts w:ascii="Tahoma" w:eastAsia="Tahoma" w:hAnsi="Tahoma" w:cs="Tahoma"/>
         </w:rPr>
-        <w:t xml:space="preserve">Telah </w:t>
-      </w:r>
-      <w:proofErr w:type="spellStart"/>
-      <w:r>
-        <w:rPr>
-          <w:rFonts w:ascii="Tahoma" w:eastAsia="Tahoma" w:hAnsi="Tahoma" w:cs="Tahoma"/>
-        </w:rPr>
-        <w:t>melakukan</w:t>
-      </w:r>
-      <w:proofErr w:type="spellEnd"/>
-      <w:r>
-        <w:rPr>
-          <w:rFonts w:ascii="Tahoma" w:eastAsia="Tahoma" w:hAnsi="Tahoma" w:cs="Tahoma"/>
-        </w:rPr>
-        <w:t xml:space="preserve"> </w:t>
-      </w:r>
-      <w:proofErr w:type="spellStart"/>
-      <w:r>
-        <w:rPr>
-          <w:rFonts w:ascii="Tahoma" w:eastAsia="Tahoma" w:hAnsi="Tahoma" w:cs="Tahoma"/>
-        </w:rPr>
-        <w:t>pemeriksaan</w:t>
-      </w:r>
-      <w:proofErr w:type="spellEnd"/>
-      <w:r>
-        <w:rPr>
-          <w:rFonts w:ascii="Tahoma" w:eastAsia="Tahoma" w:hAnsi="Tahoma" w:cs="Tahoma"/>
-        </w:rPr>
-        <w:t xml:space="preserve"> </w:t>
-      </w:r>
-      <w:proofErr w:type="spellStart"/>
-      <w:r>
-        <w:rPr>
-          <w:rFonts w:ascii="Tahoma" w:eastAsia="Tahoma" w:hAnsi="Tahoma" w:cs="Tahoma"/>
-        </w:rPr>
-        <w:t>pekerjaan</w:t>
-      </w:r>
-      <w:proofErr w:type="spellEnd"/>
-      <w:r>
-        <w:rPr>
-          <w:rFonts w:ascii="Tahoma" w:eastAsia="Tahoma" w:hAnsi="Tahoma" w:cs="Tahoma"/>
-        </w:rPr>
-        <w:t xml:space="preserve"> dan </w:t>
-      </w:r>
-      <w:proofErr w:type="spellStart"/>
-      <w:r>
-        <w:rPr>
-          <w:rFonts w:ascii="Tahoma" w:eastAsia="Tahoma" w:hAnsi="Tahoma" w:cs="Tahoma"/>
-        </w:rPr>
-        <w:t>menyatakan</w:t>
-      </w:r>
-      <w:proofErr w:type="spellEnd"/>
-      <w:r>
-        <w:rPr>
-          <w:rFonts w:ascii="Tahoma" w:eastAsia="Tahoma" w:hAnsi="Tahoma" w:cs="Tahoma"/>
-        </w:rPr>
-        <w:t xml:space="preserve"> </w:t>
-      </w:r>
-      <w:proofErr w:type="spellStart"/>
-      <w:r>
-        <w:rPr>
-          <w:rFonts w:ascii="Tahoma" w:eastAsia="Tahoma" w:hAnsi="Tahoma" w:cs="Tahoma"/>
-        </w:rPr>
-        <w:t>bahwa</w:t>
-      </w:r>
-      <w:proofErr w:type="spellEnd"/>
-      <w:r>
-        <w:rPr>
-          <w:rFonts w:ascii="Tahoma" w:eastAsia="Tahoma" w:hAnsi="Tahoma" w:cs="Tahoma"/>
-        </w:rPr>
-        <w:t xml:space="preserve"> </w:t>
-      </w:r>
-      <w:proofErr w:type="spellStart"/>
-      <w:r>
-        <w:rPr>
-          <w:rFonts w:ascii="Tahoma" w:eastAsia="Tahoma" w:hAnsi="Tahoma" w:cs="Tahoma"/>
-        </w:rPr>
-        <w:t>Pekerjaan</w:t>
-      </w:r>
-      <w:proofErr w:type="spellEnd"/>
-      <w:r>
-        <w:rPr>
-          <w:rFonts w:ascii="Tahoma" w:eastAsia="Tahoma" w:hAnsi="Tahoma" w:cs="Tahoma"/>
-        </w:rPr>
-        <w:t xml:space="preserve"> ${</w:t>
-      </w:r>
-      <w:proofErr w:type="spellStart"/>
-      <w:r>
-        <w:rPr>
-          <w:rFonts w:ascii="Tahoma" w:eastAsia="Tahoma" w:hAnsi="Tahoma" w:cs="Tahoma"/>
-        </w:rPr>
-        <w:t>judul_ba</w:t>
-      </w:r>
-      <w:proofErr w:type="spellEnd"/>
-      <w:r>
-        <w:rPr>
-          <w:rFonts w:ascii="Tahoma" w:eastAsia="Tahoma" w:hAnsi="Tahoma" w:cs="Tahoma"/>
-        </w:rPr>
-        <w:t xml:space="preserve">} </w:t>
-      </w:r>
-      <w:proofErr w:type="spellStart"/>
-      <w:r>
-        <w:rPr>
-          <w:rFonts w:ascii="Tahoma" w:eastAsia="Tahoma" w:hAnsi="Tahoma" w:cs="Tahoma"/>
-        </w:rPr>
-        <w:t>untuk</w:t>
-      </w:r>
-      <w:proofErr w:type="spellEnd"/>
-      <w:r>
-        <w:rPr>
-          <w:rFonts w:ascii="Tahoma" w:eastAsia="Tahoma" w:hAnsi="Tahoma" w:cs="Tahoma"/>
-        </w:rPr>
-        <w:t xml:space="preserve"> </w:t>
-      </w:r>
-      <w:proofErr w:type="spellStart"/>
-      <w:r>
-        <w:rPr>
-          <w:rFonts w:ascii="Tahoma" w:eastAsia="Tahoma" w:hAnsi="Tahoma" w:cs="Tahoma"/>
-        </w:rPr>
-        <w:t>periode</w:t>
-      </w:r>
-      <w:proofErr w:type="spellEnd"/>
-      <w:r>
-        <w:rPr>
-          <w:rFonts w:ascii="Tahoma" w:eastAsia="Tahoma" w:hAnsi="Tahoma" w:cs="Tahoma"/>
-        </w:rPr>
-        <w:t xml:space="preserve"> </w:t>
-      </w:r>
-      <w:proofErr w:type="spellStart"/>
-      <w:r>
-        <w:rPr>
-          <w:rFonts w:ascii="Tahoma" w:eastAsia="Tahoma" w:hAnsi="Tahoma" w:cs="Tahoma"/>
-        </w:rPr>
-        <w:t>pemakaian</w:t>
-      </w:r>
-      <w:proofErr w:type="spellEnd"/>
-      <w:r>
-        <w:rPr>
-          <w:rFonts w:ascii="Tahoma" w:eastAsia="Tahoma" w:hAnsi="Tahoma" w:cs="Tahoma"/>
-        </w:rPr>
-        <w:t xml:space="preserve"> ${</w:t>
-      </w:r>
-      <w:proofErr w:type="spellStart"/>
-      <w:r>
-        <w:rPr>
-          <w:rFonts w:ascii="Tahoma" w:eastAsia="Tahoma" w:hAnsi="Tahoma" w:cs="Tahoma"/>
-        </w:rPr>
-        <w:t>tanggal_pp_from</w:t>
-      </w:r>
-      <w:proofErr w:type="spellEnd"/>
-      <w:r>
-        <w:rPr>
-          <w:rFonts w:ascii="Tahoma" w:eastAsia="Tahoma" w:hAnsi="Tahoma" w:cs="Tahoma"/>
-        </w:rPr>
-        <w:t xml:space="preserve">} </w:t>
-      </w:r>
-      <w:proofErr w:type="spellStart"/>
-      <w:r>
-        <w:rPr>
-          <w:rFonts w:ascii="Tahoma" w:eastAsia="Tahoma" w:hAnsi="Tahoma" w:cs="Tahoma"/>
-        </w:rPr>
-        <w:t>s.d.</w:t>
-      </w:r>
-      <w:proofErr w:type="spellEnd"/>
-      <w:r>
-        <w:rPr>
-          <w:rFonts w:ascii="Tahoma" w:eastAsia="Tahoma" w:hAnsi="Tahoma" w:cs="Tahoma"/>
-        </w:rPr>
-        <w:t xml:space="preserve"> ${</w:t>
-      </w:r>
-      <w:proofErr w:type="spellStart"/>
-      <w:r>
-        <w:rPr>
-          <w:rFonts w:ascii="Tahoma" w:eastAsia="Tahoma" w:hAnsi="Tahoma" w:cs="Tahoma"/>
-        </w:rPr>
-        <w:t>tanggal_pp_to</w:t>
-      </w:r>
-      <w:proofErr w:type="spellEnd"/>
-      <w:r>
-        <w:rPr>
-          <w:rFonts w:ascii="Tahoma" w:eastAsia="Tahoma" w:hAnsi="Tahoma" w:cs="Tahoma"/>
-        </w:rPr>
-        <w:t xml:space="preserve">} </w:t>
-      </w:r>
-      <w:proofErr w:type="spellStart"/>
-      <w:r>
-        <w:rPr>
-          <w:rFonts w:ascii="Tahoma" w:eastAsia="Tahoma" w:hAnsi="Tahoma" w:cs="Tahoma"/>
-        </w:rPr>
-        <w:t>telah</w:t>
-      </w:r>
-      <w:proofErr w:type="spellEnd"/>
-      <w:r>
-        <w:rPr>
-          <w:rFonts w:ascii="Tahoma" w:eastAsia="Tahoma" w:hAnsi="Tahoma" w:cs="Tahoma"/>
-        </w:rPr>
-        <w:t xml:space="preserve"> </w:t>
-      </w:r>
-      <w:proofErr w:type="spellStart"/>
-      <w:r>
-        <w:rPr>
-          <w:rFonts w:ascii="Tahoma" w:eastAsia="Tahoma" w:hAnsi="Tahoma" w:cs="Tahoma"/>
-        </w:rPr>
-        <w:t>terlaksana</w:t>
-      </w:r>
-      <w:proofErr w:type="spellEnd"/>
-      <w:r>
-        <w:rPr>
-          <w:rFonts w:ascii="Tahoma" w:eastAsia="Tahoma" w:hAnsi="Tahoma" w:cs="Tahoma"/>
-        </w:rPr>
-        <w:t xml:space="preserve"> </w:t>
-      </w:r>
-      <w:proofErr w:type="spellStart"/>
-      <w:r>
-        <w:rPr>
-          <w:rFonts w:ascii="Tahoma" w:eastAsia="Tahoma" w:hAnsi="Tahoma" w:cs="Tahoma"/>
-        </w:rPr>
-        <w:t>dengan</w:t>
-      </w:r>
-      <w:proofErr w:type="spellEnd"/>
-      <w:r>
-        <w:rPr>
-          <w:rFonts w:ascii="Tahoma" w:eastAsia="Tahoma" w:hAnsi="Tahoma" w:cs="Tahoma"/>
-        </w:rPr>
-        <w:t xml:space="preserve"> </w:t>
-      </w:r>
-      <w:proofErr w:type="spellStart"/>
-      <w:r>
-        <w:rPr>
-          <w:rFonts w:ascii="Tahoma" w:eastAsia="Tahoma" w:hAnsi="Tahoma" w:cs="Tahoma"/>
-        </w:rPr>
-        <w:t>baik</w:t>
-      </w:r>
-      <w:proofErr w:type="spellEnd"/>
-      <w:r>
-        <w:rPr>
-          <w:rFonts w:ascii="Tahoma" w:eastAsia="Tahoma" w:hAnsi="Tahoma" w:cs="Tahoma"/>
-        </w:rPr>
-        <w:t xml:space="preserve"> </w:t>
-      </w:r>
-      <w:proofErr w:type="spellStart"/>
-      <w:r>
-        <w:rPr>
-          <w:rFonts w:ascii="Tahoma" w:eastAsia="Tahoma" w:hAnsi="Tahoma" w:cs="Tahoma"/>
-        </w:rPr>
-        <w:t>sesuai</w:t>
-      </w:r>
-      <w:proofErr w:type="spellEnd"/>
-      <w:r>
-        <w:rPr>
-          <w:rFonts w:ascii="Tahoma" w:eastAsia="Tahoma" w:hAnsi="Tahoma" w:cs="Tahoma"/>
-        </w:rPr>
-        <w:t xml:space="preserve"> </w:t>
-      </w:r>
-      <w:proofErr w:type="spellStart"/>
-      <w:r>
-        <w:rPr>
-          <w:rFonts w:ascii="Tahoma" w:eastAsia="Tahoma" w:hAnsi="Tahoma" w:cs="Tahoma"/>
-        </w:rPr>
-        <w:t>ketentuan</w:t>
-      </w:r>
-      <w:proofErr w:type="spellEnd"/>
-      <w:r>
-        <w:rPr>
-          <w:rFonts w:ascii="Tahoma" w:eastAsia="Tahoma" w:hAnsi="Tahoma" w:cs="Tahoma"/>
-        </w:rPr>
-        <w:t xml:space="preserve"> </w:t>
-      </w:r>
-      <w:proofErr w:type="spellStart"/>
-      <w:r>
-        <w:rPr>
-          <w:rFonts w:ascii="Tahoma" w:eastAsia="Tahoma" w:hAnsi="Tahoma" w:cs="Tahoma"/>
-        </w:rPr>
-        <w:t>dengan</w:t>
-      </w:r>
-      <w:proofErr w:type="spellEnd"/>
-      <w:r>
-        <w:rPr>
-          <w:rFonts w:ascii="Tahoma" w:eastAsia="Tahoma" w:hAnsi="Tahoma" w:cs="Tahoma"/>
-        </w:rPr>
-        <w:t xml:space="preserve"> </w:t>
-      </w:r>
-      <w:proofErr w:type="spellStart"/>
-      <w:r>
-        <w:rPr>
-          <w:rFonts w:ascii="Tahoma" w:eastAsia="Tahoma" w:hAnsi="Tahoma" w:cs="Tahoma"/>
-        </w:rPr>
-        <w:t>rincian</w:t>
-      </w:r>
-      <w:proofErr w:type="spellEnd"/>
-      <w:r>
-        <w:rPr>
-          <w:rFonts w:ascii="Tahoma" w:eastAsia="Tahoma" w:hAnsi="Tahoma" w:cs="Tahoma"/>
-        </w:rPr>
-        <w:t xml:space="preserve"> </w:t>
-      </w:r>
-      <w:proofErr w:type="spellStart"/>
-      <w:r>
-        <w:rPr>
-          <w:rFonts w:ascii="Tahoma" w:eastAsia="Tahoma" w:hAnsi="Tahoma" w:cs="Tahoma"/>
-        </w:rPr>
-        <w:t>perangkat</w:t>
-      </w:r>
-      <w:proofErr w:type="spellEnd"/>
-      <w:r>
-        <w:rPr>
-          <w:rFonts w:ascii="Tahoma" w:eastAsia="Tahoma" w:hAnsi="Tahoma" w:cs="Tahoma"/>
-        </w:rPr>
-        <w:t xml:space="preserve"> </w:t>
-      </w:r>
-      <w:proofErr w:type="spellStart"/>
-      <w:r>
-        <w:rPr>
-          <w:rFonts w:ascii="Tahoma" w:eastAsia="Tahoma" w:hAnsi="Tahoma" w:cs="Tahoma"/>
-        </w:rPr>
-        <w:t>terpasang</w:t>
-      </w:r>
-      <w:proofErr w:type="spellEnd"/>
-      <w:r>
-        <w:rPr>
-          <w:rFonts w:ascii="Tahoma" w:eastAsia="Tahoma" w:hAnsi="Tahoma" w:cs="Tahoma"/>
-        </w:rPr>
-        <w:t xml:space="preserve"> </w:t>
-      </w:r>
-      <w:proofErr w:type="spellStart"/>
-      <w:r>
-        <w:rPr>
-          <w:rFonts w:ascii="Tahoma" w:eastAsia="Tahoma" w:hAnsi="Tahoma" w:cs="Tahoma"/>
-        </w:rPr>
-        <w:t>sebagai</w:t>
-      </w:r>
-      <w:proofErr w:type="spellEnd"/>
-      <w:r>
-        <w:rPr>
-          <w:rFonts w:ascii="Tahoma" w:eastAsia="Tahoma" w:hAnsi="Tahoma" w:cs="Tahoma"/>
-        </w:rPr>
-        <w:t xml:space="preserve"> </w:t>
-      </w:r>
-      <w:proofErr w:type="spellStart"/>
-      <w:proofErr w:type="gramStart"/>
-      <w:r>
-        <w:rPr>
-          <w:rFonts w:ascii="Tahoma" w:eastAsia="Tahoma" w:hAnsi="Tahoma" w:cs="Tahoma"/>
-        </w:rPr>
-        <w:t>berikut</w:t>
-      </w:r>
-      <w:proofErr w:type="spellEnd"/>
+        <w:lastRenderedPageBreak/>
+        <w:t>Telah melakukan pemeriksaan pekerjaan dan menyatakan bahwa Pekerjaan ${judul_ba} untuk periode pemakaian ${tanggal_pp_from} s.d. ${tanggal_pp_to} telah terlaksana dengan baik sesuai ketentuan dengan rincian perangkat terpasang sebagai berikut</w:t>
+      </w:r>
       <w:r>
         <w:rPr>
           <w:rFonts w:ascii="Tahoma" w:eastAsia="Tahoma" w:hAnsi="Tahoma" w:cs="Tahoma"/>
         </w:rPr>
         <w:t xml:space="preserve"> :</w:t>
       </w:r>
-      <w:proofErr w:type="gramEnd"/>
     </w:p>
     <w:p>
       <w:pPr>
@@ -2381,16 +1374,8 @@
               <w:rPr>
                 <w:rFonts w:ascii="Tahoma" w:eastAsia="Tahoma" w:hAnsi="Tahoma" w:cs="Tahoma"/>
               </w:rPr>
-              <w:t xml:space="preserve">PC Workstation Desain </w:t>
-            </w:r>
-            <w:proofErr w:type="spellStart"/>
-            <w:r>
-              <w:rPr>
-                <w:rFonts w:ascii="Tahoma" w:eastAsia="Tahoma" w:hAnsi="Tahoma" w:cs="Tahoma"/>
-              </w:rPr>
-              <w:t>Grafis</w:t>
-            </w:r>
-            <w:proofErr w:type="spellEnd"/>
+              <w:t>PC Workstation Desain Grafis</w:t>
+            </w:r>
           </w:p>
         </w:tc>
         <w:tc>
@@ -2485,201 +1470,17 @@
           <w:rFonts w:ascii="Tahoma" w:eastAsia="Tahoma" w:hAnsi="Tahoma" w:cs="Tahoma"/>
         </w:rPr>
       </w:pPr>
-      <w:proofErr w:type="spellStart"/>
-      <w:r>
-        <w:rPr>
-          <w:rFonts w:ascii="Tahoma" w:eastAsia="Tahoma" w:hAnsi="Tahoma" w:cs="Tahoma"/>
-        </w:rPr>
-        <w:t>Demikian</w:t>
-      </w:r>
-      <w:proofErr w:type="spellEnd"/>
-      <w:r>
-        <w:rPr>
-          <w:rFonts w:ascii="Tahoma" w:eastAsia="Tahoma" w:hAnsi="Tahoma" w:cs="Tahoma"/>
-        </w:rPr>
-        <w:t xml:space="preserve"> </w:t>
-      </w:r>
-      <w:proofErr w:type="spellStart"/>
-      <w:r>
-        <w:rPr>
-          <w:rFonts w:ascii="Tahoma" w:eastAsia="Tahoma" w:hAnsi="Tahoma" w:cs="Tahoma"/>
-        </w:rPr>
-        <w:t>Berita</w:t>
-      </w:r>
-      <w:proofErr w:type="spellEnd"/>
-      <w:r>
-        <w:rPr>
-          <w:rFonts w:ascii="Tahoma" w:eastAsia="Tahoma" w:hAnsi="Tahoma" w:cs="Tahoma"/>
-        </w:rPr>
-        <w:t xml:space="preserve"> Acara </w:t>
-      </w:r>
-      <w:proofErr w:type="spellStart"/>
-      <w:r>
-        <w:rPr>
-          <w:rFonts w:ascii="Tahoma" w:eastAsia="Tahoma" w:hAnsi="Tahoma" w:cs="Tahoma"/>
-        </w:rPr>
-        <w:t>Pemeriksaan</w:t>
-      </w:r>
-      <w:proofErr w:type="spellEnd"/>
-      <w:r>
-        <w:rPr>
-          <w:rFonts w:ascii="Tahoma" w:eastAsia="Tahoma" w:hAnsi="Tahoma" w:cs="Tahoma"/>
-        </w:rPr>
-        <w:t xml:space="preserve"> </w:t>
-      </w:r>
-      <w:proofErr w:type="spellStart"/>
-      <w:r>
-        <w:rPr>
-          <w:rFonts w:ascii="Tahoma" w:eastAsia="Tahoma" w:hAnsi="Tahoma" w:cs="Tahoma"/>
-        </w:rPr>
-        <w:t>Pekerjaan</w:t>
-      </w:r>
-      <w:proofErr w:type="spellEnd"/>
-      <w:r>
-        <w:rPr>
-          <w:rFonts w:ascii="Tahoma" w:eastAsia="Tahoma" w:hAnsi="Tahoma" w:cs="Tahoma"/>
-        </w:rPr>
-        <w:t xml:space="preserve"> </w:t>
-      </w:r>
-      <w:proofErr w:type="spellStart"/>
-      <w:r>
-        <w:rPr>
-          <w:rFonts w:ascii="Tahoma" w:eastAsia="Tahoma" w:hAnsi="Tahoma" w:cs="Tahoma"/>
-        </w:rPr>
-        <w:t>ini</w:t>
-      </w:r>
-      <w:proofErr w:type="spellEnd"/>
-      <w:r>
-        <w:rPr>
-          <w:rFonts w:ascii="Tahoma" w:eastAsia="Tahoma" w:hAnsi="Tahoma" w:cs="Tahoma"/>
-        </w:rPr>
-        <w:t xml:space="preserve"> </w:t>
-      </w:r>
-      <w:proofErr w:type="spellStart"/>
-      <w:r>
-        <w:rPr>
-          <w:rFonts w:ascii="Tahoma" w:eastAsia="Tahoma" w:hAnsi="Tahoma" w:cs="Tahoma"/>
-        </w:rPr>
-        <w:t>dibuat</w:t>
-      </w:r>
-      <w:proofErr w:type="spellEnd"/>
-      <w:r>
-        <w:rPr>
-          <w:rFonts w:ascii="Tahoma" w:eastAsia="Tahoma" w:hAnsi="Tahoma" w:cs="Tahoma"/>
-        </w:rPr>
-        <w:t xml:space="preserve"> </w:t>
-      </w:r>
-      <w:proofErr w:type="spellStart"/>
-      <w:r>
-        <w:rPr>
-          <w:rFonts w:ascii="Tahoma" w:eastAsia="Tahoma" w:hAnsi="Tahoma" w:cs="Tahoma"/>
-        </w:rPr>
-        <w:t>dalam</w:t>
-      </w:r>
-      <w:proofErr w:type="spellEnd"/>
-      <w:r>
-        <w:rPr>
-          <w:rFonts w:ascii="Tahoma" w:eastAsia="Tahoma" w:hAnsi="Tahoma" w:cs="Tahoma"/>
-        </w:rPr>
-        <w:t xml:space="preserve"> </w:t>
-      </w:r>
-      <w:proofErr w:type="spellStart"/>
-      <w:r>
-        <w:rPr>
-          <w:rFonts w:ascii="Tahoma" w:eastAsia="Tahoma" w:hAnsi="Tahoma" w:cs="Tahoma"/>
-        </w:rPr>
-        <w:t>rangkap</w:t>
-      </w:r>
-      <w:proofErr w:type="spellEnd"/>
-      <w:r>
-        <w:rPr>
-          <w:rFonts w:ascii="Tahoma" w:eastAsia="Tahoma" w:hAnsi="Tahoma" w:cs="Tahoma"/>
-        </w:rPr>
-        <w:t xml:space="preserve"> 2 (</w:t>
-      </w:r>
-      <w:proofErr w:type="spellStart"/>
-      <w:r>
-        <w:rPr>
-          <w:rFonts w:ascii="Tahoma" w:eastAsia="Tahoma" w:hAnsi="Tahoma" w:cs="Tahoma"/>
-        </w:rPr>
-        <w:t>dua</w:t>
-      </w:r>
-      <w:proofErr w:type="spellEnd"/>
-      <w:r>
-        <w:rPr>
-          <w:rFonts w:ascii="Tahoma" w:eastAsia="Tahoma" w:hAnsi="Tahoma" w:cs="Tahoma"/>
-        </w:rPr>
-        <w:t xml:space="preserve">) </w:t>
-      </w:r>
-      <w:proofErr w:type="spellStart"/>
-      <w:r>
-        <w:rPr>
-          <w:rFonts w:ascii="Tahoma" w:eastAsia="Tahoma" w:hAnsi="Tahoma" w:cs="Tahoma"/>
-        </w:rPr>
-        <w:t>untuk</w:t>
-      </w:r>
-      <w:proofErr w:type="spellEnd"/>
-      <w:r>
-        <w:rPr>
-          <w:rFonts w:ascii="Tahoma" w:eastAsia="Tahoma" w:hAnsi="Tahoma" w:cs="Tahoma"/>
-        </w:rPr>
-        <w:t xml:space="preserve"> </w:t>
-      </w:r>
-      <w:proofErr w:type="spellStart"/>
-      <w:r>
-        <w:rPr>
-          <w:rFonts w:ascii="Tahoma" w:eastAsia="Tahoma" w:hAnsi="Tahoma" w:cs="Tahoma"/>
-        </w:rPr>
-        <w:t>dapat</w:t>
-      </w:r>
-      <w:proofErr w:type="spellEnd"/>
-      <w:r>
-        <w:rPr>
-          <w:rFonts w:ascii="Tahoma" w:eastAsia="Tahoma" w:hAnsi="Tahoma" w:cs="Tahoma"/>
-        </w:rPr>
-        <w:t xml:space="preserve"> </w:t>
-      </w:r>
-      <w:proofErr w:type="spellStart"/>
-      <w:r>
-        <w:rPr>
-          <w:rFonts w:ascii="Tahoma" w:eastAsia="Tahoma" w:hAnsi="Tahoma" w:cs="Tahoma"/>
-        </w:rPr>
-        <w:t>digunakan</w:t>
-      </w:r>
-      <w:proofErr w:type="spellEnd"/>
-      <w:r>
-        <w:rPr>
-          <w:rFonts w:ascii="Tahoma" w:eastAsia="Tahoma" w:hAnsi="Tahoma" w:cs="Tahoma"/>
-        </w:rPr>
-        <w:t xml:space="preserve"> </w:t>
-      </w:r>
-      <w:proofErr w:type="spellStart"/>
-      <w:r>
-        <w:rPr>
-          <w:rFonts w:ascii="Tahoma" w:eastAsia="Tahoma" w:hAnsi="Tahoma" w:cs="Tahoma"/>
-        </w:rPr>
-        <w:t>sebagaimana</w:t>
-      </w:r>
-      <w:proofErr w:type="spellEnd"/>
-      <w:r>
-        <w:rPr>
-          <w:rFonts w:ascii="Tahoma" w:eastAsia="Tahoma" w:hAnsi="Tahoma" w:cs="Tahoma"/>
-        </w:rPr>
-        <w:t xml:space="preserve"> </w:t>
-      </w:r>
-      <w:proofErr w:type="spellStart"/>
-      <w:r>
-        <w:rPr>
-          <w:rFonts w:ascii="Tahoma" w:eastAsia="Tahoma" w:hAnsi="Tahoma" w:cs="Tahoma"/>
-        </w:rPr>
-        <w:t>mestinya</w:t>
-      </w:r>
-      <w:proofErr w:type="spellEnd"/>
-      <w:r>
-        <w:rPr>
-          <w:rFonts w:ascii="Tahoma" w:eastAsia="Tahoma" w:hAnsi="Tahoma" w:cs="Tahoma"/>
-        </w:rPr>
-        <w:t>.</w:t>
+      <w:r>
+        <w:rPr>
+          <w:rFonts w:ascii="Tahoma" w:eastAsia="Tahoma" w:hAnsi="Tahoma" w:cs="Tahoma"/>
+        </w:rPr>
+        <w:t xml:space="preserve">Demikian Berita Acara Pemeriksaan Pekerjaan ini dibuat dalam rangkap 2 (dua) untuk dapat digunakan sebagaimana </w:t>
+      </w:r>
+      <w:r>
+        <w:rPr>
+          <w:rFonts w:ascii="Tahoma" w:eastAsia="Tahoma" w:hAnsi="Tahoma" w:cs="Tahoma"/>
+        </w:rPr>
+        <w:t>mestinya.</w:t>
       </w:r>
       <w:r>
         <w:rPr>
@@ -2866,33 +1667,11 @@
                 <w:rFonts w:ascii="Tahoma" w:eastAsia="Tahoma" w:hAnsi="Tahoma" w:cs="Tahoma"/>
               </w:rPr>
             </w:pPr>
-            <w:proofErr w:type="spellStart"/>
-            <w:r>
-              <w:rPr>
-                <w:rFonts w:ascii="Tahoma" w:eastAsia="Tahoma" w:hAnsi="Tahoma" w:cs="Tahoma"/>
-              </w:rPr>
-              <w:t>Staf</w:t>
-            </w:r>
-            <w:proofErr w:type="spellEnd"/>
-            <w:r>
-              <w:rPr>
-                <w:rFonts w:ascii="Tahoma" w:eastAsia="Tahoma" w:hAnsi="Tahoma" w:cs="Tahoma"/>
-              </w:rPr>
-              <w:t xml:space="preserve"> </w:t>
-            </w:r>
-            <w:proofErr w:type="spellStart"/>
-            <w:r>
-              <w:rPr>
-                <w:rFonts w:ascii="Tahoma" w:eastAsia="Tahoma" w:hAnsi="Tahoma" w:cs="Tahoma"/>
-              </w:rPr>
-              <w:t>Administrasi</w:t>
-            </w:r>
-            <w:proofErr w:type="spellEnd"/>
-            <w:r>
-              <w:rPr>
-                <w:rFonts w:ascii="Tahoma" w:eastAsia="Tahoma" w:hAnsi="Tahoma" w:cs="Tahoma"/>
-              </w:rPr>
-              <w:t xml:space="preserve">                      </w:t>
+            <w:r>
+              <w:rPr>
+                <w:rFonts w:ascii="Tahoma" w:eastAsia="Tahoma" w:hAnsi="Tahoma" w:cs="Tahoma"/>
+              </w:rPr>
+              <w:t xml:space="preserve">Staf Administrasi                      </w:t>
             </w:r>
           </w:p>
           <w:p>
@@ -2955,23 +1734,7 @@
                 <w:rFonts w:ascii="Tahoma" w:eastAsia="Tahoma" w:hAnsi="Tahoma" w:cs="Tahoma"/>
                 <w:color w:val="000000"/>
               </w:rPr>
-              <w:t xml:space="preserve">Assistant Manager of IT </w:t>
-            </w:r>
-            <w:proofErr w:type="gramStart"/>
-            <w:r>
-              <w:rPr>
-                <w:rFonts w:ascii="Tahoma" w:eastAsia="Tahoma" w:hAnsi="Tahoma" w:cs="Tahoma"/>
-                <w:color w:val="000000"/>
-              </w:rPr>
-              <w:t>Non Public</w:t>
-            </w:r>
-            <w:proofErr w:type="gramEnd"/>
-            <w:r>
-              <w:rPr>
-                <w:rFonts w:ascii="Tahoma" w:eastAsia="Tahoma" w:hAnsi="Tahoma" w:cs="Tahoma"/>
-                <w:color w:val="000000"/>
-              </w:rPr>
-              <w:t xml:space="preserve"> Service</w:t>
+              <w:t>Assistant Manager of IT Non Public Service</w:t>
             </w:r>
           </w:p>
           <w:p>
@@ -3066,19 +1829,11 @@
           <w:rFonts w:ascii="Tahoma" w:eastAsia="Tahoma" w:hAnsi="Tahoma" w:cs="Tahoma"/>
         </w:rPr>
       </w:pPr>
-      <w:proofErr w:type="spellStart"/>
-      <w:r>
-        <w:rPr>
-          <w:rFonts w:ascii="Tahoma" w:eastAsia="Tahoma" w:hAnsi="Tahoma" w:cs="Tahoma"/>
-        </w:rPr>
-        <w:t>Mengetahui</w:t>
-      </w:r>
-      <w:proofErr w:type="spellEnd"/>
-      <w:r>
-        <w:rPr>
-          <w:rFonts w:ascii="Tahoma" w:eastAsia="Tahoma" w:hAnsi="Tahoma" w:cs="Tahoma"/>
-        </w:rPr>
-        <w:t>:</w:t>
+      <w:r>
+        <w:rPr>
+          <w:rFonts w:ascii="Tahoma" w:eastAsia="Tahoma" w:hAnsi="Tahoma" w:cs="Tahoma"/>
+        </w:rPr>
+        <w:t>Mengetahui:</w:t>
       </w:r>
     </w:p>
     <w:p>
@@ -3152,21 +1907,7 @@
         <w:rPr>
           <w:rFonts w:ascii="Tahoma" w:eastAsia="Tahoma" w:hAnsi="Tahoma" w:cs="Tahoma"/>
         </w:rPr>
-        <w:t xml:space="preserve">MANAGER OF DATA NETWORK &amp; IT </w:t>
-      </w:r>
-      <w:proofErr w:type="gramStart"/>
-      <w:r>
-        <w:rPr>
-          <w:rFonts w:ascii="Tahoma" w:eastAsia="Tahoma" w:hAnsi="Tahoma" w:cs="Tahoma"/>
-        </w:rPr>
-        <w:t>NON PUBLIC</w:t>
-      </w:r>
-      <w:proofErr w:type="gramEnd"/>
-      <w:r>
-        <w:rPr>
-          <w:rFonts w:ascii="Tahoma" w:eastAsia="Tahoma" w:hAnsi="Tahoma" w:cs="Tahoma"/>
-        </w:rPr>
-        <w:t xml:space="preserve"> SERVICE</w:t>
+        <w:t>MANAGER OF DATA NETWORK &amp; IT NON PUBLIC SERVICE</w:t>
       </w:r>
     </w:p>
     <w:p>
@@ -3205,7 +1946,7 @@
 </file>
 
 <file path=word/numbering.xml><?xml version="1.0" encoding="utf-8"?>
-<w:numbering xmlns:wpc="http://schemas.microsoft.com/office/word/2010/wordprocessingCanvas" xmlns:cx="http://schemas.microsoft.com/office/drawing/2014/chartex" xmlns:cx1="http://schemas.microsoft.com/office/drawing/2015/9/8/chartex" xmlns:cx2="http://schemas.microsoft.com/office/drawing/2015/10/21/chartex" xmlns:cx3="http://schemas.microsoft.com/office/drawing/2016/5/9/chartex" xmlns:cx4="http://schemas.microsoft.com/office/drawing/2016/5/10/chartex" xmlns:cx5="http://schemas.microsoft.com/office/drawing/2016/5/11/chartex" xmlns:cx6="http://schemas.microsoft.com/office/drawing/2016/5/12/chartex" xmlns:cx7="http://schemas.microsoft.com/office/drawing/2016/5/13/chartex" xmlns:cx8="http://schemas.microsoft.com/office/drawing/2016/5/14/chartex" xmlns:mc="http://schemas.openxmlformats.org/markup-compatibility/2006" xmlns:aink="http://schemas.microsoft.com/office/drawing/2016/ink" xmlns:am3d="http://schemas.microsoft.com/office/drawing/2017/model3d" xmlns:o="urn:schemas-microsoft-com:office:office" xmlns:oel="http://schemas.microsoft.com/office/2019/extlst" xmlns:r="http://schemas.openxmlformats.org/officeDocument/2006/relationships" xmlns:m="http://schemas.openxmlformats.org/officeDocument/2006/math" xmlns:v="urn:schemas-microsoft-com:vml" xmlns:wp14="http://schemas.microsoft.com/office/word/2010/wordprocessingDrawing" xmlns:wp="http://schemas.openxmlformats.org/drawingml/2006/wordprocessingDrawing" xmlns:w10="urn:schemas-microsoft-com:office:word" xmlns:w="http://schemas.openxmlformats.org/wordprocessingml/2006/main" xmlns:w14="http://schemas.microsoft.com/office/word/2010/wordml" xmlns:w15="http://schemas.microsoft.com/office/word/2012/wordml" xmlns:w16cex="http://schemas.microsoft.com/office/word/2018/wordml/cex" xmlns:w16cid="http://schemas.microsoft.com/office/word/2016/wordml/cid" xmlns:w16="http://schemas.microsoft.com/office/word/2018/wordml" xmlns:w16sdtdh="http://schemas.microsoft.com/office/word/2020/wordml/sdtdatahash" xmlns:w16se="http://schemas.microsoft.com/office/word/2015/wordml/symex" xmlns:wpg="http://schemas.microsoft.com/office/word/2010/wordprocessingGroup" xmlns:wpi="http://schemas.microsoft.com/office/word/2010/wordprocessingInk" xmlns:wne="http://schemas.microsoft.com/office/word/2006/wordml" xmlns:wps="http://schemas.microsoft.com/office/word/2010/wordprocessingShape" mc:Ignorable="w14 w15 w16se w16cid w16 w16cex w16sdtdh wp14">
+<w:numbering xmlns:wpc="http://schemas.microsoft.com/office/word/2010/wordprocessingCanvas" xmlns:cx="http://schemas.microsoft.com/office/drawing/2014/chartex" xmlns:mc="http://schemas.openxmlformats.org/markup-compatibility/2006" xmlns:o="urn:schemas-microsoft-com:office:office" xmlns:r="http://schemas.openxmlformats.org/officeDocument/2006/relationships" xmlns:m="http://schemas.openxmlformats.org/officeDocument/2006/math" xmlns:v="urn:schemas-microsoft-com:vml" xmlns:wp14="http://schemas.microsoft.com/office/word/2010/wordprocessingDrawing" xmlns:wp="http://schemas.openxmlformats.org/drawingml/2006/wordprocessingDrawing" xmlns:w10="urn:schemas-microsoft-com:office:word" xmlns:w="http://schemas.openxmlformats.org/wordprocessingml/2006/main" xmlns:w14="http://schemas.microsoft.com/office/word/2010/wordml" xmlns:w15="http://schemas.microsoft.com/office/word/2012/wordml" xmlns:w16se="http://schemas.microsoft.com/office/word/2015/wordml/symex" xmlns:wpg="http://schemas.microsoft.com/office/word/2010/wordprocessingGroup" xmlns:wpi="http://schemas.microsoft.com/office/word/2010/wordprocessingInk" xmlns:wne="http://schemas.microsoft.com/office/word/2006/wordml" xmlns:wps="http://schemas.microsoft.com/office/word/2010/wordprocessingShape" mc:Ignorable="w14 w15 w16se wp14">
   <w:abstractNum w:abstractNumId="0" w15:restartNumberingAfterBreak="0">
     <w:nsid w:val="05733D25"/>
     <w:multiLevelType w:val="multilevel"/>
@@ -3658,23 +2399,23 @@
       </w:rPr>
     </w:lvl>
   </w:abstractNum>
-  <w:num w:numId="1" w16cid:durableId="1841694921">
+  <w:num w:numId="1">
     <w:abstractNumId w:val="1"/>
   </w:num>
-  <w:num w:numId="2" w16cid:durableId="1196386614">
+  <w:num w:numId="2">
     <w:abstractNumId w:val="2"/>
   </w:num>
-  <w:num w:numId="3" w16cid:durableId="1892231921">
+  <w:num w:numId="3">
     <w:abstractNumId w:val="0"/>
   </w:num>
-  <w:num w:numId="4" w16cid:durableId="1384526433">
+  <w:num w:numId="4">
     <w:abstractNumId w:val="3"/>
   </w:num>
 </w:numbering>
 </file>
 
 <file path=word/styles.xml><?xml version="1.0" encoding="utf-8"?>
-<w:styles xmlns:mc="http://schemas.openxmlformats.org/markup-compatibility/2006" xmlns:r="http://schemas.openxmlformats.org/officeDocument/2006/relationships" xmlns:w="http://schemas.openxmlformats.org/wordprocessingml/2006/main" xmlns:w14="http://schemas.microsoft.com/office/word/2010/wordml" xmlns:w15="http://schemas.microsoft.com/office/word/2012/wordml" xmlns:w16cex="http://schemas.microsoft.com/office/word/2018/wordml/cex" xmlns:w16cid="http://schemas.microsoft.com/office/word/2016/wordml/cid" xmlns:w16="http://schemas.microsoft.com/office/word/2018/wordml" xmlns:w16sdtdh="http://schemas.microsoft.com/office/word/2020/wordml/sdtdatahash" xmlns:w16se="http://schemas.microsoft.com/office/word/2015/wordml/symex" mc:Ignorable="w14 w15 w16se w16cid w16 w16cex w16sdtdh">
+<w:styles xmlns:mc="http://schemas.openxmlformats.org/markup-compatibility/2006" xmlns:r="http://schemas.openxmlformats.org/officeDocument/2006/relationships" xmlns:w="http://schemas.openxmlformats.org/wordprocessingml/2006/main" xmlns:w14="http://schemas.microsoft.com/office/word/2010/wordml" xmlns:w15="http://schemas.microsoft.com/office/word/2012/wordml" xmlns:w16se="http://schemas.microsoft.com/office/word/2015/wordml/symex" mc:Ignorable="w14 w15 w16se">
   <w:docDefaults>
     <w:rPrDefault>
       <w:rPr>
@@ -3690,7 +2431,7 @@
       </w:pPr>
     </w:pPrDefault>
   </w:docDefaults>
-  <w:latentStyles w:defLockedState="0" w:defUIPriority="99" w:defSemiHidden="0" w:defUnhideWhenUsed="0" w:defQFormat="0" w:count="376">
+  <w:latentStyles w:defLockedState="0" w:defUIPriority="99" w:defSemiHidden="0" w:defUnhideWhenUsed="0" w:defQFormat="0" w:count="371">
     <w:lsdException w:name="Normal" w:uiPriority="0" w:qFormat="1"/>
     <w:lsdException w:name="heading 1" w:uiPriority="9" w:qFormat="1"/>
     <w:lsdException w:name="heading 2" w:semiHidden="1" w:uiPriority="9" w:unhideWhenUsed="1" w:qFormat="1"/>
@@ -4062,11 +2803,6 @@
     <w:lsdException w:name="List Table 5 Dark Accent 6" w:uiPriority="50"/>
     <w:lsdException w:name="List Table 6 Colorful Accent 6" w:uiPriority="51"/>
     <w:lsdException w:name="List Table 7 Colorful Accent 6" w:uiPriority="52"/>
-    <w:lsdException w:name="Mention" w:semiHidden="1" w:unhideWhenUsed="1"/>
-    <w:lsdException w:name="Smart Hyperlink" w:semiHidden="1" w:unhideWhenUsed="1"/>
-    <w:lsdException w:name="Hashtag" w:semiHidden="1" w:unhideWhenUsed="1"/>
-    <w:lsdException w:name="Unresolved Mention" w:semiHidden="1" w:unhideWhenUsed="1"/>
-    <w:lsdException w:name="Smart Link" w:semiHidden="1" w:unhideWhenUsed="1"/>
   </w:latentStyles>
   <w:style w:type="paragraph" w:default="1" w:styleId="Normal">
     <w:name w:val="Normal"/>

--- a/app/Controllers/template_pemeriksaan.docx
+++ b/app/Controllers/template_pemeriksaan.docx
@@ -1,6 +1,6 @@
 
 <file path=word/document.xml><?xml version="1.0" encoding="utf-8"?>
-<w:document xmlns:wpc="http://schemas.microsoft.com/office/word/2010/wordprocessingCanvas" xmlns:cx="http://schemas.microsoft.com/office/drawing/2014/chartex" xmlns:mc="http://schemas.openxmlformats.org/markup-compatibility/2006" xmlns:o="urn:schemas-microsoft-com:office:office" xmlns:r="http://schemas.openxmlformats.org/officeDocument/2006/relationships" xmlns:m="http://schemas.openxmlformats.org/officeDocument/2006/math" xmlns:v="urn:schemas-microsoft-com:vml" xmlns:wp14="http://schemas.microsoft.com/office/word/2010/wordprocessingDrawing" xmlns:wp="http://schemas.openxmlformats.org/drawingml/2006/wordprocessingDrawing" xmlns:w10="urn:schemas-microsoft-com:office:word" xmlns:w="http://schemas.openxmlformats.org/wordprocessingml/2006/main" xmlns:w14="http://schemas.microsoft.com/office/word/2010/wordml" xmlns:w15="http://schemas.microsoft.com/office/word/2012/wordml" xmlns:w16se="http://schemas.microsoft.com/office/word/2015/wordml/symex" xmlns:wpg="http://schemas.microsoft.com/office/word/2010/wordprocessingGroup" xmlns:wpi="http://schemas.microsoft.com/office/word/2010/wordprocessingInk" xmlns:wne="http://schemas.microsoft.com/office/word/2006/wordml" xmlns:wps="http://schemas.microsoft.com/office/word/2010/wordprocessingShape" mc:Ignorable="w14 w15 w16se wp14">
+<w:document xmlns:wpc="http://schemas.microsoft.com/office/word/2010/wordprocessingCanvas" xmlns:cx="http://schemas.microsoft.com/office/drawing/2014/chartex" xmlns:cx1="http://schemas.microsoft.com/office/drawing/2015/9/8/chartex" xmlns:cx2="http://schemas.microsoft.com/office/drawing/2015/10/21/chartex" xmlns:cx3="http://schemas.microsoft.com/office/drawing/2016/5/9/chartex" xmlns:cx4="http://schemas.microsoft.com/office/drawing/2016/5/10/chartex" xmlns:cx5="http://schemas.microsoft.com/office/drawing/2016/5/11/chartex" xmlns:cx6="http://schemas.microsoft.com/office/drawing/2016/5/12/chartex" xmlns:cx7="http://schemas.microsoft.com/office/drawing/2016/5/13/chartex" xmlns:cx8="http://schemas.microsoft.com/office/drawing/2016/5/14/chartex" xmlns:mc="http://schemas.openxmlformats.org/markup-compatibility/2006" xmlns:aink="http://schemas.microsoft.com/office/drawing/2016/ink" xmlns:am3d="http://schemas.microsoft.com/office/drawing/2017/model3d" xmlns:o="urn:schemas-microsoft-com:office:office" xmlns:oel="http://schemas.microsoft.com/office/2019/extlst" xmlns:r="http://schemas.openxmlformats.org/officeDocument/2006/relationships" xmlns:m="http://schemas.openxmlformats.org/officeDocument/2006/math" xmlns:v="urn:schemas-microsoft-com:vml" xmlns:wp14="http://schemas.microsoft.com/office/word/2010/wordprocessingDrawing" xmlns:wp="http://schemas.openxmlformats.org/drawingml/2006/wordprocessingDrawing" xmlns:w10="urn:schemas-microsoft-com:office:word" xmlns:w="http://schemas.openxmlformats.org/wordprocessingml/2006/main" xmlns:w14="http://schemas.microsoft.com/office/word/2010/wordml" xmlns:w15="http://schemas.microsoft.com/office/word/2012/wordml" xmlns:w16cex="http://schemas.microsoft.com/office/word/2018/wordml/cex" xmlns:w16cid="http://schemas.microsoft.com/office/word/2016/wordml/cid" xmlns:w16="http://schemas.microsoft.com/office/word/2018/wordml" xmlns:w16sdtdh="http://schemas.microsoft.com/office/word/2020/wordml/sdtdatahash" xmlns:w16se="http://schemas.microsoft.com/office/word/2015/wordml/symex" xmlns:wpg="http://schemas.microsoft.com/office/word/2010/wordprocessingGroup" xmlns:wpi="http://schemas.microsoft.com/office/word/2010/wordprocessingInk" xmlns:wne="http://schemas.microsoft.com/office/word/2006/wordml" xmlns:wps="http://schemas.microsoft.com/office/word/2010/wordprocessingShape" mc:Ignorable="w14 w15 w16se w16cid w16 w16cex w16sdtdh wp14">
   <w:body>
     <w:p>
       <w:pPr>
@@ -554,6 +554,12 @@
         </w:rPr>
         <w:t>${karyawanap2}</w:t>
       </w:r>
+      <w:r>
+        <w:rPr>
+          <w:rFonts w:ascii="Tahoma" w:eastAsia="Tahoma" w:hAnsi="Tahoma" w:cs="Tahoma"/>
+        </w:rPr>
+        <w:t xml:space="preserve"> ${break}</w:t>
+      </w:r>
     </w:p>
     <w:p>
       <w:pPr>
@@ -568,24 +574,6 @@
           <w:rFonts w:ascii="Tahoma" w:eastAsia="Tahoma" w:hAnsi="Tahoma" w:cs="Tahoma"/>
         </w:rPr>
       </w:pPr>
-      <w:r>
-        <w:rPr>
-          <w:rFonts w:ascii="Tahoma" w:eastAsia="Tahoma" w:hAnsi="Tahoma" w:cs="Tahoma"/>
-        </w:rPr>
-        <w:t>${</w:t>
-      </w:r>
-      <w:r>
-        <w:rPr>
-          <w:rFonts w:ascii="Tahoma" w:eastAsia="Tahoma" w:hAnsi="Tahoma" w:cs="Tahoma"/>
-        </w:rPr>
-        <w:t>title</w:t>
-      </w:r>
-      <w:r>
-        <w:rPr>
-          <w:rFonts w:ascii="Tahoma" w:eastAsia="Tahoma" w:hAnsi="Tahoma" w:cs="Tahoma"/>
-        </w:rPr>
-        <w:t>}</w:t>
-      </w:r>
     </w:p>
     <w:p>
       <w:pPr>
@@ -603,40 +591,6 @@
       <w:r>
         <w:rPr>
           <w:rFonts w:ascii="Tahoma" w:eastAsia="Tahoma" w:hAnsi="Tahoma" w:cs="Tahoma"/>
-        </w:rPr>
-        <w:t>${</w:t>
-      </w:r>
-      <w:r>
-        <w:rPr>
-          <w:rFonts w:ascii="Tahoma" w:eastAsia="Tahoma" w:hAnsi="Tahoma" w:cs="Tahoma"/>
-        </w:rPr>
-        <w:t>content</w:t>
-      </w:r>
-      <w:bookmarkStart w:id="2" w:name="_GoBack"/>
-      <w:bookmarkEnd w:id="2"/>
-      <w:r>
-        <w:rPr>
-          <w:rFonts w:ascii="Tahoma" w:eastAsia="Tahoma" w:hAnsi="Tahoma" w:cs="Tahoma"/>
-        </w:rPr>
-        <w:t>}</w:t>
-      </w:r>
-    </w:p>
-    <w:p>
-      <w:pPr>
-        <w:tabs>
-          <w:tab w:val="left" w:pos="284"/>
-          <w:tab w:val="left" w:pos="2694"/>
-          <w:tab w:val="left" w:pos="3240"/>
-        </w:tabs>
-        <w:spacing w:after="0" w:line="360" w:lineRule="auto"/>
-        <w:jc w:val="both"/>
-        <w:rPr>
-          <w:rFonts w:ascii="Tahoma" w:eastAsia="Tahoma" w:hAnsi="Tahoma" w:cs="Tahoma"/>
-        </w:rPr>
-      </w:pPr>
-      <w:r>
-        <w:rPr>
-          <w:rFonts w:ascii="Tahoma" w:eastAsia="Tahoma" w:hAnsi="Tahoma" w:cs="Tahoma"/>
           <w:b/>
         </w:rPr>
         <w:t>PT ANGKASA PURA SOLUSI :</w:t>
@@ -699,13 +653,7 @@
           <w:rFonts w:ascii="Tahoma" w:eastAsia="Tahoma" w:hAnsi="Tahoma" w:cs="Tahoma"/>
         </w:rPr>
         <w:tab/>
-        <w:t xml:space="preserve">Jabatan: Staf </w:t>
-      </w:r>
-      <w:r>
-        <w:rPr>
-          <w:rFonts w:ascii="Tahoma" w:eastAsia="Tahoma" w:hAnsi="Tahoma" w:cs="Tahoma"/>
-        </w:rPr>
-        <w:t>Administrasi.</w:t>
+        <w:t>Jabatan: Staf Administrasi.</w:t>
       </w:r>
     </w:p>
     <w:p>
@@ -1037,13 +985,7 @@
           <w:rFonts w:ascii="Tahoma" w:eastAsia="Tahoma" w:hAnsi="Tahoma" w:cs="Tahoma"/>
         </w:rPr>
         <w:lastRenderedPageBreak/>
-        <w:t>Telah melakukan pemeriksaan pekerjaan dan menyatakan bahwa Pekerjaan ${judul_ba} untuk periode pemakaian ${tanggal_pp_from} s.d. ${tanggal_pp_to} telah terlaksana dengan baik sesuai ketentuan dengan rincian perangkat terpasang sebagai berikut</w:t>
-      </w:r>
-      <w:r>
-        <w:rPr>
-          <w:rFonts w:ascii="Tahoma" w:eastAsia="Tahoma" w:hAnsi="Tahoma" w:cs="Tahoma"/>
-        </w:rPr>
-        <w:t xml:space="preserve"> :</w:t>
+        <w:t>Telah melakukan pemeriksaan pekerjaan dan menyatakan bahwa Pekerjaan ${judul_ba} untuk periode pemakaian ${tanggal_pp_from} s.d. ${tanggal_pp_to} telah terlaksana dengan baik sesuai ketentuan dengan rincian perangkat terpasang sebagai berikut :</w:t>
       </w:r>
     </w:p>
     <w:p>
@@ -1474,13 +1416,7 @@
         <w:rPr>
           <w:rFonts w:ascii="Tahoma" w:eastAsia="Tahoma" w:hAnsi="Tahoma" w:cs="Tahoma"/>
         </w:rPr>
-        <w:t xml:space="preserve">Demikian Berita Acara Pemeriksaan Pekerjaan ini dibuat dalam rangkap 2 (dua) untuk dapat digunakan sebagaimana </w:t>
-      </w:r>
-      <w:r>
-        <w:rPr>
-          <w:rFonts w:ascii="Tahoma" w:eastAsia="Tahoma" w:hAnsi="Tahoma" w:cs="Tahoma"/>
-        </w:rPr>
-        <w:t>mestinya.</w:t>
+        <w:t>Demikian Berita Acara Pemeriksaan Pekerjaan ini dibuat dalam rangkap 2 (dua) untuk dapat digunakan sebagaimana mestinya.</w:t>
       </w:r>
       <w:r>
         <w:rPr>
@@ -1946,7 +1882,7 @@
 </file>
 
 <file path=word/numbering.xml><?xml version="1.0" encoding="utf-8"?>
-<w:numbering xmlns:wpc="http://schemas.microsoft.com/office/word/2010/wordprocessingCanvas" xmlns:cx="http://schemas.microsoft.com/office/drawing/2014/chartex" xmlns:mc="http://schemas.openxmlformats.org/markup-compatibility/2006" xmlns:o="urn:schemas-microsoft-com:office:office" xmlns:r="http://schemas.openxmlformats.org/officeDocument/2006/relationships" xmlns:m="http://schemas.openxmlformats.org/officeDocument/2006/math" xmlns:v="urn:schemas-microsoft-com:vml" xmlns:wp14="http://schemas.microsoft.com/office/word/2010/wordprocessingDrawing" xmlns:wp="http://schemas.openxmlformats.org/drawingml/2006/wordprocessingDrawing" xmlns:w10="urn:schemas-microsoft-com:office:word" xmlns:w="http://schemas.openxmlformats.org/wordprocessingml/2006/main" xmlns:w14="http://schemas.microsoft.com/office/word/2010/wordml" xmlns:w15="http://schemas.microsoft.com/office/word/2012/wordml" xmlns:w16se="http://schemas.microsoft.com/office/word/2015/wordml/symex" xmlns:wpg="http://schemas.microsoft.com/office/word/2010/wordprocessingGroup" xmlns:wpi="http://schemas.microsoft.com/office/word/2010/wordprocessingInk" xmlns:wne="http://schemas.microsoft.com/office/word/2006/wordml" xmlns:wps="http://schemas.microsoft.com/office/word/2010/wordprocessingShape" mc:Ignorable="w14 w15 w16se wp14">
+<w:numbering xmlns:wpc="http://schemas.microsoft.com/office/word/2010/wordprocessingCanvas" xmlns:cx="http://schemas.microsoft.com/office/drawing/2014/chartex" xmlns:cx1="http://schemas.microsoft.com/office/drawing/2015/9/8/chartex" xmlns:cx2="http://schemas.microsoft.com/office/drawing/2015/10/21/chartex" xmlns:cx3="http://schemas.microsoft.com/office/drawing/2016/5/9/chartex" xmlns:cx4="http://schemas.microsoft.com/office/drawing/2016/5/10/chartex" xmlns:cx5="http://schemas.microsoft.com/office/drawing/2016/5/11/chartex" xmlns:cx6="http://schemas.microsoft.com/office/drawing/2016/5/12/chartex" xmlns:cx7="http://schemas.microsoft.com/office/drawing/2016/5/13/chartex" xmlns:cx8="http://schemas.microsoft.com/office/drawing/2016/5/14/chartex" xmlns:mc="http://schemas.openxmlformats.org/markup-compatibility/2006" xmlns:aink="http://schemas.microsoft.com/office/drawing/2016/ink" xmlns:am3d="http://schemas.microsoft.com/office/drawing/2017/model3d" xmlns:o="urn:schemas-microsoft-com:office:office" xmlns:oel="http://schemas.microsoft.com/office/2019/extlst" xmlns:r="http://schemas.openxmlformats.org/officeDocument/2006/relationships" xmlns:m="http://schemas.openxmlformats.org/officeDocument/2006/math" xmlns:v="urn:schemas-microsoft-com:vml" xmlns:wp14="http://schemas.microsoft.com/office/word/2010/wordprocessingDrawing" xmlns:wp="http://schemas.openxmlformats.org/drawingml/2006/wordprocessingDrawing" xmlns:w10="urn:schemas-microsoft-com:office:word" xmlns:w="http://schemas.openxmlformats.org/wordprocessingml/2006/main" xmlns:w14="http://schemas.microsoft.com/office/word/2010/wordml" xmlns:w15="http://schemas.microsoft.com/office/word/2012/wordml" xmlns:w16cex="http://schemas.microsoft.com/office/word/2018/wordml/cex" xmlns:w16cid="http://schemas.microsoft.com/office/word/2016/wordml/cid" xmlns:w16="http://schemas.microsoft.com/office/word/2018/wordml" xmlns:w16sdtdh="http://schemas.microsoft.com/office/word/2020/wordml/sdtdatahash" xmlns:w16se="http://schemas.microsoft.com/office/word/2015/wordml/symex" xmlns:wpg="http://schemas.microsoft.com/office/word/2010/wordprocessingGroup" xmlns:wpi="http://schemas.microsoft.com/office/word/2010/wordprocessingInk" xmlns:wne="http://schemas.microsoft.com/office/word/2006/wordml" xmlns:wps="http://schemas.microsoft.com/office/word/2010/wordprocessingShape" mc:Ignorable="w14 w15 w16se w16cid w16 w16cex w16sdtdh wp14">
   <w:abstractNum w:abstractNumId="0" w15:restartNumberingAfterBreak="0">
     <w:nsid w:val="05733D25"/>
     <w:multiLevelType w:val="multilevel"/>
@@ -2399,23 +2335,23 @@
       </w:rPr>
     </w:lvl>
   </w:abstractNum>
-  <w:num w:numId="1">
+  <w:num w:numId="1" w16cid:durableId="2143493567">
     <w:abstractNumId w:val="1"/>
   </w:num>
-  <w:num w:numId="2">
+  <w:num w:numId="2" w16cid:durableId="1647851715">
     <w:abstractNumId w:val="2"/>
   </w:num>
-  <w:num w:numId="3">
+  <w:num w:numId="3" w16cid:durableId="1219046721">
     <w:abstractNumId w:val="0"/>
   </w:num>
-  <w:num w:numId="4">
+  <w:num w:numId="4" w16cid:durableId="1542784821">
     <w:abstractNumId w:val="3"/>
   </w:num>
 </w:numbering>
 </file>
 
 <file path=word/styles.xml><?xml version="1.0" encoding="utf-8"?>
-<w:styles xmlns:mc="http://schemas.openxmlformats.org/markup-compatibility/2006" xmlns:r="http://schemas.openxmlformats.org/officeDocument/2006/relationships" xmlns:w="http://schemas.openxmlformats.org/wordprocessingml/2006/main" xmlns:w14="http://schemas.microsoft.com/office/word/2010/wordml" xmlns:w15="http://schemas.microsoft.com/office/word/2012/wordml" xmlns:w16se="http://schemas.microsoft.com/office/word/2015/wordml/symex" mc:Ignorable="w14 w15 w16se">
+<w:styles xmlns:mc="http://schemas.openxmlformats.org/markup-compatibility/2006" xmlns:r="http://schemas.openxmlformats.org/officeDocument/2006/relationships" xmlns:w="http://schemas.openxmlformats.org/wordprocessingml/2006/main" xmlns:w14="http://schemas.microsoft.com/office/word/2010/wordml" xmlns:w15="http://schemas.microsoft.com/office/word/2012/wordml" xmlns:w16cex="http://schemas.microsoft.com/office/word/2018/wordml/cex" xmlns:w16cid="http://schemas.microsoft.com/office/word/2016/wordml/cid" xmlns:w16="http://schemas.microsoft.com/office/word/2018/wordml" xmlns:w16sdtdh="http://schemas.microsoft.com/office/word/2020/wordml/sdtdatahash" xmlns:w16se="http://schemas.microsoft.com/office/word/2015/wordml/symex" mc:Ignorable="w14 w15 w16se w16cid w16 w16cex w16sdtdh">
   <w:docDefaults>
     <w:rPrDefault>
       <w:rPr>
@@ -2431,7 +2367,7 @@
       </w:pPr>
     </w:pPrDefault>
   </w:docDefaults>
-  <w:latentStyles w:defLockedState="0" w:defUIPriority="99" w:defSemiHidden="0" w:defUnhideWhenUsed="0" w:defQFormat="0" w:count="371">
+  <w:latentStyles w:defLockedState="0" w:defUIPriority="99" w:defSemiHidden="0" w:defUnhideWhenUsed="0" w:defQFormat="0" w:count="376">
     <w:lsdException w:name="Normal" w:uiPriority="0" w:qFormat="1"/>
     <w:lsdException w:name="heading 1" w:uiPriority="9" w:qFormat="1"/>
     <w:lsdException w:name="heading 2" w:semiHidden="1" w:uiPriority="9" w:unhideWhenUsed="1" w:qFormat="1"/>
@@ -2537,7 +2473,6 @@
     <w:lsdException w:name="HTML Sample" w:semiHidden="1" w:unhideWhenUsed="1"/>
     <w:lsdException w:name="HTML Typewriter" w:semiHidden="1" w:unhideWhenUsed="1"/>
     <w:lsdException w:name="HTML Variable" w:semiHidden="1" w:unhideWhenUsed="1"/>
-    <w:lsdException w:name="Normal Table" w:semiHidden="1" w:unhideWhenUsed="1"/>
     <w:lsdException w:name="annotation subject" w:semiHidden="1" w:unhideWhenUsed="1"/>
     <w:lsdException w:name="No List" w:semiHidden="1" w:unhideWhenUsed="1"/>
     <w:lsdException w:name="Outline List 1" w:semiHidden="1" w:unhideWhenUsed="1"/>
@@ -2580,11 +2515,8 @@
     <w:lsdException w:name="Table Contemporary" w:semiHidden="1" w:unhideWhenUsed="1"/>
     <w:lsdException w:name="Table Elegant" w:semiHidden="1" w:unhideWhenUsed="1"/>
     <w:lsdException w:name="Table Professional" w:semiHidden="1" w:unhideWhenUsed="1"/>
-    <w:lsdException w:name="Table Subtle 1" w:semiHidden="1" w:unhideWhenUsed="1"/>
     <w:lsdException w:name="Table Subtle 2" w:semiHidden="1" w:unhideWhenUsed="1"/>
     <w:lsdException w:name="Table Web 1" w:semiHidden="1" w:unhideWhenUsed="1"/>
-    <w:lsdException w:name="Table Web 2" w:semiHidden="1" w:unhideWhenUsed="1"/>
-    <w:lsdException w:name="Table Web 3" w:semiHidden="1" w:unhideWhenUsed="1"/>
     <w:lsdException w:name="Balloon Text" w:semiHidden="1" w:unhideWhenUsed="1"/>
     <w:lsdException w:name="Table Grid" w:uiPriority="39"/>
     <w:lsdException w:name="Table Theme" w:semiHidden="1" w:unhideWhenUsed="1"/>
@@ -2803,6 +2735,11 @@
     <w:lsdException w:name="List Table 5 Dark Accent 6" w:uiPriority="50"/>
     <w:lsdException w:name="List Table 6 Colorful Accent 6" w:uiPriority="51"/>
     <w:lsdException w:name="List Table 7 Colorful Accent 6" w:uiPriority="52"/>
+    <w:lsdException w:name="Mention" w:semiHidden="1" w:unhideWhenUsed="1"/>
+    <w:lsdException w:name="Smart Hyperlink" w:semiHidden="1" w:unhideWhenUsed="1"/>
+    <w:lsdException w:name="Hashtag" w:semiHidden="1" w:unhideWhenUsed="1"/>
+    <w:lsdException w:name="Unresolved Mention" w:semiHidden="1" w:unhideWhenUsed="1"/>
+    <w:lsdException w:name="Smart Link" w:semiHidden="1" w:unhideWhenUsed="1"/>
   </w:latentStyles>
   <w:style w:type="paragraph" w:default="1" w:styleId="Normal">
     <w:name w:val="Normal"/>
@@ -3329,4 +3266,16 @@
   </a:objectDefaults>
   <a:extraClrSchemeLst/>
 </a:theme>
+</file>
+
+<file path=customXml/item1.xml><?xml version="1.0" encoding="utf-8"?>
+<b:Sources xmlns:b="http://schemas.openxmlformats.org/officeDocument/2006/bibliography" xmlns="http://schemas.openxmlformats.org/officeDocument/2006/bibliography" SelectedStyle="\APASixthEditionOfficeOnline.xsl" StyleName="APA" Version="6"/>
+</file>
+
+<file path=customXml/itemProps1.xml><?xml version="1.0" encoding="utf-8"?>
+<ds:datastoreItem xmlns:ds="http://schemas.openxmlformats.org/officeDocument/2006/customXml" ds:itemID="{8B950691-2593-4C89-8451-B7704A0B31A7}">
+  <ds:schemaRefs>
+    <ds:schemaRef ds:uri="http://schemas.openxmlformats.org/officeDocument/2006/bibliography"/>
+  </ds:schemaRefs>
+</ds:datastoreItem>
 </file>
--- a/app/Controllers/template_pemeriksaan.docx
+++ b/app/Controllers/template_pemeriksaan.docx
@@ -1,6 +1,6 @@
 
 <file path=word/document.xml><?xml version="1.0" encoding="utf-8"?>
-<w:document xmlns:wpc="http://schemas.microsoft.com/office/word/2010/wordprocessingCanvas" xmlns:cx="http://schemas.microsoft.com/office/drawing/2014/chartex" xmlns:cx1="http://schemas.microsoft.com/office/drawing/2015/9/8/chartex" xmlns:cx2="http://schemas.microsoft.com/office/drawing/2015/10/21/chartex" xmlns:cx3="http://schemas.microsoft.com/office/drawing/2016/5/9/chartex" xmlns:cx4="http://schemas.microsoft.com/office/drawing/2016/5/10/chartex" xmlns:cx5="http://schemas.microsoft.com/office/drawing/2016/5/11/chartex" xmlns:cx6="http://schemas.microsoft.com/office/drawing/2016/5/12/chartex" xmlns:cx7="http://schemas.microsoft.com/office/drawing/2016/5/13/chartex" xmlns:cx8="http://schemas.microsoft.com/office/drawing/2016/5/14/chartex" xmlns:mc="http://schemas.openxmlformats.org/markup-compatibility/2006" xmlns:aink="http://schemas.microsoft.com/office/drawing/2016/ink" xmlns:am3d="http://schemas.microsoft.com/office/drawing/2017/model3d" xmlns:o="urn:schemas-microsoft-com:office:office" xmlns:oel="http://schemas.microsoft.com/office/2019/extlst" xmlns:r="http://schemas.openxmlformats.org/officeDocument/2006/relationships" xmlns:m="http://schemas.openxmlformats.org/officeDocument/2006/math" xmlns:v="urn:schemas-microsoft-com:vml" xmlns:wp14="http://schemas.microsoft.com/office/word/2010/wordprocessingDrawing" xmlns:wp="http://schemas.openxmlformats.org/drawingml/2006/wordprocessingDrawing" xmlns:w10="urn:schemas-microsoft-com:office:word" xmlns:w="http://schemas.openxmlformats.org/wordprocessingml/2006/main" xmlns:w14="http://schemas.microsoft.com/office/word/2010/wordml" xmlns:w15="http://schemas.microsoft.com/office/word/2012/wordml" xmlns:w16cex="http://schemas.microsoft.com/office/word/2018/wordml/cex" xmlns:w16cid="http://schemas.microsoft.com/office/word/2016/wordml/cid" xmlns:w16="http://schemas.microsoft.com/office/word/2018/wordml" xmlns:w16sdtdh="http://schemas.microsoft.com/office/word/2020/wordml/sdtdatahash" xmlns:w16se="http://schemas.microsoft.com/office/word/2015/wordml/symex" xmlns:wpg="http://schemas.microsoft.com/office/word/2010/wordprocessingGroup" xmlns:wpi="http://schemas.microsoft.com/office/word/2010/wordprocessingInk" xmlns:wne="http://schemas.microsoft.com/office/word/2006/wordml" xmlns:wps="http://schemas.microsoft.com/office/word/2010/wordprocessingShape" mc:Ignorable="w14 w15 w16se w16cid w16 w16cex w16sdtdh wp14">
+<w:document xmlns:wpc="http://schemas.microsoft.com/office/word/2010/wordprocessingCanvas" xmlns:cx="http://schemas.microsoft.com/office/drawing/2014/chartex" xmlns:mc="http://schemas.openxmlformats.org/markup-compatibility/2006" xmlns:o="urn:schemas-microsoft-com:office:office" xmlns:r="http://schemas.openxmlformats.org/officeDocument/2006/relationships" xmlns:m="http://schemas.openxmlformats.org/officeDocument/2006/math" xmlns:v="urn:schemas-microsoft-com:vml" xmlns:wp14="http://schemas.microsoft.com/office/word/2010/wordprocessingDrawing" xmlns:wp="http://schemas.openxmlformats.org/drawingml/2006/wordprocessingDrawing" xmlns:w10="urn:schemas-microsoft-com:office:word" xmlns:w="http://schemas.openxmlformats.org/wordprocessingml/2006/main" xmlns:w14="http://schemas.microsoft.com/office/word/2010/wordml" xmlns:w15="http://schemas.microsoft.com/office/word/2012/wordml" xmlns:w16se="http://schemas.microsoft.com/office/word/2015/wordml/symex" xmlns:wpg="http://schemas.microsoft.com/office/word/2010/wordprocessingGroup" xmlns:wpi="http://schemas.microsoft.com/office/word/2010/wordprocessingInk" xmlns:wne="http://schemas.microsoft.com/office/word/2006/wordml" xmlns:wps="http://schemas.microsoft.com/office/word/2010/wordprocessingShape" mc:Ignorable="w14 w15 w16se wp14">
   <w:body>
     <w:p>
       <w:pPr>
@@ -112,12 +112,14 @@
                 <w:rFonts w:ascii="Tahoma" w:eastAsia="Tahoma" w:hAnsi="Tahoma" w:cs="Tahoma"/>
               </w:rPr>
             </w:pPr>
+            <w:proofErr w:type="spellStart"/>
             <w:r>
               <w:rPr>
                 <w:rFonts w:ascii="Tahoma" w:eastAsia="Tahoma" w:hAnsi="Tahoma" w:cs="Tahoma"/>
               </w:rPr>
               <w:t>Nomor</w:t>
             </w:r>
+            <w:proofErr w:type="spellEnd"/>
           </w:p>
           <w:p>
             <w:pPr>
@@ -131,12 +133,14 @@
                 <w:rFonts w:ascii="Tahoma" w:eastAsia="Tahoma" w:hAnsi="Tahoma" w:cs="Tahoma"/>
               </w:rPr>
             </w:pPr>
+            <w:proofErr w:type="spellStart"/>
             <w:r>
               <w:rPr>
                 <w:rFonts w:ascii="Tahoma" w:eastAsia="Tahoma" w:hAnsi="Tahoma" w:cs="Tahoma"/>
               </w:rPr>
               <w:t>Tanggal</w:t>
             </w:r>
+            <w:proofErr w:type="spellEnd"/>
           </w:p>
         </w:tc>
         <w:tc>
@@ -169,7 +173,21 @@
               <w:rPr>
                 <w:rFonts w:ascii="Tahoma" w:eastAsia="Tahoma" w:hAnsi="Tahoma" w:cs="Tahoma"/>
               </w:rPr>
-              <w:t>${tgl_ba}</w:t>
+              <w:t>${</w:t>
+            </w:r>
+            <w:proofErr w:type="spellStart"/>
+            <w:r>
+              <w:rPr>
+                <w:rFonts w:ascii="Tahoma" w:eastAsia="Tahoma" w:hAnsi="Tahoma" w:cs="Tahoma"/>
+              </w:rPr>
+              <w:t>tgl_ba</w:t>
+            </w:r>
+            <w:proofErr w:type="spellEnd"/>
+            <w:r>
+              <w:rPr>
+                <w:rFonts w:ascii="Tahoma" w:eastAsia="Tahoma" w:hAnsi="Tahoma" w:cs="Tahoma"/>
+              </w:rPr>
+              <w:t>}</w:t>
             </w:r>
             <w:r>
               <w:rPr>
@@ -181,7 +199,21 @@
               <w:rPr>
                 <w:rFonts w:ascii="Tahoma" w:eastAsia="Tahoma" w:hAnsi="Tahoma" w:cs="Tahoma"/>
               </w:rPr>
-              <w:t>${ba}</w:t>
+              <w:t>${</w:t>
+            </w:r>
+            <w:proofErr w:type="spellStart"/>
+            <w:r>
+              <w:rPr>
+                <w:rFonts w:ascii="Tahoma" w:eastAsia="Tahoma" w:hAnsi="Tahoma" w:cs="Tahoma"/>
+              </w:rPr>
+              <w:t>ba</w:t>
+            </w:r>
+            <w:proofErr w:type="spellEnd"/>
+            <w:r>
+              <w:rPr>
+                <w:rFonts w:ascii="Tahoma" w:eastAsia="Tahoma" w:hAnsi="Tahoma" w:cs="Tahoma"/>
+              </w:rPr>
+              <w:t>}</w:t>
             </w:r>
           </w:p>
           <w:p>
@@ -200,7 +232,21 @@
               <w:rPr>
                 <w:rFonts w:ascii="Tahoma" w:eastAsia="Tahoma" w:hAnsi="Tahoma" w:cs="Tahoma"/>
               </w:rPr>
-              <w:t>: 04 Juli 2022</w:t>
+              <w:t xml:space="preserve">: 04 </w:t>
+            </w:r>
+            <w:proofErr w:type="spellStart"/>
+            <w:r>
+              <w:rPr>
+                <w:rFonts w:ascii="Tahoma" w:eastAsia="Tahoma" w:hAnsi="Tahoma" w:cs="Tahoma"/>
+              </w:rPr>
+              <w:t>Juli</w:t>
+            </w:r>
+            <w:proofErr w:type="spellEnd"/>
+            <w:r>
+              <w:rPr>
+                <w:rFonts w:ascii="Tahoma" w:eastAsia="Tahoma" w:hAnsi="Tahoma" w:cs="Tahoma"/>
+              </w:rPr>
+              <w:t xml:space="preserve"> 2022</w:t>
             </w:r>
           </w:p>
         </w:tc>
@@ -229,7 +275,21 @@
               <w:rPr>
                 <w:rFonts w:ascii="Tahoma" w:eastAsia="Tahoma" w:hAnsi="Tahoma" w:cs="Tahoma"/>
               </w:rPr>
-              <w:t>${judul_ba}</w:t>
+              <w:t>${</w:t>
+            </w:r>
+            <w:proofErr w:type="spellStart"/>
+            <w:r>
+              <w:rPr>
+                <w:rFonts w:ascii="Tahoma" w:eastAsia="Tahoma" w:hAnsi="Tahoma" w:cs="Tahoma"/>
+              </w:rPr>
+              <w:t>judul_ba</w:t>
+            </w:r>
+            <w:proofErr w:type="spellEnd"/>
+            <w:r>
+              <w:rPr>
+                <w:rFonts w:ascii="Tahoma" w:eastAsia="Tahoma" w:hAnsi="Tahoma" w:cs="Tahoma"/>
+              </w:rPr>
+              <w:t>}</w:t>
             </w:r>
           </w:p>
         </w:tc>
@@ -319,7 +379,21 @@
               <w:rPr>
                 <w:rFonts w:ascii="Tahoma" w:eastAsia="Tahoma" w:hAnsi="Tahoma" w:cs="Tahoma"/>
               </w:rPr>
-              <w:t>: ${no_ma}</w:t>
+              <w:t>: ${</w:t>
+            </w:r>
+            <w:proofErr w:type="spellStart"/>
+            <w:r>
+              <w:rPr>
+                <w:rFonts w:ascii="Tahoma" w:eastAsia="Tahoma" w:hAnsi="Tahoma" w:cs="Tahoma"/>
+              </w:rPr>
+              <w:t>no_ma</w:t>
+            </w:r>
+            <w:proofErr w:type="spellEnd"/>
+            <w:r>
+              <w:rPr>
+                <w:rFonts w:ascii="Tahoma" w:eastAsia="Tahoma" w:hAnsi="Tahoma" w:cs="Tahoma"/>
+              </w:rPr>
+              <w:t>}</w:t>
             </w:r>
             <w:r>
               <w:rPr>
@@ -344,7 +418,21 @@
               <w:rPr>
                 <w:rFonts w:ascii="Tahoma" w:eastAsia="Tahoma" w:hAnsi="Tahoma" w:cs="Tahoma"/>
               </w:rPr>
-              <w:t>: ${rka_tahun}</w:t>
+              <w:t>: ${</w:t>
+            </w:r>
+            <w:proofErr w:type="spellStart"/>
+            <w:r>
+              <w:rPr>
+                <w:rFonts w:ascii="Tahoma" w:eastAsia="Tahoma" w:hAnsi="Tahoma" w:cs="Tahoma"/>
+              </w:rPr>
+              <w:t>rka_tahun</w:t>
+            </w:r>
+            <w:proofErr w:type="spellEnd"/>
+            <w:r>
+              <w:rPr>
+                <w:rFonts w:ascii="Tahoma" w:eastAsia="Tahoma" w:hAnsi="Tahoma" w:cs="Tahoma"/>
+              </w:rPr>
+              <w:t>}</w:t>
             </w:r>
           </w:p>
           <w:p>
@@ -364,7 +452,21 @@
               <w:rPr>
                 <w:rFonts w:ascii="Tahoma" w:eastAsia="Tahoma" w:hAnsi="Tahoma" w:cs="Tahoma"/>
               </w:rPr>
-              <w:t>: ${lampiran}</w:t>
+              <w:t>: ${</w:t>
+            </w:r>
+            <w:proofErr w:type="spellStart"/>
+            <w:r>
+              <w:rPr>
+                <w:rFonts w:ascii="Tahoma" w:eastAsia="Tahoma" w:hAnsi="Tahoma" w:cs="Tahoma"/>
+              </w:rPr>
+              <w:t>lampiran</w:t>
+            </w:r>
+            <w:proofErr w:type="spellEnd"/>
+            <w:r>
+              <w:rPr>
+                <w:rFonts w:ascii="Tahoma" w:eastAsia="Tahoma" w:hAnsi="Tahoma" w:cs="Tahoma"/>
+              </w:rPr>
+              <w:t>}</w:t>
             </w:r>
           </w:p>
         </w:tc>
@@ -392,58 +494,211 @@
           <w:rFonts w:ascii="Tahoma" w:eastAsia="Tahoma" w:hAnsi="Tahoma" w:cs="Tahoma"/>
         </w:rPr>
       </w:pPr>
-      <w:r>
-        <w:rPr>
-          <w:rFonts w:ascii="Tahoma" w:eastAsia="Tahoma" w:hAnsi="Tahoma" w:cs="Tahoma"/>
-        </w:rPr>
-        <w:t xml:space="preserve">Pada hari ini, </w:t>
-      </w:r>
+      <w:proofErr w:type="spellStart"/>
+      <w:r>
+        <w:rPr>
+          <w:rFonts w:ascii="Tahoma" w:eastAsia="Tahoma" w:hAnsi="Tahoma" w:cs="Tahoma"/>
+        </w:rPr>
+        <w:t>Pada</w:t>
+      </w:r>
+      <w:proofErr w:type="spellEnd"/>
+      <w:r>
+        <w:rPr>
+          <w:rFonts w:ascii="Tahoma" w:eastAsia="Tahoma" w:hAnsi="Tahoma" w:cs="Tahoma"/>
+        </w:rPr>
+        <w:t xml:space="preserve"> </w:t>
+      </w:r>
+      <w:proofErr w:type="spellStart"/>
+      <w:r>
+        <w:rPr>
+          <w:rFonts w:ascii="Tahoma" w:eastAsia="Tahoma" w:hAnsi="Tahoma" w:cs="Tahoma"/>
+        </w:rPr>
+        <w:t>hari</w:t>
+      </w:r>
+      <w:proofErr w:type="spellEnd"/>
+      <w:r>
+        <w:rPr>
+          <w:rFonts w:ascii="Tahoma" w:eastAsia="Tahoma" w:hAnsi="Tahoma" w:cs="Tahoma"/>
+        </w:rPr>
+        <w:t xml:space="preserve"> </w:t>
+      </w:r>
+      <w:proofErr w:type="spellStart"/>
+      <w:r>
+        <w:rPr>
+          <w:rFonts w:ascii="Tahoma" w:eastAsia="Tahoma" w:hAnsi="Tahoma" w:cs="Tahoma"/>
+        </w:rPr>
+        <w:t>ini</w:t>
+      </w:r>
+      <w:proofErr w:type="spellEnd"/>
+      <w:r>
+        <w:rPr>
+          <w:rFonts w:ascii="Tahoma" w:eastAsia="Tahoma" w:hAnsi="Tahoma" w:cs="Tahoma"/>
+        </w:rPr>
+        <w:t xml:space="preserve">, </w:t>
+      </w:r>
+      <w:proofErr w:type="spellStart"/>
       <w:r>
         <w:rPr>
           <w:rFonts w:ascii="Tahoma" w:eastAsia="Tahoma" w:hAnsi="Tahoma" w:cs="Tahoma"/>
           <w:b/>
         </w:rPr>
-        <w:t xml:space="preserve">Senin </w:t>
-      </w:r>
-      <w:r>
-        <w:rPr>
-          <w:rFonts w:ascii="Tahoma" w:eastAsia="Tahoma" w:hAnsi="Tahoma" w:cs="Tahoma"/>
-        </w:rPr>
-        <w:t xml:space="preserve">tanggal </w:t>
-      </w:r>
+        <w:t>Senin</w:t>
+      </w:r>
+      <w:proofErr w:type="spellEnd"/>
       <w:r>
         <w:rPr>
           <w:rFonts w:ascii="Tahoma" w:eastAsia="Tahoma" w:hAnsi="Tahoma" w:cs="Tahoma"/>
           <w:b/>
         </w:rPr>
-        <w:t xml:space="preserve">Empat </w:t>
-      </w:r>
-      <w:r>
-        <w:rPr>
-          <w:rFonts w:ascii="Tahoma" w:eastAsia="Tahoma" w:hAnsi="Tahoma" w:cs="Tahoma"/>
-        </w:rPr>
-        <w:t xml:space="preserve">Bulan </w:t>
-      </w:r>
+        <w:t xml:space="preserve"> </w:t>
+      </w:r>
+      <w:proofErr w:type="spellStart"/>
+      <w:r>
+        <w:rPr>
+          <w:rFonts w:ascii="Tahoma" w:eastAsia="Tahoma" w:hAnsi="Tahoma" w:cs="Tahoma"/>
+        </w:rPr>
+        <w:t>tanggal</w:t>
+      </w:r>
+      <w:proofErr w:type="spellEnd"/>
+      <w:r>
+        <w:rPr>
+          <w:rFonts w:ascii="Tahoma" w:eastAsia="Tahoma" w:hAnsi="Tahoma" w:cs="Tahoma"/>
+        </w:rPr>
+        <w:t xml:space="preserve"> </w:t>
+      </w:r>
+      <w:proofErr w:type="spellStart"/>
       <w:r>
         <w:rPr>
           <w:rFonts w:ascii="Tahoma" w:eastAsia="Tahoma" w:hAnsi="Tahoma" w:cs="Tahoma"/>
           <w:b/>
         </w:rPr>
-        <w:t xml:space="preserve">Juli </w:t>
-      </w:r>
-      <w:r>
-        <w:rPr>
-          <w:rFonts w:ascii="Tahoma" w:eastAsia="Tahoma" w:hAnsi="Tahoma" w:cs="Tahoma"/>
-        </w:rPr>
-        <w:t xml:space="preserve">tahun </w:t>
-      </w:r>
+        <w:t>Empat</w:t>
+      </w:r>
+      <w:proofErr w:type="spellEnd"/>
       <w:r>
         <w:rPr>
           <w:rFonts w:ascii="Tahoma" w:eastAsia="Tahoma" w:hAnsi="Tahoma" w:cs="Tahoma"/>
           <w:b/>
         </w:rPr>
-        <w:t>Dua Ribu Dua Puluh Dua</w:t>
-      </w:r>
+        <w:t xml:space="preserve"> </w:t>
+      </w:r>
+      <w:proofErr w:type="spellStart"/>
+      <w:r>
+        <w:rPr>
+          <w:rFonts w:ascii="Tahoma" w:eastAsia="Tahoma" w:hAnsi="Tahoma" w:cs="Tahoma"/>
+        </w:rPr>
+        <w:t>Bulan</w:t>
+      </w:r>
+      <w:proofErr w:type="spellEnd"/>
+      <w:r>
+        <w:rPr>
+          <w:rFonts w:ascii="Tahoma" w:eastAsia="Tahoma" w:hAnsi="Tahoma" w:cs="Tahoma"/>
+        </w:rPr>
+        <w:t xml:space="preserve"> </w:t>
+      </w:r>
+      <w:proofErr w:type="spellStart"/>
+      <w:r>
+        <w:rPr>
+          <w:rFonts w:ascii="Tahoma" w:eastAsia="Tahoma" w:hAnsi="Tahoma" w:cs="Tahoma"/>
+          <w:b/>
+        </w:rPr>
+        <w:t>Juli</w:t>
+      </w:r>
+      <w:proofErr w:type="spellEnd"/>
+      <w:r>
+        <w:rPr>
+          <w:rFonts w:ascii="Tahoma" w:eastAsia="Tahoma" w:hAnsi="Tahoma" w:cs="Tahoma"/>
+          <w:b/>
+        </w:rPr>
+        <w:t xml:space="preserve"> </w:t>
+      </w:r>
+      <w:proofErr w:type="spellStart"/>
+      <w:r>
+        <w:rPr>
+          <w:rFonts w:ascii="Tahoma" w:eastAsia="Tahoma" w:hAnsi="Tahoma" w:cs="Tahoma"/>
+        </w:rPr>
+        <w:t>tahun</w:t>
+      </w:r>
+      <w:proofErr w:type="spellEnd"/>
+      <w:r>
+        <w:rPr>
+          <w:rFonts w:ascii="Tahoma" w:eastAsia="Tahoma" w:hAnsi="Tahoma" w:cs="Tahoma"/>
+        </w:rPr>
+        <w:t xml:space="preserve"> </w:t>
+      </w:r>
+      <w:proofErr w:type="spellStart"/>
+      <w:r>
+        <w:rPr>
+          <w:rFonts w:ascii="Tahoma" w:eastAsia="Tahoma" w:hAnsi="Tahoma" w:cs="Tahoma"/>
+          <w:b/>
+        </w:rPr>
+        <w:t>Dua</w:t>
+      </w:r>
+      <w:proofErr w:type="spellEnd"/>
+      <w:r>
+        <w:rPr>
+          <w:rFonts w:ascii="Tahoma" w:eastAsia="Tahoma" w:hAnsi="Tahoma" w:cs="Tahoma"/>
+          <w:b/>
+        </w:rPr>
+        <w:t xml:space="preserve"> </w:t>
+      </w:r>
+      <w:proofErr w:type="spellStart"/>
+      <w:r>
+        <w:rPr>
+          <w:rFonts w:ascii="Tahoma" w:eastAsia="Tahoma" w:hAnsi="Tahoma" w:cs="Tahoma"/>
+          <w:b/>
+        </w:rPr>
+        <w:t>Ribu</w:t>
+      </w:r>
+      <w:proofErr w:type="spellEnd"/>
+      <w:r>
+        <w:rPr>
+          <w:rFonts w:ascii="Tahoma" w:eastAsia="Tahoma" w:hAnsi="Tahoma" w:cs="Tahoma"/>
+          <w:b/>
+        </w:rPr>
+        <w:t xml:space="preserve"> </w:t>
+      </w:r>
+      <w:proofErr w:type="spellStart"/>
+      <w:r>
+        <w:rPr>
+          <w:rFonts w:ascii="Tahoma" w:eastAsia="Tahoma" w:hAnsi="Tahoma" w:cs="Tahoma"/>
+          <w:b/>
+        </w:rPr>
+        <w:t>Dua</w:t>
+      </w:r>
+      <w:proofErr w:type="spellEnd"/>
+      <w:r>
+        <w:rPr>
+          <w:rFonts w:ascii="Tahoma" w:eastAsia="Tahoma" w:hAnsi="Tahoma" w:cs="Tahoma"/>
+          <w:b/>
+        </w:rPr>
+        <w:t xml:space="preserve"> </w:t>
+      </w:r>
+      <w:proofErr w:type="spellStart"/>
+      <w:r>
+        <w:rPr>
+          <w:rFonts w:ascii="Tahoma" w:eastAsia="Tahoma" w:hAnsi="Tahoma" w:cs="Tahoma"/>
+          <w:b/>
+        </w:rPr>
+        <w:t>Puluh</w:t>
+      </w:r>
+      <w:proofErr w:type="spellEnd"/>
+      <w:r>
+        <w:rPr>
+          <w:rFonts w:ascii="Tahoma" w:eastAsia="Tahoma" w:hAnsi="Tahoma" w:cs="Tahoma"/>
+          <w:b/>
+        </w:rPr>
+        <w:t xml:space="preserve"> </w:t>
+      </w:r>
+      <w:proofErr w:type="spellStart"/>
+      <w:r>
+        <w:rPr>
+          <w:rFonts w:ascii="Tahoma" w:eastAsia="Tahoma" w:hAnsi="Tahoma" w:cs="Tahoma"/>
+          <w:b/>
+        </w:rPr>
+        <w:t>Dua</w:t>
+      </w:r>
+      <w:proofErr w:type="spellEnd"/>
       <w:r>
         <w:rPr>
           <w:rFonts w:ascii="Tahoma" w:eastAsia="Tahoma" w:hAnsi="Tahoma" w:cs="Tahoma"/>
@@ -496,8 +751,66 @@
         <w:rPr>
           <w:rFonts w:ascii="Tahoma" w:eastAsia="Tahoma" w:hAnsi="Tahoma" w:cs="Tahoma"/>
         </w:rPr>
-        <w:t>) kami yang bertanda tangan dibawah ini :</w:t>
-      </w:r>
+        <w:t xml:space="preserve">) kami yang </w:t>
+      </w:r>
+      <w:proofErr w:type="spellStart"/>
+      <w:r>
+        <w:rPr>
+          <w:rFonts w:ascii="Tahoma" w:eastAsia="Tahoma" w:hAnsi="Tahoma" w:cs="Tahoma"/>
+        </w:rPr>
+        <w:t>bertanda</w:t>
+      </w:r>
+      <w:proofErr w:type="spellEnd"/>
+      <w:r>
+        <w:rPr>
+          <w:rFonts w:ascii="Tahoma" w:eastAsia="Tahoma" w:hAnsi="Tahoma" w:cs="Tahoma"/>
+        </w:rPr>
+        <w:t xml:space="preserve"> </w:t>
+      </w:r>
+      <w:proofErr w:type="spellStart"/>
+      <w:r>
+        <w:rPr>
+          <w:rFonts w:ascii="Tahoma" w:eastAsia="Tahoma" w:hAnsi="Tahoma" w:cs="Tahoma"/>
+        </w:rPr>
+        <w:t>tangan</w:t>
+      </w:r>
+      <w:proofErr w:type="spellEnd"/>
+      <w:r>
+        <w:rPr>
+          <w:rFonts w:ascii="Tahoma" w:eastAsia="Tahoma" w:hAnsi="Tahoma" w:cs="Tahoma"/>
+        </w:rPr>
+        <w:t xml:space="preserve"> </w:t>
+      </w:r>
+      <w:proofErr w:type="spellStart"/>
+      <w:r>
+        <w:rPr>
+          <w:rFonts w:ascii="Tahoma" w:eastAsia="Tahoma" w:hAnsi="Tahoma" w:cs="Tahoma"/>
+        </w:rPr>
+        <w:t>dibawah</w:t>
+      </w:r>
+      <w:proofErr w:type="spellEnd"/>
+      <w:r>
+        <w:rPr>
+          <w:rFonts w:ascii="Tahoma" w:eastAsia="Tahoma" w:hAnsi="Tahoma" w:cs="Tahoma"/>
+        </w:rPr>
+        <w:t xml:space="preserve"> </w:t>
+      </w:r>
+      <w:proofErr w:type="spellStart"/>
+      <w:proofErr w:type="gramStart"/>
+      <w:r>
+        <w:rPr>
+          <w:rFonts w:ascii="Tahoma" w:eastAsia="Tahoma" w:hAnsi="Tahoma" w:cs="Tahoma"/>
+        </w:rPr>
+        <w:t>ini</w:t>
+      </w:r>
+      <w:proofErr w:type="spellEnd"/>
+      <w:r>
+        <w:rPr>
+          <w:rFonts w:ascii="Tahoma" w:eastAsia="Tahoma" w:hAnsi="Tahoma" w:cs="Tahoma"/>
+        </w:rPr>
+        <w:t xml:space="preserve"> :</w:t>
+      </w:r>
+      <w:proofErr w:type="gramEnd"/>
     </w:p>
     <w:p>
       <w:pPr>
@@ -515,22 +828,117 @@
       <w:pPr>
         <w:tabs>
           <w:tab w:val="left" w:pos="2977"/>
-          <w:tab w:val="left" w:pos="3261"/>
+          <w:tab w:val="left" w:pos="3240"/>
         </w:tabs>
         <w:spacing w:after="0" w:line="360" w:lineRule="auto"/>
         <w:jc w:val="both"/>
         <w:rPr>
           <w:rFonts w:ascii="Tahoma" w:eastAsia="Tahoma" w:hAnsi="Tahoma" w:cs="Tahoma"/>
-        </w:rPr>
-      </w:pPr>
-      <w:r>
-        <w:rPr>
-          <w:rFonts w:ascii="Tahoma" w:eastAsia="Tahoma" w:hAnsi="Tahoma" w:cs="Tahoma"/>
           <w:b/>
         </w:rPr>
-        <w:t>PT ANGKASA PURA II – KCU BANDARA SOEKARNO-HATTA :</w:t>
-      </w:r>
+      </w:pPr>
+      <w:r>
+        <w:rPr>
+          <w:rFonts w:ascii="Tahoma" w:eastAsia="Tahoma" w:hAnsi="Tahoma" w:cs="Tahoma"/>
+          <w:b/>
+        </w:rPr>
+        <w:t>PT ANGKASA PURA II – KCU BANDARA SOEKARNO-</w:t>
+      </w:r>
+      <w:proofErr w:type="gramStart"/>
+      <w:r>
+        <w:rPr>
+          <w:rFonts w:ascii="Tahoma" w:eastAsia="Tahoma" w:hAnsi="Tahoma" w:cs="Tahoma"/>
+          <w:b/>
+        </w:rPr>
+        <w:t>HATTA :</w:t>
+      </w:r>
+      <w:bookmarkStart w:id="0" w:name="_gjdgxs" w:colFirst="0" w:colLast="0"/>
+      <w:bookmarkStart w:id="1" w:name="_30j0zll" w:colFirst="0" w:colLast="0"/>
+      <w:bookmarkEnd w:id="0"/>
+      <w:bookmarkEnd w:id="1"/>
+      <w:proofErr w:type="gramEnd"/>
     </w:p>
+    <w:p>
+      <w:pPr>
+        <w:tabs>
+          <w:tab w:val="left" w:pos="2977"/>
+          <w:tab w:val="left" w:pos="3240"/>
+        </w:tabs>
+        <w:spacing w:after="0" w:line="360" w:lineRule="auto"/>
+        <w:jc w:val="both"/>
+        <w:rPr>
+          <w:rFonts w:ascii="Tahoma" w:eastAsia="Tahoma" w:hAnsi="Tahoma" w:cs="Tahoma"/>
+          <w:b/>
+        </w:rPr>
+      </w:pPr>
+    </w:p>
+    <w:p>
+      <w:pPr>
+        <w:tabs>
+          <w:tab w:val="left" w:pos="2977"/>
+          <w:tab w:val="left" w:pos="3240"/>
+        </w:tabs>
+        <w:spacing w:after="0" w:line="360" w:lineRule="auto"/>
+        <w:jc w:val="both"/>
+        <w:rPr>
+          <w:rFonts w:ascii="Tahoma" w:eastAsia="Tahoma" w:hAnsi="Tahoma" w:cs="Tahoma"/>
+          <w:b/>
+        </w:rPr>
+      </w:pPr>
+      <w:r>
+        <w:rPr>
+          <w:rFonts w:ascii="Tahoma" w:eastAsia="Tahoma" w:hAnsi="Tahoma" w:cs="Tahoma"/>
+        </w:rPr>
+        <w:t>${jabatanap2}</w:t>
+      </w:r>
+    </w:p>
+    <w:p>
+      <w:pPr>
+        <w:tabs>
+          <w:tab w:val="left" w:pos="2977"/>
+          <w:tab w:val="left" w:pos="3240"/>
+        </w:tabs>
+        <w:spacing w:after="0" w:line="360" w:lineRule="auto"/>
+        <w:jc w:val="both"/>
+        <w:rPr>
+          <w:rFonts w:ascii="Tahoma" w:eastAsia="Tahoma" w:hAnsi="Tahoma" w:cs="Tahoma"/>
+          <w:b/>
+        </w:rPr>
+      </w:pPr>
+    </w:p>
+    <w:tbl>
+      <w:tblPr>
+        <w:tblStyle w:val="TableGrid"/>
+        <w:tblW w:w="0" w:type="auto"/>
+        <w:tblLook w:val="04A0" w:firstRow="1" w:lastRow="0" w:firstColumn="1" w:lastColumn="0" w:noHBand="0" w:noVBand="1"/>
+      </w:tblPr>
+      <w:tblGrid>
+        <w:gridCol w:w="4732"/>
+      </w:tblGrid>
+      <w:tr>
+        <w:tc>
+          <w:tcPr>
+            <w:tcW w:w="4732" w:type="dxa"/>
+          </w:tcPr>
+          <w:p>
+            <w:pPr>
+              <w:tabs>
+                <w:tab w:val="left" w:pos="284"/>
+                <w:tab w:val="left" w:pos="2694"/>
+                <w:tab w:val="left" w:pos="3240"/>
+              </w:tabs>
+              <w:spacing w:line="360" w:lineRule="auto"/>
+              <w:jc w:val="both"/>
+              <w:rPr>
+                <w:rFonts w:ascii="Tahoma" w:eastAsia="Tahoma" w:hAnsi="Tahoma" w:cs="Tahoma"/>
+              </w:rPr>
+            </w:pPr>
+            <w:bookmarkStart w:id="2" w:name="_GoBack"/>
+            <w:bookmarkEnd w:id="2"/>
+          </w:p>
+        </w:tc>
+      </w:tr>
+    </w:tbl>
     <w:p>
       <w:pPr>
         <w:tabs>
@@ -544,22 +952,6 @@
           <w:rFonts w:ascii="Tahoma" w:eastAsia="Tahoma" w:hAnsi="Tahoma" w:cs="Tahoma"/>
         </w:rPr>
       </w:pPr>
-      <w:bookmarkStart w:id="0" w:name="_gjdgxs" w:colFirst="0" w:colLast="0"/>
-      <w:bookmarkStart w:id="1" w:name="_30j0zll" w:colFirst="0" w:colLast="0"/>
-      <w:bookmarkEnd w:id="0"/>
-      <w:bookmarkEnd w:id="1"/>
-      <w:r>
-        <w:rPr>
-          <w:rFonts w:ascii="Tahoma" w:eastAsia="Tahoma" w:hAnsi="Tahoma" w:cs="Tahoma"/>
-        </w:rPr>
-        <w:t>${karyawanap2}</w:t>
-      </w:r>
-      <w:r>
-        <w:rPr>
-          <w:rFonts w:ascii="Tahoma" w:eastAsia="Tahoma" w:hAnsi="Tahoma" w:cs="Tahoma"/>
-        </w:rPr>
-        <w:t xml:space="preserve"> ${break}</w:t>
-      </w:r>
     </w:p>
     <w:p>
       <w:pPr>
@@ -593,8 +985,17 @@
           <w:rFonts w:ascii="Tahoma" w:eastAsia="Tahoma" w:hAnsi="Tahoma" w:cs="Tahoma"/>
           <w:b/>
         </w:rPr>
-        <w:t>PT ANGKASA PURA SOLUSI :</w:t>
-      </w:r>
+        <w:t xml:space="preserve">PT ANGKASA PURA </w:t>
+      </w:r>
+      <w:proofErr w:type="gramStart"/>
+      <w:r>
+        <w:rPr>
+          <w:rFonts w:ascii="Tahoma" w:eastAsia="Tahoma" w:hAnsi="Tahoma" w:cs="Tahoma"/>
+          <w:b/>
+        </w:rPr>
+        <w:t>SOLUSI :</w:t>
+      </w:r>
+      <w:proofErr w:type="gramEnd"/>
     </w:p>
     <w:p>
       <w:pPr>
@@ -613,14 +1014,63 @@
         <w:rPr>
           <w:rFonts w:ascii="Tahoma" w:eastAsia="Tahoma" w:hAnsi="Tahoma" w:cs="Tahoma"/>
         </w:rPr>
-        <w:t>1. Nama : Andy Ihza Mahendra</w:t>
-      </w:r>
+        <w:t xml:space="preserve">1. </w:t>
+      </w:r>
+      <w:proofErr w:type="gramStart"/>
+      <w:r>
+        <w:rPr>
+          <w:rFonts w:ascii="Tahoma" w:eastAsia="Tahoma" w:hAnsi="Tahoma" w:cs="Tahoma"/>
+        </w:rPr>
+        <w:t>Nama :</w:t>
+      </w:r>
+      <w:proofErr w:type="gramEnd"/>
+      <w:r>
+        <w:rPr>
+          <w:rFonts w:ascii="Tahoma" w:eastAsia="Tahoma" w:hAnsi="Tahoma" w:cs="Tahoma"/>
+        </w:rPr>
+        <w:t xml:space="preserve"> Andy </w:t>
+      </w:r>
+      <w:proofErr w:type="spellStart"/>
+      <w:r>
+        <w:rPr>
+          <w:rFonts w:ascii="Tahoma" w:eastAsia="Tahoma" w:hAnsi="Tahoma" w:cs="Tahoma"/>
+        </w:rPr>
+        <w:t>Ihza</w:t>
+      </w:r>
+      <w:proofErr w:type="spellEnd"/>
+      <w:r>
+        <w:rPr>
+          <w:rFonts w:ascii="Tahoma" w:eastAsia="Tahoma" w:hAnsi="Tahoma" w:cs="Tahoma"/>
+        </w:rPr>
+        <w:t xml:space="preserve"> </w:t>
+      </w:r>
+      <w:proofErr w:type="spellStart"/>
+      <w:r>
+        <w:rPr>
+          <w:rFonts w:ascii="Tahoma" w:eastAsia="Tahoma" w:hAnsi="Tahoma" w:cs="Tahoma"/>
+        </w:rPr>
+        <w:t>Mahendra</w:t>
+      </w:r>
+      <w:proofErr w:type="spellEnd"/>
       <w:r>
         <w:rPr>
           <w:rFonts w:ascii="Tahoma" w:eastAsia="Tahoma" w:hAnsi="Tahoma" w:cs="Tahoma"/>
         </w:rPr>
         <w:tab/>
-        <w:t>Jabatan: EVP of APS Facility Services;</w:t>
+      </w:r>
+      <w:proofErr w:type="spellStart"/>
+      <w:r>
+        <w:rPr>
+          <w:rFonts w:ascii="Tahoma" w:eastAsia="Tahoma" w:hAnsi="Tahoma" w:cs="Tahoma"/>
+        </w:rPr>
+        <w:t>Jabatan</w:t>
+      </w:r>
+      <w:proofErr w:type="spellEnd"/>
+      <w:r>
+        <w:rPr>
+          <w:rFonts w:ascii="Tahoma" w:eastAsia="Tahoma" w:hAnsi="Tahoma" w:cs="Tahoma"/>
+        </w:rPr>
+        <w:t>: EVP of APS Facility Services;</w:t>
       </w:r>
     </w:p>
     <w:p>
@@ -640,8 +1090,30 @@
         <w:rPr>
           <w:rFonts w:ascii="Tahoma" w:eastAsia="Tahoma" w:hAnsi="Tahoma" w:cs="Tahoma"/>
         </w:rPr>
-        <w:t>2. Nama : Toni Rinaldy</w:t>
-      </w:r>
+        <w:t xml:space="preserve">2. </w:t>
+      </w:r>
+      <w:proofErr w:type="gramStart"/>
+      <w:r>
+        <w:rPr>
+          <w:rFonts w:ascii="Tahoma" w:eastAsia="Tahoma" w:hAnsi="Tahoma" w:cs="Tahoma"/>
+        </w:rPr>
+        <w:t>Nama :</w:t>
+      </w:r>
+      <w:proofErr w:type="gramEnd"/>
+      <w:r>
+        <w:rPr>
+          <w:rFonts w:ascii="Tahoma" w:eastAsia="Tahoma" w:hAnsi="Tahoma" w:cs="Tahoma"/>
+        </w:rPr>
+        <w:t xml:space="preserve"> Toni </w:t>
+      </w:r>
+      <w:proofErr w:type="spellStart"/>
+      <w:r>
+        <w:rPr>
+          <w:rFonts w:ascii="Tahoma" w:eastAsia="Tahoma" w:hAnsi="Tahoma" w:cs="Tahoma"/>
+        </w:rPr>
+        <w:t>Rinaldy</w:t>
+      </w:r>
+      <w:proofErr w:type="spellEnd"/>
       <w:r>
         <w:rPr>
           <w:rFonts w:ascii="Tahoma" w:eastAsia="Tahoma" w:hAnsi="Tahoma" w:cs="Tahoma"/>
@@ -653,7 +1125,48 @@
           <w:rFonts w:ascii="Tahoma" w:eastAsia="Tahoma" w:hAnsi="Tahoma" w:cs="Tahoma"/>
         </w:rPr>
         <w:tab/>
-        <w:t>Jabatan: Staf Administrasi.</w:t>
+      </w:r>
+      <w:proofErr w:type="spellStart"/>
+      <w:r>
+        <w:rPr>
+          <w:rFonts w:ascii="Tahoma" w:eastAsia="Tahoma" w:hAnsi="Tahoma" w:cs="Tahoma"/>
+        </w:rPr>
+        <w:t>Jabatan</w:t>
+      </w:r>
+      <w:proofErr w:type="spellEnd"/>
+      <w:r>
+        <w:rPr>
+          <w:rFonts w:ascii="Tahoma" w:eastAsia="Tahoma" w:hAnsi="Tahoma" w:cs="Tahoma"/>
+        </w:rPr>
+        <w:t xml:space="preserve">: </w:t>
+      </w:r>
+      <w:proofErr w:type="spellStart"/>
+      <w:r>
+        <w:rPr>
+          <w:rFonts w:ascii="Tahoma" w:eastAsia="Tahoma" w:hAnsi="Tahoma" w:cs="Tahoma"/>
+        </w:rPr>
+        <w:t>Staf</w:t>
+      </w:r>
+      <w:proofErr w:type="spellEnd"/>
+      <w:r>
+        <w:rPr>
+          <w:rFonts w:ascii="Tahoma" w:eastAsia="Tahoma" w:hAnsi="Tahoma" w:cs="Tahoma"/>
+        </w:rPr>
+        <w:t xml:space="preserve"> </w:t>
+      </w:r>
+      <w:proofErr w:type="spellStart"/>
+      <w:r>
+        <w:rPr>
+          <w:rFonts w:ascii="Tahoma" w:eastAsia="Tahoma" w:hAnsi="Tahoma" w:cs="Tahoma"/>
+        </w:rPr>
+        <w:t>Administrasi</w:t>
+      </w:r>
+      <w:proofErr w:type="spellEnd"/>
+      <w:r>
+        <w:rPr>
+          <w:rFonts w:ascii="Tahoma" w:eastAsia="Tahoma" w:hAnsi="Tahoma" w:cs="Tahoma"/>
+        </w:rPr>
+        <w:t>.</w:t>
       </w:r>
     </w:p>
     <w:p>
@@ -678,11 +1191,27 @@
           <w:rFonts w:ascii="Tahoma" w:eastAsia="Tahoma" w:hAnsi="Tahoma" w:cs="Tahoma"/>
         </w:rPr>
       </w:pPr>
-      <w:r>
-        <w:rPr>
-          <w:rFonts w:ascii="Tahoma" w:eastAsia="Tahoma" w:hAnsi="Tahoma" w:cs="Tahoma"/>
-        </w:rPr>
-        <w:t xml:space="preserve">Berdasarkan : </w:t>
+      <w:proofErr w:type="spellStart"/>
+      <w:proofErr w:type="gramStart"/>
+      <w:r>
+        <w:rPr>
+          <w:rFonts w:ascii="Tahoma" w:eastAsia="Tahoma" w:hAnsi="Tahoma" w:cs="Tahoma"/>
+        </w:rPr>
+        <w:t>Berdasarkan</w:t>
+      </w:r>
+      <w:proofErr w:type="spellEnd"/>
+      <w:r>
+        <w:rPr>
+          <w:rFonts w:ascii="Tahoma" w:eastAsia="Tahoma" w:hAnsi="Tahoma" w:cs="Tahoma"/>
+        </w:rPr>
+        <w:t xml:space="preserve"> :</w:t>
+      </w:r>
+      <w:proofErr w:type="gramEnd"/>
+      <w:r>
+        <w:rPr>
+          <w:rFonts w:ascii="Tahoma" w:eastAsia="Tahoma" w:hAnsi="Tahoma" w:cs="Tahoma"/>
+        </w:rPr>
+        <w:t xml:space="preserve"> </w:t>
       </w:r>
     </w:p>
     <w:p>
@@ -706,12 +1235,69 @@
           <w:color w:val="000000"/>
         </w:rPr>
       </w:pPr>
+      <w:proofErr w:type="spellStart"/>
       <w:r>
         <w:rPr>
           <w:rFonts w:ascii="Tahoma" w:eastAsia="Tahoma" w:hAnsi="Tahoma" w:cs="Tahoma"/>
           <w:color w:val="000000"/>
         </w:rPr>
-        <w:t>Perjanjian Sewa Menyewa Nomor PJJ.06.02/01</w:t>
+        <w:t>Perjanjian</w:t>
+      </w:r>
+      <w:proofErr w:type="spellEnd"/>
+      <w:r>
+        <w:rPr>
+          <w:rFonts w:ascii="Tahoma" w:eastAsia="Tahoma" w:hAnsi="Tahoma" w:cs="Tahoma"/>
+          <w:color w:val="000000"/>
+        </w:rPr>
+        <w:t xml:space="preserve"> </w:t>
+      </w:r>
+      <w:proofErr w:type="spellStart"/>
+      <w:r>
+        <w:rPr>
+          <w:rFonts w:ascii="Tahoma" w:eastAsia="Tahoma" w:hAnsi="Tahoma" w:cs="Tahoma"/>
+          <w:color w:val="000000"/>
+        </w:rPr>
+        <w:t>Sewa</w:t>
+      </w:r>
+      <w:proofErr w:type="spellEnd"/>
+      <w:r>
+        <w:rPr>
+          <w:rFonts w:ascii="Tahoma" w:eastAsia="Tahoma" w:hAnsi="Tahoma" w:cs="Tahoma"/>
+          <w:color w:val="000000"/>
+        </w:rPr>
+        <w:t xml:space="preserve"> </w:t>
+      </w:r>
+      <w:proofErr w:type="spellStart"/>
+      <w:r>
+        <w:rPr>
+          <w:rFonts w:ascii="Tahoma" w:eastAsia="Tahoma" w:hAnsi="Tahoma" w:cs="Tahoma"/>
+          <w:color w:val="000000"/>
+        </w:rPr>
+        <w:t>Menyewa</w:t>
+      </w:r>
+      <w:proofErr w:type="spellEnd"/>
+      <w:r>
+        <w:rPr>
+          <w:rFonts w:ascii="Tahoma" w:eastAsia="Tahoma" w:hAnsi="Tahoma" w:cs="Tahoma"/>
+          <w:color w:val="000000"/>
+        </w:rPr>
+        <w:t xml:space="preserve"> </w:t>
+      </w:r>
+      <w:proofErr w:type="spellStart"/>
+      <w:r>
+        <w:rPr>
+          <w:rFonts w:ascii="Tahoma" w:eastAsia="Tahoma" w:hAnsi="Tahoma" w:cs="Tahoma"/>
+          <w:color w:val="000000"/>
+        </w:rPr>
+        <w:t>Nomor</w:t>
+      </w:r>
+      <w:proofErr w:type="spellEnd"/>
+      <w:r>
+        <w:rPr>
+          <w:rFonts w:ascii="Tahoma" w:eastAsia="Tahoma" w:hAnsi="Tahoma" w:cs="Tahoma"/>
+          <w:color w:val="000000"/>
+        </w:rPr>
+        <w:t xml:space="preserve"> PJJ.06.02/01</w:t>
       </w:r>
       <w:r>
         <w:rPr>
@@ -723,7 +1309,21 @@
         <w:rPr>
           <w:rFonts w:ascii="Tahoma" w:eastAsia="Tahoma" w:hAnsi="Tahoma" w:cs="Tahoma"/>
         </w:rPr>
-        <w:t>${tgl_ba}</w:t>
+        <w:t>${</w:t>
+      </w:r>
+      <w:proofErr w:type="spellStart"/>
+      <w:r>
+        <w:rPr>
+          <w:rFonts w:ascii="Tahoma" w:eastAsia="Tahoma" w:hAnsi="Tahoma" w:cs="Tahoma"/>
+        </w:rPr>
+        <w:t>tgl_ba</w:t>
+      </w:r>
+      <w:proofErr w:type="spellEnd"/>
+      <w:r>
+        <w:rPr>
+          <w:rFonts w:ascii="Tahoma" w:eastAsia="Tahoma" w:hAnsi="Tahoma" w:cs="Tahoma"/>
+        </w:rPr>
+        <w:t>}</w:t>
       </w:r>
       <w:r>
         <w:rPr>
@@ -735,39 +1335,106 @@
         <w:rPr>
           <w:rFonts w:ascii="Tahoma" w:eastAsia="Tahoma" w:hAnsi="Tahoma" w:cs="Tahoma"/>
         </w:rPr>
-        <w:t>${no_psm}</w:t>
+        <w:t>${</w:t>
+      </w:r>
+      <w:proofErr w:type="spellStart"/>
+      <w:r>
+        <w:rPr>
+          <w:rFonts w:ascii="Tahoma" w:eastAsia="Tahoma" w:hAnsi="Tahoma" w:cs="Tahoma"/>
+        </w:rPr>
+        <w:t>no_psm</w:t>
+      </w:r>
+      <w:proofErr w:type="spellEnd"/>
+      <w:r>
+        <w:rPr>
+          <w:rFonts w:ascii="Tahoma" w:eastAsia="Tahoma" w:hAnsi="Tahoma" w:cs="Tahoma"/>
+        </w:rPr>
+        <w:t>}</w:t>
       </w:r>
       <w:r>
         <w:rPr>
           <w:rFonts w:ascii="Tahoma" w:eastAsia="Tahoma" w:hAnsi="Tahoma" w:cs="Tahoma"/>
           <w:color w:val="000000"/>
         </w:rPr>
-        <w:t xml:space="preserve"> tanggal </w:t>
-      </w:r>
-      <w:r>
-        <w:rPr>
-          <w:rFonts w:ascii="Tahoma" w:eastAsia="Tahoma" w:hAnsi="Tahoma" w:cs="Tahoma"/>
-        </w:rPr>
-        <w:t>${tanggal_psm}</w:t>
-      </w:r>
-      <w:r>
-        <w:rPr>
-          <w:rFonts w:ascii="Tahoma" w:eastAsia="Tahoma" w:hAnsi="Tahoma" w:cs="Tahoma"/>
-        </w:rPr>
-        <w:t xml:space="preserve"> </w:t>
-      </w:r>
+        <w:t xml:space="preserve"> </w:t>
+      </w:r>
+      <w:proofErr w:type="spellStart"/>
       <w:r>
         <w:rPr>
           <w:rFonts w:ascii="Tahoma" w:eastAsia="Tahoma" w:hAnsi="Tahoma" w:cs="Tahoma"/>
           <w:color w:val="000000"/>
         </w:rPr>
-        <w:t xml:space="preserve">tentang </w:t>
-      </w:r>
-      <w:r>
-        <w:rPr>
-          <w:rFonts w:ascii="Tahoma" w:eastAsia="Tahoma" w:hAnsi="Tahoma" w:cs="Tahoma"/>
-        </w:rPr>
-        <w:t>${judul_ba}</w:t>
+        <w:t>tanggal</w:t>
+      </w:r>
+      <w:proofErr w:type="spellEnd"/>
+      <w:r>
+        <w:rPr>
+          <w:rFonts w:ascii="Tahoma" w:eastAsia="Tahoma" w:hAnsi="Tahoma" w:cs="Tahoma"/>
+          <w:color w:val="000000"/>
+        </w:rPr>
+        <w:t xml:space="preserve"> </w:t>
+      </w:r>
+      <w:r>
+        <w:rPr>
+          <w:rFonts w:ascii="Tahoma" w:eastAsia="Tahoma" w:hAnsi="Tahoma" w:cs="Tahoma"/>
+        </w:rPr>
+        <w:t>${</w:t>
+      </w:r>
+      <w:proofErr w:type="spellStart"/>
+      <w:r>
+        <w:rPr>
+          <w:rFonts w:ascii="Tahoma" w:eastAsia="Tahoma" w:hAnsi="Tahoma" w:cs="Tahoma"/>
+        </w:rPr>
+        <w:t>tanggal_psm</w:t>
+      </w:r>
+      <w:proofErr w:type="spellEnd"/>
+      <w:r>
+        <w:rPr>
+          <w:rFonts w:ascii="Tahoma" w:eastAsia="Tahoma" w:hAnsi="Tahoma" w:cs="Tahoma"/>
+        </w:rPr>
+        <w:t>}</w:t>
+      </w:r>
+      <w:r>
+        <w:rPr>
+          <w:rFonts w:ascii="Tahoma" w:eastAsia="Tahoma" w:hAnsi="Tahoma" w:cs="Tahoma"/>
+        </w:rPr>
+        <w:t xml:space="preserve"> </w:t>
+      </w:r>
+      <w:proofErr w:type="spellStart"/>
+      <w:r>
+        <w:rPr>
+          <w:rFonts w:ascii="Tahoma" w:eastAsia="Tahoma" w:hAnsi="Tahoma" w:cs="Tahoma"/>
+          <w:color w:val="000000"/>
+        </w:rPr>
+        <w:t>tentang</w:t>
+      </w:r>
+      <w:proofErr w:type="spellEnd"/>
+      <w:r>
+        <w:rPr>
+          <w:rFonts w:ascii="Tahoma" w:eastAsia="Tahoma" w:hAnsi="Tahoma" w:cs="Tahoma"/>
+          <w:color w:val="000000"/>
+        </w:rPr>
+        <w:t xml:space="preserve"> </w:t>
+      </w:r>
+      <w:r>
+        <w:rPr>
+          <w:rFonts w:ascii="Tahoma" w:eastAsia="Tahoma" w:hAnsi="Tahoma" w:cs="Tahoma"/>
+        </w:rPr>
+        <w:t>${</w:t>
+      </w:r>
+      <w:proofErr w:type="spellStart"/>
+      <w:r>
+        <w:rPr>
+          <w:rFonts w:ascii="Tahoma" w:eastAsia="Tahoma" w:hAnsi="Tahoma" w:cs="Tahoma"/>
+        </w:rPr>
+        <w:t>judul_ba</w:t>
+      </w:r>
+      <w:proofErr w:type="spellEnd"/>
+      <w:r>
+        <w:rPr>
+          <w:rFonts w:ascii="Tahoma" w:eastAsia="Tahoma" w:hAnsi="Tahoma" w:cs="Tahoma"/>
+        </w:rPr>
+        <w:t>}</w:t>
       </w:r>
       <w:r>
         <w:rPr>
@@ -798,18 +1465,75 @@
           <w:color w:val="000000"/>
         </w:rPr>
       </w:pPr>
+      <w:proofErr w:type="spellStart"/>
       <w:r>
         <w:rPr>
           <w:rFonts w:ascii="Tahoma" w:eastAsia="Tahoma" w:hAnsi="Tahoma" w:cs="Tahoma"/>
           <w:color w:val="000000"/>
         </w:rPr>
-        <w:t>Berita Acara Operasional  Nomor BAC.06.02/01/</w:t>
-      </w:r>
-      <w:r>
-        <w:rPr>
-          <w:rFonts w:ascii="Tahoma" w:eastAsia="Tahoma" w:hAnsi="Tahoma" w:cs="Tahoma"/>
-        </w:rPr>
-        <w:t>${tgl_ba}</w:t>
+        <w:t>Berita</w:t>
+      </w:r>
+      <w:proofErr w:type="spellEnd"/>
+      <w:r>
+        <w:rPr>
+          <w:rFonts w:ascii="Tahoma" w:eastAsia="Tahoma" w:hAnsi="Tahoma" w:cs="Tahoma"/>
+          <w:color w:val="000000"/>
+        </w:rPr>
+        <w:t xml:space="preserve"> Acara </w:t>
+      </w:r>
+      <w:proofErr w:type="spellStart"/>
+      <w:proofErr w:type="gramStart"/>
+      <w:r>
+        <w:rPr>
+          <w:rFonts w:ascii="Tahoma" w:eastAsia="Tahoma" w:hAnsi="Tahoma" w:cs="Tahoma"/>
+          <w:color w:val="000000"/>
+        </w:rPr>
+        <w:t>Operasional</w:t>
+      </w:r>
+      <w:proofErr w:type="spellEnd"/>
+      <w:r>
+        <w:rPr>
+          <w:rFonts w:ascii="Tahoma" w:eastAsia="Tahoma" w:hAnsi="Tahoma" w:cs="Tahoma"/>
+          <w:color w:val="000000"/>
+        </w:rPr>
+        <w:t xml:space="preserve">  </w:t>
+      </w:r>
+      <w:proofErr w:type="spellStart"/>
+      <w:r>
+        <w:rPr>
+          <w:rFonts w:ascii="Tahoma" w:eastAsia="Tahoma" w:hAnsi="Tahoma" w:cs="Tahoma"/>
+          <w:color w:val="000000"/>
+        </w:rPr>
+        <w:t>Nomor</w:t>
+      </w:r>
+      <w:proofErr w:type="spellEnd"/>
+      <w:proofErr w:type="gramEnd"/>
+      <w:r>
+        <w:rPr>
+          <w:rFonts w:ascii="Tahoma" w:eastAsia="Tahoma" w:hAnsi="Tahoma" w:cs="Tahoma"/>
+          <w:color w:val="000000"/>
+        </w:rPr>
+        <w:t xml:space="preserve"> BAC.06.02/01/</w:t>
+      </w:r>
+      <w:r>
+        <w:rPr>
+          <w:rFonts w:ascii="Tahoma" w:eastAsia="Tahoma" w:hAnsi="Tahoma" w:cs="Tahoma"/>
+        </w:rPr>
+        <w:t>${</w:t>
+      </w:r>
+      <w:proofErr w:type="spellStart"/>
+      <w:r>
+        <w:rPr>
+          <w:rFonts w:ascii="Tahoma" w:eastAsia="Tahoma" w:hAnsi="Tahoma" w:cs="Tahoma"/>
+        </w:rPr>
+        <w:t>tgl_ba</w:t>
+      </w:r>
+      <w:proofErr w:type="spellEnd"/>
+      <w:r>
+        <w:rPr>
+          <w:rFonts w:ascii="Tahoma" w:eastAsia="Tahoma" w:hAnsi="Tahoma" w:cs="Tahoma"/>
+        </w:rPr>
+        <w:t>}</w:t>
       </w:r>
       <w:r>
         <w:rPr>
@@ -821,33 +1545,107 @@
         <w:rPr>
           <w:rFonts w:ascii="Tahoma" w:eastAsia="Tahoma" w:hAnsi="Tahoma" w:cs="Tahoma"/>
         </w:rPr>
-        <w:t>${no_bao}</w:t>
+        <w:t>${</w:t>
+      </w:r>
+      <w:proofErr w:type="spellStart"/>
+      <w:r>
+        <w:rPr>
+          <w:rFonts w:ascii="Tahoma" w:eastAsia="Tahoma" w:hAnsi="Tahoma" w:cs="Tahoma"/>
+        </w:rPr>
+        <w:t>no_bao</w:t>
+      </w:r>
+      <w:proofErr w:type="spellEnd"/>
+      <w:r>
+        <w:rPr>
+          <w:rFonts w:ascii="Tahoma" w:eastAsia="Tahoma" w:hAnsi="Tahoma" w:cs="Tahoma"/>
+        </w:rPr>
+        <w:t>}</w:t>
       </w:r>
       <w:r>
         <w:rPr>
           <w:rFonts w:ascii="Tahoma" w:eastAsia="Tahoma" w:hAnsi="Tahoma" w:cs="Tahoma"/>
           <w:color w:val="000000"/>
         </w:rPr>
-        <w:t xml:space="preserve"> tanggal </w:t>
-      </w:r>
-      <w:r>
-        <w:rPr>
-          <w:rFonts w:ascii="Tahoma" w:eastAsia="Tahoma" w:hAnsi="Tahoma" w:cs="Tahoma"/>
-        </w:rPr>
-        <w:t>${tanggal_bao}</w:t>
-      </w:r>
+        <w:t xml:space="preserve"> </w:t>
+      </w:r>
+      <w:proofErr w:type="spellStart"/>
       <w:r>
         <w:rPr>
           <w:rFonts w:ascii="Tahoma" w:eastAsia="Tahoma" w:hAnsi="Tahoma" w:cs="Tahoma"/>
           <w:color w:val="000000"/>
         </w:rPr>
-        <w:t xml:space="preserve"> tentang </w:t>
-      </w:r>
-      <w:r>
-        <w:rPr>
-          <w:rFonts w:ascii="Tahoma" w:eastAsia="Tahoma" w:hAnsi="Tahoma" w:cs="Tahoma"/>
-        </w:rPr>
-        <w:t>${judul_ba}</w:t>
+        <w:t>tanggal</w:t>
+      </w:r>
+      <w:proofErr w:type="spellEnd"/>
+      <w:r>
+        <w:rPr>
+          <w:rFonts w:ascii="Tahoma" w:eastAsia="Tahoma" w:hAnsi="Tahoma" w:cs="Tahoma"/>
+          <w:color w:val="000000"/>
+        </w:rPr>
+        <w:t xml:space="preserve"> </w:t>
+      </w:r>
+      <w:r>
+        <w:rPr>
+          <w:rFonts w:ascii="Tahoma" w:eastAsia="Tahoma" w:hAnsi="Tahoma" w:cs="Tahoma"/>
+        </w:rPr>
+        <w:t>${</w:t>
+      </w:r>
+      <w:proofErr w:type="spellStart"/>
+      <w:r>
+        <w:rPr>
+          <w:rFonts w:ascii="Tahoma" w:eastAsia="Tahoma" w:hAnsi="Tahoma" w:cs="Tahoma"/>
+        </w:rPr>
+        <w:t>tanggal_bao</w:t>
+      </w:r>
+      <w:proofErr w:type="spellEnd"/>
+      <w:r>
+        <w:rPr>
+          <w:rFonts w:ascii="Tahoma" w:eastAsia="Tahoma" w:hAnsi="Tahoma" w:cs="Tahoma"/>
+        </w:rPr>
+        <w:t>}</w:t>
+      </w:r>
+      <w:r>
+        <w:rPr>
+          <w:rFonts w:ascii="Tahoma" w:eastAsia="Tahoma" w:hAnsi="Tahoma" w:cs="Tahoma"/>
+          <w:color w:val="000000"/>
+        </w:rPr>
+        <w:t xml:space="preserve"> </w:t>
+      </w:r>
+      <w:proofErr w:type="spellStart"/>
+      <w:r>
+        <w:rPr>
+          <w:rFonts w:ascii="Tahoma" w:eastAsia="Tahoma" w:hAnsi="Tahoma" w:cs="Tahoma"/>
+          <w:color w:val="000000"/>
+        </w:rPr>
+        <w:t>tentang</w:t>
+      </w:r>
+      <w:proofErr w:type="spellEnd"/>
+      <w:r>
+        <w:rPr>
+          <w:rFonts w:ascii="Tahoma" w:eastAsia="Tahoma" w:hAnsi="Tahoma" w:cs="Tahoma"/>
+          <w:color w:val="000000"/>
+        </w:rPr>
+        <w:t xml:space="preserve"> </w:t>
+      </w:r>
+      <w:r>
+        <w:rPr>
+          <w:rFonts w:ascii="Tahoma" w:eastAsia="Tahoma" w:hAnsi="Tahoma" w:cs="Tahoma"/>
+        </w:rPr>
+        <w:t>${</w:t>
+      </w:r>
+      <w:proofErr w:type="spellStart"/>
+      <w:r>
+        <w:rPr>
+          <w:rFonts w:ascii="Tahoma" w:eastAsia="Tahoma" w:hAnsi="Tahoma" w:cs="Tahoma"/>
+        </w:rPr>
+        <w:t>judul_ba</w:t>
+      </w:r>
+      <w:proofErr w:type="spellEnd"/>
+      <w:r>
+        <w:rPr>
+          <w:rFonts w:ascii="Tahoma" w:eastAsia="Tahoma" w:hAnsi="Tahoma" w:cs="Tahoma"/>
+        </w:rPr>
+        <w:t>}</w:t>
       </w:r>
       <w:r>
         <w:rPr>
@@ -955,11 +1753,34 @@
           <w:rFonts w:ascii="Tahoma" w:eastAsia="Tahoma" w:hAnsi="Tahoma" w:cs="Tahoma"/>
         </w:rPr>
       </w:pPr>
-      <w:r>
-        <w:rPr>
-          <w:rFonts w:ascii="Tahoma" w:eastAsia="Tahoma" w:hAnsi="Tahoma" w:cs="Tahoma"/>
-        </w:rPr>
-        <w:t>Telah………../2</w:t>
+      <w:proofErr w:type="spellStart"/>
+      <w:r>
+        <w:rPr>
+          <w:rFonts w:ascii="Tahoma" w:eastAsia="Tahoma" w:hAnsi="Tahoma" w:cs="Tahoma"/>
+        </w:rPr>
+        <w:lastRenderedPageBreak/>
+        <w:t>Telah</w:t>
+      </w:r>
+      <w:proofErr w:type="spellEnd"/>
+      <w:r>
+        <w:rPr>
+          <w:rFonts w:ascii="Tahoma" w:eastAsia="Tahoma" w:hAnsi="Tahoma" w:cs="Tahoma"/>
+        </w:rPr>
+        <w:t>……</w:t>
+      </w:r>
+      <w:proofErr w:type="gramStart"/>
+      <w:r>
+        <w:rPr>
+          <w:rFonts w:ascii="Tahoma" w:eastAsia="Tahoma" w:hAnsi="Tahoma" w:cs="Tahoma"/>
+        </w:rPr>
+        <w:t>…..</w:t>
+      </w:r>
+      <w:proofErr w:type="gramEnd"/>
+      <w:r>
+        <w:rPr>
+          <w:rFonts w:ascii="Tahoma" w:eastAsia="Tahoma" w:hAnsi="Tahoma" w:cs="Tahoma"/>
+        </w:rPr>
+        <w:t>/2</w:t>
       </w:r>
     </w:p>
     <w:p>
@@ -980,13 +1801,386 @@
           <w:rFonts w:ascii="Tahoma" w:eastAsia="Tahoma" w:hAnsi="Tahoma" w:cs="Tahoma"/>
         </w:rPr>
       </w:pPr>
-      <w:r>
-        <w:rPr>
-          <w:rFonts w:ascii="Tahoma" w:eastAsia="Tahoma" w:hAnsi="Tahoma" w:cs="Tahoma"/>
-        </w:rPr>
-        <w:lastRenderedPageBreak/>
-        <w:t>Telah melakukan pemeriksaan pekerjaan dan menyatakan bahwa Pekerjaan ${judul_ba} untuk periode pemakaian ${tanggal_pp_from} s.d. ${tanggal_pp_to} telah terlaksana dengan baik sesuai ketentuan dengan rincian perangkat terpasang sebagai berikut :</w:t>
-      </w:r>
+      <w:proofErr w:type="spellStart"/>
+      <w:r>
+        <w:rPr>
+          <w:rFonts w:ascii="Tahoma" w:eastAsia="Tahoma" w:hAnsi="Tahoma" w:cs="Tahoma"/>
+        </w:rPr>
+        <w:t>Telah</w:t>
+      </w:r>
+      <w:proofErr w:type="spellEnd"/>
+      <w:r>
+        <w:rPr>
+          <w:rFonts w:ascii="Tahoma" w:eastAsia="Tahoma" w:hAnsi="Tahoma" w:cs="Tahoma"/>
+        </w:rPr>
+        <w:t xml:space="preserve"> </w:t>
+      </w:r>
+      <w:proofErr w:type="spellStart"/>
+      <w:r>
+        <w:rPr>
+          <w:rFonts w:ascii="Tahoma" w:eastAsia="Tahoma" w:hAnsi="Tahoma" w:cs="Tahoma"/>
+        </w:rPr>
+        <w:t>melakukan</w:t>
+      </w:r>
+      <w:proofErr w:type="spellEnd"/>
+      <w:r>
+        <w:rPr>
+          <w:rFonts w:ascii="Tahoma" w:eastAsia="Tahoma" w:hAnsi="Tahoma" w:cs="Tahoma"/>
+        </w:rPr>
+        <w:t xml:space="preserve"> </w:t>
+      </w:r>
+      <w:proofErr w:type="spellStart"/>
+      <w:r>
+        <w:rPr>
+          <w:rFonts w:ascii="Tahoma" w:eastAsia="Tahoma" w:hAnsi="Tahoma" w:cs="Tahoma"/>
+        </w:rPr>
+        <w:t>pemeriksaan</w:t>
+      </w:r>
+      <w:proofErr w:type="spellEnd"/>
+      <w:r>
+        <w:rPr>
+          <w:rFonts w:ascii="Tahoma" w:eastAsia="Tahoma" w:hAnsi="Tahoma" w:cs="Tahoma"/>
+        </w:rPr>
+        <w:t xml:space="preserve"> </w:t>
+      </w:r>
+      <w:proofErr w:type="spellStart"/>
+      <w:r>
+        <w:rPr>
+          <w:rFonts w:ascii="Tahoma" w:eastAsia="Tahoma" w:hAnsi="Tahoma" w:cs="Tahoma"/>
+        </w:rPr>
+        <w:t>pekerjaan</w:t>
+      </w:r>
+      <w:proofErr w:type="spellEnd"/>
+      <w:r>
+        <w:rPr>
+          <w:rFonts w:ascii="Tahoma" w:eastAsia="Tahoma" w:hAnsi="Tahoma" w:cs="Tahoma"/>
+        </w:rPr>
+        <w:t xml:space="preserve"> </w:t>
+      </w:r>
+      <w:proofErr w:type="spellStart"/>
+      <w:r>
+        <w:rPr>
+          <w:rFonts w:ascii="Tahoma" w:eastAsia="Tahoma" w:hAnsi="Tahoma" w:cs="Tahoma"/>
+        </w:rPr>
+        <w:t>dan</w:t>
+      </w:r>
+      <w:proofErr w:type="spellEnd"/>
+      <w:r>
+        <w:rPr>
+          <w:rFonts w:ascii="Tahoma" w:eastAsia="Tahoma" w:hAnsi="Tahoma" w:cs="Tahoma"/>
+        </w:rPr>
+        <w:t xml:space="preserve"> </w:t>
+      </w:r>
+      <w:proofErr w:type="spellStart"/>
+      <w:r>
+        <w:rPr>
+          <w:rFonts w:ascii="Tahoma" w:eastAsia="Tahoma" w:hAnsi="Tahoma" w:cs="Tahoma"/>
+        </w:rPr>
+        <w:t>menyatakan</w:t>
+      </w:r>
+      <w:proofErr w:type="spellEnd"/>
+      <w:r>
+        <w:rPr>
+          <w:rFonts w:ascii="Tahoma" w:eastAsia="Tahoma" w:hAnsi="Tahoma" w:cs="Tahoma"/>
+        </w:rPr>
+        <w:t xml:space="preserve"> </w:t>
+      </w:r>
+      <w:proofErr w:type="spellStart"/>
+      <w:r>
+        <w:rPr>
+          <w:rFonts w:ascii="Tahoma" w:eastAsia="Tahoma" w:hAnsi="Tahoma" w:cs="Tahoma"/>
+        </w:rPr>
+        <w:t>bahwa</w:t>
+      </w:r>
+      <w:proofErr w:type="spellEnd"/>
+      <w:r>
+        <w:rPr>
+          <w:rFonts w:ascii="Tahoma" w:eastAsia="Tahoma" w:hAnsi="Tahoma" w:cs="Tahoma"/>
+        </w:rPr>
+        <w:t xml:space="preserve"> </w:t>
+      </w:r>
+      <w:proofErr w:type="spellStart"/>
+      <w:r>
+        <w:rPr>
+          <w:rFonts w:ascii="Tahoma" w:eastAsia="Tahoma" w:hAnsi="Tahoma" w:cs="Tahoma"/>
+        </w:rPr>
+        <w:t>Pekerjaan</w:t>
+      </w:r>
+      <w:proofErr w:type="spellEnd"/>
+      <w:r>
+        <w:rPr>
+          <w:rFonts w:ascii="Tahoma" w:eastAsia="Tahoma" w:hAnsi="Tahoma" w:cs="Tahoma"/>
+        </w:rPr>
+        <w:t xml:space="preserve"> ${</w:t>
+      </w:r>
+      <w:proofErr w:type="spellStart"/>
+      <w:r>
+        <w:rPr>
+          <w:rFonts w:ascii="Tahoma" w:eastAsia="Tahoma" w:hAnsi="Tahoma" w:cs="Tahoma"/>
+        </w:rPr>
+        <w:t>judul_ba</w:t>
+      </w:r>
+      <w:proofErr w:type="spellEnd"/>
+      <w:r>
+        <w:rPr>
+          <w:rFonts w:ascii="Tahoma" w:eastAsia="Tahoma" w:hAnsi="Tahoma" w:cs="Tahoma"/>
+        </w:rPr>
+        <w:t xml:space="preserve">} </w:t>
+      </w:r>
+      <w:proofErr w:type="spellStart"/>
+      <w:r>
+        <w:rPr>
+          <w:rFonts w:ascii="Tahoma" w:eastAsia="Tahoma" w:hAnsi="Tahoma" w:cs="Tahoma"/>
+        </w:rPr>
+        <w:t>untuk</w:t>
+      </w:r>
+      <w:proofErr w:type="spellEnd"/>
+      <w:r>
+        <w:rPr>
+          <w:rFonts w:ascii="Tahoma" w:eastAsia="Tahoma" w:hAnsi="Tahoma" w:cs="Tahoma"/>
+        </w:rPr>
+        <w:t xml:space="preserve"> </w:t>
+      </w:r>
+      <w:proofErr w:type="spellStart"/>
+      <w:r>
+        <w:rPr>
+          <w:rFonts w:ascii="Tahoma" w:eastAsia="Tahoma" w:hAnsi="Tahoma" w:cs="Tahoma"/>
+        </w:rPr>
+        <w:t>periode</w:t>
+      </w:r>
+      <w:proofErr w:type="spellEnd"/>
+      <w:r>
+        <w:rPr>
+          <w:rFonts w:ascii="Tahoma" w:eastAsia="Tahoma" w:hAnsi="Tahoma" w:cs="Tahoma"/>
+        </w:rPr>
+        <w:t xml:space="preserve"> </w:t>
+      </w:r>
+      <w:proofErr w:type="spellStart"/>
+      <w:r>
+        <w:rPr>
+          <w:rFonts w:ascii="Tahoma" w:eastAsia="Tahoma" w:hAnsi="Tahoma" w:cs="Tahoma"/>
+        </w:rPr>
+        <w:t>pemakaian</w:t>
+      </w:r>
+      <w:proofErr w:type="spellEnd"/>
+      <w:r>
+        <w:rPr>
+          <w:rFonts w:ascii="Tahoma" w:eastAsia="Tahoma" w:hAnsi="Tahoma" w:cs="Tahoma"/>
+        </w:rPr>
+        <w:t xml:space="preserve"> ${</w:t>
+      </w:r>
+      <w:proofErr w:type="spellStart"/>
+      <w:r>
+        <w:rPr>
+          <w:rFonts w:ascii="Tahoma" w:eastAsia="Tahoma" w:hAnsi="Tahoma" w:cs="Tahoma"/>
+        </w:rPr>
+        <w:t>tanggal_pp_from</w:t>
+      </w:r>
+      <w:proofErr w:type="spellEnd"/>
+      <w:r>
+        <w:rPr>
+          <w:rFonts w:ascii="Tahoma" w:eastAsia="Tahoma" w:hAnsi="Tahoma" w:cs="Tahoma"/>
+        </w:rPr>
+        <w:t xml:space="preserve">} </w:t>
+      </w:r>
+      <w:proofErr w:type="spellStart"/>
+      <w:r>
+        <w:rPr>
+          <w:rFonts w:ascii="Tahoma" w:eastAsia="Tahoma" w:hAnsi="Tahoma" w:cs="Tahoma"/>
+        </w:rPr>
+        <w:t>s.d.</w:t>
+      </w:r>
+      <w:proofErr w:type="spellEnd"/>
+      <w:r>
+        <w:rPr>
+          <w:rFonts w:ascii="Tahoma" w:eastAsia="Tahoma" w:hAnsi="Tahoma" w:cs="Tahoma"/>
+        </w:rPr>
+        <w:t xml:space="preserve"> ${</w:t>
+      </w:r>
+      <w:proofErr w:type="spellStart"/>
+      <w:r>
+        <w:rPr>
+          <w:rFonts w:ascii="Tahoma" w:eastAsia="Tahoma" w:hAnsi="Tahoma" w:cs="Tahoma"/>
+        </w:rPr>
+        <w:t>tanggal_pp_to</w:t>
+      </w:r>
+      <w:proofErr w:type="spellEnd"/>
+      <w:r>
+        <w:rPr>
+          <w:rFonts w:ascii="Tahoma" w:eastAsia="Tahoma" w:hAnsi="Tahoma" w:cs="Tahoma"/>
+        </w:rPr>
+        <w:t xml:space="preserve">} </w:t>
+      </w:r>
+      <w:proofErr w:type="spellStart"/>
+      <w:r>
+        <w:rPr>
+          <w:rFonts w:ascii="Tahoma" w:eastAsia="Tahoma" w:hAnsi="Tahoma" w:cs="Tahoma"/>
+        </w:rPr>
+        <w:t>telah</w:t>
+      </w:r>
+      <w:proofErr w:type="spellEnd"/>
+      <w:r>
+        <w:rPr>
+          <w:rFonts w:ascii="Tahoma" w:eastAsia="Tahoma" w:hAnsi="Tahoma" w:cs="Tahoma"/>
+        </w:rPr>
+        <w:t xml:space="preserve"> </w:t>
+      </w:r>
+      <w:proofErr w:type="spellStart"/>
+      <w:r>
+        <w:rPr>
+          <w:rFonts w:ascii="Tahoma" w:eastAsia="Tahoma" w:hAnsi="Tahoma" w:cs="Tahoma"/>
+        </w:rPr>
+        <w:t>terlaksana</w:t>
+      </w:r>
+      <w:proofErr w:type="spellEnd"/>
+      <w:r>
+        <w:rPr>
+          <w:rFonts w:ascii="Tahoma" w:eastAsia="Tahoma" w:hAnsi="Tahoma" w:cs="Tahoma"/>
+        </w:rPr>
+        <w:t xml:space="preserve"> </w:t>
+      </w:r>
+      <w:proofErr w:type="spellStart"/>
+      <w:r>
+        <w:rPr>
+          <w:rFonts w:ascii="Tahoma" w:eastAsia="Tahoma" w:hAnsi="Tahoma" w:cs="Tahoma"/>
+        </w:rPr>
+        <w:t>dengan</w:t>
+      </w:r>
+      <w:proofErr w:type="spellEnd"/>
+      <w:r>
+        <w:rPr>
+          <w:rFonts w:ascii="Tahoma" w:eastAsia="Tahoma" w:hAnsi="Tahoma" w:cs="Tahoma"/>
+        </w:rPr>
+        <w:t xml:space="preserve"> </w:t>
+      </w:r>
+      <w:proofErr w:type="spellStart"/>
+      <w:r>
+        <w:rPr>
+          <w:rFonts w:ascii="Tahoma" w:eastAsia="Tahoma" w:hAnsi="Tahoma" w:cs="Tahoma"/>
+        </w:rPr>
+        <w:t>baik</w:t>
+      </w:r>
+      <w:proofErr w:type="spellEnd"/>
+      <w:r>
+        <w:rPr>
+          <w:rFonts w:ascii="Tahoma" w:eastAsia="Tahoma" w:hAnsi="Tahoma" w:cs="Tahoma"/>
+        </w:rPr>
+        <w:t xml:space="preserve"> </w:t>
+      </w:r>
+      <w:proofErr w:type="spellStart"/>
+      <w:r>
+        <w:rPr>
+          <w:rFonts w:ascii="Tahoma" w:eastAsia="Tahoma" w:hAnsi="Tahoma" w:cs="Tahoma"/>
+        </w:rPr>
+        <w:t>sesuai</w:t>
+      </w:r>
+      <w:proofErr w:type="spellEnd"/>
+      <w:r>
+        <w:rPr>
+          <w:rFonts w:ascii="Tahoma" w:eastAsia="Tahoma" w:hAnsi="Tahoma" w:cs="Tahoma"/>
+        </w:rPr>
+        <w:t xml:space="preserve"> </w:t>
+      </w:r>
+      <w:proofErr w:type="spellStart"/>
+      <w:r>
+        <w:rPr>
+          <w:rFonts w:ascii="Tahoma" w:eastAsia="Tahoma" w:hAnsi="Tahoma" w:cs="Tahoma"/>
+        </w:rPr>
+        <w:t>ketentuan</w:t>
+      </w:r>
+      <w:proofErr w:type="spellEnd"/>
+      <w:r>
+        <w:rPr>
+          <w:rFonts w:ascii="Tahoma" w:eastAsia="Tahoma" w:hAnsi="Tahoma" w:cs="Tahoma"/>
+        </w:rPr>
+        <w:t xml:space="preserve"> </w:t>
+      </w:r>
+      <w:proofErr w:type="spellStart"/>
+      <w:r>
+        <w:rPr>
+          <w:rFonts w:ascii="Tahoma" w:eastAsia="Tahoma" w:hAnsi="Tahoma" w:cs="Tahoma"/>
+        </w:rPr>
+        <w:t>dengan</w:t>
+      </w:r>
+      <w:proofErr w:type="spellEnd"/>
+      <w:r>
+        <w:rPr>
+          <w:rFonts w:ascii="Tahoma" w:eastAsia="Tahoma" w:hAnsi="Tahoma" w:cs="Tahoma"/>
+        </w:rPr>
+        <w:t xml:space="preserve"> </w:t>
+      </w:r>
+      <w:proofErr w:type="spellStart"/>
+      <w:r>
+        <w:rPr>
+          <w:rFonts w:ascii="Tahoma" w:eastAsia="Tahoma" w:hAnsi="Tahoma" w:cs="Tahoma"/>
+        </w:rPr>
+        <w:t>rincian</w:t>
+      </w:r>
+      <w:proofErr w:type="spellEnd"/>
+      <w:r>
+        <w:rPr>
+          <w:rFonts w:ascii="Tahoma" w:eastAsia="Tahoma" w:hAnsi="Tahoma" w:cs="Tahoma"/>
+        </w:rPr>
+        <w:t xml:space="preserve"> </w:t>
+      </w:r>
+      <w:proofErr w:type="spellStart"/>
+      <w:r>
+        <w:rPr>
+          <w:rFonts w:ascii="Tahoma" w:eastAsia="Tahoma" w:hAnsi="Tahoma" w:cs="Tahoma"/>
+        </w:rPr>
+        <w:t>perangkat</w:t>
+      </w:r>
+      <w:proofErr w:type="spellEnd"/>
+      <w:r>
+        <w:rPr>
+          <w:rFonts w:ascii="Tahoma" w:eastAsia="Tahoma" w:hAnsi="Tahoma" w:cs="Tahoma"/>
+        </w:rPr>
+        <w:t xml:space="preserve"> </w:t>
+      </w:r>
+      <w:proofErr w:type="spellStart"/>
+      <w:r>
+        <w:rPr>
+          <w:rFonts w:ascii="Tahoma" w:eastAsia="Tahoma" w:hAnsi="Tahoma" w:cs="Tahoma"/>
+        </w:rPr>
+        <w:t>terpasang</w:t>
+      </w:r>
+      <w:proofErr w:type="spellEnd"/>
+      <w:r>
+        <w:rPr>
+          <w:rFonts w:ascii="Tahoma" w:eastAsia="Tahoma" w:hAnsi="Tahoma" w:cs="Tahoma"/>
+        </w:rPr>
+        <w:t xml:space="preserve"> </w:t>
+      </w:r>
+      <w:proofErr w:type="spellStart"/>
+      <w:r>
+        <w:rPr>
+          <w:rFonts w:ascii="Tahoma" w:eastAsia="Tahoma" w:hAnsi="Tahoma" w:cs="Tahoma"/>
+        </w:rPr>
+        <w:t>sebagai</w:t>
+      </w:r>
+      <w:proofErr w:type="spellEnd"/>
+      <w:r>
+        <w:rPr>
+          <w:rFonts w:ascii="Tahoma" w:eastAsia="Tahoma" w:hAnsi="Tahoma" w:cs="Tahoma"/>
+        </w:rPr>
+        <w:t xml:space="preserve"> </w:t>
+      </w:r>
+      <w:proofErr w:type="spellStart"/>
+      <w:proofErr w:type="gramStart"/>
+      <w:r>
+        <w:rPr>
+          <w:rFonts w:ascii="Tahoma" w:eastAsia="Tahoma" w:hAnsi="Tahoma" w:cs="Tahoma"/>
+        </w:rPr>
+        <w:t>berikut</w:t>
+      </w:r>
+      <w:proofErr w:type="spellEnd"/>
+      <w:r>
+        <w:rPr>
+          <w:rFonts w:ascii="Tahoma" w:eastAsia="Tahoma" w:hAnsi="Tahoma" w:cs="Tahoma"/>
+        </w:rPr>
+        <w:t xml:space="preserve"> :</w:t>
+      </w:r>
+      <w:proofErr w:type="gramEnd"/>
     </w:p>
     <w:p>
       <w:pPr>
@@ -1316,8 +2510,30 @@
               <w:rPr>
                 <w:rFonts w:ascii="Tahoma" w:eastAsia="Tahoma" w:hAnsi="Tahoma" w:cs="Tahoma"/>
               </w:rPr>
-              <w:t>PC Workstation Desain Grafis</w:t>
-            </w:r>
+              <w:t xml:space="preserve">PC Workstation </w:t>
+            </w:r>
+            <w:proofErr w:type="spellStart"/>
+            <w:r>
+              <w:rPr>
+                <w:rFonts w:ascii="Tahoma" w:eastAsia="Tahoma" w:hAnsi="Tahoma" w:cs="Tahoma"/>
+              </w:rPr>
+              <w:t>Desain</w:t>
+            </w:r>
+            <w:proofErr w:type="spellEnd"/>
+            <w:r>
+              <w:rPr>
+                <w:rFonts w:ascii="Tahoma" w:eastAsia="Tahoma" w:hAnsi="Tahoma" w:cs="Tahoma"/>
+              </w:rPr>
+              <w:t xml:space="preserve"> </w:t>
+            </w:r>
+            <w:proofErr w:type="spellStart"/>
+            <w:r>
+              <w:rPr>
+                <w:rFonts w:ascii="Tahoma" w:eastAsia="Tahoma" w:hAnsi="Tahoma" w:cs="Tahoma"/>
+              </w:rPr>
+              <w:t>Grafis</w:t>
+            </w:r>
+            <w:proofErr w:type="spellEnd"/>
           </w:p>
         </w:tc>
         <w:tc>
@@ -1412,11 +2628,201 @@
           <w:rFonts w:ascii="Tahoma" w:eastAsia="Tahoma" w:hAnsi="Tahoma" w:cs="Tahoma"/>
         </w:rPr>
       </w:pPr>
-      <w:r>
-        <w:rPr>
-          <w:rFonts w:ascii="Tahoma" w:eastAsia="Tahoma" w:hAnsi="Tahoma" w:cs="Tahoma"/>
-        </w:rPr>
-        <w:t>Demikian Berita Acara Pemeriksaan Pekerjaan ini dibuat dalam rangkap 2 (dua) untuk dapat digunakan sebagaimana mestinya.</w:t>
+      <w:proofErr w:type="spellStart"/>
+      <w:r>
+        <w:rPr>
+          <w:rFonts w:ascii="Tahoma" w:eastAsia="Tahoma" w:hAnsi="Tahoma" w:cs="Tahoma"/>
+        </w:rPr>
+        <w:t>Demikian</w:t>
+      </w:r>
+      <w:proofErr w:type="spellEnd"/>
+      <w:r>
+        <w:rPr>
+          <w:rFonts w:ascii="Tahoma" w:eastAsia="Tahoma" w:hAnsi="Tahoma" w:cs="Tahoma"/>
+        </w:rPr>
+        <w:t xml:space="preserve"> </w:t>
+      </w:r>
+      <w:proofErr w:type="spellStart"/>
+      <w:r>
+        <w:rPr>
+          <w:rFonts w:ascii="Tahoma" w:eastAsia="Tahoma" w:hAnsi="Tahoma" w:cs="Tahoma"/>
+        </w:rPr>
+        <w:t>Berita</w:t>
+      </w:r>
+      <w:proofErr w:type="spellEnd"/>
+      <w:r>
+        <w:rPr>
+          <w:rFonts w:ascii="Tahoma" w:eastAsia="Tahoma" w:hAnsi="Tahoma" w:cs="Tahoma"/>
+        </w:rPr>
+        <w:t xml:space="preserve"> Acara </w:t>
+      </w:r>
+      <w:proofErr w:type="spellStart"/>
+      <w:r>
+        <w:rPr>
+          <w:rFonts w:ascii="Tahoma" w:eastAsia="Tahoma" w:hAnsi="Tahoma" w:cs="Tahoma"/>
+        </w:rPr>
+        <w:t>Pemeriksaan</w:t>
+      </w:r>
+      <w:proofErr w:type="spellEnd"/>
+      <w:r>
+        <w:rPr>
+          <w:rFonts w:ascii="Tahoma" w:eastAsia="Tahoma" w:hAnsi="Tahoma" w:cs="Tahoma"/>
+        </w:rPr>
+        <w:t xml:space="preserve"> </w:t>
+      </w:r>
+      <w:proofErr w:type="spellStart"/>
+      <w:r>
+        <w:rPr>
+          <w:rFonts w:ascii="Tahoma" w:eastAsia="Tahoma" w:hAnsi="Tahoma" w:cs="Tahoma"/>
+        </w:rPr>
+        <w:t>Pekerjaan</w:t>
+      </w:r>
+      <w:proofErr w:type="spellEnd"/>
+      <w:r>
+        <w:rPr>
+          <w:rFonts w:ascii="Tahoma" w:eastAsia="Tahoma" w:hAnsi="Tahoma" w:cs="Tahoma"/>
+        </w:rPr>
+        <w:t xml:space="preserve"> </w:t>
+      </w:r>
+      <w:proofErr w:type="spellStart"/>
+      <w:r>
+        <w:rPr>
+          <w:rFonts w:ascii="Tahoma" w:eastAsia="Tahoma" w:hAnsi="Tahoma" w:cs="Tahoma"/>
+        </w:rPr>
+        <w:t>ini</w:t>
+      </w:r>
+      <w:proofErr w:type="spellEnd"/>
+      <w:r>
+        <w:rPr>
+          <w:rFonts w:ascii="Tahoma" w:eastAsia="Tahoma" w:hAnsi="Tahoma" w:cs="Tahoma"/>
+        </w:rPr>
+        <w:t xml:space="preserve"> </w:t>
+      </w:r>
+      <w:proofErr w:type="spellStart"/>
+      <w:r>
+        <w:rPr>
+          <w:rFonts w:ascii="Tahoma" w:eastAsia="Tahoma" w:hAnsi="Tahoma" w:cs="Tahoma"/>
+        </w:rPr>
+        <w:t>dibuat</w:t>
+      </w:r>
+      <w:proofErr w:type="spellEnd"/>
+      <w:r>
+        <w:rPr>
+          <w:rFonts w:ascii="Tahoma" w:eastAsia="Tahoma" w:hAnsi="Tahoma" w:cs="Tahoma"/>
+        </w:rPr>
+        <w:t xml:space="preserve"> </w:t>
+      </w:r>
+      <w:proofErr w:type="spellStart"/>
+      <w:r>
+        <w:rPr>
+          <w:rFonts w:ascii="Tahoma" w:eastAsia="Tahoma" w:hAnsi="Tahoma" w:cs="Tahoma"/>
+        </w:rPr>
+        <w:t>dalam</w:t>
+      </w:r>
+      <w:proofErr w:type="spellEnd"/>
+      <w:r>
+        <w:rPr>
+          <w:rFonts w:ascii="Tahoma" w:eastAsia="Tahoma" w:hAnsi="Tahoma" w:cs="Tahoma"/>
+        </w:rPr>
+        <w:t xml:space="preserve"> </w:t>
+      </w:r>
+      <w:proofErr w:type="spellStart"/>
+      <w:r>
+        <w:rPr>
+          <w:rFonts w:ascii="Tahoma" w:eastAsia="Tahoma" w:hAnsi="Tahoma" w:cs="Tahoma"/>
+        </w:rPr>
+        <w:t>rangkap</w:t>
+      </w:r>
+      <w:proofErr w:type="spellEnd"/>
+      <w:r>
+        <w:rPr>
+          <w:rFonts w:ascii="Tahoma" w:eastAsia="Tahoma" w:hAnsi="Tahoma" w:cs="Tahoma"/>
+        </w:rPr>
+        <w:t xml:space="preserve"> 2 (</w:t>
+      </w:r>
+      <w:proofErr w:type="spellStart"/>
+      <w:r>
+        <w:rPr>
+          <w:rFonts w:ascii="Tahoma" w:eastAsia="Tahoma" w:hAnsi="Tahoma" w:cs="Tahoma"/>
+        </w:rPr>
+        <w:t>dua</w:t>
+      </w:r>
+      <w:proofErr w:type="spellEnd"/>
+      <w:r>
+        <w:rPr>
+          <w:rFonts w:ascii="Tahoma" w:eastAsia="Tahoma" w:hAnsi="Tahoma" w:cs="Tahoma"/>
+        </w:rPr>
+        <w:t xml:space="preserve">) </w:t>
+      </w:r>
+      <w:proofErr w:type="spellStart"/>
+      <w:r>
+        <w:rPr>
+          <w:rFonts w:ascii="Tahoma" w:eastAsia="Tahoma" w:hAnsi="Tahoma" w:cs="Tahoma"/>
+        </w:rPr>
+        <w:t>untuk</w:t>
+      </w:r>
+      <w:proofErr w:type="spellEnd"/>
+      <w:r>
+        <w:rPr>
+          <w:rFonts w:ascii="Tahoma" w:eastAsia="Tahoma" w:hAnsi="Tahoma" w:cs="Tahoma"/>
+        </w:rPr>
+        <w:t xml:space="preserve"> </w:t>
+      </w:r>
+      <w:proofErr w:type="spellStart"/>
+      <w:r>
+        <w:rPr>
+          <w:rFonts w:ascii="Tahoma" w:eastAsia="Tahoma" w:hAnsi="Tahoma" w:cs="Tahoma"/>
+        </w:rPr>
+        <w:t>dapat</w:t>
+      </w:r>
+      <w:proofErr w:type="spellEnd"/>
+      <w:r>
+        <w:rPr>
+          <w:rFonts w:ascii="Tahoma" w:eastAsia="Tahoma" w:hAnsi="Tahoma" w:cs="Tahoma"/>
+        </w:rPr>
+        <w:t xml:space="preserve"> </w:t>
+      </w:r>
+      <w:proofErr w:type="spellStart"/>
+      <w:r>
+        <w:rPr>
+          <w:rFonts w:ascii="Tahoma" w:eastAsia="Tahoma" w:hAnsi="Tahoma" w:cs="Tahoma"/>
+        </w:rPr>
+        <w:t>digunakan</w:t>
+      </w:r>
+      <w:proofErr w:type="spellEnd"/>
+      <w:r>
+        <w:rPr>
+          <w:rFonts w:ascii="Tahoma" w:eastAsia="Tahoma" w:hAnsi="Tahoma" w:cs="Tahoma"/>
+        </w:rPr>
+        <w:t xml:space="preserve"> </w:t>
+      </w:r>
+      <w:proofErr w:type="spellStart"/>
+      <w:r>
+        <w:rPr>
+          <w:rFonts w:ascii="Tahoma" w:eastAsia="Tahoma" w:hAnsi="Tahoma" w:cs="Tahoma"/>
+        </w:rPr>
+        <w:t>sebagaimana</w:t>
+      </w:r>
+      <w:proofErr w:type="spellEnd"/>
+      <w:r>
+        <w:rPr>
+          <w:rFonts w:ascii="Tahoma" w:eastAsia="Tahoma" w:hAnsi="Tahoma" w:cs="Tahoma"/>
+        </w:rPr>
+        <w:t xml:space="preserve"> </w:t>
+      </w:r>
+      <w:proofErr w:type="spellStart"/>
+      <w:r>
+        <w:rPr>
+          <w:rFonts w:ascii="Tahoma" w:eastAsia="Tahoma" w:hAnsi="Tahoma" w:cs="Tahoma"/>
+        </w:rPr>
+        <w:t>mestinya</w:t>
+      </w:r>
+      <w:proofErr w:type="spellEnd"/>
+      <w:r>
+        <w:rPr>
+          <w:rFonts w:ascii="Tahoma" w:eastAsia="Tahoma" w:hAnsi="Tahoma" w:cs="Tahoma"/>
+        </w:rPr>
+        <w:t>.</w:t>
       </w:r>
       <w:r>
         <w:rPr>
@@ -1603,11 +3009,33 @@
                 <w:rFonts w:ascii="Tahoma" w:eastAsia="Tahoma" w:hAnsi="Tahoma" w:cs="Tahoma"/>
               </w:rPr>
             </w:pPr>
-            <w:r>
-              <w:rPr>
-                <w:rFonts w:ascii="Tahoma" w:eastAsia="Tahoma" w:hAnsi="Tahoma" w:cs="Tahoma"/>
-              </w:rPr>
-              <w:t xml:space="preserve">Staf Administrasi                      </w:t>
+            <w:proofErr w:type="spellStart"/>
+            <w:r>
+              <w:rPr>
+                <w:rFonts w:ascii="Tahoma" w:eastAsia="Tahoma" w:hAnsi="Tahoma" w:cs="Tahoma"/>
+              </w:rPr>
+              <w:t>Staf</w:t>
+            </w:r>
+            <w:proofErr w:type="spellEnd"/>
+            <w:r>
+              <w:rPr>
+                <w:rFonts w:ascii="Tahoma" w:eastAsia="Tahoma" w:hAnsi="Tahoma" w:cs="Tahoma"/>
+              </w:rPr>
+              <w:t xml:space="preserve"> </w:t>
+            </w:r>
+            <w:proofErr w:type="spellStart"/>
+            <w:r>
+              <w:rPr>
+                <w:rFonts w:ascii="Tahoma" w:eastAsia="Tahoma" w:hAnsi="Tahoma" w:cs="Tahoma"/>
+              </w:rPr>
+              <w:t>Administrasi</w:t>
+            </w:r>
+            <w:proofErr w:type="spellEnd"/>
+            <w:r>
+              <w:rPr>
+                <w:rFonts w:ascii="Tahoma" w:eastAsia="Tahoma" w:hAnsi="Tahoma" w:cs="Tahoma"/>
+              </w:rPr>
+              <w:t xml:space="preserve">                      </w:t>
             </w:r>
           </w:p>
           <w:p>
@@ -1765,11 +3193,19 @@
           <w:rFonts w:ascii="Tahoma" w:eastAsia="Tahoma" w:hAnsi="Tahoma" w:cs="Tahoma"/>
         </w:rPr>
       </w:pPr>
-      <w:r>
-        <w:rPr>
-          <w:rFonts w:ascii="Tahoma" w:eastAsia="Tahoma" w:hAnsi="Tahoma" w:cs="Tahoma"/>
-        </w:rPr>
-        <w:t>Mengetahui:</w:t>
+      <w:proofErr w:type="spellStart"/>
+      <w:r>
+        <w:rPr>
+          <w:rFonts w:ascii="Tahoma" w:eastAsia="Tahoma" w:hAnsi="Tahoma" w:cs="Tahoma"/>
+        </w:rPr>
+        <w:t>Mengetahui</w:t>
+      </w:r>
+      <w:proofErr w:type="spellEnd"/>
+      <w:r>
+        <w:rPr>
+          <w:rFonts w:ascii="Tahoma" w:eastAsia="Tahoma" w:hAnsi="Tahoma" w:cs="Tahoma"/>
+        </w:rPr>
+        <w:t>:</w:t>
       </w:r>
     </w:p>
     <w:p>
@@ -1882,7 +3318,7 @@
 </file>
 
 <file path=word/numbering.xml><?xml version="1.0" encoding="utf-8"?>
-<w:numbering xmlns:wpc="http://schemas.microsoft.com/office/word/2010/wordprocessingCanvas" xmlns:cx="http://schemas.microsoft.com/office/drawing/2014/chartex" xmlns:cx1="http://schemas.microsoft.com/office/drawing/2015/9/8/chartex" xmlns:cx2="http://schemas.microsoft.com/office/drawing/2015/10/21/chartex" xmlns:cx3="http://schemas.microsoft.com/office/drawing/2016/5/9/chartex" xmlns:cx4="http://schemas.microsoft.com/office/drawing/2016/5/10/chartex" xmlns:cx5="http://schemas.microsoft.com/office/drawing/2016/5/11/chartex" xmlns:cx6="http://schemas.microsoft.com/office/drawing/2016/5/12/chartex" xmlns:cx7="http://schemas.microsoft.com/office/drawing/2016/5/13/chartex" xmlns:cx8="http://schemas.microsoft.com/office/drawing/2016/5/14/chartex" xmlns:mc="http://schemas.openxmlformats.org/markup-compatibility/2006" xmlns:aink="http://schemas.microsoft.com/office/drawing/2016/ink" xmlns:am3d="http://schemas.microsoft.com/office/drawing/2017/model3d" xmlns:o="urn:schemas-microsoft-com:office:office" xmlns:oel="http://schemas.microsoft.com/office/2019/extlst" xmlns:r="http://schemas.openxmlformats.org/officeDocument/2006/relationships" xmlns:m="http://schemas.openxmlformats.org/officeDocument/2006/math" xmlns:v="urn:schemas-microsoft-com:vml" xmlns:wp14="http://schemas.microsoft.com/office/word/2010/wordprocessingDrawing" xmlns:wp="http://schemas.openxmlformats.org/drawingml/2006/wordprocessingDrawing" xmlns:w10="urn:schemas-microsoft-com:office:word" xmlns:w="http://schemas.openxmlformats.org/wordprocessingml/2006/main" xmlns:w14="http://schemas.microsoft.com/office/word/2010/wordml" xmlns:w15="http://schemas.microsoft.com/office/word/2012/wordml" xmlns:w16cex="http://schemas.microsoft.com/office/word/2018/wordml/cex" xmlns:w16cid="http://schemas.microsoft.com/office/word/2016/wordml/cid" xmlns:w16="http://schemas.microsoft.com/office/word/2018/wordml" xmlns:w16sdtdh="http://schemas.microsoft.com/office/word/2020/wordml/sdtdatahash" xmlns:w16se="http://schemas.microsoft.com/office/word/2015/wordml/symex" xmlns:wpg="http://schemas.microsoft.com/office/word/2010/wordprocessingGroup" xmlns:wpi="http://schemas.microsoft.com/office/word/2010/wordprocessingInk" xmlns:wne="http://schemas.microsoft.com/office/word/2006/wordml" xmlns:wps="http://schemas.microsoft.com/office/word/2010/wordprocessingShape" mc:Ignorable="w14 w15 w16se w16cid w16 w16cex w16sdtdh wp14">
+<w:numbering xmlns:wpc="http://schemas.microsoft.com/office/word/2010/wordprocessingCanvas" xmlns:cx="http://schemas.microsoft.com/office/drawing/2014/chartex" xmlns:mc="http://schemas.openxmlformats.org/markup-compatibility/2006" xmlns:o="urn:schemas-microsoft-com:office:office" xmlns:r="http://schemas.openxmlformats.org/officeDocument/2006/relationships" xmlns:m="http://schemas.openxmlformats.org/officeDocument/2006/math" xmlns:v="urn:schemas-microsoft-com:vml" xmlns:wp14="http://schemas.microsoft.com/office/word/2010/wordprocessingDrawing" xmlns:wp="http://schemas.openxmlformats.org/drawingml/2006/wordprocessingDrawing" xmlns:w10="urn:schemas-microsoft-com:office:word" xmlns:w="http://schemas.openxmlformats.org/wordprocessingml/2006/main" xmlns:w14="http://schemas.microsoft.com/office/word/2010/wordml" xmlns:w15="http://schemas.microsoft.com/office/word/2012/wordml" xmlns:w16se="http://schemas.microsoft.com/office/word/2015/wordml/symex" xmlns:wpg="http://schemas.microsoft.com/office/word/2010/wordprocessingGroup" xmlns:wpi="http://schemas.microsoft.com/office/word/2010/wordprocessingInk" xmlns:wne="http://schemas.microsoft.com/office/word/2006/wordml" xmlns:wps="http://schemas.microsoft.com/office/word/2010/wordprocessingShape" mc:Ignorable="w14 w15 w16se wp14">
   <w:abstractNum w:abstractNumId="0" w15:restartNumberingAfterBreak="0">
     <w:nsid w:val="05733D25"/>
     <w:multiLevelType w:val="multilevel"/>
@@ -2335,23 +3771,23 @@
       </w:rPr>
     </w:lvl>
   </w:abstractNum>
-  <w:num w:numId="1" w16cid:durableId="2143493567">
+  <w:num w:numId="1">
     <w:abstractNumId w:val="1"/>
   </w:num>
-  <w:num w:numId="2" w16cid:durableId="1647851715">
+  <w:num w:numId="2">
     <w:abstractNumId w:val="2"/>
   </w:num>
-  <w:num w:numId="3" w16cid:durableId="1219046721">
+  <w:num w:numId="3">
     <w:abstractNumId w:val="0"/>
   </w:num>
-  <w:num w:numId="4" w16cid:durableId="1542784821">
+  <w:num w:numId="4">
     <w:abstractNumId w:val="3"/>
   </w:num>
 </w:numbering>
 </file>
 
 <file path=word/styles.xml><?xml version="1.0" encoding="utf-8"?>
-<w:styles xmlns:mc="http://schemas.openxmlformats.org/markup-compatibility/2006" xmlns:r="http://schemas.openxmlformats.org/officeDocument/2006/relationships" xmlns:w="http://schemas.openxmlformats.org/wordprocessingml/2006/main" xmlns:w14="http://schemas.microsoft.com/office/word/2010/wordml" xmlns:w15="http://schemas.microsoft.com/office/word/2012/wordml" xmlns:w16cex="http://schemas.microsoft.com/office/word/2018/wordml/cex" xmlns:w16cid="http://schemas.microsoft.com/office/word/2016/wordml/cid" xmlns:w16="http://schemas.microsoft.com/office/word/2018/wordml" xmlns:w16sdtdh="http://schemas.microsoft.com/office/word/2020/wordml/sdtdatahash" xmlns:w16se="http://schemas.microsoft.com/office/word/2015/wordml/symex" mc:Ignorable="w14 w15 w16se w16cid w16 w16cex w16sdtdh">
+<w:styles xmlns:mc="http://schemas.openxmlformats.org/markup-compatibility/2006" xmlns:r="http://schemas.openxmlformats.org/officeDocument/2006/relationships" xmlns:w="http://schemas.openxmlformats.org/wordprocessingml/2006/main" xmlns:w14="http://schemas.microsoft.com/office/word/2010/wordml" xmlns:w15="http://schemas.microsoft.com/office/word/2012/wordml" xmlns:w16se="http://schemas.microsoft.com/office/word/2015/wordml/symex" mc:Ignorable="w14 w15 w16se">
   <w:docDefaults>
     <w:rPrDefault>
       <w:rPr>
@@ -2367,7 +3803,7 @@
       </w:pPr>
     </w:pPrDefault>
   </w:docDefaults>
-  <w:latentStyles w:defLockedState="0" w:defUIPriority="99" w:defSemiHidden="0" w:defUnhideWhenUsed="0" w:defQFormat="0" w:count="376">
+  <w:latentStyles w:defLockedState="0" w:defUIPriority="99" w:defSemiHidden="0" w:defUnhideWhenUsed="0" w:defQFormat="0" w:count="371">
     <w:lsdException w:name="Normal" w:uiPriority="0" w:qFormat="1"/>
     <w:lsdException w:name="heading 1" w:uiPriority="9" w:qFormat="1"/>
     <w:lsdException w:name="heading 2" w:semiHidden="1" w:uiPriority="9" w:unhideWhenUsed="1" w:qFormat="1"/>
@@ -2473,6 +3909,7 @@
     <w:lsdException w:name="HTML Sample" w:semiHidden="1" w:unhideWhenUsed="1"/>
     <w:lsdException w:name="HTML Typewriter" w:semiHidden="1" w:unhideWhenUsed="1"/>
     <w:lsdException w:name="HTML Variable" w:semiHidden="1" w:unhideWhenUsed="1"/>
+    <w:lsdException w:name="Normal Table" w:semiHidden="1" w:unhideWhenUsed="1"/>
     <w:lsdException w:name="annotation subject" w:semiHidden="1" w:unhideWhenUsed="1"/>
     <w:lsdException w:name="No List" w:semiHidden="1" w:unhideWhenUsed="1"/>
     <w:lsdException w:name="Outline List 1" w:semiHidden="1" w:unhideWhenUsed="1"/>
@@ -2515,8 +3952,11 @@
     <w:lsdException w:name="Table Contemporary" w:semiHidden="1" w:unhideWhenUsed="1"/>
     <w:lsdException w:name="Table Elegant" w:semiHidden="1" w:unhideWhenUsed="1"/>
     <w:lsdException w:name="Table Professional" w:semiHidden="1" w:unhideWhenUsed="1"/>
+    <w:lsdException w:name="Table Subtle 1" w:semiHidden="1" w:unhideWhenUsed="1"/>
     <w:lsdException w:name="Table Subtle 2" w:semiHidden="1" w:unhideWhenUsed="1"/>
     <w:lsdException w:name="Table Web 1" w:semiHidden="1" w:unhideWhenUsed="1"/>
+    <w:lsdException w:name="Table Web 2" w:semiHidden="1" w:unhideWhenUsed="1"/>
+    <w:lsdException w:name="Table Web 3" w:semiHidden="1" w:unhideWhenUsed="1"/>
     <w:lsdException w:name="Balloon Text" w:semiHidden="1" w:unhideWhenUsed="1"/>
     <w:lsdException w:name="Table Grid" w:uiPriority="39"/>
     <w:lsdException w:name="Table Theme" w:semiHidden="1" w:unhideWhenUsed="1"/>
@@ -2735,11 +4175,6 @@
     <w:lsdException w:name="List Table 5 Dark Accent 6" w:uiPriority="50"/>
     <w:lsdException w:name="List Table 6 Colorful Accent 6" w:uiPriority="51"/>
     <w:lsdException w:name="List Table 7 Colorful Accent 6" w:uiPriority="52"/>
-    <w:lsdException w:name="Mention" w:semiHidden="1" w:unhideWhenUsed="1"/>
-    <w:lsdException w:name="Smart Hyperlink" w:semiHidden="1" w:unhideWhenUsed="1"/>
-    <w:lsdException w:name="Hashtag" w:semiHidden="1" w:unhideWhenUsed="1"/>
-    <w:lsdException w:name="Unresolved Mention" w:semiHidden="1" w:unhideWhenUsed="1"/>
-    <w:lsdException w:name="Smart Link" w:semiHidden="1" w:unhideWhenUsed="1"/>
   </w:latentStyles>
   <w:style w:type="paragraph" w:default="1" w:styleId="Normal">
     <w:name w:val="Normal"/>
@@ -2943,6 +4378,25 @@
     <w:tblPr>
       <w:tblStyleRowBandSize w:val="1"/>
       <w:tblStyleColBandSize w:val="1"/>
+    </w:tblPr>
+  </w:style>
+  <w:style w:type="table" w:styleId="TableGrid">
+    <w:name w:val="Table Grid"/>
+    <w:basedOn w:val="TableNormal"/>
+    <w:uiPriority w:val="39"/>
+    <w:rsid w:val="007B077D"/>
+    <w:pPr>
+      <w:spacing w:after="0" w:line="240" w:lineRule="auto"/>
+    </w:pPr>
+    <w:tblPr>
+      <w:tblBorders>
+        <w:top w:val="single" w:sz="4" w:space="0" w:color="auto"/>
+        <w:left w:val="single" w:sz="4" w:space="0" w:color="auto"/>
+        <w:bottom w:val="single" w:sz="4" w:space="0" w:color="auto"/>
+        <w:right w:val="single" w:sz="4" w:space="0" w:color="auto"/>
+        <w:insideH w:val="single" w:sz="4" w:space="0" w:color="auto"/>
+        <w:insideV w:val="single" w:sz="4" w:space="0" w:color="auto"/>
+      </w:tblBorders>
     </w:tblPr>
   </w:style>
 </w:styles>
@@ -3273,7 +4727,7 @@
 </file>
 
 <file path=customXml/itemProps1.xml><?xml version="1.0" encoding="utf-8"?>
-<ds:datastoreItem xmlns:ds="http://schemas.openxmlformats.org/officeDocument/2006/customXml" ds:itemID="{8B950691-2593-4C89-8451-B7704A0B31A7}">
+<ds:datastoreItem xmlns:ds="http://schemas.openxmlformats.org/officeDocument/2006/customXml" ds:itemID="{6DAE164A-8D29-4CD3-96F1-3111DDF957B7}">
   <ds:schemaRefs>
     <ds:schemaRef ds:uri="http://schemas.openxmlformats.org/officeDocument/2006/bibliography"/>
   </ds:schemaRefs>

--- a/app/Controllers/template_pemeriksaan.docx
+++ b/app/Controllers/template_pemeriksaan.docx
@@ -858,54 +858,6 @@
       <w:bookmarkEnd w:id="1"/>
       <w:proofErr w:type="gramEnd"/>
     </w:p>
-    <w:p>
-      <w:pPr>
-        <w:tabs>
-          <w:tab w:val="left" w:pos="2977"/>
-          <w:tab w:val="left" w:pos="3240"/>
-        </w:tabs>
-        <w:spacing w:after="0" w:line="360" w:lineRule="auto"/>
-        <w:jc w:val="both"/>
-        <w:rPr>
-          <w:rFonts w:ascii="Tahoma" w:eastAsia="Tahoma" w:hAnsi="Tahoma" w:cs="Tahoma"/>
-          <w:b/>
-        </w:rPr>
-      </w:pPr>
-    </w:p>
-    <w:p>
-      <w:pPr>
-        <w:tabs>
-          <w:tab w:val="left" w:pos="2977"/>
-          <w:tab w:val="left" w:pos="3240"/>
-        </w:tabs>
-        <w:spacing w:after="0" w:line="360" w:lineRule="auto"/>
-        <w:jc w:val="both"/>
-        <w:rPr>
-          <w:rFonts w:ascii="Tahoma" w:eastAsia="Tahoma" w:hAnsi="Tahoma" w:cs="Tahoma"/>
-          <w:b/>
-        </w:rPr>
-      </w:pPr>
-      <w:r>
-        <w:rPr>
-          <w:rFonts w:ascii="Tahoma" w:eastAsia="Tahoma" w:hAnsi="Tahoma" w:cs="Tahoma"/>
-        </w:rPr>
-        <w:t>${jabatanap2}</w:t>
-      </w:r>
-    </w:p>
-    <w:p>
-      <w:pPr>
-        <w:tabs>
-          <w:tab w:val="left" w:pos="2977"/>
-          <w:tab w:val="left" w:pos="3240"/>
-        </w:tabs>
-        <w:spacing w:after="0" w:line="360" w:lineRule="auto"/>
-        <w:jc w:val="both"/>
-        <w:rPr>
-          <w:rFonts w:ascii="Tahoma" w:eastAsia="Tahoma" w:hAnsi="Tahoma" w:cs="Tahoma"/>
-          <w:b/>
-        </w:rPr>
-      </w:pPr>
-    </w:p>
     <w:tbl>
       <w:tblPr>
         <w:tblStyle w:val="TableGrid"/>
@@ -913,6 +865,7 @@
         <w:tblLook w:val="04A0" w:firstRow="1" w:lastRow="0" w:firstColumn="1" w:lastColumn="0" w:noHBand="0" w:noVBand="1"/>
       </w:tblPr>
       <w:tblGrid>
+        <w:gridCol w:w="4732"/>
         <w:gridCol w:w="4732"/>
       </w:tblGrid>
       <w:tr>
@@ -933,8 +886,49 @@
                 <w:rFonts w:ascii="Tahoma" w:eastAsia="Tahoma" w:hAnsi="Tahoma" w:cs="Tahoma"/>
               </w:rPr>
             </w:pPr>
-            <w:bookmarkStart w:id="2" w:name="_GoBack"/>
-            <w:bookmarkEnd w:id="2"/>
+            <w:r>
+              <w:rPr>
+                <w:rFonts w:ascii="Tahoma" w:eastAsia="Tahoma" w:hAnsi="Tahoma" w:cs="Tahoma"/>
+              </w:rPr>
+              <w:t>${karyawanap2}</w:t>
+            </w:r>
+          </w:p>
+        </w:tc>
+        <w:tc>
+          <w:tcPr>
+            <w:tcW w:w="4732" w:type="dxa"/>
+          </w:tcPr>
+          <w:p>
+            <w:pPr>
+              <w:tabs>
+                <w:tab w:val="left" w:pos="284"/>
+                <w:tab w:val="left" w:pos="2694"/>
+                <w:tab w:val="left" w:pos="3240"/>
+              </w:tabs>
+              <w:spacing w:line="360" w:lineRule="auto"/>
+              <w:jc w:val="both"/>
+              <w:rPr>
+                <w:rFonts w:ascii="Tahoma" w:eastAsia="Tahoma" w:hAnsi="Tahoma" w:cs="Tahoma"/>
+              </w:rPr>
+            </w:pPr>
+            <w:r>
+              <w:rPr>
+                <w:rFonts w:ascii="Tahoma" w:eastAsia="Tahoma" w:hAnsi="Tahoma" w:cs="Tahoma"/>
+              </w:rPr>
+              <w:t>${</w:t>
+            </w:r>
+            <w:r>
+              <w:rPr>
+                <w:rFonts w:ascii="Tahoma" w:eastAsia="Tahoma" w:hAnsi="Tahoma" w:cs="Tahoma"/>
+              </w:rPr>
+              <w:t>jabatan</w:t>
+            </w:r>
+            <w:r>
+              <w:rPr>
+                <w:rFonts w:ascii="Tahoma" w:eastAsia="Tahoma" w:hAnsi="Tahoma" w:cs="Tahoma"/>
+              </w:rPr>
+              <w:t>ap2}</w:t>
+            </w:r>
           </w:p>
         </w:tc>
       </w:tr>
@@ -997,11 +991,88 @@
       </w:r>
       <w:proofErr w:type="gramEnd"/>
     </w:p>
+    <w:tbl>
+      <w:tblPr>
+        <w:tblStyle w:val="TableGrid"/>
+        <w:tblW w:w="0" w:type="auto"/>
+        <w:tblLook w:val="04A0" w:firstRow="1" w:lastRow="0" w:firstColumn="1" w:lastColumn="0" w:noHBand="0" w:noVBand="1"/>
+      </w:tblPr>
+      <w:tblGrid>
+        <w:gridCol w:w="4732"/>
+        <w:gridCol w:w="4732"/>
+      </w:tblGrid>
+      <w:tr>
+        <w:tc>
+          <w:tcPr>
+            <w:tcW w:w="4732" w:type="dxa"/>
+          </w:tcPr>
+          <w:p>
+            <w:pPr>
+              <w:tabs>
+                <w:tab w:val="left" w:pos="284"/>
+                <w:tab w:val="left" w:pos="2694"/>
+                <w:tab w:val="left" w:pos="3240"/>
+              </w:tabs>
+              <w:spacing w:line="360" w:lineRule="auto"/>
+              <w:jc w:val="both"/>
+              <w:rPr>
+                <w:rFonts w:ascii="Tahoma" w:eastAsia="Tahoma" w:hAnsi="Tahoma" w:cs="Tahoma"/>
+              </w:rPr>
+            </w:pPr>
+            <w:r>
+              <w:rPr>
+                <w:rFonts w:ascii="Tahoma" w:eastAsia="Tahoma" w:hAnsi="Tahoma" w:cs="Tahoma"/>
+              </w:rPr>
+              <w:t>${</w:t>
+            </w:r>
+            <w:bookmarkStart w:id="2" w:name="_GoBack"/>
+            <w:r>
+              <w:rPr>
+                <w:rFonts w:ascii="Tahoma" w:eastAsia="Tahoma" w:hAnsi="Tahoma" w:cs="Tahoma"/>
+              </w:rPr>
+              <w:t>karyawanap2</w:t>
+            </w:r>
+            <w:bookmarkEnd w:id="2"/>
+            <w:r>
+              <w:rPr>
+                <w:rFonts w:ascii="Tahoma" w:eastAsia="Tahoma" w:hAnsi="Tahoma" w:cs="Tahoma"/>
+              </w:rPr>
+              <w:t>}</w:t>
+            </w:r>
+          </w:p>
+        </w:tc>
+        <w:tc>
+          <w:tcPr>
+            <w:tcW w:w="4732" w:type="dxa"/>
+          </w:tcPr>
+          <w:p>
+            <w:pPr>
+              <w:tabs>
+                <w:tab w:val="left" w:pos="284"/>
+                <w:tab w:val="left" w:pos="2694"/>
+                <w:tab w:val="left" w:pos="3240"/>
+              </w:tabs>
+              <w:spacing w:line="360" w:lineRule="auto"/>
+              <w:jc w:val="both"/>
+              <w:rPr>
+                <w:rFonts w:ascii="Tahoma" w:eastAsia="Tahoma" w:hAnsi="Tahoma" w:cs="Tahoma"/>
+              </w:rPr>
+            </w:pPr>
+            <w:r>
+              <w:rPr>
+                <w:rFonts w:ascii="Tahoma" w:eastAsia="Tahoma" w:hAnsi="Tahoma" w:cs="Tahoma"/>
+              </w:rPr>
+              <w:t>${jabatanap2}</w:t>
+            </w:r>
+          </w:p>
+        </w:tc>
+      </w:tr>
+    </w:tbl>
     <w:p>
       <w:pPr>
         <w:tabs>
           <w:tab w:val="left" w:pos="284"/>
-          <w:tab w:val="left" w:pos="2970"/>
+          <w:tab w:val="left" w:pos="2694"/>
           <w:tab w:val="left" w:pos="3240"/>
         </w:tabs>
         <w:spacing w:after="0" w:line="360" w:lineRule="auto"/>
@@ -1010,164 +1081,6 @@
           <w:rFonts w:ascii="Tahoma" w:eastAsia="Tahoma" w:hAnsi="Tahoma" w:cs="Tahoma"/>
         </w:rPr>
       </w:pPr>
-      <w:r>
-        <w:rPr>
-          <w:rFonts w:ascii="Tahoma" w:eastAsia="Tahoma" w:hAnsi="Tahoma" w:cs="Tahoma"/>
-        </w:rPr>
-        <w:t xml:space="preserve">1. </w:t>
-      </w:r>
-      <w:proofErr w:type="gramStart"/>
-      <w:r>
-        <w:rPr>
-          <w:rFonts w:ascii="Tahoma" w:eastAsia="Tahoma" w:hAnsi="Tahoma" w:cs="Tahoma"/>
-        </w:rPr>
-        <w:t>Nama :</w:t>
-      </w:r>
-      <w:proofErr w:type="gramEnd"/>
-      <w:r>
-        <w:rPr>
-          <w:rFonts w:ascii="Tahoma" w:eastAsia="Tahoma" w:hAnsi="Tahoma" w:cs="Tahoma"/>
-        </w:rPr>
-        <w:t xml:space="preserve"> Andy </w:t>
-      </w:r>
-      <w:proofErr w:type="spellStart"/>
-      <w:r>
-        <w:rPr>
-          <w:rFonts w:ascii="Tahoma" w:eastAsia="Tahoma" w:hAnsi="Tahoma" w:cs="Tahoma"/>
-        </w:rPr>
-        <w:t>Ihza</w:t>
-      </w:r>
-      <w:proofErr w:type="spellEnd"/>
-      <w:r>
-        <w:rPr>
-          <w:rFonts w:ascii="Tahoma" w:eastAsia="Tahoma" w:hAnsi="Tahoma" w:cs="Tahoma"/>
-        </w:rPr>
-        <w:t xml:space="preserve"> </w:t>
-      </w:r>
-      <w:proofErr w:type="spellStart"/>
-      <w:r>
-        <w:rPr>
-          <w:rFonts w:ascii="Tahoma" w:eastAsia="Tahoma" w:hAnsi="Tahoma" w:cs="Tahoma"/>
-        </w:rPr>
-        <w:t>Mahendra</w:t>
-      </w:r>
-      <w:proofErr w:type="spellEnd"/>
-      <w:r>
-        <w:rPr>
-          <w:rFonts w:ascii="Tahoma" w:eastAsia="Tahoma" w:hAnsi="Tahoma" w:cs="Tahoma"/>
-        </w:rPr>
-        <w:tab/>
-      </w:r>
-      <w:proofErr w:type="spellStart"/>
-      <w:r>
-        <w:rPr>
-          <w:rFonts w:ascii="Tahoma" w:eastAsia="Tahoma" w:hAnsi="Tahoma" w:cs="Tahoma"/>
-        </w:rPr>
-        <w:t>Jabatan</w:t>
-      </w:r>
-      <w:proofErr w:type="spellEnd"/>
-      <w:r>
-        <w:rPr>
-          <w:rFonts w:ascii="Tahoma" w:eastAsia="Tahoma" w:hAnsi="Tahoma" w:cs="Tahoma"/>
-        </w:rPr>
-        <w:t>: EVP of APS Facility Services;</w:t>
-      </w:r>
-    </w:p>
-    <w:p>
-      <w:pPr>
-        <w:tabs>
-          <w:tab w:val="left" w:pos="284"/>
-          <w:tab w:val="left" w:pos="2970"/>
-          <w:tab w:val="left" w:pos="3240"/>
-        </w:tabs>
-        <w:spacing w:after="0" w:line="360" w:lineRule="auto"/>
-        <w:jc w:val="both"/>
-        <w:rPr>
-          <w:rFonts w:ascii="Tahoma" w:eastAsia="Tahoma" w:hAnsi="Tahoma" w:cs="Tahoma"/>
-        </w:rPr>
-      </w:pPr>
-      <w:r>
-        <w:rPr>
-          <w:rFonts w:ascii="Tahoma" w:eastAsia="Tahoma" w:hAnsi="Tahoma" w:cs="Tahoma"/>
-        </w:rPr>
-        <w:t xml:space="preserve">2. </w:t>
-      </w:r>
-      <w:proofErr w:type="gramStart"/>
-      <w:r>
-        <w:rPr>
-          <w:rFonts w:ascii="Tahoma" w:eastAsia="Tahoma" w:hAnsi="Tahoma" w:cs="Tahoma"/>
-        </w:rPr>
-        <w:t>Nama :</w:t>
-      </w:r>
-      <w:proofErr w:type="gramEnd"/>
-      <w:r>
-        <w:rPr>
-          <w:rFonts w:ascii="Tahoma" w:eastAsia="Tahoma" w:hAnsi="Tahoma" w:cs="Tahoma"/>
-        </w:rPr>
-        <w:t xml:space="preserve"> Toni </w:t>
-      </w:r>
-      <w:proofErr w:type="spellStart"/>
-      <w:r>
-        <w:rPr>
-          <w:rFonts w:ascii="Tahoma" w:eastAsia="Tahoma" w:hAnsi="Tahoma" w:cs="Tahoma"/>
-        </w:rPr>
-        <w:t>Rinaldy</w:t>
-      </w:r>
-      <w:proofErr w:type="spellEnd"/>
-      <w:r>
-        <w:rPr>
-          <w:rFonts w:ascii="Tahoma" w:eastAsia="Tahoma" w:hAnsi="Tahoma" w:cs="Tahoma"/>
-        </w:rPr>
-        <w:tab/>
-      </w:r>
-      <w:r>
-        <w:rPr>
-          <w:rFonts w:ascii="Tahoma" w:eastAsia="Tahoma" w:hAnsi="Tahoma" w:cs="Tahoma"/>
-        </w:rPr>
-        <w:tab/>
-      </w:r>
-      <w:proofErr w:type="spellStart"/>
-      <w:r>
-        <w:rPr>
-          <w:rFonts w:ascii="Tahoma" w:eastAsia="Tahoma" w:hAnsi="Tahoma" w:cs="Tahoma"/>
-        </w:rPr>
-        <w:t>Jabatan</w:t>
-      </w:r>
-      <w:proofErr w:type="spellEnd"/>
-      <w:r>
-        <w:rPr>
-          <w:rFonts w:ascii="Tahoma" w:eastAsia="Tahoma" w:hAnsi="Tahoma" w:cs="Tahoma"/>
-        </w:rPr>
-        <w:t xml:space="preserve">: </w:t>
-      </w:r>
-      <w:proofErr w:type="spellStart"/>
-      <w:r>
-        <w:rPr>
-          <w:rFonts w:ascii="Tahoma" w:eastAsia="Tahoma" w:hAnsi="Tahoma" w:cs="Tahoma"/>
-        </w:rPr>
-        <w:t>Staf</w:t>
-      </w:r>
-      <w:proofErr w:type="spellEnd"/>
-      <w:r>
-        <w:rPr>
-          <w:rFonts w:ascii="Tahoma" w:eastAsia="Tahoma" w:hAnsi="Tahoma" w:cs="Tahoma"/>
-        </w:rPr>
-        <w:t xml:space="preserve"> </w:t>
-      </w:r>
-      <w:proofErr w:type="spellStart"/>
-      <w:r>
-        <w:rPr>
-          <w:rFonts w:ascii="Tahoma" w:eastAsia="Tahoma" w:hAnsi="Tahoma" w:cs="Tahoma"/>
-        </w:rPr>
-        <w:t>Administrasi</w:t>
-      </w:r>
-      <w:proofErr w:type="spellEnd"/>
-      <w:r>
-        <w:rPr>
-          <w:rFonts w:ascii="Tahoma" w:eastAsia="Tahoma" w:hAnsi="Tahoma" w:cs="Tahoma"/>
-        </w:rPr>
-        <w:t>.</w:t>
-      </w:r>
     </w:p>
     <w:p>
       <w:pPr>
@@ -1758,7 +1671,6 @@
         <w:rPr>
           <w:rFonts w:ascii="Tahoma" w:eastAsia="Tahoma" w:hAnsi="Tahoma" w:cs="Tahoma"/>
         </w:rPr>
-        <w:lastRenderedPageBreak/>
         <w:t>Telah</w:t>
       </w:r>
       <w:proofErr w:type="spellEnd"/>
@@ -1806,6 +1718,7 @@
         <w:rPr>
           <w:rFonts w:ascii="Tahoma" w:eastAsia="Tahoma" w:hAnsi="Tahoma" w:cs="Tahoma"/>
         </w:rPr>
+        <w:lastRenderedPageBreak/>
         <w:t>Telah</w:t>
       </w:r>
       <w:proofErr w:type="spellEnd"/>
@@ -4179,6 +4092,7 @@
   <w:style w:type="paragraph" w:default="1" w:styleId="Normal">
     <w:name w:val="Normal"/>
     <w:qFormat/>
+    <w:rsid w:val="00586C6F"/>
   </w:style>
   <w:style w:type="paragraph" w:styleId="Heading1">
     <w:name w:val="heading 1"/>
@@ -4727,7 +4641,7 @@
 </file>
 
 <file path=customXml/itemProps1.xml><?xml version="1.0" encoding="utf-8"?>
-<ds:datastoreItem xmlns:ds="http://schemas.openxmlformats.org/officeDocument/2006/customXml" ds:itemID="{6DAE164A-8D29-4CD3-96F1-3111DDF957B7}">
+<ds:datastoreItem xmlns:ds="http://schemas.openxmlformats.org/officeDocument/2006/customXml" ds:itemID="{28266C56-D558-4774-A79F-2DC9450BDD7A}">
   <ds:schemaRefs>
     <ds:schemaRef ds:uri="http://schemas.openxmlformats.org/officeDocument/2006/bibliography"/>
   </ds:schemaRefs>
